--- a/project_report.docx
+++ b/project_report.docx
@@ -3,20 +3,8449 @@
 <w:document xmlns:wpc="http://schemas.microsoft.com/office/word/2010/wordprocessingCanvas" xmlns:cx="http://schemas.microsoft.com/office/drawing/2014/chartex" xmlns:cx1="http://schemas.microsoft.com/office/drawing/2015/9/8/chartex" xmlns:cx2="http://schemas.microsoft.com/office/drawing/2015/10/21/chartex" xmlns:cx3="http://schemas.microsoft.com/office/drawing/2016/5/9/chartex" xmlns:cx4="http://schemas.microsoft.com/office/drawing/2016/5/10/chartex" xmlns:cx5="http://schemas.microsoft.com/office/drawing/2016/5/11/chartex" xmlns:cx6="http://schemas.microsoft.com/office/drawing/2016/5/12/chartex" xmlns:cx7="http://schemas.microsoft.com/office/drawing/2016/5/13/chartex" xmlns:cx8="http://schemas.microsoft.com/office/drawing/2016/5/14/chartex" xmlns:mc="http://schemas.openxmlformats.org/markup-compatibility/2006" xmlns:aink="http://schemas.microsoft.com/office/drawing/2016/ink" xmlns:am3d="http://schemas.microsoft.com/office/drawing/2017/model3d" xmlns:o="urn:schemas-microsoft-com:office:office" xmlns:r="http://schemas.openxmlformats.org/officeDocument/2006/relationships" xmlns:m="http://schemas.openxmlformats.org/officeDocument/2006/math" xmlns:v="urn:schemas-microsoft-com:vml" xmlns:wp14="http://schemas.microsoft.com/office/word/2010/wordprocessingDrawing" xmlns:wp="http://schemas.openxmlformats.org/drawingml/2006/wordprocessingDrawing" xmlns:w10="urn:schemas-microsoft-com:office:word" xmlns:w="http://schemas.openxmlformats.org/wordprocessingml/2006/main" xmlns:w14="http://schemas.microsoft.com/office/word/2010/wordml" xmlns:w15="http://schemas.microsoft.com/office/word/2012/wordml" xmlns:w16cid="http://schemas.microsoft.com/office/word/2016/wordml/cid" xmlns:w16se="http://schemas.microsoft.com/office/word/2015/wordml/symex" xmlns:wpg="http://schemas.microsoft.com/office/word/2010/wordprocessingGroup" xmlns:wpi="http://schemas.microsoft.com/office/word/2010/wordprocessingInk" xmlns:wne="http://schemas.microsoft.com/office/word/2006/wordml" xmlns:wps="http://schemas.microsoft.com/office/word/2010/wordprocessingShape" mc:Ignorable="w14 w15 w16se w16cid wp14">
   <w:body>
     <w:p>
-      <w:r>
-        <w:t>Add your project report to this file.</w:t>
-      </w:r>
+      <w:pPr>
+        <w:spacing w:line="360" w:lineRule="auto"/>
+        <w:jc w:val="center"/>
+        <w:rPr>
+          <w:rFonts w:ascii="Times New Roman" w:hAnsi="Times New Roman" w:cs="Times New Roman"/>
+          <w:b/>
+          <w:bCs/>
+          <w:sz w:val="30"/>
+          <w:szCs w:val="30"/>
+        </w:rPr>
+      </w:pPr>
+      <w:r>
+        <w:rPr>
+          <w:rFonts w:ascii="Times New Roman" w:hAnsi="Times New Roman" w:cs="Times New Roman"/>
+          <w:b/>
+          <w:bCs/>
+          <w:sz w:val="30"/>
+          <w:szCs w:val="30"/>
+        </w:rPr>
+        <w:br/>
+      </w:r>
+      <w:r>
+        <w:rPr>
+          <w:noProof/>
+        </w:rPr>
+        <w:drawing>
+          <wp:inline distT="0" distB="0" distL="0" distR="0" wp14:anchorId="5C209ECE" wp14:editId="6A791F1F">
+            <wp:extent cx="2451735" cy="2324100"/>
+            <wp:effectExtent l="0" t="0" r="5715" b="0"/>
+            <wp:docPr id="49" name="Picture 49"/>
+            <wp:cNvGraphicFramePr/>
+            <a:graphic xmlns:a="http://schemas.openxmlformats.org/drawingml/2006/main">
+              <a:graphicData uri="http://schemas.openxmlformats.org/drawingml/2006/picture">
+                <pic:pic xmlns:pic="http://schemas.openxmlformats.org/drawingml/2006/picture">
+                  <pic:nvPicPr>
+                    <pic:cNvPr id="49" name="Picture 49"/>
+                    <pic:cNvPicPr/>
+                  </pic:nvPicPr>
+                  <pic:blipFill>
+                    <a:blip r:embed="rId8">
+                      <a:duotone>
+                        <a:schemeClr val="accent2">
+                          <a:shade val="45000"/>
+                          <a:satMod val="135000"/>
+                        </a:schemeClr>
+                        <a:prstClr val="white"/>
+                      </a:duotone>
+                      <a:extLst>
+                        <a:ext uri="{BEBA8EAE-BF5A-486C-A8C5-ECC9F3942E4B}">
+                          <a14:imgProps xmlns:a14="http://schemas.microsoft.com/office/drawing/2010/main">
+                            <a14:imgLayer r:embed="rId9">
+                              <a14:imgEffect>
+                                <a14:artisticGlowEdges/>
+                              </a14:imgEffect>
+                              <a14:imgEffect>
+                                <a14:brightnessContrast bright="-40000" contrast="40000"/>
+                              </a14:imgEffect>
+                            </a14:imgLayer>
+                          </a14:imgProps>
+                        </a:ext>
+                      </a:extLst>
+                    </a:blip>
+                    <a:stretch>
+                      <a:fillRect/>
+                    </a:stretch>
+                  </pic:blipFill>
+                  <pic:spPr>
+                    <a:xfrm>
+                      <a:off x="0" y="0"/>
+                      <a:ext cx="2451735" cy="2324100"/>
+                    </a:xfrm>
+                    <a:prstGeom prst="rect">
+                      <a:avLst/>
+                    </a:prstGeom>
+                  </pic:spPr>
+                </pic:pic>
+              </a:graphicData>
+            </a:graphic>
+          </wp:inline>
+        </w:drawing>
+      </w:r>
+    </w:p>
+    <w:p>
+      <w:pPr>
+        <w:spacing w:line="360" w:lineRule="auto"/>
+        <w:jc w:val="center"/>
+        <w:rPr>
+          <w:rFonts w:ascii="Times New Roman" w:hAnsi="Times New Roman" w:cs="Times New Roman"/>
+          <w:b/>
+          <w:bCs/>
+          <w:sz w:val="30"/>
+          <w:szCs w:val="30"/>
+        </w:rPr>
+      </w:pPr>
+    </w:p>
+    <w:p>
+      <w:pPr>
+        <w:spacing w:line="360" w:lineRule="auto"/>
+        <w:jc w:val="center"/>
+        <w:rPr>
+          <w:rFonts w:ascii="Times New Roman" w:hAnsi="Times New Roman" w:cs="Times New Roman"/>
+          <w:b/>
+          <w:bCs/>
+          <w:sz w:val="30"/>
+          <w:szCs w:val="30"/>
+        </w:rPr>
+      </w:pPr>
+      <w:r>
+        <w:rPr>
+          <w:noProof/>
+        </w:rPr>
+        <w:drawing>
+          <wp:inline distT="0" distB="0" distL="0" distR="0" wp14:anchorId="43ABE3BE" wp14:editId="344CD70D">
+            <wp:extent cx="1990725" cy="1771650"/>
+            <wp:effectExtent l="133350" t="114300" r="142875" b="171450"/>
+            <wp:docPr id="51" name="Picture 51"/>
+            <wp:cNvGraphicFramePr/>
+            <a:graphic xmlns:a="http://schemas.openxmlformats.org/drawingml/2006/main">
+              <a:graphicData uri="http://schemas.openxmlformats.org/drawingml/2006/picture">
+                <pic:pic xmlns:pic="http://schemas.openxmlformats.org/drawingml/2006/picture">
+                  <pic:nvPicPr>
+                    <pic:cNvPr id="51" name="Picture 51"/>
+                    <pic:cNvPicPr/>
+                  </pic:nvPicPr>
+                  <pic:blipFill>
+                    <a:blip r:embed="rId10"/>
+                    <a:stretch>
+                      <a:fillRect/>
+                    </a:stretch>
+                  </pic:blipFill>
+                  <pic:spPr>
+                    <a:xfrm>
+                      <a:off x="0" y="0"/>
+                      <a:ext cx="1990725" cy="1771650"/>
+                    </a:xfrm>
+                    <a:prstGeom prst="rect">
+                      <a:avLst/>
+                    </a:prstGeom>
+                    <a:solidFill>
+                      <a:srgbClr val="FFFFFF">
+                        <a:shade val="85000"/>
+                      </a:srgbClr>
+                    </a:solidFill>
+                    <a:ln w="88900" cap="sq">
+                      <a:solidFill>
+                        <a:srgbClr val="CC3300"/>
+                      </a:solidFill>
+                      <a:miter lim="800000"/>
+                    </a:ln>
+                    <a:effectLst>
+                      <a:outerShdw blurRad="55000" dist="18000" dir="5400000" algn="tl" rotWithShape="0">
+                        <a:srgbClr val="000000">
+                          <a:alpha val="40000"/>
+                        </a:srgbClr>
+                      </a:outerShdw>
+                    </a:effectLst>
+                    <a:scene3d>
+                      <a:camera prst="orthographicFront"/>
+                      <a:lightRig rig="twoPt" dir="t">
+                        <a:rot lat="0" lon="0" rev="7200000"/>
+                      </a:lightRig>
+                    </a:scene3d>
+                    <a:sp3d>
+                      <a:bevelT w="25400" h="19050"/>
+                      <a:contourClr>
+                        <a:srgbClr val="FFFFFF"/>
+                      </a:contourClr>
+                    </a:sp3d>
+                  </pic:spPr>
+                </pic:pic>
+              </a:graphicData>
+            </a:graphic>
+          </wp:inline>
+        </w:drawing>
+      </w:r>
+    </w:p>
+    <w:p>
+      <w:pPr>
+        <w:spacing w:line="360" w:lineRule="auto"/>
+        <w:jc w:val="center"/>
+        <w:rPr>
+          <w:rFonts w:ascii="Times New Roman" w:hAnsi="Times New Roman" w:cs="Times New Roman"/>
+          <w:b/>
+          <w:bCs/>
+          <w:sz w:val="30"/>
+          <w:szCs w:val="30"/>
+        </w:rPr>
+      </w:pPr>
+    </w:p>
+    <w:p>
+      <w:pPr>
+        <w:spacing w:line="360" w:lineRule="auto"/>
+        <w:jc w:val="center"/>
+      </w:pPr>
+      <w:r>
+        <w:rPr>
+          <w:noProof/>
+        </w:rPr>
+        <w:drawing>
+          <wp:inline distT="0" distB="0" distL="0" distR="0" wp14:anchorId="5B9A9D7A" wp14:editId="7278A57E">
+            <wp:extent cx="5349240" cy="2074545"/>
+            <wp:effectExtent l="0" t="0" r="3810" b="1905"/>
+            <wp:docPr id="2025584334" name="Picture 2025584334"/>
+            <wp:cNvGraphicFramePr>
+              <a:graphicFrameLocks xmlns:a="http://schemas.openxmlformats.org/drawingml/2006/main" noChangeAspect="1"/>
+            </wp:cNvGraphicFramePr>
+            <a:graphic xmlns:a="http://schemas.openxmlformats.org/drawingml/2006/main">
+              <a:graphicData uri="http://schemas.openxmlformats.org/drawingml/2006/picture">
+                <pic:pic xmlns:pic="http://schemas.openxmlformats.org/drawingml/2006/picture">
+                  <pic:nvPicPr>
+                    <pic:cNvPr id="0" name="Picture 2025584334"/>
+                    <pic:cNvPicPr/>
+                  </pic:nvPicPr>
+                  <pic:blipFill>
+                    <a:blip r:embed="rId11">
+                      <a:extLst>
+                        <a:ext uri="{28A0092B-C50C-407E-A947-70E740481C1C}">
+                          <a14:useLocalDpi xmlns:a14="http://schemas.microsoft.com/office/drawing/2010/main" val="0"/>
+                        </a:ext>
+                      </a:extLst>
+                    </a:blip>
+                    <a:stretch>
+                      <a:fillRect/>
+                    </a:stretch>
+                  </pic:blipFill>
+                  <pic:spPr>
+                    <a:xfrm>
+                      <a:off x="0" y="0"/>
+                      <a:ext cx="5349240" cy="2074545"/>
+                    </a:xfrm>
+                    <a:prstGeom prst="rect">
+                      <a:avLst/>
+                    </a:prstGeom>
+                  </pic:spPr>
+                </pic:pic>
+              </a:graphicData>
+            </a:graphic>
+          </wp:inline>
+        </w:drawing>
+      </w:r>
+    </w:p>
+    <w:p>
+      <w:pPr>
+        <w:spacing w:line="360" w:lineRule="auto"/>
+        <w:jc w:val="center"/>
+      </w:pPr>
+    </w:p>
+    <w:p>
+      <w:pPr>
+        <w:spacing w:line="360" w:lineRule="auto"/>
+        <w:ind w:left="2880"/>
+        <w:rPr>
+          <w:rFonts w:ascii="Times New Roman" w:eastAsia="Times New Roman" w:hAnsi="Times New Roman" w:cs="Times New Roman"/>
+          <w:b/>
+          <w:bCs/>
+          <w:sz w:val="32"/>
+          <w:szCs w:val="32"/>
+        </w:rPr>
+      </w:pPr>
+      <w:r>
+        <w:rPr>
+          <w:rFonts w:ascii="Times New Roman" w:eastAsia="Times New Roman" w:hAnsi="Times New Roman" w:cs="Times New Roman"/>
+          <w:b/>
+          <w:bCs/>
+          <w:sz w:val="32"/>
+          <w:szCs w:val="32"/>
+        </w:rPr>
+        <w:t xml:space="preserve"> </w:t>
+      </w:r>
+      <w:r>
+        <w:rPr>
+          <w:rFonts w:ascii="Times New Roman" w:eastAsia="Times New Roman" w:hAnsi="Times New Roman" w:cs="Times New Roman"/>
+          <w:b/>
+          <w:bCs/>
+          <w:sz w:val="32"/>
+          <w:szCs w:val="32"/>
+        </w:rPr>
+        <w:t>T</w:t>
+      </w:r>
+      <w:r>
+        <w:rPr>
+          <w:rFonts w:ascii="Times New Roman" w:eastAsia="Times New Roman" w:hAnsi="Times New Roman" w:cs="Times New Roman"/>
+          <w:b/>
+          <w:bCs/>
+          <w:sz w:val="32"/>
+          <w:szCs w:val="32"/>
+        </w:rPr>
+        <w:t xml:space="preserve">ABLE OF </w:t>
+      </w:r>
+      <w:r>
+        <w:rPr>
+          <w:rFonts w:ascii="Times New Roman" w:eastAsia="Times New Roman" w:hAnsi="Times New Roman" w:cs="Times New Roman"/>
+          <w:b/>
+          <w:bCs/>
+          <w:sz w:val="32"/>
+          <w:szCs w:val="32"/>
+        </w:rPr>
+        <w:t>C</w:t>
+      </w:r>
+      <w:r>
+        <w:rPr>
+          <w:rFonts w:ascii="Times New Roman" w:eastAsia="Times New Roman" w:hAnsi="Times New Roman" w:cs="Times New Roman"/>
+          <w:b/>
+          <w:bCs/>
+          <w:sz w:val="32"/>
+          <w:szCs w:val="32"/>
+        </w:rPr>
+        <w:t>ONTENTS</w:t>
+      </w:r>
+    </w:p>
+    <w:p>
+      <w:pPr>
+        <w:pStyle w:val="ListParagraph"/>
+        <w:numPr>
+          <w:ilvl w:val="0"/>
+          <w:numId w:val="4"/>
+        </w:numPr>
+        <w:spacing w:after="0" w:line="360" w:lineRule="auto"/>
+        <w:rPr>
+          <w:rFonts w:eastAsiaTheme="minorEastAsia"/>
+          <w:b/>
+          <w:bCs/>
+          <w:sz w:val="24"/>
+          <w:szCs w:val="24"/>
+        </w:rPr>
+      </w:pPr>
+      <w:r>
+        <w:rPr>
+          <w:rFonts w:ascii="Times New Roman" w:eastAsia="Times New Roman" w:hAnsi="Times New Roman" w:cs="Times New Roman"/>
+          <w:b/>
+          <w:bCs/>
+          <w:sz w:val="24"/>
+          <w:szCs w:val="24"/>
+        </w:rPr>
+        <w:t xml:space="preserve">ABSTRACT                                   </w:t>
+      </w:r>
+      <w:r>
+        <w:rPr>
+          <w:rFonts w:ascii="Times New Roman" w:eastAsia="Times New Roman" w:hAnsi="Times New Roman" w:cs="Times New Roman"/>
+          <w:b/>
+          <w:bCs/>
+          <w:sz w:val="24"/>
+          <w:szCs w:val="24"/>
+        </w:rPr>
+        <w:t xml:space="preserve">                                                                  </w:t>
+      </w:r>
+      <w:r>
+        <w:rPr>
+          <w:rFonts w:ascii="Times New Roman" w:eastAsia="Times New Roman" w:hAnsi="Times New Roman" w:cs="Times New Roman"/>
+          <w:b/>
+          <w:bCs/>
+          <w:sz w:val="24"/>
+          <w:szCs w:val="24"/>
+        </w:rPr>
+        <w:t xml:space="preserve"> </w:t>
+      </w:r>
+    </w:p>
+    <w:p>
+      <w:pPr>
+        <w:pStyle w:val="ListParagraph"/>
+        <w:numPr>
+          <w:ilvl w:val="0"/>
+          <w:numId w:val="4"/>
+        </w:numPr>
+        <w:spacing w:after="0" w:line="360" w:lineRule="auto"/>
+        <w:rPr>
+          <w:rFonts w:ascii="Times New Roman" w:eastAsia="Times New Roman" w:hAnsi="Times New Roman" w:cs="Times New Roman"/>
+          <w:b/>
+          <w:bCs/>
+          <w:sz w:val="24"/>
+          <w:szCs w:val="24"/>
+        </w:rPr>
+      </w:pPr>
+      <w:r>
+        <w:rPr>
+          <w:rFonts w:ascii="Times New Roman" w:eastAsia="Times New Roman" w:hAnsi="Times New Roman" w:cs="Times New Roman"/>
+          <w:b/>
+          <w:bCs/>
+          <w:sz w:val="24"/>
+          <w:szCs w:val="24"/>
+        </w:rPr>
+        <w:t>DATA COLLECTION/CLEANING/EXPLORATION</w:t>
+      </w:r>
+      <w:r>
+        <w:rPr>
+          <w:rFonts w:ascii="Times New Roman" w:eastAsia="Times New Roman" w:hAnsi="Times New Roman" w:cs="Times New Roman"/>
+          <w:b/>
+          <w:bCs/>
+          <w:sz w:val="24"/>
+          <w:szCs w:val="24"/>
+        </w:rPr>
+        <w:t xml:space="preserve">                             </w:t>
+      </w:r>
+      <w:r>
+        <w:rPr>
+          <w:rFonts w:ascii="Times New Roman" w:eastAsia="Times New Roman" w:hAnsi="Times New Roman" w:cs="Times New Roman"/>
+          <w:b/>
+          <w:bCs/>
+          <w:sz w:val="24"/>
+          <w:szCs w:val="24"/>
+        </w:rPr>
+        <w:t xml:space="preserve">                        </w:t>
+      </w:r>
+    </w:p>
+    <w:p>
+      <w:pPr>
+        <w:pStyle w:val="ListParagraph"/>
+        <w:spacing w:after="0" w:line="360" w:lineRule="auto"/>
+        <w:rPr>
+          <w:rFonts w:eastAsiaTheme="minorEastAsia"/>
+          <w:b/>
+          <w:bCs/>
+          <w:sz w:val="24"/>
+          <w:szCs w:val="24"/>
+        </w:rPr>
+      </w:pPr>
+      <w:r>
+        <w:rPr>
+          <w:rFonts w:ascii="Times New Roman" w:eastAsia="Times New Roman" w:hAnsi="Times New Roman" w:cs="Times New Roman"/>
+          <w:b/>
+          <w:bCs/>
+          <w:sz w:val="24"/>
+          <w:szCs w:val="24"/>
+        </w:rPr>
+        <w:t xml:space="preserve">2.1 </w:t>
+      </w:r>
+      <w:r>
+        <w:rPr>
+          <w:rFonts w:ascii="Times New Roman" w:eastAsia="Times New Roman" w:hAnsi="Times New Roman" w:cs="Times New Roman"/>
+          <w:b/>
+          <w:bCs/>
+          <w:sz w:val="24"/>
+          <w:szCs w:val="24"/>
+        </w:rPr>
+        <w:t xml:space="preserve">EXPLORATORY DATA ANALYSIS                                               </w:t>
+      </w:r>
+    </w:p>
+    <w:p>
+      <w:pPr>
+        <w:pStyle w:val="ListParagraph"/>
+        <w:spacing w:after="0" w:line="360" w:lineRule="auto"/>
+        <w:rPr>
+          <w:rFonts w:eastAsiaTheme="minorEastAsia"/>
+          <w:b/>
+          <w:bCs/>
+          <w:color w:val="0D0D0D" w:themeColor="text1" w:themeTint="F2"/>
+          <w:sz w:val="24"/>
+          <w:szCs w:val="24"/>
+        </w:rPr>
+      </w:pPr>
+      <w:r>
+        <w:rPr>
+          <w:rFonts w:ascii="Times New Roman" w:eastAsia="Times New Roman" w:hAnsi="Times New Roman" w:cs="Times New Roman"/>
+          <w:b/>
+          <w:bCs/>
+          <w:sz w:val="24"/>
+          <w:szCs w:val="24"/>
+        </w:rPr>
+        <w:t xml:space="preserve">2.2 </w:t>
+      </w:r>
+      <w:r>
+        <w:rPr>
+          <w:rFonts w:ascii="Times New Roman" w:eastAsia="Times New Roman" w:hAnsi="Times New Roman" w:cs="Times New Roman"/>
+          <w:b/>
+          <w:bCs/>
+          <w:sz w:val="24"/>
+          <w:szCs w:val="24"/>
+        </w:rPr>
+        <w:t>DATA PREPROCESSING AND MANIPULATION</w:t>
+      </w:r>
+      <w:r>
+        <w:rPr>
+          <w:rFonts w:ascii="Times New Roman" w:eastAsia="Times New Roman" w:hAnsi="Times New Roman" w:cs="Times New Roman"/>
+          <w:b/>
+          <w:bCs/>
+          <w:sz w:val="24"/>
+          <w:szCs w:val="24"/>
+        </w:rPr>
+        <w:t xml:space="preserve">                                                     </w:t>
+      </w:r>
+    </w:p>
+    <w:p>
+      <w:pPr>
+        <w:pStyle w:val="ListParagraph"/>
+        <w:spacing w:after="0" w:line="360" w:lineRule="auto"/>
+        <w:rPr>
+          <w:rFonts w:eastAsiaTheme="minorEastAsia"/>
+          <w:b/>
+          <w:bCs/>
+          <w:sz w:val="24"/>
+          <w:szCs w:val="24"/>
+        </w:rPr>
+      </w:pPr>
+      <w:r>
+        <w:rPr>
+          <w:rFonts w:ascii="Times New Roman" w:eastAsia="Times New Roman" w:hAnsi="Times New Roman" w:cs="Times New Roman"/>
+          <w:b/>
+          <w:bCs/>
+          <w:sz w:val="24"/>
+          <w:szCs w:val="24"/>
+        </w:rPr>
+        <w:t xml:space="preserve">2.3 </w:t>
+      </w:r>
+      <w:r>
+        <w:rPr>
+          <w:rFonts w:ascii="Times New Roman" w:eastAsia="Times New Roman" w:hAnsi="Times New Roman" w:cs="Times New Roman"/>
+          <w:b/>
+          <w:bCs/>
+          <w:sz w:val="24"/>
+          <w:szCs w:val="24"/>
+        </w:rPr>
+        <w:t>FEATURE ENGINEERING AND SELECTION</w:t>
+      </w:r>
+      <w:r>
+        <w:rPr>
+          <w:rFonts w:ascii="Times New Roman" w:eastAsia="Times New Roman" w:hAnsi="Times New Roman" w:cs="Times New Roman"/>
+          <w:b/>
+          <w:bCs/>
+          <w:sz w:val="24"/>
+          <w:szCs w:val="24"/>
+        </w:rPr>
+        <w:t xml:space="preserve">                                                    </w:t>
+      </w:r>
+    </w:p>
+    <w:p>
+      <w:pPr>
+        <w:pStyle w:val="ListParagraph"/>
+        <w:numPr>
+          <w:ilvl w:val="0"/>
+          <w:numId w:val="4"/>
+        </w:numPr>
+        <w:spacing w:after="0" w:line="360" w:lineRule="auto"/>
+        <w:rPr>
+          <w:rFonts w:eastAsiaTheme="minorEastAsia"/>
+          <w:b/>
+          <w:bCs/>
+          <w:color w:val="0D0D0D" w:themeColor="text1" w:themeTint="F2"/>
+          <w:sz w:val="24"/>
+          <w:szCs w:val="24"/>
+        </w:rPr>
+      </w:pPr>
+      <w:r>
+        <w:rPr>
+          <w:rFonts w:ascii="Times New Roman" w:eastAsia="Times New Roman" w:hAnsi="Times New Roman" w:cs="Times New Roman"/>
+          <w:b/>
+          <w:bCs/>
+          <w:sz w:val="24"/>
+          <w:szCs w:val="24"/>
+        </w:rPr>
+        <w:t>M</w:t>
+      </w:r>
+      <w:r>
+        <w:rPr>
+          <w:rFonts w:ascii="Times New Roman" w:eastAsia="Times New Roman" w:hAnsi="Times New Roman" w:cs="Times New Roman"/>
+          <w:b/>
+          <w:bCs/>
+          <w:sz w:val="24"/>
+          <w:szCs w:val="24"/>
+        </w:rPr>
+        <w:t>ETHODOLOGY</w:t>
+      </w:r>
+    </w:p>
+    <w:p>
+      <w:pPr>
+        <w:pStyle w:val="ListParagraph"/>
+        <w:numPr>
+          <w:ilvl w:val="0"/>
+          <w:numId w:val="4"/>
+        </w:numPr>
+        <w:spacing w:after="0" w:line="360" w:lineRule="auto"/>
+        <w:rPr>
+          <w:rFonts w:eastAsiaTheme="minorEastAsia"/>
+          <w:b/>
+          <w:bCs/>
+          <w:color w:val="0D0D0D" w:themeColor="text1" w:themeTint="F2"/>
+          <w:sz w:val="24"/>
+          <w:szCs w:val="24"/>
+        </w:rPr>
+      </w:pPr>
+      <w:r>
+        <w:rPr>
+          <w:rFonts w:ascii="Times New Roman" w:eastAsia="Times New Roman" w:hAnsi="Times New Roman" w:cs="Times New Roman"/>
+          <w:b/>
+          <w:bCs/>
+          <w:sz w:val="24"/>
+          <w:szCs w:val="24"/>
+        </w:rPr>
+        <w:t>MODELS</w:t>
+      </w:r>
+      <w:r>
+        <w:rPr>
+          <w:rFonts w:ascii="Times New Roman" w:eastAsia="Times New Roman" w:hAnsi="Times New Roman" w:cs="Times New Roman"/>
+          <w:b/>
+          <w:bCs/>
+          <w:sz w:val="24"/>
+          <w:szCs w:val="24"/>
+        </w:rPr>
+        <w:t xml:space="preserve">                                                                   </w:t>
+      </w:r>
+    </w:p>
+    <w:p>
+      <w:pPr>
+        <w:pStyle w:val="ListParagraph"/>
+        <w:numPr>
+          <w:ilvl w:val="0"/>
+          <w:numId w:val="4"/>
+        </w:numPr>
+        <w:spacing w:after="0" w:line="360" w:lineRule="auto"/>
+        <w:rPr>
+          <w:rFonts w:eastAsiaTheme="minorEastAsia"/>
+          <w:b/>
+          <w:bCs/>
+          <w:color w:val="0D0D0D" w:themeColor="text1" w:themeTint="F2"/>
+          <w:sz w:val="24"/>
+          <w:szCs w:val="24"/>
+        </w:rPr>
+      </w:pPr>
+      <w:r>
+        <w:rPr>
+          <w:rFonts w:ascii="Times New Roman" w:eastAsia="Times New Roman" w:hAnsi="Times New Roman" w:cs="Times New Roman"/>
+          <w:b/>
+          <w:bCs/>
+          <w:sz w:val="24"/>
+          <w:szCs w:val="24"/>
+        </w:rPr>
+        <w:t>SONG RECOMMENDATION SYSTEM</w:t>
+      </w:r>
+      <w:r>
+        <w:rPr>
+          <w:rFonts w:ascii="Times New Roman" w:eastAsia="Times New Roman" w:hAnsi="Times New Roman" w:cs="Times New Roman"/>
+          <w:b/>
+          <w:bCs/>
+          <w:sz w:val="24"/>
+          <w:szCs w:val="24"/>
+        </w:rPr>
+        <w:t xml:space="preserve">       </w:t>
+      </w:r>
+    </w:p>
+    <w:p>
+      <w:pPr>
+        <w:pStyle w:val="ListParagraph"/>
+        <w:numPr>
+          <w:ilvl w:val="0"/>
+          <w:numId w:val="4"/>
+        </w:numPr>
+        <w:spacing w:after="0" w:line="360" w:lineRule="auto"/>
+        <w:rPr>
+          <w:rFonts w:eastAsiaTheme="minorEastAsia"/>
+          <w:b/>
+          <w:bCs/>
+          <w:color w:val="0D0D0D" w:themeColor="text1" w:themeTint="F2"/>
+          <w:sz w:val="24"/>
+          <w:szCs w:val="24"/>
+        </w:rPr>
+      </w:pPr>
+      <w:r>
+        <w:rPr>
+          <w:rFonts w:ascii="Times New Roman" w:eastAsia="Times New Roman" w:hAnsi="Times New Roman" w:cs="Times New Roman"/>
+          <w:b/>
+          <w:bCs/>
+          <w:sz w:val="24"/>
+          <w:szCs w:val="24"/>
+        </w:rPr>
+        <w:t>STATISTICAL RESULTS - INFERENCE</w:t>
+      </w:r>
+      <w:r>
+        <w:rPr>
+          <w:rFonts w:ascii="Times New Roman" w:eastAsia="Times New Roman" w:hAnsi="Times New Roman" w:cs="Times New Roman"/>
+          <w:b/>
+          <w:bCs/>
+          <w:sz w:val="24"/>
+          <w:szCs w:val="24"/>
+        </w:rPr>
+        <w:t xml:space="preserve">                                          </w:t>
+      </w:r>
+      <w:r>
+        <w:rPr>
+          <w:rFonts w:ascii="Times New Roman" w:eastAsia="Times New Roman" w:hAnsi="Times New Roman" w:cs="Times New Roman"/>
+          <w:b/>
+          <w:bCs/>
+          <w:sz w:val="24"/>
+          <w:szCs w:val="24"/>
+        </w:rPr>
+        <w:t xml:space="preserve"> </w:t>
+      </w:r>
+    </w:p>
+    <w:p>
+      <w:pPr>
+        <w:pStyle w:val="ListParagraph"/>
+        <w:numPr>
+          <w:ilvl w:val="0"/>
+          <w:numId w:val="4"/>
+        </w:numPr>
+        <w:spacing w:after="0" w:line="360" w:lineRule="auto"/>
+        <w:rPr>
+          <w:rFonts w:eastAsiaTheme="minorEastAsia"/>
+          <w:b/>
+          <w:bCs/>
+          <w:sz w:val="24"/>
+          <w:szCs w:val="24"/>
+        </w:rPr>
+      </w:pPr>
+      <w:r>
+        <w:rPr>
+          <w:rFonts w:ascii="Times New Roman" w:eastAsia="Times New Roman" w:hAnsi="Times New Roman" w:cs="Times New Roman"/>
+          <w:b/>
+          <w:bCs/>
+          <w:sz w:val="24"/>
+          <w:szCs w:val="24"/>
+        </w:rPr>
+        <w:t>BUSINESS IMPLICATIONS AND INFERENCE:</w:t>
+      </w:r>
+    </w:p>
+    <w:p>
+      <w:pPr>
+        <w:pStyle w:val="ListParagraph"/>
+        <w:numPr>
+          <w:ilvl w:val="0"/>
+          <w:numId w:val="4"/>
+        </w:numPr>
+        <w:spacing w:after="0" w:line="360" w:lineRule="auto"/>
+        <w:rPr>
+          <w:rFonts w:eastAsiaTheme="minorEastAsia"/>
+          <w:b/>
+          <w:bCs/>
+          <w:color w:val="000000" w:themeColor="text1"/>
+          <w:sz w:val="24"/>
+          <w:szCs w:val="24"/>
+        </w:rPr>
+      </w:pPr>
+      <w:r>
+        <w:rPr>
+          <w:rFonts w:ascii="Times New Roman" w:eastAsia="Times New Roman" w:hAnsi="Times New Roman" w:cs="Times New Roman"/>
+          <w:b/>
+          <w:bCs/>
+          <w:sz w:val="24"/>
+          <w:szCs w:val="24"/>
+        </w:rPr>
+        <w:t>CONCLUSION</w:t>
+      </w:r>
+    </w:p>
+    <w:p>
+      <w:pPr>
+        <w:pStyle w:val="ListParagraph"/>
+        <w:numPr>
+          <w:ilvl w:val="0"/>
+          <w:numId w:val="4"/>
+        </w:numPr>
+        <w:spacing w:after="0" w:line="360" w:lineRule="auto"/>
+        <w:rPr>
+          <w:rFonts w:eastAsiaTheme="minorEastAsia"/>
+          <w:b/>
+          <w:bCs/>
+          <w:sz w:val="24"/>
+          <w:szCs w:val="24"/>
+        </w:rPr>
+      </w:pPr>
+      <w:r>
+        <w:rPr>
+          <w:rFonts w:ascii="Times New Roman" w:eastAsia="Times New Roman" w:hAnsi="Times New Roman" w:cs="Times New Roman"/>
+          <w:b/>
+          <w:bCs/>
+          <w:sz w:val="24"/>
+          <w:szCs w:val="24"/>
+        </w:rPr>
+        <w:t>R</w:t>
+      </w:r>
+      <w:r>
+        <w:rPr>
+          <w:rFonts w:ascii="Times New Roman" w:eastAsia="Times New Roman" w:hAnsi="Times New Roman" w:cs="Times New Roman"/>
+          <w:b/>
+          <w:bCs/>
+          <w:sz w:val="24"/>
+          <w:szCs w:val="24"/>
+        </w:rPr>
+        <w:t>EFERENCES</w:t>
+      </w:r>
+      <w:r>
+        <w:rPr>
+          <w:rFonts w:ascii="Times New Roman" w:eastAsia="Times New Roman" w:hAnsi="Times New Roman" w:cs="Times New Roman"/>
+          <w:b/>
+          <w:bCs/>
+          <w:sz w:val="24"/>
+          <w:szCs w:val="24"/>
+        </w:rPr>
+        <w:t xml:space="preserve">                                                                               </w:t>
+      </w:r>
+    </w:p>
+    <w:p>
+      <w:pPr>
+        <w:spacing w:line="360" w:lineRule="auto"/>
+        <w:jc w:val="center"/>
+        <w:sectPr>
+          <w:footerReference w:type="default" r:id="rId12"/>
+          <w:pgSz w:w="12240" w:h="15840"/>
+          <w:pgMar w:top="1440" w:right="1440" w:bottom="1440" w:left="1440" w:header="720" w:footer="720" w:gutter="0"/>
+          <w:pgBorders w:offsetFrom="page">
+            <w:top w:val="thinThickThinSmallGap" w:sz="24" w:space="24" w:color="auto"/>
+            <w:left w:val="thinThickThinSmallGap" w:sz="24" w:space="24" w:color="auto"/>
+            <w:bottom w:val="thinThickThinSmallGap" w:sz="24" w:space="24" w:color="auto"/>
+            <w:right w:val="thinThickThinSmallGap" w:sz="24" w:space="24" w:color="auto"/>
+          </w:pgBorders>
+          <w:pgNumType w:start="1"/>
+          <w:cols w:space="720"/>
+          <w:docGrid w:linePitch="360"/>
+        </w:sectPr>
+      </w:pPr>
+    </w:p>
+    <w:p>
+      <w:pPr>
+        <w:spacing w:line="360" w:lineRule="auto"/>
+        <w:jc w:val="center"/>
+        <w:rPr>
+          <w:rFonts w:ascii="Times New Roman" w:hAnsi="Times New Roman" w:cs="Times New Roman"/>
+          <w:b/>
+          <w:bCs/>
+          <w:color w:val="CC4125"/>
+          <w:sz w:val="40"/>
+          <w:szCs w:val="40"/>
+        </w:rPr>
+      </w:pPr>
+      <w:r>
+        <w:rPr>
+          <w:rFonts w:ascii="Times New Roman" w:hAnsi="Times New Roman" w:cs="Times New Roman"/>
+          <w:b/>
+          <w:bCs/>
+          <w:color w:val="CC4125"/>
+          <w:sz w:val="40"/>
+          <w:szCs w:val="40"/>
+        </w:rPr>
+        <w:lastRenderedPageBreak/>
+        <w:t>MUSIC ANALYSIS FOR GENRE CLASSIFICATION &amp; SONG RECOMMENDATION</w:t>
+      </w:r>
+    </w:p>
+    <w:p>
+      <w:pPr>
+        <w:pStyle w:val="NormalWeb"/>
+        <w:numPr>
+          <w:ilvl w:val="0"/>
+          <w:numId w:val="3"/>
+        </w:numPr>
+        <w:spacing w:before="0" w:beforeAutospacing="0" w:after="0" w:afterAutospacing="0" w:line="360" w:lineRule="auto"/>
+        <w:jc w:val="both"/>
+        <w:rPr>
+          <w:rFonts w:asciiTheme="minorHAnsi" w:eastAsiaTheme="minorEastAsia" w:hAnsiTheme="minorHAnsi" w:cstheme="minorBidi"/>
+          <w:b/>
+          <w:bCs/>
+        </w:rPr>
+      </w:pPr>
+      <w:r>
+        <w:rPr>
+          <w:b/>
+          <w:bCs/>
+        </w:rPr>
+        <w:t>ABSTRACT:</w:t>
+      </w:r>
+    </w:p>
+    <w:p>
+      <w:pPr>
+        <w:pStyle w:val="NormalWeb"/>
+        <w:spacing w:before="0" w:beforeAutospacing="0" w:after="0" w:afterAutospacing="0" w:line="360" w:lineRule="auto"/>
+        <w:ind w:left="720"/>
+        <w:jc w:val="both"/>
+      </w:pPr>
+      <w:r>
+        <w:br/>
+      </w:r>
+      <w:r>
+        <w:rPr>
+          <w:color w:val="000000" w:themeColor="text1"/>
+        </w:rPr>
+        <w:t>Innovative companies like Spotify and Shazam leverage music data in a very clever way to provide amazing services to their users. They use recommendation algorithms and automatic genre classification which greatly contributes to increasing user experience. From this project, we aim to perform such tasks of genre classification and music recommendation when musical features are provided. We basically aim to create a music recommender system and a playlist generator for companies like Spotify and Pandora. </w:t>
+      </w:r>
+    </w:p>
+    <w:p>
+      <w:pPr>
+        <w:pStyle w:val="NormalWeb"/>
+        <w:spacing w:before="0" w:beforeAutospacing="0" w:after="0" w:afterAutospacing="0" w:line="360" w:lineRule="auto"/>
+        <w:ind w:left="720"/>
+        <w:jc w:val="both"/>
+        <w:rPr>
+          <w:color w:val="000000" w:themeColor="text1"/>
+        </w:rPr>
+      </w:pPr>
+    </w:p>
+    <w:p>
+      <w:pPr>
+        <w:pStyle w:val="NormalWeb"/>
+        <w:spacing w:before="0" w:beforeAutospacing="0" w:after="0" w:afterAutospacing="0" w:line="360" w:lineRule="auto"/>
+        <w:ind w:left="720"/>
+        <w:jc w:val="both"/>
+        <w:rPr>
+          <w:color w:val="000000" w:themeColor="text1"/>
+        </w:rPr>
+      </w:pPr>
+      <w:r>
+        <w:rPr>
+          <w:color w:val="000000" w:themeColor="text1"/>
+        </w:rPr>
+        <w:t xml:space="preserve">Inference of musical genre, whilst seemingly innate to the human mind, remains a challenging task for the machine learning community. </w:t>
+      </w:r>
+      <w:r>
+        <w:rPr>
+          <w:color w:val="000000" w:themeColor="text1"/>
+        </w:rPr>
+        <w:t>We used various machine learning algorithms to achieve our goal. We made use of classification algorithms such as Logistic Regression, Naive Bayes Classifier, Neural Networks and Random Forest Classifier to identify genre of the music track. We also applied K-means clustering algorithm to create song clusters and recommend a song which the user is most likely to enjoy. </w:t>
+      </w:r>
+    </w:p>
+    <w:p>
+      <w:pPr>
+        <w:spacing w:line="360" w:lineRule="auto"/>
+        <w:jc w:val="both"/>
+        <w:rPr>
+          <w:rFonts w:ascii="Times New Roman" w:hAnsi="Times New Roman" w:cs="Times New Roman"/>
+          <w:b/>
+          <w:bCs/>
+          <w:sz w:val="24"/>
+          <w:szCs w:val="24"/>
+        </w:rPr>
+      </w:pPr>
+    </w:p>
+    <w:p>
+      <w:pPr>
+        <w:pStyle w:val="NormalWeb"/>
+        <w:numPr>
+          <w:ilvl w:val="0"/>
+          <w:numId w:val="3"/>
+        </w:numPr>
+        <w:spacing w:before="0" w:beforeAutospacing="0" w:after="0" w:afterAutospacing="0" w:line="360" w:lineRule="auto"/>
+        <w:rPr>
+          <w:rFonts w:asciiTheme="minorHAnsi" w:eastAsiaTheme="minorEastAsia" w:hAnsiTheme="minorHAnsi" w:cstheme="minorBidi"/>
+          <w:b/>
+          <w:bCs/>
+        </w:rPr>
+      </w:pPr>
+      <w:r>
+        <w:rPr>
+          <w:b/>
+          <w:bCs/>
+        </w:rPr>
+        <w:t>DATA </w:t>
+      </w:r>
+      <w:r>
+        <w:rPr>
+          <w:b/>
+          <w:bCs/>
+        </w:rPr>
+        <w:t>COLLECTION/CLEANING/EXPLORATION (</w:t>
+      </w:r>
+      <w:r>
+        <w:rPr>
+          <w:b/>
+          <w:bCs/>
+        </w:rPr>
+        <w:t>ASSIMILATION AND UNDERSTANDING</w:t>
+      </w:r>
+      <w:r>
+        <w:rPr>
+          <w:b/>
+          <w:bCs/>
+        </w:rPr>
+        <w:t>)</w:t>
+      </w:r>
+      <w:r>
+        <w:rPr>
+          <w:b/>
+          <w:bCs/>
+        </w:rPr>
+        <w:t>:</w:t>
+      </w:r>
+      <w:r>
+        <w:rPr>
+          <w:b/>
+          <w:bCs/>
+          <w:shd w:val="clear" w:color="auto" w:fill="FFFFFF"/>
+        </w:rPr>
+        <w:br/>
+      </w:r>
+    </w:p>
+    <w:p>
+      <w:pPr>
+        <w:pStyle w:val="NormalWeb"/>
+        <w:numPr>
+          <w:ilvl w:val="0"/>
+          <w:numId w:val="7"/>
+        </w:numPr>
+        <w:spacing w:before="0" w:beforeAutospacing="0" w:after="0" w:afterAutospacing="0" w:line="360" w:lineRule="auto"/>
+        <w:jc w:val="both"/>
+        <w:rPr>
+          <w:rFonts w:asciiTheme="minorHAnsi" w:eastAsiaTheme="minorEastAsia" w:hAnsiTheme="minorHAnsi" w:cstheme="minorBidi"/>
+          <w:color w:val="000000" w:themeColor="text1"/>
+        </w:rPr>
+      </w:pPr>
+      <w:r>
+        <w:rPr>
+          <w:color w:val="000000" w:themeColor="text1"/>
+        </w:rPr>
+        <w:t xml:space="preserve">Our dataset features 106,574 music tracks and their 518 attributes, which contains details about their discographic and technographic details. The dataset was obtained from UCI Machine Learning and can be found on </w:t>
+      </w:r>
+      <w:hyperlink r:id="rId13">
+        <w:r>
+          <w:rPr>
+            <w:rStyle w:val="Hyperlink"/>
+            <w:color w:val="1155CC"/>
+          </w:rPr>
+          <w:t>FMA: A Dataset For Music Analysis Data Set</w:t>
+        </w:r>
+      </w:hyperlink>
+      <w:r>
+        <w:rPr>
+          <w:color w:val="000000" w:themeColor="text1"/>
+        </w:rPr>
+        <w:t xml:space="preserve">. </w:t>
+      </w:r>
+    </w:p>
+    <w:p>
+      <w:pPr>
+        <w:pStyle w:val="NormalWeb"/>
+        <w:numPr>
+          <w:ilvl w:val="0"/>
+          <w:numId w:val="7"/>
+        </w:numPr>
+        <w:spacing w:before="0" w:beforeAutospacing="0" w:after="0" w:afterAutospacing="0" w:line="360" w:lineRule="auto"/>
+        <w:jc w:val="both"/>
+        <w:rPr>
+          <w:color w:val="000000" w:themeColor="text1"/>
+        </w:rPr>
+      </w:pPr>
+      <w:r>
+        <w:rPr>
+          <w:color w:val="000000" w:themeColor="text1"/>
+        </w:rPr>
+        <w:t xml:space="preserve">The dataset zip folder consists of four different CSV files, containing information such as metadata per music track (title, artist, tags, etc.), genre (genre name, parent genre), features (common features extracted), and audio features provided by Spotify for a subset of tracks. </w:t>
+      </w:r>
+    </w:p>
+    <w:p>
+      <w:pPr>
+        <w:pStyle w:val="NormalWeb"/>
+        <w:numPr>
+          <w:ilvl w:val="0"/>
+          <w:numId w:val="7"/>
+        </w:numPr>
+        <w:spacing w:before="0" w:beforeAutospacing="0" w:after="0" w:afterAutospacing="0" w:line="360" w:lineRule="auto"/>
+        <w:jc w:val="both"/>
+        <w:rPr>
+          <w:color w:val="000000" w:themeColor="text1"/>
+        </w:rPr>
+      </w:pPr>
+      <w:r>
+        <w:rPr>
+          <w:color w:val="000000" w:themeColor="text1"/>
+        </w:rPr>
+        <w:lastRenderedPageBreak/>
+        <w:t>We determined the genre of the music track when we acquired other attributes of the tracks. We also used song attributes to provide recommendations of songs a user might like. We inferred the kind of genres that are most popular, the artists that are listened to the most and the trends of tracks release and duration. </w:t>
+      </w:r>
+    </w:p>
+    <w:p>
+      <w:pPr>
+        <w:pStyle w:val="NormalWeb"/>
+        <w:spacing w:before="0" w:beforeAutospacing="0" w:after="0" w:afterAutospacing="0" w:line="360" w:lineRule="auto"/>
+        <w:jc w:val="both"/>
+        <w:rPr>
+          <w:color w:val="000000" w:themeColor="text1"/>
+        </w:rPr>
+      </w:pPr>
+    </w:p>
+    <w:p>
+      <w:pPr>
+        <w:spacing w:after="0" w:line="360" w:lineRule="auto"/>
+        <w:jc w:val="both"/>
+      </w:pPr>
+      <w:r>
+        <w:t xml:space="preserve">           </w:t>
+      </w:r>
+      <w:r>
+        <w:rPr>
+          <w:noProof/>
+        </w:rPr>
+        <w:drawing>
+          <wp:inline distT="0" distB="0" distL="0" distR="0" wp14:anchorId="6B9C9929" wp14:editId="753A5F03">
+            <wp:extent cx="5942330" cy="2895600"/>
+            <wp:effectExtent l="0" t="0" r="1270" b="0"/>
+            <wp:docPr id="493369307" name="Picture 493369307"/>
+            <wp:cNvGraphicFramePr>
+              <a:graphicFrameLocks xmlns:a="http://schemas.openxmlformats.org/drawingml/2006/main" noChangeAspect="1"/>
+            </wp:cNvGraphicFramePr>
+            <a:graphic xmlns:a="http://schemas.openxmlformats.org/drawingml/2006/main">
+              <a:graphicData uri="http://schemas.openxmlformats.org/drawingml/2006/picture">
+                <pic:pic xmlns:pic="http://schemas.openxmlformats.org/drawingml/2006/picture">
+                  <pic:nvPicPr>
+                    <pic:cNvPr id="0" name="Picture 493369307"/>
+                    <pic:cNvPicPr/>
+                  </pic:nvPicPr>
+                  <pic:blipFill>
+                    <a:blip r:embed="rId14">
+                      <a:extLst>
+                        <a:ext uri="{28A0092B-C50C-407E-A947-70E740481C1C}">
+                          <a14:useLocalDpi xmlns:a14="http://schemas.microsoft.com/office/drawing/2010/main" val="0"/>
+                        </a:ext>
+                      </a:extLst>
+                    </a:blip>
+                    <a:stretch>
+                      <a:fillRect/>
+                    </a:stretch>
+                  </pic:blipFill>
+                  <pic:spPr>
+                    <a:xfrm>
+                      <a:off x="0" y="0"/>
+                      <a:ext cx="5945117" cy="2896958"/>
+                    </a:xfrm>
+                    <a:prstGeom prst="rect">
+                      <a:avLst/>
+                    </a:prstGeom>
+                  </pic:spPr>
+                </pic:pic>
+              </a:graphicData>
+            </a:graphic>
+          </wp:inline>
+        </w:drawing>
+      </w:r>
+    </w:p>
+    <w:p>
+      <w:pPr>
+        <w:spacing w:after="0" w:line="360" w:lineRule="auto"/>
+        <w:jc w:val="both"/>
+      </w:pPr>
+    </w:p>
+    <w:p>
+      <w:pPr>
+        <w:pStyle w:val="Caption"/>
+        <w:spacing w:after="0" w:line="360" w:lineRule="auto"/>
+        <w:jc w:val="center"/>
+        <w:rPr>
+          <w:sz w:val="24"/>
+          <w:szCs w:val="24"/>
+        </w:rPr>
+      </w:pPr>
+      <w:r>
+        <w:rPr>
+          <w:sz w:val="24"/>
+          <w:szCs w:val="24"/>
+        </w:rPr>
+        <w:t>Metadata with the %Rows Populated</w:t>
+      </w:r>
+    </w:p>
+    <w:p>
+      <w:pPr>
+        <w:pStyle w:val="NormalWeb"/>
+        <w:numPr>
+          <w:ilvl w:val="0"/>
+          <w:numId w:val="10"/>
+        </w:numPr>
+        <w:spacing w:before="0" w:beforeAutospacing="0" w:after="0" w:afterAutospacing="0" w:line="360" w:lineRule="auto"/>
+        <w:jc w:val="both"/>
+        <w:rPr>
+          <w:rFonts w:asciiTheme="minorHAnsi" w:eastAsiaTheme="minorEastAsia" w:hAnsiTheme="minorHAnsi" w:cstheme="minorBidi"/>
+          <w:b/>
+          <w:bCs/>
+          <w:color w:val="000000" w:themeColor="text1"/>
+        </w:rPr>
+      </w:pPr>
+      <w:r>
+        <w:rPr>
+          <w:color w:val="000000" w:themeColor="text1"/>
+        </w:rPr>
+        <w:t>TARGET VARIABLE/CLASS IMBALANCE:</w:t>
+      </w:r>
+    </w:p>
+    <w:p>
+      <w:pPr>
+        <w:pStyle w:val="ListParagraph"/>
+        <w:numPr>
+          <w:ilvl w:val="1"/>
+          <w:numId w:val="10"/>
+        </w:numPr>
+        <w:spacing w:after="0" w:line="360" w:lineRule="auto"/>
+        <w:jc w:val="both"/>
+        <w:rPr>
+          <w:rFonts w:ascii="Times New Roman" w:hAnsi="Times New Roman" w:cs="Times New Roman"/>
+          <w:b/>
+          <w:bCs/>
+          <w:sz w:val="24"/>
+          <w:szCs w:val="24"/>
+        </w:rPr>
+      </w:pPr>
+      <w:r>
+        <w:rPr>
+          <w:rFonts w:ascii="Times New Roman" w:hAnsi="Times New Roman" w:cs="Times New Roman"/>
+          <w:sz w:val="24"/>
+          <w:szCs w:val="24"/>
+        </w:rPr>
+        <w:t>The target variable ‘Genre’ was</w:t>
+      </w:r>
+      <w:r>
+        <w:rPr>
+          <w:rFonts w:ascii="Times New Roman" w:hAnsi="Times New Roman" w:cs="Times New Roman"/>
+          <w:sz w:val="24"/>
+          <w:szCs w:val="24"/>
+        </w:rPr>
+        <w:t xml:space="preserve"> heavily</w:t>
+      </w:r>
+      <w:r>
+        <w:rPr>
+          <w:rFonts w:ascii="Times New Roman" w:hAnsi="Times New Roman" w:cs="Times New Roman"/>
+          <w:sz w:val="24"/>
+          <w:szCs w:val="24"/>
+        </w:rPr>
+        <w:t xml:space="preserve"> imbalanced,</w:t>
+      </w:r>
+      <w:r>
+        <w:rPr>
+          <w:rFonts w:ascii="Times New Roman" w:hAnsi="Times New Roman" w:cs="Times New Roman"/>
+          <w:sz w:val="24"/>
+          <w:szCs w:val="24"/>
+        </w:rPr>
+        <w:t xml:space="preserve"> it had more than 20 individual levels with varying populations.</w:t>
+      </w:r>
+    </w:p>
+    <w:p>
+      <w:pPr>
+        <w:pStyle w:val="ListParagraph"/>
+        <w:numPr>
+          <w:ilvl w:val="1"/>
+          <w:numId w:val="10"/>
+        </w:numPr>
+        <w:spacing w:after="0" w:line="360" w:lineRule="auto"/>
+        <w:jc w:val="both"/>
+        <w:rPr>
+          <w:b/>
+          <w:bCs/>
+          <w:sz w:val="24"/>
+          <w:szCs w:val="24"/>
+        </w:rPr>
+      </w:pPr>
+      <w:r>
+        <w:rPr>
+          <w:rFonts w:ascii="Times New Roman" w:hAnsi="Times New Roman" w:cs="Times New Roman"/>
+          <w:sz w:val="24"/>
+          <w:szCs w:val="24"/>
+        </w:rPr>
+        <w:t>In order to perform classification tasks, we need to bring down the number of levels and make the distribution more evened out.</w:t>
+      </w:r>
+    </w:p>
+    <w:p>
+      <w:pPr>
+        <w:pStyle w:val="ListParagraph"/>
+        <w:numPr>
+          <w:ilvl w:val="1"/>
+          <w:numId w:val="10"/>
+        </w:numPr>
+        <w:spacing w:after="0" w:line="360" w:lineRule="auto"/>
+        <w:jc w:val="both"/>
+        <w:rPr>
+          <w:b/>
+          <w:bCs/>
+          <w:sz w:val="24"/>
+          <w:szCs w:val="24"/>
+        </w:rPr>
+      </w:pPr>
+      <w:r>
+        <w:rPr>
+          <w:rFonts w:ascii="Times New Roman" w:hAnsi="Times New Roman" w:cs="Times New Roman"/>
+          <w:sz w:val="24"/>
+          <w:szCs w:val="24"/>
+        </w:rPr>
+        <w:t xml:space="preserve">To achieve this, </w:t>
+      </w:r>
+      <w:r>
+        <w:rPr>
+          <w:rFonts w:ascii="Times New Roman" w:hAnsi="Times New Roman" w:cs="Times New Roman"/>
+          <w:sz w:val="24"/>
+          <w:szCs w:val="24"/>
+        </w:rPr>
+        <w:t xml:space="preserve">we restricted ourselves to the </w:t>
+      </w:r>
+      <w:r>
+        <w:rPr>
+          <w:rFonts w:ascii="Times New Roman" w:hAnsi="Times New Roman" w:cs="Times New Roman"/>
+          <w:sz w:val="24"/>
+          <w:szCs w:val="24"/>
+        </w:rPr>
+        <w:t>8</w:t>
+      </w:r>
+      <w:r>
+        <w:rPr>
+          <w:rFonts w:ascii="Times New Roman" w:hAnsi="Times New Roman" w:cs="Times New Roman"/>
+          <w:sz w:val="24"/>
+          <w:szCs w:val="24"/>
+        </w:rPr>
+        <w:t xml:space="preserve"> topmost listened to genres </w:t>
+      </w:r>
+      <w:r>
+        <w:rPr>
+          <w:rFonts w:ascii="Times New Roman" w:hAnsi="Times New Roman" w:cs="Times New Roman"/>
+          <w:sz w:val="24"/>
+          <w:szCs w:val="24"/>
+        </w:rPr>
+        <w:t xml:space="preserve">and clubbed similar genres together into 3 </w:t>
+      </w:r>
+      <w:r>
+        <w:rPr>
+          <w:rFonts w:ascii="Times New Roman" w:hAnsi="Times New Roman" w:cs="Times New Roman"/>
+          <w:sz w:val="24"/>
+          <w:szCs w:val="24"/>
+        </w:rPr>
+        <w:t xml:space="preserve">different buckets. We </w:t>
+      </w:r>
+      <w:r>
+        <w:rPr>
+          <w:rFonts w:ascii="Times New Roman" w:hAnsi="Times New Roman" w:cs="Times New Roman"/>
+          <w:sz w:val="24"/>
+          <w:szCs w:val="24"/>
+        </w:rPr>
+        <w:t xml:space="preserve">decided </w:t>
+      </w:r>
+      <w:r>
+        <w:rPr>
+          <w:rFonts w:ascii="Times New Roman" w:hAnsi="Times New Roman" w:cs="Times New Roman"/>
+          <w:sz w:val="24"/>
+          <w:szCs w:val="24"/>
+        </w:rPr>
+        <w:t>similarities</w:t>
+      </w:r>
+      <w:r>
+        <w:rPr>
+          <w:rFonts w:ascii="Times New Roman" w:hAnsi="Times New Roman" w:cs="Times New Roman"/>
+          <w:sz w:val="24"/>
+          <w:szCs w:val="24"/>
+        </w:rPr>
+        <w:t xml:space="preserve"> based on the target audience group, </w:t>
+      </w:r>
+      <w:r>
+        <w:rPr>
+          <w:rFonts w:ascii="Times New Roman" w:hAnsi="Times New Roman" w:cs="Times New Roman"/>
+          <w:sz w:val="24"/>
+          <w:szCs w:val="24"/>
+        </w:rPr>
+        <w:t xml:space="preserve">tonal features of the songs and the </w:t>
+      </w:r>
+      <w:r>
+        <w:rPr>
+          <w:rFonts w:ascii="Times New Roman" w:hAnsi="Times New Roman" w:cs="Times New Roman"/>
+          <w:sz w:val="24"/>
+          <w:szCs w:val="24"/>
+        </w:rPr>
+        <w:t>interest shown in each of the genres</w:t>
+      </w:r>
+      <w:r>
+        <w:rPr>
+          <w:rFonts w:ascii="Times New Roman" w:hAnsi="Times New Roman" w:cs="Times New Roman"/>
+          <w:sz w:val="24"/>
+          <w:szCs w:val="24"/>
+        </w:rPr>
+        <w:t xml:space="preserve">. </w:t>
+      </w:r>
+    </w:p>
+    <w:p>
+      <w:pPr>
+        <w:pStyle w:val="ListParagraph"/>
+        <w:numPr>
+          <w:ilvl w:val="2"/>
+          <w:numId w:val="10"/>
+        </w:numPr>
+        <w:spacing w:after="0" w:line="360" w:lineRule="auto"/>
+        <w:jc w:val="both"/>
+        <w:rPr>
+          <w:b/>
+          <w:bCs/>
+          <w:sz w:val="24"/>
+          <w:szCs w:val="24"/>
+        </w:rPr>
+      </w:pPr>
+      <w:r>
+        <w:rPr>
+          <w:rFonts w:ascii="Times New Roman" w:hAnsi="Times New Roman" w:cs="Times New Roman"/>
+          <w:sz w:val="24"/>
+          <w:szCs w:val="24"/>
+        </w:rPr>
+        <w:t>Bucket 1: Classical, Jazz, Folk and Blues music</w:t>
+      </w:r>
+    </w:p>
+    <w:p>
+      <w:pPr>
+        <w:pStyle w:val="ListParagraph"/>
+        <w:numPr>
+          <w:ilvl w:val="2"/>
+          <w:numId w:val="10"/>
+        </w:numPr>
+        <w:spacing w:after="0" w:line="360" w:lineRule="auto"/>
+        <w:jc w:val="both"/>
+        <w:rPr>
+          <w:b/>
+          <w:bCs/>
+          <w:sz w:val="24"/>
+          <w:szCs w:val="24"/>
+        </w:rPr>
+      </w:pPr>
+      <w:r>
+        <w:rPr>
+          <w:rFonts w:ascii="Times New Roman" w:hAnsi="Times New Roman" w:cs="Times New Roman"/>
+          <w:sz w:val="24"/>
+          <w:szCs w:val="24"/>
+        </w:rPr>
+        <w:t>Bucket 2: Electronic and Rock music</w:t>
+      </w:r>
+    </w:p>
+    <w:p>
+      <w:pPr>
+        <w:pStyle w:val="ListParagraph"/>
+        <w:numPr>
+          <w:ilvl w:val="2"/>
+          <w:numId w:val="10"/>
+        </w:numPr>
+        <w:spacing w:after="0" w:line="360" w:lineRule="auto"/>
+        <w:jc w:val="both"/>
+        <w:rPr>
+          <w:rFonts w:eastAsiaTheme="minorEastAsia"/>
+          <w:b/>
+          <w:bCs/>
+          <w:sz w:val="24"/>
+          <w:szCs w:val="24"/>
+        </w:rPr>
+      </w:pPr>
+      <w:r>
+        <w:rPr>
+          <w:rFonts w:ascii="Times New Roman" w:hAnsi="Times New Roman" w:cs="Times New Roman"/>
+          <w:sz w:val="24"/>
+          <w:szCs w:val="24"/>
+        </w:rPr>
+        <w:t>Bucket 3:</w:t>
+      </w:r>
+      <w:r>
+        <w:rPr>
+          <w:rFonts w:ascii="Times New Roman" w:hAnsi="Times New Roman" w:cs="Times New Roman"/>
+          <w:sz w:val="24"/>
+          <w:szCs w:val="24"/>
+        </w:rPr>
+        <w:t xml:space="preserve"> Hip-Hop and Pop music</w:t>
+      </w:r>
+    </w:p>
+    <w:p>
+      <w:pPr>
+        <w:spacing w:after="0" w:line="360" w:lineRule="auto"/>
+        <w:jc w:val="both"/>
+        <w:rPr>
+          <w:rFonts w:ascii="Times New Roman" w:hAnsi="Times New Roman" w:cs="Times New Roman"/>
+          <w:sz w:val="24"/>
+          <w:szCs w:val="24"/>
+        </w:rPr>
+      </w:pPr>
+    </w:p>
+    <w:p>
+      <w:pPr>
+        <w:pStyle w:val="NormalWeb"/>
+        <w:spacing w:before="0" w:beforeAutospacing="0" w:after="0" w:afterAutospacing="0" w:line="360" w:lineRule="auto"/>
+        <w:jc w:val="both"/>
+      </w:pPr>
+      <w:r>
+        <w:rPr>
+          <w:noProof/>
+        </w:rPr>
+        <w:lastRenderedPageBreak/>
+        <w:drawing>
+          <wp:inline distT="0" distB="0" distL="0" distR="0" wp14:anchorId="62066C02" wp14:editId="265009FC">
+            <wp:extent cx="3052429" cy="1896189"/>
+            <wp:effectExtent l="0" t="0" r="7620" b="0"/>
+            <wp:docPr id="823133783" name="Picture 40"/>
+            <wp:cNvGraphicFramePr>
+              <a:graphicFrameLocks xmlns:a="http://schemas.openxmlformats.org/drawingml/2006/main" noChangeAspect="1"/>
+            </wp:cNvGraphicFramePr>
+            <a:graphic xmlns:a="http://schemas.openxmlformats.org/drawingml/2006/main">
+              <a:graphicData uri="http://schemas.openxmlformats.org/drawingml/2006/picture">
+                <pic:pic xmlns:pic="http://schemas.openxmlformats.org/drawingml/2006/picture">
+                  <pic:nvPicPr>
+                    <pic:cNvPr id="0" name="Picture 40"/>
+                    <pic:cNvPicPr/>
+                  </pic:nvPicPr>
+                  <pic:blipFill>
+                    <a:blip r:embed="rId15">
+                      <a:extLst>
+                        <a:ext uri="{28A0092B-C50C-407E-A947-70E740481C1C}">
+                          <a14:useLocalDpi xmlns:a14="http://schemas.microsoft.com/office/drawing/2010/main" val="0"/>
+                        </a:ext>
+                      </a:extLst>
+                    </a:blip>
+                    <a:stretch>
+                      <a:fillRect/>
+                    </a:stretch>
+                  </pic:blipFill>
+                  <pic:spPr>
+                    <a:xfrm>
+                      <a:off x="0" y="0"/>
+                      <a:ext cx="3052429" cy="1896189"/>
+                    </a:xfrm>
+                    <a:prstGeom prst="rect">
+                      <a:avLst/>
+                    </a:prstGeom>
+                  </pic:spPr>
+                </pic:pic>
+              </a:graphicData>
+            </a:graphic>
+          </wp:inline>
+        </w:drawing>
+      </w:r>
+      <w:r>
+        <w:rPr>
+          <w:noProof/>
+        </w:rPr>
+        <w:drawing>
+          <wp:inline distT="0" distB="0" distL="0" distR="0" wp14:anchorId="474C2CBA" wp14:editId="604D0968">
+            <wp:extent cx="3112491" cy="2055418"/>
+            <wp:effectExtent l="0" t="0" r="0" b="0"/>
+            <wp:docPr id="896766138" name="Picture 896766138"/>
+            <wp:cNvGraphicFramePr>
+              <a:graphicFrameLocks xmlns:a="http://schemas.openxmlformats.org/drawingml/2006/main" noChangeAspect="1"/>
+            </wp:cNvGraphicFramePr>
+            <a:graphic xmlns:a="http://schemas.openxmlformats.org/drawingml/2006/main">
+              <a:graphicData uri="http://schemas.openxmlformats.org/drawingml/2006/picture">
+                <pic:pic xmlns:pic="http://schemas.openxmlformats.org/drawingml/2006/picture">
+                  <pic:nvPicPr>
+                    <pic:cNvPr id="0" name=""/>
+                    <pic:cNvPicPr/>
+                  </pic:nvPicPr>
+                  <pic:blipFill>
+                    <a:blip r:embed="rId16">
+                      <a:extLst>
+                        <a:ext uri="{28A0092B-C50C-407E-A947-70E740481C1C}">
+                          <a14:useLocalDpi xmlns:a14="http://schemas.microsoft.com/office/drawing/2010/main" val="0"/>
+                        </a:ext>
+                      </a:extLst>
+                    </a:blip>
+                    <a:stretch>
+                      <a:fillRect/>
+                    </a:stretch>
+                  </pic:blipFill>
+                  <pic:spPr>
+                    <a:xfrm>
+                      <a:off x="0" y="0"/>
+                      <a:ext cx="3112491" cy="2055418"/>
+                    </a:xfrm>
+                    <a:prstGeom prst="rect">
+                      <a:avLst/>
+                    </a:prstGeom>
+                  </pic:spPr>
+                </pic:pic>
+              </a:graphicData>
+            </a:graphic>
+          </wp:inline>
+        </w:drawing>
+      </w:r>
+      <w:r>
+        <w:t xml:space="preserve">                         </w:t>
+      </w:r>
+      <w:r>
+        <w:t xml:space="preserve">      </w:t>
+      </w:r>
+      <w:r>
+        <w:t xml:space="preserve">Initial Y Variable Distribution                                                      </w:t>
+      </w:r>
+      <w:r>
+        <w:t>After Sampling</w:t>
+      </w:r>
+    </w:p>
+    <w:p>
+      <w:pPr>
+        <w:pStyle w:val="NormalWeb"/>
+        <w:spacing w:before="0" w:beforeAutospacing="0" w:after="0" w:afterAutospacing="0" w:line="360" w:lineRule="auto"/>
+        <w:jc w:val="both"/>
+      </w:pPr>
+    </w:p>
+    <w:p>
+      <w:pPr>
+        <w:pStyle w:val="NormalWeb"/>
+        <w:spacing w:before="0" w:beforeAutospacing="0" w:after="0" w:afterAutospacing="0" w:line="360" w:lineRule="auto"/>
+        <w:jc w:val="both"/>
+        <w:rPr>
+          <w:rFonts w:asciiTheme="minorHAnsi" w:eastAsiaTheme="minorEastAsia" w:hAnsiTheme="minorHAnsi" w:cstheme="minorBidi"/>
+          <w:b/>
+          <w:bCs/>
+        </w:rPr>
+      </w:pPr>
+      <w:r>
+        <w:rPr>
+          <w:b/>
+          <w:bCs/>
+        </w:rPr>
+        <w:t xml:space="preserve">2.1 </w:t>
+      </w:r>
+      <w:r>
+        <w:rPr>
+          <w:b/>
+          <w:bCs/>
+        </w:rPr>
+        <w:t>E</w:t>
+      </w:r>
+      <w:r>
+        <w:rPr>
+          <w:b/>
+          <w:bCs/>
+        </w:rPr>
+        <w:t xml:space="preserve">XPLORATORY DATA ANALYSIS: </w:t>
+      </w:r>
+    </w:p>
+    <w:p>
+      <w:pPr>
+        <w:pStyle w:val="NormalWeb"/>
+        <w:spacing w:before="0" w:beforeAutospacing="0" w:after="0" w:afterAutospacing="0" w:line="360" w:lineRule="auto"/>
+        <w:rPr>
+          <w:b/>
+          <w:bCs/>
+        </w:rPr>
+      </w:pPr>
+    </w:p>
+    <w:p>
+      <w:pPr>
+        <w:pStyle w:val="NormalWeb"/>
+        <w:spacing w:before="0" w:beforeAutospacing="0" w:after="0" w:afterAutospacing="0" w:line="360" w:lineRule="auto"/>
+        <w:ind w:left="720"/>
+        <w:jc w:val="both"/>
+        <w:rPr>
+          <w:color w:val="000000" w:themeColor="text1"/>
+        </w:rPr>
+      </w:pPr>
+      <w:r>
+        <w:rPr>
+          <w:color w:val="000000" w:themeColor="text1"/>
+        </w:rPr>
+        <w:t>A basic data exploration helped us understand how the variables are behaving and their relationships. We performed an univariates test. A sample result is shown below.</w:t>
+      </w:r>
+    </w:p>
+    <w:p>
+      <w:pPr>
+        <w:pStyle w:val="NormalWeb"/>
+        <w:spacing w:before="0" w:beforeAutospacing="0" w:after="0" w:afterAutospacing="0" w:line="360" w:lineRule="auto"/>
+        <w:jc w:val="both"/>
+        <w:rPr>
+          <w:color w:val="000000" w:themeColor="text1"/>
+        </w:rPr>
+      </w:pPr>
+    </w:p>
+    <w:p>
+      <w:pPr>
+        <w:pStyle w:val="NormalWeb"/>
+        <w:spacing w:before="0" w:beforeAutospacing="0" w:after="0" w:afterAutospacing="0" w:line="360" w:lineRule="auto"/>
+        <w:jc w:val="center"/>
+      </w:pPr>
+      <w:r>
+        <w:rPr>
+          <w:noProof/>
+        </w:rPr>
+        <w:drawing>
+          <wp:inline distT="0" distB="0" distL="0" distR="0" wp14:anchorId="79590110" wp14:editId="3866C2CB">
+            <wp:extent cx="5352415" cy="1127760"/>
+            <wp:effectExtent l="0" t="0" r="635" b="0"/>
+            <wp:docPr id="409690479" name="Picture 409690479"/>
+            <wp:cNvGraphicFramePr>
+              <a:graphicFrameLocks xmlns:a="http://schemas.openxmlformats.org/drawingml/2006/main" noChangeAspect="1"/>
+            </wp:cNvGraphicFramePr>
+            <a:graphic xmlns:a="http://schemas.openxmlformats.org/drawingml/2006/main">
+              <a:graphicData uri="http://schemas.openxmlformats.org/drawingml/2006/picture">
+                <pic:pic xmlns:pic="http://schemas.openxmlformats.org/drawingml/2006/picture">
+                  <pic:nvPicPr>
+                    <pic:cNvPr id="0" name=""/>
+                    <pic:cNvPicPr/>
+                  </pic:nvPicPr>
+                  <pic:blipFill>
+                    <a:blip r:embed="rId17">
+                      <a:extLst>
+                        <a:ext uri="{28A0092B-C50C-407E-A947-70E740481C1C}">
+                          <a14:useLocalDpi xmlns:a14="http://schemas.microsoft.com/office/drawing/2010/main" val="0"/>
+                        </a:ext>
+                      </a:extLst>
+                    </a:blip>
+                    <a:stretch>
+                      <a:fillRect/>
+                    </a:stretch>
+                  </pic:blipFill>
+                  <pic:spPr>
+                    <a:xfrm>
+                      <a:off x="0" y="0"/>
+                      <a:ext cx="5353056" cy="1127895"/>
+                    </a:xfrm>
+                    <a:prstGeom prst="rect">
+                      <a:avLst/>
+                    </a:prstGeom>
+                  </pic:spPr>
+                </pic:pic>
+              </a:graphicData>
+            </a:graphic>
+          </wp:inline>
+        </w:drawing>
+      </w:r>
+    </w:p>
+    <w:p>
+      <w:pPr>
+        <w:pStyle w:val="NormalWeb"/>
+        <w:spacing w:before="0" w:beforeAutospacing="0" w:after="0" w:afterAutospacing="0" w:line="360" w:lineRule="auto"/>
+      </w:pPr>
+    </w:p>
+    <w:p>
+      <w:pPr>
+        <w:pStyle w:val="NormalWeb"/>
+        <w:spacing w:before="0" w:beforeAutospacing="0" w:after="0" w:afterAutospacing="0" w:line="360" w:lineRule="auto"/>
+        <w:ind w:left="720"/>
+        <w:rPr>
+          <w:sz w:val="28"/>
+          <w:szCs w:val="28"/>
+        </w:rPr>
+      </w:pPr>
+      <w:r>
+        <w:rPr>
+          <w:color w:val="000000" w:themeColor="text1"/>
+        </w:rPr>
+        <w:t>Electronic and rock are more preferred over other genres. We also explored other variables such as track duration, year of release, interest, number of listens per song, etc.</w:t>
+      </w:r>
+    </w:p>
+    <w:p>
+      <w:pPr>
+        <w:pStyle w:val="NormalWeb"/>
+        <w:spacing w:before="0" w:beforeAutospacing="0" w:after="0" w:afterAutospacing="0" w:line="360" w:lineRule="auto"/>
+        <w:ind w:left="-720"/>
+        <w:jc w:val="center"/>
+      </w:pPr>
+      <w:r>
+        <w:rPr>
+          <w:noProof/>
+        </w:rPr>
+        <w:drawing>
+          <wp:inline distT="0" distB="0" distL="0" distR="0" wp14:anchorId="2FAF2BC5" wp14:editId="00015B84">
+            <wp:extent cx="4503420" cy="2026920"/>
+            <wp:effectExtent l="0" t="0" r="0" b="0"/>
+            <wp:docPr id="38" name="Picture 38"/>
+            <wp:cNvGraphicFramePr>
+              <a:graphicFrameLocks xmlns:a="http://schemas.openxmlformats.org/drawingml/2006/main" noChangeAspect="1"/>
+            </wp:cNvGraphicFramePr>
+            <a:graphic xmlns:a="http://schemas.openxmlformats.org/drawingml/2006/main">
+              <a:graphicData uri="http://schemas.openxmlformats.org/drawingml/2006/picture">
+                <pic:pic xmlns:pic="http://schemas.openxmlformats.org/drawingml/2006/picture">
+                  <pic:nvPicPr>
+                    <pic:cNvPr id="0" name="Picture 38"/>
+                    <pic:cNvPicPr/>
+                  </pic:nvPicPr>
+                  <pic:blipFill>
+                    <a:blip r:embed="rId18">
+                      <a:extLst>
+                        <a:ext uri="{28A0092B-C50C-407E-A947-70E740481C1C}">
+                          <a14:useLocalDpi xmlns:a14="http://schemas.microsoft.com/office/drawing/2010/main" val="0"/>
+                        </a:ext>
+                      </a:extLst>
+                    </a:blip>
+                    <a:stretch>
+                      <a:fillRect/>
+                    </a:stretch>
+                  </pic:blipFill>
+                  <pic:spPr>
+                    <a:xfrm>
+                      <a:off x="0" y="0"/>
+                      <a:ext cx="4503420" cy="2026920"/>
+                    </a:xfrm>
+                    <a:prstGeom prst="rect">
+                      <a:avLst/>
+                    </a:prstGeom>
+                  </pic:spPr>
+                </pic:pic>
+              </a:graphicData>
+            </a:graphic>
+          </wp:inline>
+        </w:drawing>
+      </w:r>
+    </w:p>
+    <w:p>
+      <w:pPr>
+        <w:pStyle w:val="NormalWeb"/>
+        <w:spacing w:before="0" w:beforeAutospacing="0" w:after="0" w:afterAutospacing="0" w:line="360" w:lineRule="auto"/>
+        <w:ind w:left="-1080" w:right="-720" w:hanging="360"/>
+        <w:jc w:val="center"/>
+      </w:pPr>
+      <w:r>
+        <w:rPr>
+          <w:noProof/>
+        </w:rPr>
+        <w:lastRenderedPageBreak/>
+        <w:drawing>
+          <wp:inline distT="0" distB="0" distL="0" distR="0" wp14:anchorId="17847FC3" wp14:editId="21AFD715">
+            <wp:extent cx="5547358" cy="2232660"/>
+            <wp:effectExtent l="0" t="0" r="0" b="0"/>
+            <wp:docPr id="37" name="Picture 37"/>
+            <wp:cNvGraphicFramePr>
+              <a:graphicFrameLocks xmlns:a="http://schemas.openxmlformats.org/drawingml/2006/main" noChangeAspect="1"/>
+            </wp:cNvGraphicFramePr>
+            <a:graphic xmlns:a="http://schemas.openxmlformats.org/drawingml/2006/main">
+              <a:graphicData uri="http://schemas.openxmlformats.org/drawingml/2006/picture">
+                <pic:pic xmlns:pic="http://schemas.openxmlformats.org/drawingml/2006/picture">
+                  <pic:nvPicPr>
+                    <pic:cNvPr id="0" name="Picture 37"/>
+                    <pic:cNvPicPr/>
+                  </pic:nvPicPr>
+                  <pic:blipFill>
+                    <a:blip r:embed="rId19">
+                      <a:extLst>
+                        <a:ext uri="{28A0092B-C50C-407E-A947-70E740481C1C}">
+                          <a14:useLocalDpi xmlns:a14="http://schemas.microsoft.com/office/drawing/2010/main" val="0"/>
+                        </a:ext>
+                      </a:extLst>
+                    </a:blip>
+                    <a:stretch>
+                      <a:fillRect/>
+                    </a:stretch>
+                  </pic:blipFill>
+                  <pic:spPr>
+                    <a:xfrm>
+                      <a:off x="0" y="0"/>
+                      <a:ext cx="5547358" cy="2232660"/>
+                    </a:xfrm>
+                    <a:prstGeom prst="rect">
+                      <a:avLst/>
+                    </a:prstGeom>
+                  </pic:spPr>
+                </pic:pic>
+              </a:graphicData>
+            </a:graphic>
+          </wp:inline>
+        </w:drawing>
+      </w:r>
+    </w:p>
+    <w:p>
+      <w:pPr>
+        <w:pStyle w:val="NormalWeb"/>
+        <w:spacing w:before="0" w:beforeAutospacing="0" w:after="0" w:afterAutospacing="0" w:line="360" w:lineRule="auto"/>
+        <w:ind w:right="-720"/>
+        <w:rPr>
+          <w:rFonts w:ascii="Arial" w:hAnsi="Arial" w:cs="Arial"/>
+          <w:b/>
+          <w:bCs/>
+          <w:noProof/>
+          <w:color w:val="000000"/>
+          <w:sz w:val="22"/>
+          <w:szCs w:val="22"/>
+          <w:bdr w:val="none" w:sz="0" w:space="0" w:color="auto" w:frame="1"/>
+        </w:rPr>
+      </w:pPr>
+    </w:p>
+    <w:p>
+      <w:pPr>
+        <w:pStyle w:val="NormalWeb"/>
+        <w:spacing w:before="0" w:beforeAutospacing="0" w:after="0" w:afterAutospacing="0" w:line="360" w:lineRule="auto"/>
+        <w:ind w:left="-720" w:right="-720"/>
+        <w:jc w:val="center"/>
+      </w:pPr>
+      <w:r>
+        <w:rPr>
+          <w:rFonts w:ascii="Arial" w:hAnsi="Arial" w:cs="Arial"/>
+          <w:b/>
+          <w:bCs/>
+          <w:noProof/>
+          <w:color w:val="000000"/>
+          <w:sz w:val="22"/>
+          <w:szCs w:val="22"/>
+          <w:bdr w:val="none" w:sz="0" w:space="0" w:color="auto" w:frame="1"/>
+        </w:rPr>
+        <w:drawing>
+          <wp:inline distT="0" distB="0" distL="0" distR="0" wp14:anchorId="344A80E2" wp14:editId="2F725A00">
+            <wp:extent cx="5943600" cy="1645920"/>
+            <wp:effectExtent l="0" t="0" r="0" b="0"/>
+            <wp:docPr id="29" name="Picture 29"/>
+            <wp:cNvGraphicFramePr>
+              <a:graphicFrameLocks xmlns:a="http://schemas.openxmlformats.org/drawingml/2006/main" noChangeAspect="1"/>
+            </wp:cNvGraphicFramePr>
+            <a:graphic xmlns:a="http://schemas.openxmlformats.org/drawingml/2006/main">
+              <a:graphicData uri="http://schemas.openxmlformats.org/drawingml/2006/picture">
+                <pic:pic xmlns:pic="http://schemas.openxmlformats.org/drawingml/2006/picture">
+                  <pic:nvPicPr>
+                    <pic:cNvPr id="0" name="Picture 5"/>
+                    <pic:cNvPicPr>
+                      <a:picLocks noChangeAspect="1" noChangeArrowheads="1"/>
+                    </pic:cNvPicPr>
+                  </pic:nvPicPr>
+                  <pic:blipFill rotWithShape="1">
+                    <a:blip r:embed="rId20">
+                      <a:extLst>
+                        <a:ext uri="{28A0092B-C50C-407E-A947-70E740481C1C}">
+                          <a14:useLocalDpi xmlns:a14="http://schemas.microsoft.com/office/drawing/2010/main" val="0"/>
+                        </a:ext>
+                      </a:extLst>
+                    </a:blip>
+                    <a:srcRect t="2262" b="1"/>
+                    <a:stretch/>
+                  </pic:blipFill>
+                  <pic:spPr bwMode="auto">
+                    <a:xfrm>
+                      <a:off x="0" y="0"/>
+                      <a:ext cx="5943600" cy="1645920"/>
+                    </a:xfrm>
+                    <a:prstGeom prst="rect">
+                      <a:avLst/>
+                    </a:prstGeom>
+                    <a:noFill/>
+                    <a:ln>
+                      <a:noFill/>
+                    </a:ln>
+                    <a:extLst>
+                      <a:ext uri="{53640926-AAD7-44D8-BBD7-CCE9431645EC}">
+                        <a14:shadowObscured xmlns:a14="http://schemas.microsoft.com/office/drawing/2010/main"/>
+                      </a:ext>
+                    </a:extLst>
+                  </pic:spPr>
+                </pic:pic>
+              </a:graphicData>
+            </a:graphic>
+          </wp:inline>
+        </w:drawing>
+      </w:r>
+    </w:p>
+    <w:p>
+      <w:pPr>
+        <w:pStyle w:val="NormalWeb"/>
+        <w:spacing w:before="0" w:beforeAutospacing="0" w:after="0" w:afterAutospacing="0" w:line="360" w:lineRule="auto"/>
+        <w:ind w:right="-720"/>
+      </w:pPr>
+      <w:r>
+        <w:t xml:space="preserve">   </w:t>
+      </w:r>
+      <w:r>
+        <w:rPr>
+          <w:noProof/>
+        </w:rPr>
+        <w:drawing>
+          <wp:inline distT="0" distB="0" distL="0" distR="0" wp14:anchorId="79E1A3C1" wp14:editId="2A1E93FC">
+            <wp:extent cx="2974944" cy="1691882"/>
+            <wp:effectExtent l="0" t="0" r="0" b="7620"/>
+            <wp:docPr id="26" name="Picture 26"/>
+            <wp:cNvGraphicFramePr>
+              <a:graphicFrameLocks xmlns:a="http://schemas.openxmlformats.org/drawingml/2006/main" noChangeAspect="1"/>
+            </wp:cNvGraphicFramePr>
+            <a:graphic xmlns:a="http://schemas.openxmlformats.org/drawingml/2006/main">
+              <a:graphicData uri="http://schemas.openxmlformats.org/drawingml/2006/picture">
+                <pic:pic xmlns:pic="http://schemas.openxmlformats.org/drawingml/2006/picture">
+                  <pic:nvPicPr>
+                    <pic:cNvPr id="0" name="Picture 26"/>
+                    <pic:cNvPicPr/>
+                  </pic:nvPicPr>
+                  <pic:blipFill>
+                    <a:blip r:embed="rId21">
+                      <a:extLst>
+                        <a:ext uri="{28A0092B-C50C-407E-A947-70E740481C1C}">
+                          <a14:useLocalDpi xmlns:a14="http://schemas.microsoft.com/office/drawing/2010/main" val="0"/>
+                        </a:ext>
+                      </a:extLst>
+                    </a:blip>
+                    <a:stretch>
+                      <a:fillRect/>
+                    </a:stretch>
+                  </pic:blipFill>
+                  <pic:spPr>
+                    <a:xfrm>
+                      <a:off x="0" y="0"/>
+                      <a:ext cx="2974944" cy="1691882"/>
+                    </a:xfrm>
+                    <a:prstGeom prst="rect">
+                      <a:avLst/>
+                    </a:prstGeom>
+                  </pic:spPr>
+                </pic:pic>
+              </a:graphicData>
+            </a:graphic>
+          </wp:inline>
+        </w:drawing>
+      </w:r>
+      <w:r>
+        <w:rPr>
+          <w:noProof/>
+        </w:rPr>
+        <w:drawing>
+          <wp:inline distT="0" distB="0" distL="0" distR="0" wp14:anchorId="4E7922A2" wp14:editId="2391C178">
+            <wp:extent cx="3048000" cy="1735455"/>
+            <wp:effectExtent l="0" t="0" r="0" b="0"/>
+            <wp:docPr id="748832140" name="Picture 25"/>
+            <wp:cNvGraphicFramePr>
+              <a:graphicFrameLocks xmlns:a="http://schemas.openxmlformats.org/drawingml/2006/main" noChangeAspect="1"/>
+            </wp:cNvGraphicFramePr>
+            <a:graphic xmlns:a="http://schemas.openxmlformats.org/drawingml/2006/main">
+              <a:graphicData uri="http://schemas.openxmlformats.org/drawingml/2006/picture">
+                <pic:pic xmlns:pic="http://schemas.openxmlformats.org/drawingml/2006/picture">
+                  <pic:nvPicPr>
+                    <pic:cNvPr id="0" name="Picture 25"/>
+                    <pic:cNvPicPr/>
+                  </pic:nvPicPr>
+                  <pic:blipFill>
+                    <a:blip r:embed="rId22">
+                      <a:extLst>
+                        <a:ext uri="{28A0092B-C50C-407E-A947-70E740481C1C}">
+                          <a14:useLocalDpi xmlns:a14="http://schemas.microsoft.com/office/drawing/2010/main" val="0"/>
+                        </a:ext>
+                      </a:extLst>
+                    </a:blip>
+                    <a:stretch>
+                      <a:fillRect/>
+                    </a:stretch>
+                  </pic:blipFill>
+                  <pic:spPr>
+                    <a:xfrm>
+                      <a:off x="0" y="0"/>
+                      <a:ext cx="3048409" cy="1735688"/>
+                    </a:xfrm>
+                    <a:prstGeom prst="rect">
+                      <a:avLst/>
+                    </a:prstGeom>
+                  </pic:spPr>
+                </pic:pic>
+              </a:graphicData>
+            </a:graphic>
+          </wp:inline>
+        </w:drawing>
+      </w:r>
+    </w:p>
+    <w:p>
+      <w:pPr>
+        <w:pStyle w:val="NormalWeb"/>
+        <w:spacing w:before="0" w:beforeAutospacing="0" w:after="0" w:afterAutospacing="0" w:line="360" w:lineRule="auto"/>
+        <w:ind w:left="-720" w:right="-720"/>
+        <w:jc w:val="center"/>
+        <w:rPr>
+          <w:rFonts w:ascii="Arial" w:hAnsi="Arial" w:cs="Arial"/>
+          <w:b/>
+          <w:bCs/>
+          <w:noProof/>
+          <w:color w:val="CC4125"/>
+          <w:sz w:val="22"/>
+          <w:szCs w:val="22"/>
+          <w:bdr w:val="none" w:sz="0" w:space="0" w:color="auto" w:frame="1"/>
+        </w:rPr>
+      </w:pPr>
+    </w:p>
+    <w:p>
+      <w:pPr>
+        <w:pStyle w:val="NormalWeb"/>
+        <w:spacing w:before="0" w:beforeAutospacing="0" w:after="0" w:afterAutospacing="0" w:line="360" w:lineRule="auto"/>
+        <w:ind w:left="-720" w:right="-720"/>
+        <w:jc w:val="center"/>
+      </w:pPr>
+      <w:r>
+        <w:rPr>
+          <w:noProof/>
+        </w:rPr>
+        <w:drawing>
+          <wp:inline distT="0" distB="0" distL="0" distR="0" wp14:anchorId="43053655" wp14:editId="6008ADE5">
+            <wp:extent cx="5943600" cy="1569720"/>
+            <wp:effectExtent l="0" t="0" r="0" b="0"/>
+            <wp:docPr id="12" name="Picture 12"/>
+            <wp:cNvGraphicFramePr>
+              <a:graphicFrameLocks xmlns:a="http://schemas.openxmlformats.org/drawingml/2006/main" noChangeAspect="1"/>
+            </wp:cNvGraphicFramePr>
+            <a:graphic xmlns:a="http://schemas.openxmlformats.org/drawingml/2006/main">
+              <a:graphicData uri="http://schemas.openxmlformats.org/drawingml/2006/picture">
+                <pic:pic xmlns:pic="http://schemas.openxmlformats.org/drawingml/2006/picture">
+                  <pic:nvPicPr>
+                    <pic:cNvPr id="0" name="Picture 12"/>
+                    <pic:cNvPicPr/>
+                  </pic:nvPicPr>
+                  <pic:blipFill>
+                    <a:blip r:embed="rId23">
+                      <a:extLst>
+                        <a:ext uri="{28A0092B-C50C-407E-A947-70E740481C1C}">
+                          <a14:useLocalDpi xmlns:a14="http://schemas.microsoft.com/office/drawing/2010/main" val="0"/>
+                        </a:ext>
+                      </a:extLst>
+                    </a:blip>
+                    <a:stretch>
+                      <a:fillRect/>
+                    </a:stretch>
+                  </pic:blipFill>
+                  <pic:spPr>
+                    <a:xfrm>
+                      <a:off x="0" y="0"/>
+                      <a:ext cx="5943600" cy="1569720"/>
+                    </a:xfrm>
+                    <a:prstGeom prst="rect">
+                      <a:avLst/>
+                    </a:prstGeom>
+                  </pic:spPr>
+                </pic:pic>
+              </a:graphicData>
+            </a:graphic>
+          </wp:inline>
+        </w:drawing>
+      </w:r>
+    </w:p>
+    <w:p>
+      <w:pPr>
+        <w:pStyle w:val="NormalWeb"/>
+        <w:spacing w:before="0" w:beforeAutospacing="0" w:after="0" w:afterAutospacing="0" w:line="360" w:lineRule="auto"/>
+        <w:ind w:firstLine="720"/>
+        <w:jc w:val="both"/>
+        <w:rPr>
+          <w:color w:val="000000" w:themeColor="text1"/>
+        </w:rPr>
+      </w:pPr>
+      <w:r>
+        <w:rPr>
+          <w:color w:val="000000" w:themeColor="text1"/>
+        </w:rPr>
+        <w:lastRenderedPageBreak/>
+        <w:t>The EDA process revealed the following:</w:t>
+      </w:r>
+    </w:p>
+    <w:p>
+      <w:pPr>
+        <w:pStyle w:val="NormalWeb"/>
+        <w:numPr>
+          <w:ilvl w:val="0"/>
+          <w:numId w:val="8"/>
+        </w:numPr>
+        <w:spacing w:before="0" w:beforeAutospacing="0" w:after="0" w:afterAutospacing="0" w:line="360" w:lineRule="auto"/>
+        <w:jc w:val="both"/>
+        <w:rPr>
+          <w:rFonts w:asciiTheme="minorHAnsi" w:eastAsiaTheme="minorEastAsia" w:hAnsiTheme="minorHAnsi" w:cstheme="minorBidi"/>
+          <w:color w:val="000000" w:themeColor="text1"/>
+        </w:rPr>
+      </w:pPr>
+      <w:r>
+        <w:rPr>
+          <w:color w:val="000000" w:themeColor="text1"/>
+        </w:rPr>
+        <w:t>M</w:t>
+      </w:r>
+      <w:r>
+        <w:rPr>
+          <w:color w:val="000000" w:themeColor="text1"/>
+        </w:rPr>
+        <w:t xml:space="preserve">ost albums were released between 2011 and 2013. </w:t>
+      </w:r>
+    </w:p>
+    <w:p>
+      <w:pPr>
+        <w:pStyle w:val="NormalWeb"/>
+        <w:numPr>
+          <w:ilvl w:val="0"/>
+          <w:numId w:val="8"/>
+        </w:numPr>
+        <w:spacing w:before="0" w:beforeAutospacing="0" w:after="0" w:afterAutospacing="0" w:line="360" w:lineRule="auto"/>
+        <w:jc w:val="both"/>
+        <w:rPr>
+          <w:color w:val="000000" w:themeColor="text1"/>
+        </w:rPr>
+      </w:pPr>
+      <w:r>
+        <w:rPr>
+          <w:color w:val="000000" w:themeColor="text1"/>
+        </w:rPr>
+        <w:t xml:space="preserve">Track IDs 1 to 2000 were listened to more than 2000 times, Track IDs 1 to 2000 also have an interest score of more than 3000. </w:t>
+      </w:r>
+    </w:p>
+    <w:p>
+      <w:pPr>
+        <w:pStyle w:val="NormalWeb"/>
+        <w:numPr>
+          <w:ilvl w:val="0"/>
+          <w:numId w:val="8"/>
+        </w:numPr>
+        <w:spacing w:before="0" w:beforeAutospacing="0" w:after="0" w:afterAutospacing="0" w:line="360" w:lineRule="auto"/>
+        <w:jc w:val="both"/>
+        <w:rPr>
+          <w:color w:val="000000" w:themeColor="text1"/>
+        </w:rPr>
+      </w:pPr>
+      <w:r>
+        <w:rPr>
+          <w:color w:val="000000" w:themeColor="text1"/>
+        </w:rPr>
+        <w:t>Tracks are of about 269 seconds on average, up to a maximum of 18,350 seconds.</w:t>
+      </w:r>
+    </w:p>
+    <w:p>
+      <w:pPr>
+        <w:pStyle w:val="NormalWeb"/>
+        <w:numPr>
+          <w:ilvl w:val="0"/>
+          <w:numId w:val="8"/>
+        </w:numPr>
+        <w:spacing w:before="0" w:beforeAutospacing="0" w:after="0" w:afterAutospacing="0" w:line="360" w:lineRule="auto"/>
+        <w:jc w:val="both"/>
+        <w:rPr>
+          <w:color w:val="000000"/>
+        </w:rPr>
+      </w:pPr>
+      <w:r>
+        <w:rPr>
+          <w:color w:val="000000" w:themeColor="text1"/>
+        </w:rPr>
+        <w:t>We c</w:t>
+      </w:r>
+      <w:r>
+        <w:rPr>
+          <w:color w:val="000000" w:themeColor="text1"/>
+        </w:rPr>
+        <w:t xml:space="preserve">ould </w:t>
+      </w:r>
+      <w:r>
+        <w:rPr>
+          <w:color w:val="000000" w:themeColor="text1"/>
+        </w:rPr>
+        <w:t>see that, as the duration of the song increases over 200 seconds, the number of tracks keeps decreasing.</w:t>
+      </w:r>
+    </w:p>
+    <w:p>
+      <w:pPr>
+        <w:pStyle w:val="NormalWeb"/>
+        <w:spacing w:before="0" w:beforeAutospacing="0" w:after="0" w:afterAutospacing="0" w:line="360" w:lineRule="auto"/>
+        <w:jc w:val="both"/>
+        <w:rPr>
+          <w:color w:val="000000" w:themeColor="text1"/>
+        </w:rPr>
+      </w:pPr>
+    </w:p>
+    <w:p>
+      <w:pPr>
+        <w:pStyle w:val="NormalWeb"/>
+        <w:spacing w:before="0" w:beforeAutospacing="0" w:after="0" w:afterAutospacing="0" w:line="360" w:lineRule="auto"/>
+        <w:ind w:firstLine="720"/>
+        <w:jc w:val="both"/>
+        <w:rPr>
+          <w:color w:val="000000" w:themeColor="text1"/>
+        </w:rPr>
+      </w:pPr>
+      <w:r>
+        <w:rPr>
+          <w:color w:val="000000" w:themeColor="text1"/>
+        </w:rPr>
+        <w:t>TOTAL NUMBER OF X VARIABLES: 31</w:t>
+      </w:r>
+    </w:p>
+    <w:p>
+      <w:pPr>
+        <w:pStyle w:val="NormalWeb"/>
+        <w:spacing w:before="0" w:beforeAutospacing="0" w:after="0" w:afterAutospacing="0" w:line="360" w:lineRule="auto"/>
+        <w:ind w:firstLine="720"/>
+        <w:jc w:val="both"/>
+        <w:rPr>
+          <w:color w:val="000000" w:themeColor="text1"/>
+        </w:rPr>
+      </w:pPr>
+    </w:p>
+    <w:p>
+      <w:pPr>
+        <w:pStyle w:val="NormalWeb"/>
+        <w:spacing w:before="0" w:beforeAutospacing="0" w:after="0" w:afterAutospacing="0" w:line="360" w:lineRule="auto"/>
+        <w:rPr>
+          <w:rFonts w:asciiTheme="minorHAnsi" w:eastAsiaTheme="minorEastAsia" w:hAnsiTheme="minorHAnsi" w:cstheme="minorBidi"/>
+          <w:b/>
+          <w:bCs/>
+          <w:color w:val="0D0D0D" w:themeColor="text1" w:themeTint="F2"/>
+        </w:rPr>
+      </w:pPr>
+      <w:r>
+        <w:rPr>
+          <w:b/>
+          <w:bCs/>
+          <w:color w:val="0D0D0D" w:themeColor="text1" w:themeTint="F2"/>
+        </w:rPr>
+        <w:t xml:space="preserve">2.2 </w:t>
+      </w:r>
+      <w:r>
+        <w:rPr>
+          <w:b/>
+          <w:bCs/>
+          <w:color w:val="0D0D0D" w:themeColor="text1" w:themeTint="F2"/>
+        </w:rPr>
+        <w:t>DATA PREPROCESSING AND MANIPULATION:</w:t>
+      </w:r>
+    </w:p>
+    <w:p>
+      <w:pPr>
+        <w:pStyle w:val="NormalWeb"/>
+        <w:spacing w:before="0" w:beforeAutospacing="0" w:after="0" w:afterAutospacing="0" w:line="360" w:lineRule="auto"/>
+        <w:rPr>
+          <w:b/>
+          <w:bCs/>
+          <w:color w:val="0D0D0D" w:themeColor="text1" w:themeTint="F2"/>
+        </w:rPr>
+      </w:pPr>
+      <w:r>
+        <w:rPr>
+          <w:b/>
+          <w:bCs/>
+          <w:color w:val="0D0D0D" w:themeColor="text1" w:themeTint="F2"/>
+        </w:rPr>
+        <w:tab/>
+      </w:r>
+    </w:p>
+    <w:p>
+      <w:pPr>
+        <w:pStyle w:val="NormalWeb"/>
+        <w:spacing w:before="0" w:beforeAutospacing="0" w:after="0" w:afterAutospacing="0" w:line="360" w:lineRule="auto"/>
+        <w:ind w:left="720"/>
+        <w:jc w:val="both"/>
+        <w:rPr>
+          <w:color w:val="0D0D0D" w:themeColor="text1" w:themeTint="F2"/>
+        </w:rPr>
+      </w:pPr>
+      <w:r>
+        <w:rPr>
+          <w:color w:val="0D0D0D" w:themeColor="text1" w:themeTint="F2"/>
+        </w:rPr>
+        <w:t xml:space="preserve">After </w:t>
+      </w:r>
+      <w:r>
+        <w:rPr>
+          <w:color w:val="0D0D0D" w:themeColor="text1" w:themeTint="F2"/>
+        </w:rPr>
+        <w:t xml:space="preserve">exploring the initial </w:t>
+      </w:r>
+      <w:r>
+        <w:rPr>
+          <w:color w:val="0D0D0D" w:themeColor="text1" w:themeTint="F2"/>
+        </w:rPr>
+        <w:t>data,</w:t>
+      </w:r>
+      <w:r>
+        <w:rPr>
+          <w:color w:val="0D0D0D" w:themeColor="text1" w:themeTint="F2"/>
+        </w:rPr>
+        <w:t xml:space="preserve"> we dropped the irrelevant features from our business case</w:t>
+      </w:r>
+      <w:r>
+        <w:rPr>
+          <w:color w:val="0D0D0D" w:themeColor="text1" w:themeTint="F2"/>
+        </w:rPr>
+        <w:t xml:space="preserve">. We assigned unique track ids to each track </w:t>
+      </w:r>
+      <w:r>
+        <w:rPr>
+          <w:color w:val="0D0D0D" w:themeColor="text1" w:themeTint="F2"/>
+        </w:rPr>
+        <w:t xml:space="preserve">and removed IDs, Dates, </w:t>
+      </w:r>
+      <w:r>
+        <w:rPr>
+          <w:color w:val="0D0D0D" w:themeColor="text1" w:themeTint="F2"/>
+        </w:rPr>
+        <w:t>Titles,</w:t>
+      </w:r>
+      <w:r>
+        <w:rPr>
+          <w:color w:val="0D0D0D" w:themeColor="text1" w:themeTint="F2"/>
+        </w:rPr>
+        <w:t xml:space="preserve"> and other Multilevel categorical features.</w:t>
+      </w:r>
+    </w:p>
+    <w:p>
+      <w:pPr>
+        <w:pStyle w:val="NormalWeb"/>
+        <w:spacing w:before="0" w:beforeAutospacing="0" w:after="0" w:afterAutospacing="0" w:line="360" w:lineRule="auto"/>
+        <w:jc w:val="both"/>
+        <w:rPr>
+          <w:color w:val="0D0D0D" w:themeColor="text1" w:themeTint="F2"/>
+        </w:rPr>
+      </w:pPr>
+    </w:p>
+    <w:p>
+      <w:pPr>
+        <w:pStyle w:val="ListParagraph"/>
+        <w:numPr>
+          <w:ilvl w:val="0"/>
+          <w:numId w:val="10"/>
+        </w:numPr>
+        <w:autoSpaceDE w:val="0"/>
+        <w:autoSpaceDN w:val="0"/>
+        <w:adjustRightInd w:val="0"/>
+        <w:spacing w:after="0" w:line="360" w:lineRule="auto"/>
+        <w:jc w:val="both"/>
+        <w:rPr>
+          <w:rFonts w:ascii="Times New Roman" w:hAnsi="Times New Roman" w:cs="Times New Roman"/>
+          <w:b/>
+          <w:bCs/>
+          <w:sz w:val="24"/>
+          <w:szCs w:val="24"/>
+        </w:rPr>
+      </w:pPr>
+      <w:r>
+        <w:rPr>
+          <w:rFonts w:ascii="Times New Roman" w:hAnsi="Times New Roman" w:cs="Times New Roman"/>
+          <w:b/>
+          <w:bCs/>
+          <w:sz w:val="24"/>
+          <w:szCs w:val="24"/>
+        </w:rPr>
+        <w:t>MISSING VALUES IMPUTATION:</w:t>
+      </w:r>
+    </w:p>
+    <w:p>
+      <w:pPr>
+        <w:pStyle w:val="ListParagraph"/>
+        <w:numPr>
+          <w:ilvl w:val="1"/>
+          <w:numId w:val="10"/>
+        </w:numPr>
+        <w:autoSpaceDE w:val="0"/>
+        <w:autoSpaceDN w:val="0"/>
+        <w:adjustRightInd w:val="0"/>
+        <w:spacing w:after="0" w:line="360" w:lineRule="auto"/>
+        <w:jc w:val="both"/>
+        <w:rPr>
+          <w:rFonts w:eastAsiaTheme="minorEastAsia"/>
+          <w:b/>
+          <w:bCs/>
+        </w:rPr>
+      </w:pPr>
+      <w:r>
+        <w:rPr>
+          <w:rFonts w:ascii="Times New Roman" w:eastAsia="Times New Roman" w:hAnsi="Times New Roman" w:cs="Times New Roman"/>
+        </w:rPr>
+        <w:t>We will be removing the IDS, Date columns at a later stage before modelling.</w:t>
+      </w:r>
+    </w:p>
+    <w:p>
+      <w:pPr>
+        <w:pStyle w:val="ListParagraph"/>
+        <w:numPr>
+          <w:ilvl w:val="1"/>
+          <w:numId w:val="10"/>
+        </w:numPr>
+        <w:autoSpaceDE w:val="0"/>
+        <w:autoSpaceDN w:val="0"/>
+        <w:adjustRightInd w:val="0"/>
+        <w:spacing w:after="0" w:line="360" w:lineRule="auto"/>
+        <w:jc w:val="both"/>
+        <w:rPr>
+          <w:b/>
+          <w:bCs/>
+          <w:sz w:val="24"/>
+          <w:szCs w:val="24"/>
+        </w:rPr>
+      </w:pPr>
+      <w:r>
+        <w:rPr>
+          <w:rFonts w:ascii="Times New Roman" w:hAnsi="Times New Roman" w:cs="Times New Roman"/>
+          <w:sz w:val="24"/>
+          <w:szCs w:val="24"/>
+        </w:rPr>
+        <w:t>We checked our dataset for missing data and obtained a total count. A univariate test was performed and achieve the following:</w:t>
+      </w:r>
+    </w:p>
+    <w:p>
+      <w:pPr>
+        <w:pStyle w:val="ListParagraph"/>
+        <w:numPr>
+          <w:ilvl w:val="2"/>
+          <w:numId w:val="10"/>
+        </w:numPr>
+        <w:autoSpaceDE w:val="0"/>
+        <w:autoSpaceDN w:val="0"/>
+        <w:adjustRightInd w:val="0"/>
+        <w:spacing w:after="0" w:line="360" w:lineRule="auto"/>
+        <w:jc w:val="both"/>
+        <w:rPr>
+          <w:rFonts w:eastAsiaTheme="minorEastAsia"/>
+          <w:sz w:val="24"/>
+          <w:szCs w:val="24"/>
+        </w:rPr>
+      </w:pPr>
+      <w:r>
+        <w:rPr>
+          <w:rFonts w:ascii="Times New Roman" w:hAnsi="Times New Roman" w:cs="Times New Roman"/>
+          <w:sz w:val="24"/>
+          <w:szCs w:val="24"/>
+        </w:rPr>
+        <w:t>Identified the missing percentages in all variables</w:t>
+      </w:r>
+    </w:p>
+    <w:p>
+      <w:pPr>
+        <w:pStyle w:val="ListParagraph"/>
+        <w:numPr>
+          <w:ilvl w:val="2"/>
+          <w:numId w:val="10"/>
+        </w:numPr>
+        <w:autoSpaceDE w:val="0"/>
+        <w:autoSpaceDN w:val="0"/>
+        <w:adjustRightInd w:val="0"/>
+        <w:spacing w:after="0" w:line="360" w:lineRule="auto"/>
+        <w:jc w:val="both"/>
+        <w:rPr>
+          <w:rFonts w:eastAsiaTheme="minorEastAsia"/>
+          <w:sz w:val="24"/>
+          <w:szCs w:val="24"/>
+        </w:rPr>
+      </w:pPr>
+      <w:r>
+        <w:rPr>
+          <w:rFonts w:ascii="Times New Roman" w:hAnsi="Times New Roman" w:cs="Times New Roman"/>
+          <w:sz w:val="24"/>
+          <w:szCs w:val="24"/>
+        </w:rPr>
+        <w:t>Studied the data types, ranges, and patterns of the explanatory variables</w:t>
+      </w:r>
+    </w:p>
+    <w:p>
+      <w:pPr>
+        <w:pStyle w:val="ListParagraph"/>
+        <w:numPr>
+          <w:ilvl w:val="2"/>
+          <w:numId w:val="10"/>
+        </w:numPr>
+        <w:autoSpaceDE w:val="0"/>
+        <w:autoSpaceDN w:val="0"/>
+        <w:adjustRightInd w:val="0"/>
+        <w:spacing w:after="0" w:line="360" w:lineRule="auto"/>
+        <w:jc w:val="both"/>
+        <w:rPr>
+          <w:rFonts w:eastAsiaTheme="minorEastAsia"/>
+          <w:sz w:val="24"/>
+          <w:szCs w:val="24"/>
+        </w:rPr>
+      </w:pPr>
+      <w:r>
+        <w:rPr>
+          <w:rFonts w:ascii="Times New Roman" w:hAnsi="Times New Roman" w:cs="Times New Roman"/>
+          <w:sz w:val="24"/>
+          <w:szCs w:val="24"/>
+        </w:rPr>
+        <w:t>Skew, Kurtosis and Quartile distributions were determined</w:t>
+      </w:r>
+    </w:p>
+    <w:p>
+      <w:pPr>
+        <w:pStyle w:val="ListParagraph"/>
+        <w:numPr>
+          <w:ilvl w:val="1"/>
+          <w:numId w:val="10"/>
+        </w:numPr>
+        <w:autoSpaceDE w:val="0"/>
+        <w:autoSpaceDN w:val="0"/>
+        <w:adjustRightInd w:val="0"/>
+        <w:spacing w:after="0" w:line="360" w:lineRule="auto"/>
+        <w:jc w:val="both"/>
+        <w:rPr>
+          <w:rFonts w:ascii="Times New Roman" w:hAnsi="Times New Roman" w:cs="Times New Roman"/>
+          <w:sz w:val="24"/>
+          <w:szCs w:val="24"/>
+        </w:rPr>
+      </w:pPr>
+      <w:r>
+        <w:rPr>
+          <w:rFonts w:ascii="Times New Roman" w:hAnsi="Times New Roman" w:cs="Times New Roman"/>
+          <w:sz w:val="24"/>
+          <w:szCs w:val="24"/>
+        </w:rPr>
+        <w:t>Missing values in ‘Duration’ and ‘Year of Release’</w:t>
+      </w:r>
+      <w:r>
+        <w:rPr>
+          <w:rFonts w:ascii="Times New Roman" w:hAnsi="Times New Roman" w:cs="Times New Roman"/>
+          <w:sz w:val="24"/>
+          <w:szCs w:val="24"/>
+        </w:rPr>
+        <w:t xml:space="preserve"> features which was a total of 17</w:t>
+      </w:r>
+      <w:r>
+        <w:rPr>
+          <w:rFonts w:ascii="Times New Roman" w:hAnsi="Times New Roman" w:cs="Times New Roman"/>
+          <w:sz w:val="24"/>
+          <w:szCs w:val="24"/>
+        </w:rPr>
+        <w:t xml:space="preserve"> were obtained fro</w:t>
+      </w:r>
+      <w:r>
+        <w:rPr>
+          <w:rFonts w:ascii="Times New Roman" w:hAnsi="Times New Roman" w:cs="Times New Roman"/>
+          <w:sz w:val="24"/>
+          <w:szCs w:val="24"/>
+        </w:rPr>
+        <w:t>m</w:t>
+      </w:r>
+      <w:r>
+        <w:rPr>
+          <w:rFonts w:ascii="Times New Roman" w:hAnsi="Times New Roman" w:cs="Times New Roman"/>
+          <w:sz w:val="24"/>
+          <w:szCs w:val="24"/>
+        </w:rPr>
+        <w:t xml:space="preserve"> the internet</w:t>
+      </w:r>
+    </w:p>
+    <w:p>
+      <w:pPr>
+        <w:pStyle w:val="ListParagraph"/>
+        <w:numPr>
+          <w:ilvl w:val="1"/>
+          <w:numId w:val="10"/>
+        </w:numPr>
+        <w:autoSpaceDE w:val="0"/>
+        <w:autoSpaceDN w:val="0"/>
+        <w:adjustRightInd w:val="0"/>
+        <w:spacing w:after="0" w:line="360" w:lineRule="auto"/>
+        <w:jc w:val="both"/>
+        <w:rPr>
+          <w:rFonts w:ascii="Times New Roman" w:hAnsi="Times New Roman" w:cs="Times New Roman"/>
+          <w:sz w:val="24"/>
+          <w:szCs w:val="24"/>
+        </w:rPr>
+      </w:pPr>
+      <w:r>
+        <w:rPr>
+          <w:rFonts w:ascii="Times New Roman" w:hAnsi="Times New Roman" w:cs="Times New Roman"/>
+          <w:sz w:val="24"/>
+          <w:szCs w:val="24"/>
+        </w:rPr>
+        <w:t>Imputed all the continuous NA’s by their means and categorical variables by their modes</w:t>
+      </w:r>
+      <w:r>
+        <w:rPr>
+          <w:rFonts w:ascii="Times New Roman" w:hAnsi="Times New Roman" w:cs="Times New Roman"/>
+          <w:sz w:val="24"/>
+          <w:szCs w:val="24"/>
+        </w:rPr>
+        <w:t xml:space="preserve"> </w:t>
+      </w:r>
+    </w:p>
+    <w:p>
+      <w:pPr>
+        <w:pStyle w:val="ListParagraph"/>
+        <w:numPr>
+          <w:ilvl w:val="1"/>
+          <w:numId w:val="10"/>
+        </w:numPr>
+        <w:autoSpaceDE w:val="0"/>
+        <w:autoSpaceDN w:val="0"/>
+        <w:adjustRightInd w:val="0"/>
+        <w:spacing w:after="0" w:line="360" w:lineRule="auto"/>
+        <w:jc w:val="both"/>
+        <w:rPr>
+          <w:rFonts w:ascii="Times New Roman" w:hAnsi="Times New Roman" w:cs="Times New Roman"/>
+          <w:sz w:val="24"/>
+          <w:szCs w:val="24"/>
+        </w:rPr>
+      </w:pPr>
+      <w:r>
+        <w:rPr>
+          <w:rFonts w:ascii="Times New Roman" w:hAnsi="Times New Roman" w:cs="Times New Roman"/>
+          <w:sz w:val="24"/>
+          <w:szCs w:val="24"/>
+        </w:rPr>
+        <w:t xml:space="preserve">Bucketed the continuous variables using their quartile distributions. </w:t>
+      </w:r>
+      <w:r>
+        <w:rPr>
+          <w:rFonts w:ascii="Times New Roman" w:hAnsi="Times New Roman" w:cs="Times New Roman"/>
+          <w:sz w:val="24"/>
+          <w:szCs w:val="24"/>
+        </w:rPr>
+        <w:t>5 levels with an equal distribution per level was maintained</w:t>
+      </w:r>
+    </w:p>
+    <w:p>
+      <w:pPr>
+        <w:pStyle w:val="ListParagraph"/>
+        <w:autoSpaceDE w:val="0"/>
+        <w:autoSpaceDN w:val="0"/>
+        <w:adjustRightInd w:val="0"/>
+        <w:spacing w:after="0" w:line="360" w:lineRule="auto"/>
+        <w:ind w:left="1440"/>
+        <w:jc w:val="both"/>
+        <w:rPr>
+          <w:rFonts w:ascii="Times New Roman" w:hAnsi="Times New Roman" w:cs="Times New Roman"/>
+          <w:sz w:val="24"/>
+          <w:szCs w:val="24"/>
+        </w:rPr>
+      </w:pPr>
+    </w:p>
+    <w:p>
+      <w:pPr>
+        <w:pStyle w:val="ListParagraph"/>
+        <w:autoSpaceDE w:val="0"/>
+        <w:autoSpaceDN w:val="0"/>
+        <w:adjustRightInd w:val="0"/>
+        <w:spacing w:after="0" w:line="360" w:lineRule="auto"/>
+        <w:ind w:left="1440"/>
+        <w:jc w:val="both"/>
+        <w:rPr>
+          <w:rFonts w:ascii="Times New Roman" w:hAnsi="Times New Roman" w:cs="Times New Roman"/>
+          <w:sz w:val="24"/>
+          <w:szCs w:val="24"/>
+        </w:rPr>
+      </w:pPr>
+    </w:p>
+    <w:p>
+      <w:pPr>
+        <w:pStyle w:val="ListParagraph"/>
+        <w:numPr>
+          <w:ilvl w:val="0"/>
+          <w:numId w:val="6"/>
+        </w:numPr>
+        <w:spacing w:after="0" w:line="360" w:lineRule="auto"/>
+        <w:jc w:val="both"/>
+        <w:rPr>
+          <w:rFonts w:eastAsiaTheme="minorEastAsia"/>
+          <w:b/>
+          <w:bCs/>
+          <w:color w:val="000000" w:themeColor="text1"/>
+          <w:sz w:val="24"/>
+          <w:szCs w:val="24"/>
+        </w:rPr>
+      </w:pPr>
+      <w:r>
+        <w:rPr>
+          <w:rFonts w:ascii="Times New Roman" w:hAnsi="Times New Roman" w:cs="Times New Roman"/>
+          <w:b/>
+          <w:bCs/>
+          <w:sz w:val="24"/>
+          <w:szCs w:val="24"/>
+        </w:rPr>
+        <w:lastRenderedPageBreak/>
+        <w:t>OUTLIER TREATMENTS:</w:t>
+      </w:r>
+    </w:p>
+    <w:p>
+      <w:pPr>
+        <w:pStyle w:val="ListParagraph"/>
+        <w:numPr>
+          <w:ilvl w:val="1"/>
+          <w:numId w:val="6"/>
+        </w:numPr>
+        <w:spacing w:after="0" w:line="360" w:lineRule="auto"/>
+        <w:jc w:val="both"/>
+        <w:rPr>
+          <w:rFonts w:eastAsiaTheme="minorEastAsia"/>
+          <w:b/>
+          <w:bCs/>
+          <w:sz w:val="24"/>
+          <w:szCs w:val="24"/>
+        </w:rPr>
+      </w:pPr>
+      <w:r>
+        <w:rPr>
+          <w:rFonts w:ascii="Times New Roman" w:hAnsi="Times New Roman" w:cs="Times New Roman"/>
+          <w:sz w:val="24"/>
+          <w:szCs w:val="24"/>
+        </w:rPr>
+        <w:t xml:space="preserve">All the outliers in the continuous columns have been identified and capped using a 5% window on either side (0.05 and 0.95 percentile). This step is done specifically before handling the NAs </w:t>
+      </w:r>
+      <w:r>
+        <w:rPr>
+          <w:rFonts w:ascii="Times New Roman" w:hAnsi="Times New Roman" w:cs="Times New Roman"/>
+          <w:sz w:val="24"/>
+          <w:szCs w:val="24"/>
+        </w:rPr>
+        <w:t>to</w:t>
+      </w:r>
+      <w:r>
+        <w:rPr>
+          <w:rFonts w:ascii="Times New Roman" w:hAnsi="Times New Roman" w:cs="Times New Roman"/>
+          <w:sz w:val="24"/>
+          <w:szCs w:val="24"/>
+        </w:rPr>
+        <w:t xml:space="preserve"> not miss the essence of the raw and miscalculate the interpolations.</w:t>
+      </w:r>
+    </w:p>
+    <w:p>
+      <w:pPr>
+        <w:pStyle w:val="ListParagraph"/>
+        <w:spacing w:after="0" w:line="360" w:lineRule="auto"/>
+        <w:ind w:left="1440"/>
+        <w:jc w:val="both"/>
+        <w:rPr>
+          <w:rFonts w:eastAsiaTheme="minorEastAsia"/>
+          <w:b/>
+          <w:bCs/>
+          <w:sz w:val="24"/>
+          <w:szCs w:val="24"/>
+        </w:rPr>
+      </w:pPr>
+    </w:p>
+    <w:p>
+      <w:pPr>
+        <w:pStyle w:val="NormalWeb"/>
+        <w:shd w:val="clear" w:color="auto" w:fill="FFFFFF" w:themeFill="background1"/>
+        <w:spacing w:before="0" w:beforeAutospacing="0" w:after="288" w:afterAutospacing="0" w:line="360" w:lineRule="auto"/>
+        <w:textAlignment w:val="baseline"/>
+        <w:rPr>
+          <w:rFonts w:asciiTheme="minorHAnsi" w:eastAsiaTheme="minorEastAsia" w:hAnsiTheme="minorHAnsi" w:cstheme="minorBidi"/>
+          <w:b/>
+          <w:bCs/>
+          <w:color w:val="0D0D0D" w:themeColor="text1" w:themeTint="F2"/>
+        </w:rPr>
+      </w:pPr>
+      <w:r>
+        <w:rPr>
+          <w:b/>
+          <w:bCs/>
+          <w:color w:val="0D0D0D" w:themeColor="text1" w:themeTint="F2"/>
+        </w:rPr>
+        <w:t xml:space="preserve">2.3 </w:t>
+      </w:r>
+      <w:r>
+        <w:rPr>
+          <w:b/>
+          <w:bCs/>
+          <w:color w:val="0D0D0D" w:themeColor="text1" w:themeTint="F2"/>
+        </w:rPr>
+        <w:t>F</w:t>
+      </w:r>
+      <w:r>
+        <w:rPr>
+          <w:b/>
+          <w:bCs/>
+          <w:color w:val="0D0D0D" w:themeColor="text1" w:themeTint="F2"/>
+        </w:rPr>
+        <w:t xml:space="preserve">EATURE </w:t>
+      </w:r>
+      <w:r>
+        <w:rPr>
+          <w:b/>
+          <w:bCs/>
+          <w:color w:val="0D0D0D" w:themeColor="text1" w:themeTint="F2"/>
+        </w:rPr>
+        <w:t xml:space="preserve">ENGINEERING AND </w:t>
+      </w:r>
+      <w:r>
+        <w:rPr>
+          <w:b/>
+          <w:bCs/>
+          <w:color w:val="0D0D0D" w:themeColor="text1" w:themeTint="F2"/>
+        </w:rPr>
+        <w:t>SELECTION:</w:t>
+      </w:r>
+    </w:p>
+    <w:p>
+      <w:pPr>
+        <w:pStyle w:val="ListParagraph"/>
+        <w:numPr>
+          <w:ilvl w:val="0"/>
+          <w:numId w:val="6"/>
+        </w:numPr>
+        <w:spacing w:after="0" w:line="360" w:lineRule="auto"/>
+        <w:jc w:val="both"/>
+        <w:rPr>
+          <w:rFonts w:ascii="Times New Roman" w:hAnsi="Times New Roman" w:cs="Times New Roman"/>
+          <w:b/>
+          <w:bCs/>
+          <w:sz w:val="24"/>
+          <w:szCs w:val="24"/>
+        </w:rPr>
+      </w:pPr>
+      <w:r>
+        <w:rPr>
+          <w:rFonts w:ascii="Times New Roman" w:hAnsi="Times New Roman" w:cs="Times New Roman"/>
+          <w:b/>
+          <w:bCs/>
+          <w:sz w:val="24"/>
+          <w:szCs w:val="24"/>
+        </w:rPr>
+        <w:t>V</w:t>
+      </w:r>
+      <w:r>
+        <w:rPr>
+          <w:rFonts w:ascii="Times New Roman" w:hAnsi="Times New Roman" w:cs="Times New Roman"/>
+          <w:b/>
+          <w:bCs/>
+          <w:sz w:val="24"/>
+          <w:szCs w:val="24"/>
+        </w:rPr>
+        <w:t>ARIABLE</w:t>
+      </w:r>
+      <w:r>
+        <w:rPr>
+          <w:rFonts w:ascii="Times New Roman" w:eastAsia="Times New Roman" w:hAnsi="Times New Roman" w:cs="Times New Roman"/>
+          <w:b/>
+          <w:bCs/>
+        </w:rPr>
+        <w:t xml:space="preserve"> </w:t>
+      </w:r>
+      <w:r>
+        <w:rPr>
+          <w:rFonts w:ascii="Times New Roman" w:hAnsi="Times New Roman" w:cs="Times New Roman"/>
+          <w:b/>
+          <w:bCs/>
+          <w:sz w:val="24"/>
+          <w:szCs w:val="24"/>
+        </w:rPr>
+        <w:t>REDUCTION</w:t>
+      </w:r>
+      <w:r>
+        <w:rPr>
+          <w:rFonts w:ascii="Times New Roman" w:hAnsi="Times New Roman" w:cs="Times New Roman"/>
+          <w:b/>
+          <w:bCs/>
+          <w:sz w:val="24"/>
+          <w:szCs w:val="24"/>
+        </w:rPr>
+        <w:t>:</w:t>
+      </w:r>
+    </w:p>
+    <w:p>
+      <w:pPr>
+        <w:pStyle w:val="ListParagraph"/>
+        <w:numPr>
+          <w:ilvl w:val="1"/>
+          <w:numId w:val="6"/>
+        </w:numPr>
+        <w:spacing w:after="0" w:line="360" w:lineRule="auto"/>
+        <w:jc w:val="both"/>
+        <w:rPr>
+          <w:rFonts w:eastAsiaTheme="minorEastAsia"/>
+          <w:sz w:val="24"/>
+          <w:szCs w:val="24"/>
+        </w:rPr>
+      </w:pPr>
+      <w:r>
+        <w:rPr>
+          <w:rFonts w:ascii="Times New Roman" w:hAnsi="Times New Roman" w:cs="Times New Roman"/>
+          <w:sz w:val="24"/>
+          <w:szCs w:val="24"/>
+        </w:rPr>
+        <w:t xml:space="preserve">There are a whopping </w:t>
+      </w:r>
+      <w:r>
+        <w:rPr>
+          <w:rFonts w:ascii="Times New Roman" w:hAnsi="Times New Roman" w:cs="Times New Roman"/>
+          <w:sz w:val="24"/>
+          <w:szCs w:val="24"/>
+        </w:rPr>
+        <w:t xml:space="preserve">33 </w:t>
+      </w:r>
+      <w:r>
+        <w:rPr>
+          <w:rFonts w:ascii="Times New Roman" w:hAnsi="Times New Roman" w:cs="Times New Roman"/>
+          <w:sz w:val="24"/>
+          <w:szCs w:val="24"/>
+        </w:rPr>
+        <w:t>variables in our dataset. There is no way we would be able to use all of these variables for our predictive models.</w:t>
+      </w:r>
+    </w:p>
+    <w:p>
+      <w:pPr>
+        <w:pStyle w:val="ListParagraph"/>
+        <w:numPr>
+          <w:ilvl w:val="1"/>
+          <w:numId w:val="6"/>
+        </w:numPr>
+        <w:spacing w:after="0" w:line="360" w:lineRule="auto"/>
+        <w:jc w:val="both"/>
+        <w:rPr>
+          <w:rFonts w:eastAsiaTheme="minorEastAsia"/>
+          <w:color w:val="000000" w:themeColor="text1"/>
+          <w:sz w:val="24"/>
+          <w:szCs w:val="24"/>
+        </w:rPr>
+      </w:pPr>
+      <w:r>
+        <w:rPr>
+          <w:rFonts w:ascii="Times New Roman" w:hAnsi="Times New Roman" w:cs="Times New Roman"/>
+          <w:sz w:val="24"/>
+          <w:szCs w:val="24"/>
+        </w:rPr>
+        <w:t>Missing columns</w:t>
+      </w:r>
+    </w:p>
+    <w:p>
+      <w:pPr>
+        <w:pStyle w:val="ListParagraph"/>
+        <w:numPr>
+          <w:ilvl w:val="2"/>
+          <w:numId w:val="6"/>
+        </w:numPr>
+        <w:spacing w:after="0" w:line="360" w:lineRule="auto"/>
+        <w:jc w:val="both"/>
+        <w:rPr>
+          <w:rFonts w:eastAsiaTheme="minorEastAsia"/>
+          <w:color w:val="000000" w:themeColor="text1"/>
+          <w:sz w:val="24"/>
+          <w:szCs w:val="24"/>
+        </w:rPr>
+      </w:pPr>
+      <w:r>
+        <w:rPr>
+          <w:rFonts w:ascii="Times New Roman" w:hAnsi="Times New Roman" w:cs="Times New Roman"/>
+          <w:sz w:val="24"/>
+          <w:szCs w:val="24"/>
+        </w:rPr>
+        <w:t>Removed all the variables which have more than 50 % missing values.</w:t>
+      </w:r>
+    </w:p>
+    <w:p>
+      <w:pPr>
+        <w:pStyle w:val="ListParagraph"/>
+        <w:numPr>
+          <w:ilvl w:val="1"/>
+          <w:numId w:val="6"/>
+        </w:numPr>
+        <w:spacing w:after="0" w:line="360" w:lineRule="auto"/>
+        <w:jc w:val="both"/>
+        <w:rPr>
+          <w:rFonts w:eastAsiaTheme="minorEastAsia"/>
+          <w:sz w:val="24"/>
+          <w:szCs w:val="24"/>
+        </w:rPr>
+      </w:pPr>
+      <w:r>
+        <w:rPr>
+          <w:rFonts w:ascii="Times New Roman" w:hAnsi="Times New Roman" w:cs="Times New Roman"/>
+          <w:sz w:val="24"/>
+          <w:szCs w:val="24"/>
+        </w:rPr>
+        <w:t>Dropping variables with very less variance</w:t>
+      </w:r>
+    </w:p>
+    <w:p>
+      <w:pPr>
+        <w:pStyle w:val="ListParagraph"/>
+        <w:numPr>
+          <w:ilvl w:val="2"/>
+          <w:numId w:val="6"/>
+        </w:numPr>
+        <w:spacing w:after="0" w:line="360" w:lineRule="auto"/>
+        <w:jc w:val="both"/>
+        <w:rPr>
+          <w:rFonts w:eastAsiaTheme="minorEastAsia"/>
+          <w:color w:val="000000" w:themeColor="text1"/>
+          <w:sz w:val="24"/>
+          <w:szCs w:val="24"/>
+        </w:rPr>
+      </w:pPr>
+      <w:r>
+        <w:rPr>
+          <w:rFonts w:ascii="Times New Roman" w:hAnsi="Times New Roman" w:cs="Times New Roman"/>
+          <w:sz w:val="24"/>
+          <w:szCs w:val="24"/>
+        </w:rPr>
+        <w:t>Used a 10 % threshold for variance.</w:t>
+      </w:r>
+    </w:p>
+    <w:p>
+      <w:pPr>
+        <w:pStyle w:val="ListParagraph"/>
+        <w:numPr>
+          <w:ilvl w:val="1"/>
+          <w:numId w:val="6"/>
+        </w:numPr>
+        <w:spacing w:after="0" w:line="360" w:lineRule="auto"/>
+        <w:jc w:val="both"/>
+        <w:rPr>
+          <w:rFonts w:eastAsiaTheme="minorEastAsia"/>
+          <w:sz w:val="24"/>
+          <w:szCs w:val="24"/>
+        </w:rPr>
+      </w:pPr>
+      <w:r>
+        <w:rPr>
+          <w:rFonts w:ascii="Times New Roman" w:hAnsi="Times New Roman" w:cs="Times New Roman"/>
+          <w:sz w:val="24"/>
+          <w:szCs w:val="24"/>
+        </w:rPr>
+        <w:t xml:space="preserve">Dropping variables using correlation </w:t>
+      </w:r>
+    </w:p>
+    <w:p>
+      <w:pPr>
+        <w:pStyle w:val="ListParagraph"/>
+        <w:numPr>
+          <w:ilvl w:val="2"/>
+          <w:numId w:val="6"/>
+        </w:numPr>
+        <w:spacing w:after="0" w:line="360" w:lineRule="auto"/>
+        <w:jc w:val="both"/>
+        <w:rPr>
+          <w:rFonts w:eastAsiaTheme="minorEastAsia"/>
+          <w:color w:val="000000" w:themeColor="text1"/>
+          <w:sz w:val="24"/>
+          <w:szCs w:val="24"/>
+        </w:rPr>
+      </w:pPr>
+      <w:r>
+        <w:rPr>
+          <w:rFonts w:ascii="Times New Roman" w:hAnsi="Times New Roman" w:cs="Times New Roman"/>
+          <w:sz w:val="24"/>
+          <w:szCs w:val="24"/>
+        </w:rPr>
+        <w:t>Dropped variables which have a correlation coefficient of more than 0.7</w:t>
+      </w:r>
+    </w:p>
+    <w:p>
+      <w:pPr>
+        <w:pStyle w:val="ListParagraph"/>
+        <w:numPr>
+          <w:ilvl w:val="1"/>
+          <w:numId w:val="6"/>
+        </w:numPr>
+        <w:spacing w:after="0" w:line="360" w:lineRule="auto"/>
+        <w:jc w:val="both"/>
+        <w:rPr>
+          <w:rFonts w:eastAsiaTheme="minorEastAsia"/>
+          <w:sz w:val="24"/>
+          <w:szCs w:val="24"/>
+        </w:rPr>
+      </w:pPr>
+      <w:r>
+        <w:rPr>
+          <w:rFonts w:ascii="Times New Roman" w:hAnsi="Times New Roman" w:cs="Times New Roman"/>
+          <w:sz w:val="24"/>
+          <w:szCs w:val="24"/>
+        </w:rPr>
+        <w:t xml:space="preserve">Dropped a total of </w:t>
+      </w:r>
+      <w:r>
+        <w:rPr>
+          <w:rFonts w:ascii="Times New Roman" w:hAnsi="Times New Roman" w:cs="Times New Roman"/>
+          <w:sz w:val="24"/>
+          <w:szCs w:val="24"/>
+        </w:rPr>
+        <w:t>11</w:t>
+      </w:r>
+      <w:r>
+        <w:rPr>
+          <w:rFonts w:ascii="Times New Roman" w:hAnsi="Times New Roman" w:cs="Times New Roman"/>
+          <w:sz w:val="24"/>
+          <w:szCs w:val="24"/>
+        </w:rPr>
+        <w:t xml:space="preserve"> variables</w:t>
+      </w:r>
+    </w:p>
+    <w:p>
+      <w:pPr>
+        <w:spacing w:after="0" w:line="360" w:lineRule="auto"/>
+        <w:jc w:val="both"/>
+        <w:rPr>
+          <w:rFonts w:ascii="Times New Roman" w:hAnsi="Times New Roman" w:cs="Times New Roman"/>
+          <w:sz w:val="24"/>
+          <w:szCs w:val="24"/>
+        </w:rPr>
+      </w:pPr>
+    </w:p>
+    <w:p>
+      <w:pPr>
+        <w:pStyle w:val="NormalWeb"/>
+        <w:spacing w:before="0" w:beforeAutospacing="0" w:after="0" w:afterAutospacing="0" w:line="360" w:lineRule="auto"/>
+        <w:ind w:left="720"/>
+        <w:jc w:val="both"/>
+        <w:rPr>
+          <w:color w:val="0D0D0D" w:themeColor="text1" w:themeTint="F2"/>
+        </w:rPr>
+      </w:pPr>
+      <w:r>
+        <w:rPr>
+          <w:color w:val="0D0D0D" w:themeColor="text1" w:themeTint="F2"/>
+        </w:rPr>
+        <w:t xml:space="preserve">In order to identify the most important predictors, we </w:t>
+      </w:r>
+      <w:r>
+        <w:rPr>
+          <w:color w:val="0D0D0D" w:themeColor="text1" w:themeTint="F2"/>
+        </w:rPr>
+        <w:t>built</w:t>
+      </w:r>
+      <w:r>
+        <w:rPr>
+          <w:color w:val="0D0D0D" w:themeColor="text1" w:themeTint="F2"/>
+        </w:rPr>
+        <w:t xml:space="preserve"> a </w:t>
+      </w:r>
+      <w:r>
+        <w:rPr>
+          <w:color w:val="0D0D0D" w:themeColor="text1" w:themeTint="F2"/>
+        </w:rPr>
+        <w:t>R</w:t>
+      </w:r>
+      <w:r>
+        <w:rPr>
+          <w:color w:val="0D0D0D" w:themeColor="text1" w:themeTint="F2"/>
+        </w:rPr>
+        <w:t>andom</w:t>
+      </w:r>
+      <w:r>
+        <w:rPr>
+          <w:color w:val="0D0D0D" w:themeColor="text1" w:themeTint="F2"/>
+        </w:rPr>
+        <w:t xml:space="preserve"> F</w:t>
+      </w:r>
+      <w:r>
+        <w:rPr>
+          <w:color w:val="0D0D0D" w:themeColor="text1" w:themeTint="F2"/>
+        </w:rPr>
+        <w:t>orest</w:t>
+      </w:r>
+      <w:r>
+        <w:rPr>
+          <w:color w:val="0D0D0D" w:themeColor="text1" w:themeTint="F2"/>
+        </w:rPr>
+        <w:t xml:space="preserve"> model </w:t>
+      </w:r>
+      <w:r>
+        <w:rPr>
+          <w:color w:val="0D0D0D" w:themeColor="text1" w:themeTint="F2"/>
+        </w:rPr>
+        <w:t xml:space="preserve">to </w:t>
+      </w:r>
+      <w:r>
+        <w:rPr>
+          <w:color w:val="0D0D0D" w:themeColor="text1" w:themeTint="F2"/>
+        </w:rPr>
+        <w:t>remove the weakest feature</w:t>
+      </w:r>
+      <w:r>
+        <w:rPr>
+          <w:color w:val="0D0D0D" w:themeColor="text1" w:themeTint="F2"/>
+        </w:rPr>
+        <w:t>s</w:t>
+      </w:r>
+      <w:r>
+        <w:rPr>
+          <w:color w:val="0D0D0D" w:themeColor="text1" w:themeTint="F2"/>
+        </w:rPr>
+        <w:t xml:space="preserve">. Features are ranked by the model’s </w:t>
+      </w:r>
+      <w:proofErr w:type="spellStart"/>
+      <w:r>
+        <w:rPr>
+          <w:color w:val="0D0D0D" w:themeColor="text1" w:themeTint="F2"/>
+        </w:rPr>
+        <w:t>coef</w:t>
+      </w:r>
+      <w:proofErr w:type="spellEnd"/>
+      <w:r>
+        <w:rPr>
+          <w:color w:val="0D0D0D" w:themeColor="text1" w:themeTint="F2"/>
+        </w:rPr>
+        <w:t xml:space="preserve">_ or </w:t>
+      </w:r>
+      <w:proofErr w:type="spellStart"/>
+      <w:r>
+        <w:rPr>
+          <w:color w:val="0D0D0D" w:themeColor="text1" w:themeTint="F2"/>
+        </w:rPr>
+        <w:t>feature_importances</w:t>
+      </w:r>
+      <w:proofErr w:type="spellEnd"/>
+      <w:r>
+        <w:rPr>
+          <w:color w:val="0D0D0D" w:themeColor="text1" w:themeTint="F2"/>
+        </w:rPr>
+        <w:t xml:space="preserve">_ attributes, and by recursively eliminating a small number of features per loop, </w:t>
+      </w:r>
+      <w:r>
+        <w:rPr>
+          <w:color w:val="0D0D0D" w:themeColor="text1" w:themeTint="F2"/>
+        </w:rPr>
+        <w:t xml:space="preserve">this model </w:t>
+      </w:r>
+      <w:r>
+        <w:rPr>
+          <w:color w:val="0D0D0D" w:themeColor="text1" w:themeTint="F2"/>
+        </w:rPr>
+        <w:t>attempts to eliminate dependencies and collinearity that may exist in the model.</w:t>
+      </w:r>
+    </w:p>
+    <w:p>
+      <w:pPr>
+        <w:pStyle w:val="NormalWeb"/>
+        <w:shd w:val="clear" w:color="auto" w:fill="FFFFFF" w:themeFill="background1"/>
+        <w:spacing w:before="0" w:beforeAutospacing="0" w:after="288" w:afterAutospacing="0" w:line="360" w:lineRule="auto"/>
+        <w:ind w:left="720"/>
+        <w:jc w:val="both"/>
+        <w:textAlignment w:val="baseline"/>
+        <w:rPr>
+          <w:color w:val="0D0D0D" w:themeColor="text1" w:themeTint="F2"/>
+        </w:rPr>
+      </w:pPr>
+      <w:r>
+        <w:rPr>
+          <w:color w:val="0D0D0D" w:themeColor="text1" w:themeTint="F2"/>
+        </w:rPr>
+        <w:t xml:space="preserve">The dataset was split into three parts: </w:t>
+      </w:r>
+      <w:r>
+        <w:rPr>
+          <w:color w:val="0D0D0D" w:themeColor="text1" w:themeTint="F2"/>
+        </w:rPr>
+        <w:t>Training, Validation and Testing set.</w:t>
+      </w:r>
+    </w:p>
+    <w:p>
+      <w:pPr>
+        <w:pStyle w:val="NormalWeb"/>
+        <w:keepNext/>
+        <w:spacing w:before="0" w:beforeAutospacing="0" w:after="288" w:afterAutospacing="0" w:line="360" w:lineRule="auto"/>
+        <w:textAlignment w:val="baseline"/>
+      </w:pPr>
+      <w:r>
+        <w:t xml:space="preserve">                             </w:t>
+      </w:r>
+      <w:r>
+        <w:rPr>
+          <w:noProof/>
+        </w:rPr>
+        <w:drawing>
+          <wp:inline distT="0" distB="0" distL="0" distR="0" wp14:anchorId="228AAB00" wp14:editId="695DA7DF">
+            <wp:extent cx="4378121" cy="1413163"/>
+            <wp:effectExtent l="0" t="0" r="3810" b="0"/>
+            <wp:docPr id="2110526075" name="Picture 2110526075"/>
+            <wp:cNvGraphicFramePr>
+              <a:graphicFrameLocks xmlns:a="http://schemas.openxmlformats.org/drawingml/2006/main" noChangeAspect="1"/>
+            </wp:cNvGraphicFramePr>
+            <a:graphic xmlns:a="http://schemas.openxmlformats.org/drawingml/2006/main">
+              <a:graphicData uri="http://schemas.openxmlformats.org/drawingml/2006/picture">
+                <pic:pic xmlns:pic="http://schemas.openxmlformats.org/drawingml/2006/picture">
+                  <pic:nvPicPr>
+                    <pic:cNvPr id="0" name=""/>
+                    <pic:cNvPicPr/>
+                  </pic:nvPicPr>
+                  <pic:blipFill>
+                    <a:blip r:embed="rId24">
+                      <a:extLst>
+                        <a:ext uri="{28A0092B-C50C-407E-A947-70E740481C1C}">
+                          <a14:useLocalDpi xmlns:a14="http://schemas.microsoft.com/office/drawing/2010/main" val="0"/>
+                        </a:ext>
+                      </a:extLst>
+                    </a:blip>
+                    <a:stretch>
+                      <a:fillRect/>
+                    </a:stretch>
+                  </pic:blipFill>
+                  <pic:spPr>
+                    <a:xfrm>
+                      <a:off x="0" y="0"/>
+                      <a:ext cx="4424912" cy="1428266"/>
+                    </a:xfrm>
+                    <a:prstGeom prst="rect">
+                      <a:avLst/>
+                    </a:prstGeom>
+                  </pic:spPr>
+                </pic:pic>
+              </a:graphicData>
+            </a:graphic>
+          </wp:inline>
+        </w:drawing>
+      </w:r>
+    </w:p>
+    <w:p>
+      <w:pPr>
+        <w:pStyle w:val="Caption"/>
+        <w:spacing w:line="360" w:lineRule="auto"/>
+        <w:jc w:val="center"/>
+        <w:rPr>
+          <w:b/>
+          <w:bCs/>
+          <w:color w:val="0D0D0D" w:themeColor="text1" w:themeTint="F2"/>
+          <w:sz w:val="24"/>
+          <w:szCs w:val="24"/>
+        </w:rPr>
+      </w:pPr>
+      <w:r>
+        <w:rPr>
+          <w:sz w:val="24"/>
+          <w:szCs w:val="24"/>
+        </w:rPr>
+        <w:t>Feature Importance</w:t>
+      </w:r>
+    </w:p>
+    <w:p>
+      <w:pPr>
+        <w:pStyle w:val="NormalWeb"/>
+        <w:numPr>
+          <w:ilvl w:val="0"/>
+          <w:numId w:val="3"/>
+        </w:numPr>
+        <w:shd w:val="clear" w:color="auto" w:fill="FFFFFF" w:themeFill="background1"/>
+        <w:spacing w:before="0" w:beforeAutospacing="0" w:after="288" w:afterAutospacing="0" w:line="360" w:lineRule="auto"/>
+        <w:jc w:val="both"/>
+        <w:textAlignment w:val="baseline"/>
+        <w:rPr>
+          <w:b/>
+          <w:bCs/>
+          <w:color w:val="0D0D0D" w:themeColor="text1" w:themeTint="F2"/>
+        </w:rPr>
+      </w:pPr>
+      <w:r>
+        <w:rPr>
+          <w:b/>
+          <w:bCs/>
+          <w:color w:val="0D0D0D" w:themeColor="text1" w:themeTint="F2"/>
+        </w:rPr>
+        <w:lastRenderedPageBreak/>
+        <w:t>METHODOLOGY</w:t>
+      </w:r>
+    </w:p>
+    <w:p>
+      <w:pPr>
+        <w:pStyle w:val="NormalWeb"/>
+        <w:shd w:val="clear" w:color="auto" w:fill="FFFFFF" w:themeFill="background1"/>
+        <w:spacing w:before="0" w:beforeAutospacing="0" w:after="288" w:afterAutospacing="0" w:line="360" w:lineRule="auto"/>
+        <w:ind w:left="720"/>
+        <w:jc w:val="both"/>
+        <w:rPr>
+          <w:color w:val="0D0D0D" w:themeColor="text1" w:themeTint="F2"/>
+        </w:rPr>
+      </w:pPr>
+      <w:r>
+        <w:rPr>
+          <w:color w:val="0D0D0D" w:themeColor="text1" w:themeTint="F2"/>
+        </w:rPr>
+        <w:t xml:space="preserve">We use the above processed data in 4 machine learning models. </w:t>
+      </w:r>
+      <w:r>
+        <w:rPr>
+          <w:color w:val="0D0D0D" w:themeColor="text1" w:themeTint="F2"/>
+        </w:rPr>
+        <w:t>We ha</w:t>
+      </w:r>
+      <w:r>
+        <w:rPr>
+          <w:color w:val="0D0D0D" w:themeColor="text1" w:themeTint="F2"/>
+        </w:rPr>
+        <w:t>ve</w:t>
+      </w:r>
+      <w:r>
+        <w:rPr>
+          <w:color w:val="0D0D0D" w:themeColor="text1" w:themeTint="F2"/>
+        </w:rPr>
+        <w:t xml:space="preserve"> a multi-class classification problem for classifying the music genres correctly using the 11 important features extracted using the Random Forest feature importance module. </w:t>
+      </w:r>
+    </w:p>
+    <w:p>
+      <w:pPr>
+        <w:pStyle w:val="NormalWeb"/>
+        <w:shd w:val="clear" w:color="auto" w:fill="FFFFFF" w:themeFill="background1"/>
+        <w:spacing w:before="0" w:beforeAutospacing="0" w:after="288" w:afterAutospacing="0" w:line="360" w:lineRule="auto"/>
+        <w:ind w:left="720"/>
+        <w:jc w:val="both"/>
+        <w:textAlignment w:val="baseline"/>
+        <w:rPr>
+          <w:color w:val="0D0D0D" w:themeColor="text1" w:themeTint="F2"/>
+        </w:rPr>
+      </w:pPr>
+      <w:r>
+        <w:rPr>
+          <w:noProof/>
+          <w:color w:val="0D0D0D" w:themeColor="text1" w:themeTint="F2"/>
+        </w:rPr>
+        <mc:AlternateContent>
+          <mc:Choice Requires="wps">
+            <w:drawing>
+              <wp:anchor distT="0" distB="0" distL="114300" distR="114300" simplePos="0" relativeHeight="251664384" behindDoc="0" locked="0" layoutInCell="1" allowOverlap="1" wp14:anchorId="73020415" wp14:editId="6D9BA08D">
+                <wp:simplePos x="0" y="0"/>
+                <wp:positionH relativeFrom="margin">
+                  <wp:posOffset>4526915</wp:posOffset>
+                </wp:positionH>
+                <wp:positionV relativeFrom="paragraph">
+                  <wp:posOffset>1184910</wp:posOffset>
+                </wp:positionV>
+                <wp:extent cx="2036618" cy="436418"/>
+                <wp:effectExtent l="0" t="0" r="20955" b="20955"/>
+                <wp:wrapNone/>
+                <wp:docPr id="4" name="Rectangle 4"/>
+                <wp:cNvGraphicFramePr/>
+                <a:graphic xmlns:a="http://schemas.openxmlformats.org/drawingml/2006/main">
+                  <a:graphicData uri="http://schemas.microsoft.com/office/word/2010/wordprocessingShape">
+                    <wps:wsp>
+                      <wps:cNvSpPr/>
+                      <wps:spPr>
+                        <a:xfrm>
+                          <a:off x="0" y="0"/>
+                          <a:ext cx="2036618" cy="436418"/>
+                        </a:xfrm>
+                        <a:prstGeom prst="rect">
+                          <a:avLst/>
+                        </a:prstGeom>
+                      </wps:spPr>
+                      <wps:style>
+                        <a:lnRef idx="2">
+                          <a:schemeClr val="accent1">
+                            <a:shade val="50000"/>
+                          </a:schemeClr>
+                        </a:lnRef>
+                        <a:fillRef idx="1">
+                          <a:schemeClr val="accent1"/>
+                        </a:fillRef>
+                        <a:effectRef idx="0">
+                          <a:schemeClr val="accent1"/>
+                        </a:effectRef>
+                        <a:fontRef idx="minor">
+                          <a:schemeClr val="lt1"/>
+                        </a:fontRef>
+                      </wps:style>
+                      <wps:txbx>
+                        <w:txbxContent>
+                          <w:p>
+                            <w:pPr>
+                              <w:jc w:val="center"/>
+                            </w:pPr>
+                            <w:r>
+                              <w:t>Genre Classification and Song Recommendations</w:t>
+                            </w:r>
+                          </w:p>
+                        </w:txbxContent>
+                      </wps:txbx>
+                      <wps:bodyPr rot="0" spcFirstLastPara="0" vertOverflow="overflow" horzOverflow="overflow" vert="horz" wrap="square" lIns="91440" tIns="45720" rIns="91440" bIns="45720" numCol="1" spcCol="0" rtlCol="0" fromWordArt="0" anchor="ctr" anchorCtr="0" forceAA="0" compatLnSpc="1">
+                        <a:prstTxWarp prst="textNoShape">
+                          <a:avLst/>
+                        </a:prstTxWarp>
+                        <a:noAutofit/>
+                      </wps:bodyPr>
+                    </wps:wsp>
+                  </a:graphicData>
+                </a:graphic>
+              </wp:anchor>
+            </w:drawing>
+          </mc:Choice>
+          <mc:Fallback>
+            <w:pict>
+              <v:rect w14:anchorId="73020415" id="Rectangle 4" o:spid="_x0000_s1026" style="position:absolute;left:0;text-align:left;margin-left:356.45pt;margin-top:93.3pt;width:160.35pt;height:34.35pt;z-index:251664384;visibility:visible;mso-wrap-style:square;mso-wrap-distance-left:9pt;mso-wrap-distance-top:0;mso-wrap-distance-right:9pt;mso-wrap-distance-bottom:0;mso-position-horizontal:absolute;mso-position-horizontal-relative:margin;mso-position-vertical:absolute;mso-position-vertical-relative:text;v-text-anchor:middle" o:gfxdata="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" fillcolor="#4472c4 [3204]" strokecolor="#1f3763 [1604]" strokeweight="1pt">
+                <v:textbox>
+                  <w:txbxContent>
+                    <w:p>
+                      <w:pPr>
+                        <w:jc w:val="center"/>
+                      </w:pPr>
+                      <w:r>
+                        <w:t>Genre Classification and Song Recommendations</w:t>
+                      </w:r>
+                    </w:p>
+                  </w:txbxContent>
+                </v:textbox>
+                <w10:wrap anchorx="margin"/>
+              </v:rect>
+            </w:pict>
+          </mc:Fallback>
+        </mc:AlternateContent>
+      </w:r>
+      <w:r>
+        <w:rPr>
+          <w:noProof/>
+          <w:color w:val="0D0D0D" w:themeColor="text1" w:themeTint="F2"/>
+        </w:rPr>
+        <mc:AlternateContent>
+          <mc:Choice Requires="wps">
+            <w:drawing>
+              <wp:anchor distT="0" distB="0" distL="114300" distR="114300" simplePos="0" relativeHeight="251662336" behindDoc="0" locked="0" layoutInCell="1" allowOverlap="1" wp14:anchorId="48A638FA" wp14:editId="3431D574">
+                <wp:simplePos x="0" y="0"/>
+                <wp:positionH relativeFrom="margin">
+                  <wp:posOffset>2174875</wp:posOffset>
+                </wp:positionH>
+                <wp:positionV relativeFrom="paragraph">
+                  <wp:posOffset>1216025</wp:posOffset>
+                </wp:positionV>
+                <wp:extent cx="1752600" cy="436418"/>
+                <wp:effectExtent l="0" t="0" r="19050" b="20955"/>
+                <wp:wrapNone/>
+                <wp:docPr id="3" name="Rectangle 3"/>
+                <wp:cNvGraphicFramePr/>
+                <a:graphic xmlns:a="http://schemas.openxmlformats.org/drawingml/2006/main">
+                  <a:graphicData uri="http://schemas.microsoft.com/office/word/2010/wordprocessingShape">
+                    <wps:wsp>
+                      <wps:cNvSpPr/>
+                      <wps:spPr>
+                        <a:xfrm>
+                          <a:off x="0" y="0"/>
+                          <a:ext cx="1752600" cy="436418"/>
+                        </a:xfrm>
+                        <a:prstGeom prst="rect">
+                          <a:avLst/>
+                        </a:prstGeom>
+                      </wps:spPr>
+                      <wps:style>
+                        <a:lnRef idx="2">
+                          <a:schemeClr val="accent1">
+                            <a:shade val="50000"/>
+                          </a:schemeClr>
+                        </a:lnRef>
+                        <a:fillRef idx="1">
+                          <a:schemeClr val="accent1"/>
+                        </a:fillRef>
+                        <a:effectRef idx="0">
+                          <a:schemeClr val="accent1"/>
+                        </a:effectRef>
+                        <a:fontRef idx="minor">
+                          <a:schemeClr val="lt1"/>
+                        </a:fontRef>
+                      </wps:style>
+                      <wps:txbx>
+                        <w:txbxContent>
+                          <w:p>
+                            <w:pPr>
+                              <w:jc w:val="center"/>
+                            </w:pPr>
+                            <w:r>
+                              <w:t>Machine Learning Classification Models Means</w:t>
+                            </w:r>
+                          </w:p>
+                        </w:txbxContent>
+                      </wps:txbx>
+                      <wps:bodyPr rot="0" spcFirstLastPara="0" vertOverflow="overflow" horzOverflow="overflow" vert="horz" wrap="square" lIns="91440" tIns="45720" rIns="91440" bIns="45720" numCol="1" spcCol="0" rtlCol="0" fromWordArt="0" anchor="ctr" anchorCtr="0" forceAA="0" compatLnSpc="1">
+                        <a:prstTxWarp prst="textNoShape">
+                          <a:avLst/>
+                        </a:prstTxWarp>
+                        <a:noAutofit/>
+                      </wps:bodyPr>
+                    </wps:wsp>
+                  </a:graphicData>
+                </a:graphic>
+                <wp14:sizeRelH relativeFrom="margin">
+                  <wp14:pctWidth>0</wp14:pctWidth>
+                </wp14:sizeRelH>
+              </wp:anchor>
+            </w:drawing>
+          </mc:Choice>
+          <mc:Fallback>
+            <w:pict>
+              <v:rect w14:anchorId="48A638FA" id="Rectangle 3" o:spid="_x0000_s1027" style="position:absolute;left:0;text-align:left;margin-left:171.25pt;margin-top:95.75pt;width:138pt;height:34.35pt;z-index:251662336;visibility:visible;mso-wrap-style:square;mso-width-percent:0;mso-wrap-distance-left:9pt;mso-wrap-distance-top:0;mso-wrap-distance-right:9pt;mso-wrap-distance-bottom:0;mso-position-horizontal:absolute;mso-position-horizontal-relative:margin;mso-position-vertical:absolute;mso-position-vertical-relative:text;mso-width-percent:0;mso-width-relative:margin;v-text-anchor:middle" o:gfxdata="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" fillcolor="#4472c4 [3204]" strokecolor="#1f3763 [1604]" strokeweight="1pt">
+                <v:textbox>
+                  <w:txbxContent>
+                    <w:p>
+                      <w:pPr>
+                        <w:jc w:val="center"/>
+                      </w:pPr>
+                      <w:r>
+                        <w:t>Machine Learning Classification Models Means</w:t>
+                      </w:r>
+                    </w:p>
+                  </w:txbxContent>
+                </v:textbox>
+                <w10:wrap anchorx="margin"/>
+              </v:rect>
+            </w:pict>
+          </mc:Fallback>
+        </mc:AlternateContent>
+      </w:r>
+      <w:r>
+        <w:rPr>
+          <w:color w:val="0D0D0D" w:themeColor="text1" w:themeTint="F2"/>
+        </w:rPr>
+        <w:t>Total of four classification models were used to tackle this problem. For each model, a base classification model was built and after recursive hyper parameter tuning, we built the final genre classification model.</w:t>
+      </w:r>
+      <w:r>
+        <w:rPr>
+          <w:color w:val="0D0D0D" w:themeColor="text1" w:themeTint="F2"/>
+        </w:rPr>
+        <w:t xml:space="preserve"> Also, we used K-Means clustering technique</w:t>
+      </w:r>
+      <w:r>
+        <w:rPr>
+          <w:color w:val="0D0D0D" w:themeColor="text1" w:themeTint="F2"/>
+        </w:rPr>
+        <w:t xml:space="preserve"> for song recommendations.</w:t>
+      </w:r>
+      <w:r>
+        <w:rPr>
+          <w:color w:val="0D0D0D" w:themeColor="text1" w:themeTint="F2"/>
+        </w:rPr>
+        <w:t xml:space="preserve"> Further, the model details are covered in depth:</w:t>
+      </w:r>
+    </w:p>
+    <w:p>
+      <w:pPr>
+        <w:pStyle w:val="NormalWeb"/>
+        <w:shd w:val="clear" w:color="auto" w:fill="FFFFFF" w:themeFill="background1"/>
+        <w:spacing w:before="0" w:beforeAutospacing="0" w:after="288" w:afterAutospacing="0" w:line="360" w:lineRule="auto"/>
+        <w:ind w:left="720"/>
+        <w:jc w:val="both"/>
+        <w:textAlignment w:val="baseline"/>
+        <w:rPr>
+          <w:color w:val="0D0D0D" w:themeColor="text1" w:themeTint="F2"/>
+        </w:rPr>
+      </w:pPr>
+      <w:r>
+        <w:rPr>
+          <w:noProof/>
+          <w:color w:val="0D0D0D" w:themeColor="text1" w:themeTint="F2"/>
+        </w:rPr>
+        <mc:AlternateContent>
+          <mc:Choice Requires="wps">
+            <w:drawing>
+              <wp:anchor distT="0" distB="0" distL="114300" distR="114300" simplePos="0" relativeHeight="251659264" behindDoc="0" locked="0" layoutInCell="1" allowOverlap="1" wp14:anchorId="2791A453" wp14:editId="21BAAB9D">
+                <wp:simplePos x="0" y="0"/>
+                <wp:positionH relativeFrom="column">
+                  <wp:posOffset>404495</wp:posOffset>
+                </wp:positionH>
+                <wp:positionV relativeFrom="paragraph">
+                  <wp:posOffset>8255</wp:posOffset>
+                </wp:positionV>
+                <wp:extent cx="1184563" cy="436245"/>
+                <wp:effectExtent l="0" t="0" r="15875" b="20955"/>
+                <wp:wrapNone/>
+                <wp:docPr id="1" name="Rectangle 1"/>
+                <wp:cNvGraphicFramePr/>
+                <a:graphic xmlns:a="http://schemas.openxmlformats.org/drawingml/2006/main">
+                  <a:graphicData uri="http://schemas.microsoft.com/office/word/2010/wordprocessingShape">
+                    <wps:wsp>
+                      <wps:cNvSpPr/>
+                      <wps:spPr>
+                        <a:xfrm>
+                          <a:off x="0" y="0"/>
+                          <a:ext cx="1184563" cy="436245"/>
+                        </a:xfrm>
+                        <a:prstGeom prst="rect">
+                          <a:avLst/>
+                        </a:prstGeom>
+                      </wps:spPr>
+                      <wps:style>
+                        <a:lnRef idx="2">
+                          <a:schemeClr val="accent1">
+                            <a:shade val="50000"/>
+                          </a:schemeClr>
+                        </a:lnRef>
+                        <a:fillRef idx="1">
+                          <a:schemeClr val="accent1"/>
+                        </a:fillRef>
+                        <a:effectRef idx="0">
+                          <a:schemeClr val="accent1"/>
+                        </a:effectRef>
+                        <a:fontRef idx="minor">
+                          <a:schemeClr val="lt1"/>
+                        </a:fontRef>
+                      </wps:style>
+                      <wps:txbx>
+                        <w:txbxContent>
+                          <w:p>
+                            <w:pPr>
+                              <w:jc w:val="center"/>
+                            </w:pPr>
+                            <w:r>
+                              <w:t>Processed data</w:t>
+                            </w:r>
+                          </w:p>
+                        </w:txbxContent>
+                      </wps:txbx>
+                      <wps:bodyPr rot="0" spcFirstLastPara="0" vertOverflow="overflow" horzOverflow="overflow" vert="horz" wrap="square" lIns="91440" tIns="45720" rIns="91440" bIns="45720" numCol="1" spcCol="0" rtlCol="0" fromWordArt="0" anchor="ctr" anchorCtr="0" forceAA="0" compatLnSpc="1">
+                        <a:prstTxWarp prst="textNoShape">
+                          <a:avLst/>
+                        </a:prstTxWarp>
+                        <a:noAutofit/>
+                      </wps:bodyPr>
+                    </wps:wsp>
+                  </a:graphicData>
+                </a:graphic>
+                <wp14:sizeRelH relativeFrom="margin">
+                  <wp14:pctWidth>0</wp14:pctWidth>
+                </wp14:sizeRelH>
+              </wp:anchor>
+            </w:drawing>
+          </mc:Choice>
+          <mc:Fallback>
+            <w:pict>
+              <v:rect w14:anchorId="2791A453" id="Rectangle 1" o:spid="_x0000_s1028" style="position:absolute;left:0;text-align:left;margin-left:31.85pt;margin-top:.65pt;width:93.25pt;height:34.35pt;z-index:251659264;visibility:visible;mso-wrap-style:square;mso-width-percent:0;mso-wrap-distance-left:9pt;mso-wrap-distance-top:0;mso-wrap-distance-right:9pt;mso-wrap-distance-bottom:0;mso-position-horizontal:absolute;mso-position-horizontal-relative:text;mso-position-vertical:absolute;mso-position-vertical-relative:text;mso-width-percent:0;mso-width-relative:margin;v-text-anchor:middle" o:gfxdata="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" fillcolor="#4472c4 [3204]" strokecolor="#1f3763 [1604]" strokeweight="1pt">
+                <v:textbox>
+                  <w:txbxContent>
+                    <w:p>
+                      <w:pPr>
+                        <w:jc w:val="center"/>
+                      </w:pPr>
+                      <w:r>
+                        <w:t>Processed data</w:t>
+                      </w:r>
+                    </w:p>
+                  </w:txbxContent>
+                </v:textbox>
+              </v:rect>
+            </w:pict>
+          </mc:Fallback>
+        </mc:AlternateContent>
+      </w:r>
+      <w:r>
+        <w:rPr>
+          <w:noProof/>
+          <w:color w:val="0D0D0D" w:themeColor="text1" w:themeTint="F2"/>
+        </w:rPr>
+        <mc:AlternateContent>
+          <mc:Choice Requires="wps">
+            <w:drawing>
+              <wp:anchor distT="0" distB="0" distL="114300" distR="114300" simplePos="0" relativeHeight="251666432" behindDoc="0" locked="0" layoutInCell="1" allowOverlap="1" wp14:anchorId="004E3BD0" wp14:editId="351F6776">
+                <wp:simplePos x="0" y="0"/>
+                <wp:positionH relativeFrom="column">
+                  <wp:posOffset>4051761</wp:posOffset>
+                </wp:positionH>
+                <wp:positionV relativeFrom="paragraph">
+                  <wp:posOffset>59863</wp:posOffset>
+                </wp:positionV>
+                <wp:extent cx="325581" cy="145473"/>
+                <wp:effectExtent l="0" t="19050" r="36830" b="45085"/>
+                <wp:wrapNone/>
+                <wp:docPr id="6" name="Arrow: Right 6"/>
+                <wp:cNvGraphicFramePr/>
+                <a:graphic xmlns:a="http://schemas.openxmlformats.org/drawingml/2006/main">
+                  <a:graphicData uri="http://schemas.microsoft.com/office/word/2010/wordprocessingShape">
+                    <wps:wsp>
+                      <wps:cNvSpPr/>
+                      <wps:spPr>
+                        <a:xfrm>
+                          <a:off x="0" y="0"/>
+                          <a:ext cx="325581" cy="145473"/>
+                        </a:xfrm>
+                        <a:prstGeom prst="rightArrow">
+                          <a:avLst/>
+                        </a:prstGeom>
+                      </wps:spPr>
+                      <wps:style>
+                        <a:lnRef idx="2">
+                          <a:schemeClr val="accent1">
+                            <a:shade val="50000"/>
+                          </a:schemeClr>
+                        </a:lnRef>
+                        <a:fillRef idx="1">
+                          <a:schemeClr val="accent1"/>
+                        </a:fillRef>
+                        <a:effectRef idx="0">
+                          <a:schemeClr val="accent1"/>
+                        </a:effectRef>
+                        <a:fontRef idx="minor">
+                          <a:schemeClr val="lt1"/>
+                        </a:fontRef>
+                      </wps:style>
+                      <wps:bodyPr rot="0" spcFirstLastPara="0" vertOverflow="overflow" horzOverflow="overflow" vert="horz" wrap="square" lIns="91440" tIns="45720" rIns="91440" bIns="45720" numCol="1" spcCol="0" rtlCol="0" fromWordArt="0" anchor="ctr" anchorCtr="0" forceAA="0" compatLnSpc="1">
+                        <a:prstTxWarp prst="textNoShape">
+                          <a:avLst/>
+                        </a:prstTxWarp>
+                        <a:noAutofit/>
+                      </wps:bodyPr>
+                    </wps:wsp>
+                  </a:graphicData>
+                </a:graphic>
+              </wp:anchor>
+            </w:drawing>
+          </mc:Choice>
+          <mc:Fallback>
+            <w:pict>
+              <v:shapetype w14:anchorId="0A3F22D8" id="_x0000_t13" coordsize="21600,21600" o:spt="13" adj="16200,5400" path="m@0,l@0@1,0@1,0@2@0@2@0,21600,21600,10800xe">
+                <v:stroke joinstyle="miter"/>
+                <v:formulas>
+                  <v:f eqn="val #0"/>
+                  <v:f eqn="val #1"/>
+                  <v:f eqn="sum height 0 #1"/>
+                  <v:f eqn="sum 10800 0 #1"/>
+                  <v:f eqn="sum width 0 #0"/>
+                  <v:f eqn="prod @4 @3 10800"/>
+                  <v:f eqn="sum width 0 @5"/>
+                </v:formulas>
+                <v:path o:connecttype="custom" o:connectlocs="@0,0;0,10800;@0,21600;21600,10800" o:connectangles="270,180,90,0" textboxrect="0,@1,@6,@2"/>
+                <v:handles>
+                  <v:h position="#0,#1" xrange="0,21600" yrange="0,10800"/>
+                </v:handles>
+              </v:shapetype>
+              <v:shape id="Arrow: Right 6" o:spid="_x0000_s1026" type="#_x0000_t13" style="position:absolute;margin-left:319.05pt;margin-top:4.7pt;width:25.65pt;height:11.45pt;z-index:251666432;visibility:visible;mso-wrap-style:square;mso-wrap-distance-left:9pt;mso-wrap-distance-top:0;mso-wrap-distance-right:9pt;mso-wrap-distance-bottom:0;mso-position-horizontal:absolute;mso-position-horizontal-relative:text;mso-position-vertical:absolute;mso-position-vertical-relative:text;v-text-anchor:middle" o:gfxdata="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" adj="16774" fillcolor="#4472c4 [3204]" strokecolor="#1f3763 [1604]" strokeweight="1pt"/>
+            </w:pict>
+          </mc:Fallback>
+        </mc:AlternateContent>
+      </w:r>
+      <w:r>
+        <w:rPr>
+          <w:noProof/>
+          <w:color w:val="0D0D0D" w:themeColor="text1" w:themeTint="F2"/>
+        </w:rPr>
+        <mc:AlternateContent>
+          <mc:Choice Requires="wps">
+            <w:drawing>
+              <wp:anchor distT="0" distB="0" distL="114300" distR="114300" simplePos="0" relativeHeight="251660288" behindDoc="0" locked="0" layoutInCell="1" allowOverlap="1" wp14:anchorId="623806AE" wp14:editId="165592DD">
+                <wp:simplePos x="0" y="0"/>
+                <wp:positionH relativeFrom="column">
+                  <wp:posOffset>1724371</wp:posOffset>
+                </wp:positionH>
+                <wp:positionV relativeFrom="paragraph">
+                  <wp:posOffset>89362</wp:posOffset>
+                </wp:positionV>
+                <wp:extent cx="325581" cy="145473"/>
+                <wp:effectExtent l="0" t="19050" r="36830" b="45085"/>
+                <wp:wrapNone/>
+                <wp:docPr id="2" name="Arrow: Right 2"/>
+                <wp:cNvGraphicFramePr/>
+                <a:graphic xmlns:a="http://schemas.openxmlformats.org/drawingml/2006/main">
+                  <a:graphicData uri="http://schemas.microsoft.com/office/word/2010/wordprocessingShape">
+                    <wps:wsp>
+                      <wps:cNvSpPr/>
+                      <wps:spPr>
+                        <a:xfrm>
+                          <a:off x="0" y="0"/>
+                          <a:ext cx="325581" cy="145473"/>
+                        </a:xfrm>
+                        <a:prstGeom prst="rightArrow">
+                          <a:avLst/>
+                        </a:prstGeom>
+                      </wps:spPr>
+                      <wps:style>
+                        <a:lnRef idx="2">
+                          <a:schemeClr val="accent1">
+                            <a:shade val="50000"/>
+                          </a:schemeClr>
+                        </a:lnRef>
+                        <a:fillRef idx="1">
+                          <a:schemeClr val="accent1"/>
+                        </a:fillRef>
+                        <a:effectRef idx="0">
+                          <a:schemeClr val="accent1"/>
+                        </a:effectRef>
+                        <a:fontRef idx="minor">
+                          <a:schemeClr val="lt1"/>
+                        </a:fontRef>
+                      </wps:style>
+                      <wps:bodyPr rot="0" spcFirstLastPara="0" vertOverflow="overflow" horzOverflow="overflow" vert="horz" wrap="square" lIns="91440" tIns="45720" rIns="91440" bIns="45720" numCol="1" spcCol="0" rtlCol="0" fromWordArt="0" anchor="ctr" anchorCtr="0" forceAA="0" compatLnSpc="1">
+                        <a:prstTxWarp prst="textNoShape">
+                          <a:avLst/>
+                        </a:prstTxWarp>
+                        <a:noAutofit/>
+                      </wps:bodyPr>
+                    </wps:wsp>
+                  </a:graphicData>
+                </a:graphic>
+              </wp:anchor>
+            </w:drawing>
+          </mc:Choice>
+          <mc:Fallback>
+            <w:pict>
+              <v:shape w14:anchorId="1E036599" id="Arrow: Right 2" o:spid="_x0000_s1026" type="#_x0000_t13" style="position:absolute;margin-left:135.8pt;margin-top:7.05pt;width:25.65pt;height:11.45pt;z-index:251660288;visibility:visible;mso-wrap-style:square;mso-wrap-distance-left:9pt;mso-wrap-distance-top:0;mso-wrap-distance-right:9pt;mso-wrap-distance-bottom:0;mso-position-horizontal:absolute;mso-position-horizontal-relative:text;mso-position-vertical:absolute;mso-position-vertical-relative:text;v-text-anchor:middle" o:gfxdata="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" adj="16774" fillcolor="#4472c4 [3204]" strokecolor="#1f3763 [1604]" strokeweight="1pt"/>
+            </w:pict>
+          </mc:Fallback>
+        </mc:AlternateContent>
+      </w:r>
+    </w:p>
+    <w:p>
+      <w:pPr>
+        <w:pStyle w:val="NormalWeb"/>
+        <w:shd w:val="clear" w:color="auto" w:fill="FFFFFF" w:themeFill="background1"/>
+        <w:spacing w:before="0" w:beforeAutospacing="0" w:after="288" w:afterAutospacing="0" w:line="360" w:lineRule="auto"/>
+        <w:ind w:left="720"/>
+        <w:jc w:val="both"/>
+        <w:textAlignment w:val="baseline"/>
+        <w:rPr>
+          <w:rFonts w:asciiTheme="minorHAnsi" w:eastAsiaTheme="minorEastAsia" w:hAnsiTheme="minorHAnsi" w:cstheme="minorBidi"/>
+          <w:b/>
+          <w:bCs/>
+          <w:color w:val="0D0D0D" w:themeColor="text1" w:themeTint="F2"/>
+        </w:rPr>
+      </w:pPr>
+    </w:p>
+    <w:p>
+      <w:pPr>
+        <w:pStyle w:val="NormalWeb"/>
+        <w:numPr>
+          <w:ilvl w:val="0"/>
+          <w:numId w:val="3"/>
+        </w:numPr>
+        <w:shd w:val="clear" w:color="auto" w:fill="FFFFFF" w:themeFill="background1"/>
+        <w:spacing w:before="0" w:beforeAutospacing="0" w:after="288" w:afterAutospacing="0" w:line="360" w:lineRule="auto"/>
+        <w:jc w:val="both"/>
+        <w:textAlignment w:val="baseline"/>
+        <w:rPr>
+          <w:rFonts w:asciiTheme="minorHAnsi" w:eastAsiaTheme="minorEastAsia" w:hAnsiTheme="minorHAnsi" w:cstheme="minorBidi"/>
+          <w:b/>
+          <w:bCs/>
+          <w:color w:val="0D0D0D" w:themeColor="text1" w:themeTint="F2"/>
+        </w:rPr>
+      </w:pPr>
+      <w:r>
+        <w:rPr>
+          <w:b/>
+          <w:bCs/>
+          <w:color w:val="0D0D0D" w:themeColor="text1" w:themeTint="F2"/>
+        </w:rPr>
+        <w:t>MODELS</w:t>
+      </w:r>
+      <w:r>
+        <w:rPr>
+          <w:b/>
+          <w:bCs/>
+          <w:color w:val="0D0D0D" w:themeColor="text1" w:themeTint="F2"/>
+        </w:rPr>
+        <w:t xml:space="preserve"> (CLASSIFICATION)</w:t>
+      </w:r>
+    </w:p>
+    <w:p>
+      <w:pPr>
+        <w:pStyle w:val="ListParagraph"/>
+        <w:numPr>
+          <w:ilvl w:val="0"/>
+          <w:numId w:val="5"/>
+        </w:numPr>
+        <w:spacing w:after="0" w:line="360" w:lineRule="auto"/>
+        <w:jc w:val="both"/>
+        <w:rPr>
+          <w:rFonts w:eastAsiaTheme="minorEastAsia"/>
+          <w:b/>
+          <w:bCs/>
+          <w:color w:val="0D0D0D" w:themeColor="text1" w:themeTint="F2"/>
+          <w:sz w:val="24"/>
+          <w:szCs w:val="24"/>
+        </w:rPr>
+      </w:pPr>
+      <w:r>
+        <w:rPr>
+          <w:rFonts w:ascii="Times New Roman" w:hAnsi="Times New Roman" w:cs="Times New Roman"/>
+          <w:b/>
+          <w:bCs/>
+          <w:sz w:val="24"/>
+          <w:szCs w:val="24"/>
+        </w:rPr>
+        <w:t>LOGISTIC REGRESSION</w:t>
+      </w:r>
+    </w:p>
+    <w:p>
+      <w:pPr>
+        <w:spacing w:after="0" w:line="360" w:lineRule="auto"/>
+        <w:jc w:val="both"/>
+        <w:rPr>
+          <w:rFonts w:ascii="Times New Roman" w:hAnsi="Times New Roman" w:cs="Times New Roman"/>
+          <w:b/>
+          <w:bCs/>
+          <w:sz w:val="24"/>
+          <w:szCs w:val="24"/>
+        </w:rPr>
+      </w:pPr>
+    </w:p>
+    <w:p>
+      <w:pPr>
+        <w:pStyle w:val="NormalWeb"/>
+        <w:spacing w:before="0" w:beforeAutospacing="0" w:after="288" w:afterAutospacing="0" w:line="360" w:lineRule="auto"/>
+        <w:ind w:left="720"/>
+        <w:jc w:val="both"/>
+        <w:rPr>
+          <w:color w:val="0D0D0D" w:themeColor="text1" w:themeTint="F2"/>
+        </w:rPr>
+      </w:pPr>
+      <w:r>
+        <w:rPr>
+          <w:color w:val="0D0D0D" w:themeColor="text1" w:themeTint="F2"/>
+        </w:rPr>
+        <w:t>T</w:t>
+      </w:r>
+      <w:r>
+        <w:rPr>
+          <w:color w:val="0D0D0D" w:themeColor="text1" w:themeTint="F2"/>
+        </w:rPr>
+        <w:t xml:space="preserve">he logistic regression uses </w:t>
+      </w:r>
+      <w:r>
+        <w:rPr>
+          <w:color w:val="0D0D0D" w:themeColor="text1" w:themeTint="F2"/>
+        </w:rPr>
+        <w:t xml:space="preserve">SoftMax function for </w:t>
+      </w:r>
+      <w:r>
+        <w:rPr>
+          <w:color w:val="0D0D0D" w:themeColor="text1" w:themeTint="F2"/>
+        </w:rPr>
+        <w:t xml:space="preserve">handling </w:t>
+      </w:r>
+      <w:r>
+        <w:rPr>
+          <w:color w:val="0D0D0D" w:themeColor="text1" w:themeTint="F2"/>
+        </w:rPr>
+        <w:t>multi class classification</w:t>
+      </w:r>
+      <w:r>
+        <w:rPr>
+          <w:color w:val="0D0D0D" w:themeColor="text1" w:themeTint="F2"/>
+        </w:rPr>
+        <w:t xml:space="preserve"> problem</w:t>
+      </w:r>
+      <w:r>
+        <w:rPr>
+          <w:color w:val="0D0D0D" w:themeColor="text1" w:themeTint="F2"/>
+        </w:rPr>
+        <w:t xml:space="preserve"> in Spark</w:t>
+      </w:r>
+      <w:r>
+        <w:rPr>
+          <w:color w:val="0D0D0D" w:themeColor="text1" w:themeTint="F2"/>
+        </w:rPr>
+        <w:t>.</w:t>
+      </w:r>
+      <w:r>
+        <w:rPr>
+          <w:color w:val="0D0D0D" w:themeColor="text1" w:themeTint="F2"/>
+        </w:rPr>
+        <w:t xml:space="preserve"> </w:t>
+      </w:r>
+      <w:r>
+        <w:rPr>
+          <w:color w:val="0D0D0D" w:themeColor="text1" w:themeTint="F2"/>
+        </w:rPr>
+        <w:t>The</w:t>
+      </w:r>
+      <w:r>
+        <w:rPr>
+          <w:color w:val="0D0D0D" w:themeColor="text1" w:themeTint="F2"/>
+        </w:rPr>
+        <w:t xml:space="preserve"> vector sums up to 1 with each co-efficient </w:t>
+      </w:r>
+      <w:r>
+        <w:rPr>
+          <w:color w:val="0D0D0D" w:themeColor="text1" w:themeTint="F2"/>
+        </w:rPr>
+        <w:t xml:space="preserve">associated to a feature, </w:t>
+      </w:r>
+      <w:r>
+        <w:rPr>
+          <w:color w:val="0D0D0D" w:themeColor="text1" w:themeTint="F2"/>
+        </w:rPr>
+        <w:t>giv</w:t>
+      </w:r>
+      <w:r>
+        <w:rPr>
+          <w:color w:val="0D0D0D" w:themeColor="text1" w:themeTint="F2"/>
+        </w:rPr>
+        <w:t>ing</w:t>
+      </w:r>
+      <w:r>
+        <w:rPr>
+          <w:color w:val="0D0D0D" w:themeColor="text1" w:themeTint="F2"/>
+        </w:rPr>
+        <w:t xml:space="preserve"> the probability for </w:t>
+      </w:r>
+      <w:r>
+        <w:rPr>
+          <w:color w:val="0D0D0D" w:themeColor="text1" w:themeTint="F2"/>
+        </w:rPr>
+        <w:t>different classes, in this case 3 genre classes.</w:t>
+      </w:r>
+    </w:p>
+    <w:p>
+      <w:pPr>
+        <w:pStyle w:val="NormalWeb"/>
+        <w:numPr>
+          <w:ilvl w:val="1"/>
+          <w:numId w:val="11"/>
+        </w:numPr>
+        <w:shd w:val="clear" w:color="auto" w:fill="FFFFFF" w:themeFill="background1"/>
+        <w:spacing w:before="0" w:beforeAutospacing="0" w:after="288" w:afterAutospacing="0" w:line="360" w:lineRule="auto"/>
+        <w:jc w:val="both"/>
+        <w:textAlignment w:val="baseline"/>
+        <w:rPr>
+          <w:b/>
+          <w:bCs/>
+          <w:color w:val="0D0D0D" w:themeColor="text1" w:themeTint="F2"/>
+        </w:rPr>
+      </w:pPr>
+      <w:r>
+        <w:rPr>
+          <w:color w:val="000000" w:themeColor="text1"/>
+          <w:lang w:val="en-IN" w:eastAsia="en-IN"/>
+        </w:rPr>
+        <w:t>Logistic Regression model was used as a base model because of better interpretability</w:t>
+      </w:r>
+    </w:p>
+    <w:p>
+      <w:pPr>
+        <w:pStyle w:val="NormalWeb"/>
+        <w:numPr>
+          <w:ilvl w:val="1"/>
+          <w:numId w:val="11"/>
+        </w:numPr>
+        <w:shd w:val="clear" w:color="auto" w:fill="FFFFFF" w:themeFill="background1"/>
+        <w:spacing w:before="0" w:beforeAutospacing="0" w:after="288" w:afterAutospacing="0" w:line="360" w:lineRule="auto"/>
+        <w:jc w:val="both"/>
+        <w:textAlignment w:val="baseline"/>
+        <w:rPr>
+          <w:b/>
+          <w:bCs/>
+          <w:color w:val="0D0D0D" w:themeColor="text1" w:themeTint="F2"/>
+        </w:rPr>
+      </w:pPr>
+      <w:r>
+        <w:rPr>
+          <w:color w:val="000000" w:themeColor="text1"/>
+          <w:lang w:val="en-IN" w:eastAsia="en-IN"/>
+        </w:rPr>
+        <w:t xml:space="preserve">After hyperparameter </w:t>
+      </w:r>
+      <w:r>
+        <w:rPr>
+          <w:color w:val="000000" w:themeColor="text1"/>
+          <w:lang w:val="en-IN" w:eastAsia="en-IN"/>
+        </w:rPr>
+        <w:t>tuning across</w:t>
+      </w:r>
+      <w:r>
+        <w:rPr>
+          <w:color w:val="000000" w:themeColor="text1"/>
+          <w:lang w:val="en-IN" w:eastAsia="en-IN"/>
+        </w:rPr>
+        <w:t xml:space="preserve"> values of alpha and lambda, best model </w:t>
+      </w:r>
+      <w:r>
+        <w:rPr>
+          <w:color w:val="000000" w:themeColor="text1"/>
+          <w:lang w:val="en-IN" w:eastAsia="en-IN"/>
+        </w:rPr>
+        <w:t>had alpha</w:t>
+      </w:r>
+      <w:r>
+        <w:rPr>
+          <w:color w:val="000000" w:themeColor="text1"/>
+          <w:lang w:val="en-IN" w:eastAsia="en-IN"/>
+        </w:rPr>
+        <w:t xml:space="preserve"> = </w:t>
+      </w:r>
+      <w:r>
+        <w:rPr>
+          <w:color w:val="000000" w:themeColor="text1"/>
+          <w:lang w:val="en-IN" w:eastAsia="en-IN"/>
+        </w:rPr>
+        <w:t>0.</w:t>
+      </w:r>
+      <w:r>
+        <w:rPr>
+          <w:color w:val="000000" w:themeColor="text1"/>
+          <w:lang w:val="en-IN" w:eastAsia="en-IN"/>
+        </w:rPr>
+        <w:t>1 and lambda = 0.01</w:t>
+      </w:r>
+    </w:p>
+    <w:p>
+      <w:pPr>
+        <w:pStyle w:val="NormalWeb"/>
+        <w:numPr>
+          <w:ilvl w:val="1"/>
+          <w:numId w:val="11"/>
+        </w:numPr>
+        <w:shd w:val="clear" w:color="auto" w:fill="FFFFFF" w:themeFill="background1"/>
+        <w:spacing w:before="0" w:beforeAutospacing="0" w:after="288" w:afterAutospacing="0" w:line="360" w:lineRule="auto"/>
+        <w:jc w:val="both"/>
+        <w:textAlignment w:val="baseline"/>
+        <w:rPr>
+          <w:b/>
+          <w:bCs/>
+          <w:color w:val="0D0D0D" w:themeColor="text1" w:themeTint="F2"/>
+        </w:rPr>
+      </w:pPr>
+      <w:r>
+        <w:rPr>
+          <w:color w:val="000000" w:themeColor="text1"/>
+          <w:lang w:val="en-IN" w:eastAsia="en-IN"/>
+        </w:rPr>
+        <w:t xml:space="preserve">The best model after hyperparameter tuning had </w:t>
+      </w:r>
+      <w:r>
+        <w:rPr>
+          <w:color w:val="000000" w:themeColor="text1"/>
+          <w:lang w:val="en-IN" w:eastAsia="en-IN"/>
+        </w:rPr>
+        <w:t>50</w:t>
+      </w:r>
+      <w:r>
+        <w:rPr>
+          <w:color w:val="000000" w:themeColor="text1"/>
+          <w:lang w:val="en-IN" w:eastAsia="en-IN"/>
+        </w:rPr>
+        <w:t>.</w:t>
+      </w:r>
+      <w:r>
+        <w:rPr>
+          <w:color w:val="000000" w:themeColor="text1"/>
+          <w:lang w:val="en-IN" w:eastAsia="en-IN"/>
+        </w:rPr>
+        <w:t>7</w:t>
+      </w:r>
+      <w:r>
+        <w:rPr>
+          <w:color w:val="000000" w:themeColor="text1"/>
+          <w:lang w:val="en-IN" w:eastAsia="en-IN"/>
+        </w:rPr>
+        <w:t>1% test accuracy in classifying the genre</w:t>
+      </w:r>
+    </w:p>
+    <w:p>
+      <w:pPr>
+        <w:pStyle w:val="NormalWeb"/>
+        <w:spacing w:before="0" w:beforeAutospacing="0" w:after="288" w:afterAutospacing="0" w:line="360" w:lineRule="auto"/>
+        <w:ind w:left="720"/>
+        <w:jc w:val="both"/>
+        <w:textAlignment w:val="baseline"/>
+      </w:pPr>
+      <w:r>
+        <w:rPr>
+          <w:noProof/>
+        </w:rPr>
+        <w:lastRenderedPageBreak/>
+        <w:drawing>
+          <wp:inline distT="0" distB="0" distL="0" distR="0" wp14:anchorId="36210A58" wp14:editId="4D35AF7D">
+            <wp:extent cx="5476240" cy="2126673"/>
+            <wp:effectExtent l="0" t="0" r="0" b="6985"/>
+            <wp:docPr id="579271554" name="Picture 579271554"/>
+            <wp:cNvGraphicFramePr>
+              <a:graphicFrameLocks xmlns:a="http://schemas.openxmlformats.org/drawingml/2006/main" noChangeAspect="1"/>
+            </wp:cNvGraphicFramePr>
+            <a:graphic xmlns:a="http://schemas.openxmlformats.org/drawingml/2006/main">
+              <a:graphicData uri="http://schemas.openxmlformats.org/drawingml/2006/picture">
+                <pic:pic xmlns:pic="http://schemas.openxmlformats.org/drawingml/2006/picture">
+                  <pic:nvPicPr>
+                    <pic:cNvPr id="0" name=""/>
+                    <pic:cNvPicPr/>
+                  </pic:nvPicPr>
+                  <pic:blipFill>
+                    <a:blip r:embed="rId25">
+                      <a:extLst>
+                        <a:ext uri="{28A0092B-C50C-407E-A947-70E740481C1C}">
+                          <a14:useLocalDpi xmlns:a14="http://schemas.microsoft.com/office/drawing/2010/main" val="0"/>
+                        </a:ext>
+                      </a:extLst>
+                    </a:blip>
+                    <a:stretch>
+                      <a:fillRect/>
+                    </a:stretch>
+                  </pic:blipFill>
+                  <pic:spPr>
+                    <a:xfrm>
+                      <a:off x="0" y="0"/>
+                      <a:ext cx="5498002" cy="2135124"/>
+                    </a:xfrm>
+                    <a:prstGeom prst="rect">
+                      <a:avLst/>
+                    </a:prstGeom>
+                  </pic:spPr>
+                </pic:pic>
+              </a:graphicData>
+            </a:graphic>
+          </wp:inline>
+        </w:drawing>
+      </w:r>
+    </w:p>
+    <w:p>
+      <w:pPr>
+        <w:pStyle w:val="ListParagraph"/>
+        <w:numPr>
+          <w:ilvl w:val="0"/>
+          <w:numId w:val="5"/>
+        </w:numPr>
+        <w:spacing w:after="0" w:line="360" w:lineRule="auto"/>
+        <w:jc w:val="both"/>
+        <w:rPr>
+          <w:rFonts w:eastAsiaTheme="minorEastAsia"/>
+          <w:b/>
+          <w:bCs/>
+          <w:color w:val="0D0D0D" w:themeColor="text1" w:themeTint="F2"/>
+          <w:sz w:val="24"/>
+          <w:szCs w:val="24"/>
+        </w:rPr>
+      </w:pPr>
+      <w:r>
+        <w:rPr>
+          <w:rFonts w:ascii="Times New Roman" w:hAnsi="Times New Roman" w:cs="Times New Roman"/>
+          <w:b/>
+          <w:bCs/>
+          <w:sz w:val="24"/>
+          <w:szCs w:val="24"/>
+        </w:rPr>
+        <w:t>NAÏVE BAYES CLASSIFIER:</w:t>
+      </w:r>
+    </w:p>
+    <w:p>
+      <w:pPr>
+        <w:spacing w:after="0" w:line="360" w:lineRule="auto"/>
+        <w:jc w:val="both"/>
+        <w:rPr>
+          <w:rFonts w:ascii="Times New Roman" w:hAnsi="Times New Roman" w:cs="Times New Roman"/>
+          <w:b/>
+          <w:bCs/>
+          <w:sz w:val="24"/>
+          <w:szCs w:val="24"/>
+        </w:rPr>
+      </w:pPr>
+    </w:p>
+    <w:p>
+      <w:pPr>
+        <w:pStyle w:val="NormalWeb"/>
+        <w:shd w:val="clear" w:color="auto" w:fill="FFFFFF" w:themeFill="background1"/>
+        <w:spacing w:before="0" w:beforeAutospacing="0" w:after="288" w:afterAutospacing="0" w:line="360" w:lineRule="auto"/>
+        <w:ind w:left="720"/>
+        <w:jc w:val="both"/>
+        <w:textAlignment w:val="baseline"/>
+        <w:rPr>
+          <w:color w:val="000000" w:themeColor="text1"/>
+          <w:lang w:val="en-IN" w:eastAsia="en-IN"/>
+        </w:rPr>
+      </w:pPr>
+      <w:r>
+        <w:rPr>
+          <w:color w:val="000000" w:themeColor="text1"/>
+          <w:lang w:val="en-IN" w:eastAsia="en-IN"/>
+        </w:rPr>
+        <w:t>As Naive Bayes assumes features are independent in nature, it took substantially less compute time than other models</w:t>
+      </w:r>
+      <w:r>
+        <w:rPr>
+          <w:color w:val="000000" w:themeColor="text1"/>
+          <w:lang w:val="en-IN" w:eastAsia="en-IN"/>
+        </w:rPr>
+        <w:t>.</w:t>
+      </w:r>
+      <w:r>
+        <w:rPr>
+          <w:color w:val="000000" w:themeColor="text1"/>
+          <w:lang w:val="en-IN" w:eastAsia="en-IN"/>
+        </w:rPr>
+        <w:t xml:space="preserve"> As Spark does not give flexibility in </w:t>
+      </w:r>
+      <w:r>
+        <w:rPr>
+          <w:color w:val="000000" w:themeColor="text1"/>
+          <w:lang w:val="en-IN" w:eastAsia="en-IN"/>
+        </w:rPr>
+        <w:t>implementation and tuning of Naive Bayes classification model, we were not able to tune any hyper parameters.</w:t>
+      </w:r>
+    </w:p>
+    <w:p>
+      <w:pPr>
+        <w:pStyle w:val="NormalWeb"/>
+        <w:shd w:val="clear" w:color="auto" w:fill="FFFFFF" w:themeFill="background1"/>
+        <w:spacing w:before="0" w:beforeAutospacing="0" w:after="288" w:afterAutospacing="0" w:line="360" w:lineRule="auto"/>
+        <w:ind w:left="720"/>
+        <w:jc w:val="both"/>
+        <w:textAlignment w:val="baseline"/>
+        <w:rPr>
+          <w:b/>
+          <w:bCs/>
+          <w:color w:val="0D0D0D" w:themeColor="text1" w:themeTint="F2"/>
+        </w:rPr>
+      </w:pPr>
+      <w:r>
+        <w:rPr>
+          <w:color w:val="000000" w:themeColor="text1"/>
+          <w:lang w:val="en-IN" w:eastAsia="en-IN"/>
+        </w:rPr>
+        <w:t xml:space="preserve">Naive Bayes performs better on complex </w:t>
+      </w:r>
+      <w:r>
+        <w:rPr>
+          <w:color w:val="000000" w:themeColor="text1"/>
+          <w:lang w:val="en-IN" w:eastAsia="en-IN"/>
+        </w:rPr>
+        <w:t>data and</w:t>
+      </w:r>
+      <w:r>
+        <w:rPr>
+          <w:color w:val="000000" w:themeColor="text1"/>
+          <w:lang w:val="en-IN" w:eastAsia="en-IN"/>
+        </w:rPr>
+        <w:t xml:space="preserve"> </w:t>
+      </w:r>
+      <w:r>
+        <w:rPr>
+          <w:color w:val="000000" w:themeColor="text1"/>
+          <w:lang w:val="en-IN" w:eastAsia="en-IN"/>
+        </w:rPr>
+        <w:t xml:space="preserve">this </w:t>
+      </w:r>
+      <w:r>
+        <w:rPr>
+          <w:color w:val="000000" w:themeColor="text1"/>
+          <w:lang w:val="en-IN" w:eastAsia="en-IN"/>
+        </w:rPr>
+        <w:t xml:space="preserve">might be the reason for model not performing </w:t>
+      </w:r>
+      <w:r>
+        <w:rPr>
+          <w:color w:val="000000" w:themeColor="text1"/>
+          <w:lang w:val="en-IN" w:eastAsia="en-IN"/>
+        </w:rPr>
+        <w:t xml:space="preserve">as well as other models. </w:t>
+      </w:r>
+      <w:r>
+        <w:rPr>
+          <w:color w:val="FFFFFF" w:themeColor="background1"/>
+          <w:lang w:val="en-IN" w:eastAsia="en-IN"/>
+        </w:rPr>
+        <w:t xml:space="preserve"> </w:t>
+      </w:r>
+      <w:r>
+        <w:rPr>
+          <w:rFonts w:ascii="Arial" w:hAnsi="Arial" w:cs="Arial"/>
+          <w:color w:val="FFFFFF" w:themeColor="background1"/>
+          <w:sz w:val="30"/>
+          <w:szCs w:val="30"/>
+          <w:lang w:val="en-IN" w:eastAsia="en-IN"/>
+        </w:rPr>
+        <w:t xml:space="preserve">model not performing </w:t>
+      </w:r>
+      <w:r>
+        <w:rPr>
+          <w:rFonts w:ascii="Arial" w:hAnsi="Arial" w:cs="Arial"/>
+          <w:color w:val="FFFFFF" w:themeColor="background1"/>
+          <w:sz w:val="30"/>
+          <w:szCs w:val="30"/>
+          <w:lang w:val="en-IN" w:eastAsia="en-IN"/>
+        </w:rPr>
+        <w:t>well as compared to other models</w:t>
+      </w:r>
+    </w:p>
+    <w:p>
+      <w:pPr>
+        <w:pStyle w:val="NormalWeb"/>
+        <w:spacing w:before="0" w:beforeAutospacing="0" w:after="288" w:afterAutospacing="0" w:line="360" w:lineRule="auto"/>
+        <w:ind w:left="720"/>
+        <w:jc w:val="both"/>
+        <w:textAlignment w:val="baseline"/>
+      </w:pPr>
+      <w:r>
+        <w:rPr>
+          <w:noProof/>
+        </w:rPr>
+        <w:drawing>
+          <wp:inline distT="0" distB="0" distL="0" distR="0" wp14:anchorId="06483275" wp14:editId="2720012E">
+            <wp:extent cx="5686425" cy="795422"/>
+            <wp:effectExtent l="0" t="0" r="0" b="0"/>
+            <wp:docPr id="467216278" name="Picture 467216278"/>
+            <wp:cNvGraphicFramePr>
+              <a:graphicFrameLocks xmlns:a="http://schemas.openxmlformats.org/drawingml/2006/main" noChangeAspect="1"/>
+            </wp:cNvGraphicFramePr>
+            <a:graphic xmlns:a="http://schemas.openxmlformats.org/drawingml/2006/main">
+              <a:graphicData uri="http://schemas.openxmlformats.org/drawingml/2006/picture">
+                <pic:pic xmlns:pic="http://schemas.openxmlformats.org/drawingml/2006/picture">
+                  <pic:nvPicPr>
+                    <pic:cNvPr id="0" name=""/>
+                    <pic:cNvPicPr/>
+                  </pic:nvPicPr>
+                  <pic:blipFill>
+                    <a:blip r:embed="rId26">
+                      <a:extLst>
+                        <a:ext uri="{28A0092B-C50C-407E-A947-70E740481C1C}">
+                          <a14:useLocalDpi xmlns:a14="http://schemas.microsoft.com/office/drawing/2010/main" val="0"/>
+                        </a:ext>
+                      </a:extLst>
+                    </a:blip>
+                    <a:stretch>
+                      <a:fillRect/>
+                    </a:stretch>
+                  </pic:blipFill>
+                  <pic:spPr>
+                    <a:xfrm>
+                      <a:off x="0" y="0"/>
+                      <a:ext cx="5686425" cy="795422"/>
+                    </a:xfrm>
+                    <a:prstGeom prst="rect">
+                      <a:avLst/>
+                    </a:prstGeom>
+                  </pic:spPr>
+                </pic:pic>
+              </a:graphicData>
+            </a:graphic>
+          </wp:inline>
+        </w:drawing>
+      </w:r>
+    </w:p>
+    <w:p>
+      <w:pPr>
+        <w:pStyle w:val="NormalWeb"/>
+        <w:spacing w:before="0" w:beforeAutospacing="0" w:after="288" w:afterAutospacing="0" w:line="360" w:lineRule="auto"/>
+        <w:ind w:left="720"/>
+        <w:jc w:val="both"/>
+        <w:textAlignment w:val="baseline"/>
+      </w:pPr>
+    </w:p>
+    <w:p>
+      <w:pPr>
+        <w:pStyle w:val="ListParagraph"/>
+        <w:numPr>
+          <w:ilvl w:val="0"/>
+          <w:numId w:val="5"/>
+        </w:numPr>
+        <w:spacing w:after="0" w:line="360" w:lineRule="auto"/>
+        <w:jc w:val="both"/>
+        <w:rPr>
+          <w:rFonts w:eastAsiaTheme="minorEastAsia"/>
+          <w:b/>
+          <w:bCs/>
+          <w:color w:val="0D0D0D" w:themeColor="text1" w:themeTint="F2"/>
+          <w:sz w:val="24"/>
+          <w:szCs w:val="24"/>
+        </w:rPr>
+      </w:pPr>
+      <w:r>
+        <w:rPr>
+          <w:rFonts w:ascii="Times New Roman" w:hAnsi="Times New Roman" w:cs="Times New Roman"/>
+          <w:b/>
+          <w:bCs/>
+          <w:sz w:val="24"/>
+          <w:szCs w:val="24"/>
+        </w:rPr>
+        <w:t>NEURAL NETWORK(MLP</w:t>
+      </w:r>
+      <w:r>
+        <w:rPr>
+          <w:rFonts w:ascii="Times New Roman" w:hAnsi="Times New Roman" w:cs="Times New Roman"/>
+          <w:b/>
+          <w:bCs/>
+          <w:sz w:val="24"/>
+          <w:szCs w:val="24"/>
+        </w:rPr>
+        <w:t>C</w:t>
+      </w:r>
+      <w:r>
+        <w:rPr>
+          <w:rFonts w:ascii="Times New Roman" w:hAnsi="Times New Roman" w:cs="Times New Roman"/>
+          <w:b/>
+          <w:bCs/>
+          <w:sz w:val="24"/>
+          <w:szCs w:val="24"/>
+        </w:rPr>
+        <w:t>):</w:t>
+      </w:r>
+    </w:p>
+    <w:p>
+      <w:pPr>
+        <w:spacing w:after="0" w:line="360" w:lineRule="auto"/>
+        <w:ind w:firstLine="720"/>
+        <w:jc w:val="both"/>
+        <w:rPr>
+          <w:rFonts w:ascii="Times New Roman" w:hAnsi="Times New Roman" w:cs="Times New Roman"/>
+          <w:b/>
+          <w:bCs/>
+          <w:sz w:val="24"/>
+          <w:szCs w:val="24"/>
+        </w:rPr>
+      </w:pPr>
+    </w:p>
+    <w:p>
+      <w:pPr>
+        <w:pStyle w:val="NormalWeb"/>
+        <w:shd w:val="clear" w:color="auto" w:fill="FFFFFF" w:themeFill="background1"/>
+        <w:spacing w:before="0" w:beforeAutospacing="0" w:after="288" w:afterAutospacing="0" w:line="360" w:lineRule="auto"/>
+        <w:ind w:left="720"/>
+        <w:jc w:val="both"/>
+        <w:textAlignment w:val="baseline"/>
+        <w:rPr>
+          <w:color w:val="000000" w:themeColor="text1"/>
+          <w:lang w:val="en-IN" w:eastAsia="en-IN"/>
+        </w:rPr>
+      </w:pPr>
+      <w:r>
+        <w:rPr>
+          <w:color w:val="000000" w:themeColor="text1"/>
+          <w:lang w:val="en-IN" w:eastAsia="en-IN"/>
+        </w:rPr>
+        <w:t xml:space="preserve">Multilayer perceptron classifiers use </w:t>
+      </w:r>
+      <w:r>
+        <w:rPr>
+          <w:color w:val="000000" w:themeColor="text1"/>
+          <w:lang w:val="en-IN" w:eastAsia="en-IN"/>
+        </w:rPr>
+        <w:t>Feedforward a</w:t>
+      </w:r>
+      <w:r>
+        <w:rPr>
+          <w:color w:val="000000" w:themeColor="text1"/>
+          <w:lang w:val="en-IN" w:eastAsia="en-IN"/>
+        </w:rPr>
+        <w:t>rtificial neural networks</w:t>
+      </w:r>
+      <w:r>
+        <w:rPr>
+          <w:color w:val="000000" w:themeColor="text1"/>
+          <w:lang w:val="en-IN" w:eastAsia="en-IN"/>
+        </w:rPr>
+        <w:t xml:space="preserve"> with sigmoi</w:t>
+      </w:r>
+      <w:r>
+        <w:rPr>
+          <w:color w:val="000000" w:themeColor="text1"/>
+          <w:lang w:val="en-IN" w:eastAsia="en-IN"/>
+        </w:rPr>
+        <w:t xml:space="preserve">d </w:t>
+      </w:r>
+      <w:r>
+        <w:rPr>
+          <w:color w:val="000000" w:themeColor="text1"/>
+          <w:lang w:val="en-IN" w:eastAsia="en-IN"/>
+        </w:rPr>
+        <w:t xml:space="preserve">activation function for intermediate layers and </w:t>
+      </w:r>
+      <w:r>
+        <w:rPr>
+          <w:color w:val="000000" w:themeColor="text1"/>
+          <w:lang w:val="en-IN" w:eastAsia="en-IN"/>
+        </w:rPr>
+        <w:t>SoftMax</w:t>
+      </w:r>
+      <w:r>
+        <w:rPr>
+          <w:color w:val="000000" w:themeColor="text1"/>
+          <w:lang w:val="en-IN" w:eastAsia="en-IN"/>
+        </w:rPr>
+        <w:t xml:space="preserve"> function for the final layer</w:t>
+      </w:r>
+      <w:r>
+        <w:rPr>
+          <w:color w:val="000000" w:themeColor="text1"/>
+          <w:lang w:val="en-IN" w:eastAsia="en-IN"/>
+        </w:rPr>
+        <w:t>.</w:t>
+      </w:r>
+    </w:p>
+    <w:p>
+      <w:pPr>
+        <w:pStyle w:val="NormalWeb"/>
+        <w:numPr>
+          <w:ilvl w:val="1"/>
+          <w:numId w:val="2"/>
+        </w:numPr>
+        <w:shd w:val="clear" w:color="auto" w:fill="FFFFFF" w:themeFill="background1"/>
+        <w:spacing w:before="0" w:beforeAutospacing="0" w:after="288" w:afterAutospacing="0" w:line="360" w:lineRule="auto"/>
+        <w:jc w:val="both"/>
+        <w:textAlignment w:val="baseline"/>
+        <w:rPr>
+          <w:rFonts w:asciiTheme="minorHAnsi" w:eastAsiaTheme="minorEastAsia" w:hAnsiTheme="minorHAnsi" w:cstheme="minorBidi"/>
+          <w:color w:val="000000" w:themeColor="text1"/>
+        </w:rPr>
+      </w:pPr>
+      <w:r>
+        <w:rPr>
+          <w:color w:val="000000" w:themeColor="text1"/>
+          <w:lang w:val="en-IN" w:eastAsia="en-IN"/>
+        </w:rPr>
+        <w:t>Neural Networks (MLP</w:t>
+      </w:r>
+      <w:r>
+        <w:rPr>
+          <w:color w:val="000000" w:themeColor="text1"/>
+          <w:lang w:val="en-IN" w:eastAsia="en-IN"/>
+        </w:rPr>
+        <w:t>C</w:t>
+      </w:r>
+      <w:r>
+        <w:rPr>
+          <w:color w:val="000000" w:themeColor="text1"/>
+          <w:lang w:val="en-IN" w:eastAsia="en-IN"/>
+        </w:rPr>
+        <w:t>) model performed the second best</w:t>
+      </w:r>
+    </w:p>
+    <w:p>
+      <w:pPr>
+        <w:pStyle w:val="NormalWeb"/>
+        <w:numPr>
+          <w:ilvl w:val="1"/>
+          <w:numId w:val="2"/>
+        </w:numPr>
+        <w:shd w:val="clear" w:color="auto" w:fill="FFFFFF" w:themeFill="background1"/>
+        <w:spacing w:before="0" w:beforeAutospacing="0" w:after="288" w:afterAutospacing="0" w:line="360" w:lineRule="auto"/>
+        <w:jc w:val="both"/>
+        <w:textAlignment w:val="baseline"/>
+        <w:rPr>
+          <w:rFonts w:asciiTheme="minorHAnsi" w:eastAsiaTheme="minorEastAsia" w:hAnsiTheme="minorHAnsi" w:cstheme="minorBidi"/>
+          <w:color w:val="000000" w:themeColor="text1"/>
+        </w:rPr>
+      </w:pPr>
+      <w:r>
+        <w:rPr>
+          <w:color w:val="000000" w:themeColor="text1"/>
+          <w:lang w:val="en-IN" w:eastAsia="en-IN"/>
+        </w:rPr>
+        <w:lastRenderedPageBreak/>
+        <w:t xml:space="preserve">As we had </w:t>
+      </w:r>
+      <w:r>
+        <w:rPr>
+          <w:color w:val="000000" w:themeColor="text1"/>
+          <w:lang w:val="en-IN" w:eastAsia="en-IN"/>
+        </w:rPr>
+        <w:t>11</w:t>
+      </w:r>
+      <w:r>
+        <w:rPr>
+          <w:color w:val="000000" w:themeColor="text1"/>
+          <w:lang w:val="en-IN" w:eastAsia="en-IN"/>
+        </w:rPr>
+        <w:t xml:space="preserve"> important features and </w:t>
+      </w:r>
+      <w:r>
+        <w:rPr>
+          <w:color w:val="000000" w:themeColor="text1"/>
+          <w:lang w:val="en-IN" w:eastAsia="en-IN"/>
+        </w:rPr>
+        <w:t>3</w:t>
+      </w:r>
+      <w:r>
+        <w:rPr>
+          <w:color w:val="000000" w:themeColor="text1"/>
+          <w:lang w:val="en-IN" w:eastAsia="en-IN"/>
+        </w:rPr>
+        <w:t xml:space="preserve"> target classes, different number of hidden layers and neurons were experimented, with layers [</w:t>
+      </w:r>
+      <w:r>
+        <w:rPr>
+          <w:color w:val="000000" w:themeColor="text1"/>
+          <w:lang w:val="en-IN" w:eastAsia="en-IN"/>
+        </w:rPr>
+        <w:t>11</w:t>
+      </w:r>
+      <w:r>
+        <w:rPr>
+          <w:color w:val="000000" w:themeColor="text1"/>
+          <w:lang w:val="en-IN" w:eastAsia="en-IN"/>
+        </w:rPr>
+        <w:t>,</w:t>
+      </w:r>
+      <w:r>
+        <w:rPr>
+          <w:color w:val="000000" w:themeColor="text1"/>
+          <w:lang w:val="en-IN" w:eastAsia="en-IN"/>
+        </w:rPr>
+        <w:t>22</w:t>
+      </w:r>
+      <w:r>
+        <w:rPr>
+          <w:color w:val="000000" w:themeColor="text1"/>
+          <w:lang w:val="en-IN" w:eastAsia="en-IN"/>
+        </w:rPr>
+        <w:t>,</w:t>
+      </w:r>
+      <w:r>
+        <w:rPr>
+          <w:color w:val="000000" w:themeColor="text1"/>
+          <w:lang w:val="en-IN" w:eastAsia="en-IN"/>
+        </w:rPr>
+        <w:t>9</w:t>
+      </w:r>
+      <w:r>
+        <w:rPr>
+          <w:color w:val="000000" w:themeColor="text1"/>
+          <w:lang w:val="en-IN" w:eastAsia="en-IN"/>
+        </w:rPr>
+        <w:t>,</w:t>
+      </w:r>
+      <w:r>
+        <w:rPr>
+          <w:color w:val="000000" w:themeColor="text1"/>
+          <w:lang w:val="en-IN" w:eastAsia="en-IN"/>
+        </w:rPr>
+        <w:t>3</w:t>
+      </w:r>
+      <w:r>
+        <w:rPr>
+          <w:color w:val="000000" w:themeColor="text1"/>
+          <w:lang w:val="en-IN" w:eastAsia="en-IN"/>
+        </w:rPr>
+        <w:t>] giving the best results</w:t>
+      </w:r>
+    </w:p>
+    <w:p>
+      <w:pPr>
+        <w:pStyle w:val="NormalWeb"/>
+        <w:numPr>
+          <w:ilvl w:val="1"/>
+          <w:numId w:val="2"/>
+        </w:numPr>
+        <w:shd w:val="clear" w:color="auto" w:fill="FFFFFF" w:themeFill="background1"/>
+        <w:spacing w:before="0" w:beforeAutospacing="0" w:after="288" w:afterAutospacing="0" w:line="360" w:lineRule="auto"/>
+        <w:jc w:val="both"/>
+        <w:textAlignment w:val="baseline"/>
+        <w:rPr>
+          <w:rFonts w:asciiTheme="minorHAnsi" w:eastAsiaTheme="minorEastAsia" w:hAnsiTheme="minorHAnsi" w:cstheme="minorBidi"/>
+          <w:color w:val="000000" w:themeColor="text1"/>
+          <w:lang w:val="en-IN" w:eastAsia="en-IN"/>
+        </w:rPr>
+      </w:pPr>
+      <w:r>
+        <w:rPr>
+          <w:color w:val="000000" w:themeColor="text1"/>
+          <w:lang w:val="en-IN" w:eastAsia="en-IN"/>
+        </w:rPr>
+        <w:t>Due to Spark not having flexibility in activation function &amp; optimizer, the model did not perform the best, but was the second best in the 4 models that wer</w:t>
+      </w:r>
+      <w:r>
+        <w:rPr>
+          <w:color w:val="000000" w:themeColor="text1"/>
+          <w:lang w:val="en-IN" w:eastAsia="en-IN"/>
+        </w:rPr>
+        <w:t>e performed as part of this project</w:t>
+      </w:r>
+    </w:p>
+    <w:p>
+      <w:pPr>
+        <w:pStyle w:val="NormalWeb"/>
+        <w:numPr>
+          <w:ilvl w:val="1"/>
+          <w:numId w:val="2"/>
+        </w:numPr>
+        <w:shd w:val="clear" w:color="auto" w:fill="FFFFFF" w:themeFill="background1"/>
+        <w:spacing w:before="0" w:beforeAutospacing="0" w:after="288" w:afterAutospacing="0" w:line="360" w:lineRule="auto"/>
+        <w:jc w:val="both"/>
+        <w:textAlignment w:val="baseline"/>
+        <w:rPr>
+          <w:color w:val="000000" w:themeColor="text1"/>
+          <w:lang w:val="en-IN" w:eastAsia="en-IN"/>
+        </w:rPr>
+      </w:pPr>
+      <w:r>
+        <w:rPr>
+          <w:color w:val="000000" w:themeColor="text1"/>
+          <w:lang w:val="en-IN" w:eastAsia="en-IN"/>
+        </w:rPr>
+        <w:t xml:space="preserve">Other hyper parameters </w:t>
+      </w:r>
+      <w:r>
+        <w:rPr>
+          <w:color w:val="000000" w:themeColor="text1"/>
+          <w:lang w:val="en-IN" w:eastAsia="en-IN"/>
+        </w:rPr>
+        <w:t>included convergence</w:t>
+      </w:r>
+      <w:r>
+        <w:rPr>
+          <w:color w:val="000000" w:themeColor="text1"/>
+          <w:lang w:val="en-IN" w:eastAsia="en-IN"/>
+        </w:rPr>
+        <w:t xml:space="preserve"> </w:t>
+      </w:r>
+      <w:r>
+        <w:rPr>
+          <w:color w:val="000000" w:themeColor="text1"/>
+          <w:lang w:val="en-IN" w:eastAsia="en-IN"/>
+        </w:rPr>
+        <w:t>tolerance</w:t>
+      </w:r>
+      <w:r>
+        <w:rPr>
+          <w:color w:val="000000" w:themeColor="text1"/>
+          <w:lang w:val="en-IN" w:eastAsia="en-IN"/>
+        </w:rPr>
+        <w:t xml:space="preserve">, </w:t>
+      </w:r>
+      <w:r>
+        <w:rPr>
+          <w:color w:val="000000" w:themeColor="text1"/>
+          <w:lang w:val="en-IN" w:eastAsia="en-IN"/>
+        </w:rPr>
+        <w:t>learning rate and block size.</w:t>
+      </w:r>
+      <w:r>
+        <w:rPr>
+          <w:color w:val="000000" w:themeColor="text1"/>
+          <w:lang w:val="en-IN" w:eastAsia="en-IN"/>
+        </w:rPr>
+        <w:t xml:space="preserve"> A total of 500 models were checked with all possible combinations of layers, convergence tolerance, learning rate and batch size and </w:t>
+      </w:r>
+      <w:r>
+        <w:rPr>
+          <w:color w:val="000000" w:themeColor="text1"/>
+          <w:lang w:val="en-IN" w:eastAsia="en-IN"/>
+        </w:rPr>
+        <w:t>best model accuracy achieved was 52.92%</w:t>
+      </w:r>
+    </w:p>
+    <w:p>
+      <w:pPr>
+        <w:pStyle w:val="NormalWeb"/>
+        <w:spacing w:before="0" w:beforeAutospacing="0" w:after="288" w:afterAutospacing="0" w:line="360" w:lineRule="auto"/>
+        <w:ind w:left="720"/>
+        <w:jc w:val="center"/>
+        <w:textAlignment w:val="baseline"/>
+      </w:pPr>
+      <w:r>
+        <w:rPr>
+          <w:noProof/>
+        </w:rPr>
+        <w:drawing>
+          <wp:inline distT="0" distB="0" distL="0" distR="0" wp14:anchorId="6BC84902" wp14:editId="5B65094B">
+            <wp:extent cx="5509260" cy="935182"/>
+            <wp:effectExtent l="0" t="0" r="0" b="0"/>
+            <wp:docPr id="1863847597" name="Picture 1863847597"/>
+            <wp:cNvGraphicFramePr>
+              <a:graphicFrameLocks xmlns:a="http://schemas.openxmlformats.org/drawingml/2006/main" noChangeAspect="1"/>
+            </wp:cNvGraphicFramePr>
+            <a:graphic xmlns:a="http://schemas.openxmlformats.org/drawingml/2006/main">
+              <a:graphicData uri="http://schemas.openxmlformats.org/drawingml/2006/picture">
+                <pic:pic xmlns:pic="http://schemas.openxmlformats.org/drawingml/2006/picture">
+                  <pic:nvPicPr>
+                    <pic:cNvPr id="0" name=""/>
+                    <pic:cNvPicPr/>
+                  </pic:nvPicPr>
+                  <pic:blipFill>
+                    <a:blip r:embed="rId27">
+                      <a:extLst>
+                        <a:ext uri="{28A0092B-C50C-407E-A947-70E740481C1C}">
+                          <a14:useLocalDpi xmlns:a14="http://schemas.microsoft.com/office/drawing/2010/main" val="0"/>
+                        </a:ext>
+                      </a:extLst>
+                    </a:blip>
+                    <a:stretch>
+                      <a:fillRect/>
+                    </a:stretch>
+                  </pic:blipFill>
+                  <pic:spPr>
+                    <a:xfrm>
+                      <a:off x="0" y="0"/>
+                      <a:ext cx="5534092" cy="939397"/>
+                    </a:xfrm>
+                    <a:prstGeom prst="rect">
+                      <a:avLst/>
+                    </a:prstGeom>
+                  </pic:spPr>
+                </pic:pic>
+              </a:graphicData>
+            </a:graphic>
+          </wp:inline>
+        </w:drawing>
+      </w:r>
+    </w:p>
+    <w:p>
+      <w:pPr>
+        <w:pStyle w:val="ListParagraph"/>
+        <w:numPr>
+          <w:ilvl w:val="0"/>
+          <w:numId w:val="5"/>
+        </w:numPr>
+        <w:spacing w:after="0" w:line="360" w:lineRule="auto"/>
+        <w:jc w:val="both"/>
+        <w:rPr>
+          <w:rFonts w:eastAsiaTheme="minorEastAsia"/>
+          <w:b/>
+          <w:bCs/>
+          <w:color w:val="0D0D0D" w:themeColor="text1" w:themeTint="F2"/>
+          <w:sz w:val="24"/>
+          <w:szCs w:val="24"/>
+        </w:rPr>
+      </w:pPr>
+      <w:r>
+        <w:rPr>
+          <w:rFonts w:ascii="Times New Roman" w:hAnsi="Times New Roman" w:cs="Times New Roman"/>
+          <w:b/>
+          <w:bCs/>
+          <w:sz w:val="24"/>
+          <w:szCs w:val="24"/>
+        </w:rPr>
+        <w:t>RANDOM FOREST CLASSIFIER:</w:t>
+      </w:r>
+    </w:p>
+    <w:p>
+      <w:pPr>
+        <w:spacing w:after="0" w:line="360" w:lineRule="auto"/>
+        <w:jc w:val="both"/>
+        <w:rPr>
+          <w:rFonts w:ascii="Times New Roman" w:hAnsi="Times New Roman" w:cs="Times New Roman"/>
+          <w:b/>
+          <w:bCs/>
+          <w:sz w:val="24"/>
+          <w:szCs w:val="24"/>
+        </w:rPr>
+      </w:pPr>
+    </w:p>
+    <w:p>
+      <w:pPr>
+        <w:pStyle w:val="NormalWeb"/>
+        <w:shd w:val="clear" w:color="auto" w:fill="FFFFFF" w:themeFill="background1"/>
+        <w:spacing w:before="0" w:beforeAutospacing="0" w:after="288" w:afterAutospacing="0" w:line="360" w:lineRule="auto"/>
+        <w:ind w:left="720"/>
+        <w:jc w:val="both"/>
+        <w:textAlignment w:val="baseline"/>
+        <w:rPr>
+          <w:color w:val="000000" w:themeColor="text1"/>
+          <w:lang w:val="en-IN" w:eastAsia="en-IN"/>
+        </w:rPr>
+      </w:pPr>
+      <w:r>
+        <w:rPr>
+          <w:color w:val="000000" w:themeColor="text1"/>
+          <w:lang w:val="en-IN" w:eastAsia="en-IN"/>
+        </w:rPr>
+        <w:t xml:space="preserve">Random forest classifiers </w:t>
+      </w:r>
+      <w:r>
+        <w:rPr>
+          <w:color w:val="000000" w:themeColor="text1"/>
+          <w:lang w:val="en-IN" w:eastAsia="en-IN"/>
+        </w:rPr>
+        <w:t>work</w:t>
+      </w:r>
+      <w:r>
+        <w:rPr>
+          <w:color w:val="000000" w:themeColor="text1"/>
+          <w:lang w:val="en-IN" w:eastAsia="en-IN"/>
+        </w:rPr>
+        <w:t xml:space="preserve"> on the concept </w:t>
+      </w:r>
+      <w:r>
+        <w:rPr>
+          <w:color w:val="000000" w:themeColor="text1"/>
+          <w:lang w:val="en-IN" w:eastAsia="en-IN"/>
+        </w:rPr>
+        <w:t>of combining</w:t>
+      </w:r>
+      <w:r>
+        <w:rPr>
+          <w:color w:val="000000" w:themeColor="text1"/>
+          <w:lang w:val="en-IN" w:eastAsia="en-IN"/>
+        </w:rPr>
+        <w:t xml:space="preserve"> decisions by grouping and combining multiple decision trees. </w:t>
+      </w:r>
+    </w:p>
+    <w:p>
+      <w:pPr>
+        <w:pStyle w:val="NormalWeb"/>
+        <w:numPr>
+          <w:ilvl w:val="1"/>
+          <w:numId w:val="1"/>
+        </w:numPr>
+        <w:shd w:val="clear" w:color="auto" w:fill="FFFFFF" w:themeFill="background1"/>
+        <w:spacing w:before="0" w:beforeAutospacing="0" w:after="288" w:afterAutospacing="0" w:line="360" w:lineRule="auto"/>
+        <w:jc w:val="both"/>
+        <w:textAlignment w:val="baseline"/>
+        <w:rPr>
+          <w:rFonts w:asciiTheme="minorHAnsi" w:eastAsiaTheme="minorEastAsia" w:hAnsiTheme="minorHAnsi" w:cstheme="minorBidi"/>
+          <w:color w:val="000000" w:themeColor="text1"/>
+          <w:lang w:val="en-IN" w:eastAsia="en-IN"/>
+        </w:rPr>
+      </w:pPr>
+      <w:r>
+        <w:rPr>
+          <w:color w:val="000000" w:themeColor="text1"/>
+          <w:lang w:val="en-IN" w:eastAsia="en-IN"/>
+        </w:rPr>
+        <w:t>After hyperparameter tuning across number of trees, max depth, and max bins; the best model had 2</w:t>
+      </w:r>
+      <w:r>
+        <w:rPr>
+          <w:color w:val="000000" w:themeColor="text1"/>
+          <w:lang w:val="en-IN" w:eastAsia="en-IN"/>
+        </w:rPr>
+        <w:t>0</w:t>
+      </w:r>
+      <w:r>
+        <w:rPr>
+          <w:color w:val="000000" w:themeColor="text1"/>
+          <w:lang w:val="en-IN" w:eastAsia="en-IN"/>
+        </w:rPr>
+        <w:t xml:space="preserve"> </w:t>
+      </w:r>
+      <w:r>
+        <w:rPr>
+          <w:color w:val="000000" w:themeColor="text1"/>
+          <w:lang w:val="en-IN" w:eastAsia="en-IN"/>
+        </w:rPr>
+        <w:t>trees (</w:t>
+      </w:r>
+      <w:r>
+        <w:rPr>
+          <w:color w:val="000000" w:themeColor="text1"/>
+          <w:lang w:val="en-IN" w:eastAsia="en-IN"/>
+        </w:rPr>
+        <w:t>Number of trees in the forest)</w:t>
+      </w:r>
+      <w:r>
+        <w:rPr>
+          <w:color w:val="000000" w:themeColor="text1"/>
+          <w:lang w:val="en-IN" w:eastAsia="en-IN"/>
+        </w:rPr>
+        <w:t>, depth = 15</w:t>
+      </w:r>
+      <w:r>
+        <w:rPr>
+          <w:color w:val="000000" w:themeColor="text1"/>
+          <w:lang w:val="en-IN" w:eastAsia="en-IN"/>
+        </w:rPr>
+        <w:t>(max number of levels in each decision tree)</w:t>
+      </w:r>
+      <w:r>
+        <w:rPr>
+          <w:color w:val="000000" w:themeColor="text1"/>
+          <w:lang w:val="en-IN" w:eastAsia="en-IN"/>
+        </w:rPr>
+        <w:t xml:space="preserve"> and bins = 6</w:t>
+      </w:r>
+    </w:p>
+    <w:p>
+      <w:pPr>
+        <w:pStyle w:val="NormalWeb"/>
+        <w:numPr>
+          <w:ilvl w:val="1"/>
+          <w:numId w:val="1"/>
+        </w:numPr>
+        <w:shd w:val="clear" w:color="auto" w:fill="FFFFFF" w:themeFill="background1"/>
+        <w:spacing w:before="0" w:beforeAutospacing="0" w:after="288" w:afterAutospacing="0" w:line="360" w:lineRule="auto"/>
+        <w:jc w:val="both"/>
+        <w:textAlignment w:val="baseline"/>
+        <w:rPr>
+          <w:rFonts w:asciiTheme="minorHAnsi" w:eastAsiaTheme="minorEastAsia" w:hAnsiTheme="minorHAnsi" w:cstheme="minorBidi"/>
+          <w:color w:val="000000" w:themeColor="text1"/>
+          <w:lang w:val="en-IN" w:eastAsia="en-IN"/>
+        </w:rPr>
+      </w:pPr>
+      <w:r>
+        <w:rPr>
+          <w:color w:val="000000" w:themeColor="text1"/>
+          <w:lang w:val="en-IN" w:eastAsia="en-IN"/>
+        </w:rPr>
+        <w:t>The best model gave a test accuracy of 5</w:t>
+      </w:r>
+      <w:r>
+        <w:rPr>
+          <w:color w:val="000000" w:themeColor="text1"/>
+          <w:lang w:val="en-IN" w:eastAsia="en-IN"/>
+        </w:rPr>
+        <w:t>6.67</w:t>
+      </w:r>
+      <w:r>
+        <w:rPr>
+          <w:color w:val="000000" w:themeColor="text1"/>
+          <w:lang w:val="en-IN" w:eastAsia="en-IN"/>
+        </w:rPr>
+        <w:t>% while classifying</w:t>
+      </w:r>
+      <w:r>
+        <w:rPr>
+          <w:color w:val="000000" w:themeColor="text1"/>
+          <w:lang w:val="en-IN" w:eastAsia="en-IN"/>
+        </w:rPr>
+        <w:t xml:space="preserve"> the genres</w:t>
+      </w:r>
+      <w:r>
+        <w:rPr>
+          <w:color w:val="000000" w:themeColor="text1"/>
+          <w:lang w:val="en-IN" w:eastAsia="en-IN"/>
+        </w:rPr>
+        <w:t xml:space="preserve"> out of the 47 models</w:t>
+      </w:r>
+      <w:r>
+        <w:rPr>
+          <w:color w:val="000000" w:themeColor="text1"/>
+          <w:lang w:val="en-IN" w:eastAsia="en-IN"/>
+        </w:rPr>
+        <w:t xml:space="preserve"> that were tested as part of this </w:t>
+      </w:r>
+      <w:r>
+        <w:rPr>
+          <w:color w:val="000000" w:themeColor="text1"/>
+          <w:lang w:val="en-IN" w:eastAsia="en-IN"/>
+        </w:rPr>
+        <w:t>module</w:t>
+      </w:r>
+    </w:p>
+    <w:p>
+      <w:pPr>
+        <w:pStyle w:val="NormalWeb"/>
+        <w:spacing w:before="0" w:beforeAutospacing="0" w:after="288" w:afterAutospacing="0" w:line="360" w:lineRule="auto"/>
+        <w:jc w:val="center"/>
+      </w:pPr>
+      <w:r>
+        <w:rPr>
+          <w:noProof/>
+        </w:rPr>
+        <w:drawing>
+          <wp:inline distT="0" distB="0" distL="0" distR="0" wp14:anchorId="7FEC032A" wp14:editId="3B5C6BE4">
+            <wp:extent cx="5478780" cy="1047750"/>
+            <wp:effectExtent l="0" t="0" r="7620" b="0"/>
+            <wp:docPr id="1690203746" name="Picture 1690203746"/>
+            <wp:cNvGraphicFramePr>
+              <a:graphicFrameLocks xmlns:a="http://schemas.openxmlformats.org/drawingml/2006/main" noChangeAspect="1"/>
+            </wp:cNvGraphicFramePr>
+            <a:graphic xmlns:a="http://schemas.openxmlformats.org/drawingml/2006/main">
+              <a:graphicData uri="http://schemas.openxmlformats.org/drawingml/2006/picture">
+                <pic:pic xmlns:pic="http://schemas.openxmlformats.org/drawingml/2006/picture">
+                  <pic:nvPicPr>
+                    <pic:cNvPr id="0" name=""/>
+                    <pic:cNvPicPr/>
+                  </pic:nvPicPr>
+                  <pic:blipFill>
+                    <a:blip r:embed="rId28">
+                      <a:extLst>
+                        <a:ext uri="{28A0092B-C50C-407E-A947-70E740481C1C}">
+                          <a14:useLocalDpi xmlns:a14="http://schemas.microsoft.com/office/drawing/2010/main" val="0"/>
+                        </a:ext>
+                      </a:extLst>
+                    </a:blip>
+                    <a:stretch>
+                      <a:fillRect/>
+                    </a:stretch>
+                  </pic:blipFill>
+                  <pic:spPr>
+                    <a:xfrm>
+                      <a:off x="0" y="0"/>
+                      <a:ext cx="5478780" cy="1047750"/>
+                    </a:xfrm>
+                    <a:prstGeom prst="rect">
+                      <a:avLst/>
+                    </a:prstGeom>
+                  </pic:spPr>
+                </pic:pic>
+              </a:graphicData>
+            </a:graphic>
+          </wp:inline>
+        </w:drawing>
+      </w:r>
+    </w:p>
+    <w:p>
+      <w:pPr>
+        <w:pStyle w:val="NormalWeb"/>
+        <w:numPr>
+          <w:ilvl w:val="0"/>
+          <w:numId w:val="3"/>
+        </w:numPr>
+        <w:spacing w:before="0" w:beforeAutospacing="0" w:after="288" w:afterAutospacing="0" w:line="360" w:lineRule="auto"/>
+        <w:jc w:val="both"/>
+        <w:rPr>
+          <w:rFonts w:asciiTheme="minorHAnsi" w:eastAsiaTheme="minorEastAsia" w:hAnsiTheme="minorHAnsi" w:cstheme="minorBidi"/>
+          <w:b/>
+          <w:bCs/>
+          <w:color w:val="0D0D0D" w:themeColor="text1" w:themeTint="F2"/>
+        </w:rPr>
+      </w:pPr>
+      <w:r>
+        <w:rPr>
+          <w:b/>
+          <w:bCs/>
+          <w:color w:val="0D0D0D" w:themeColor="text1" w:themeTint="F2"/>
+        </w:rPr>
+        <w:lastRenderedPageBreak/>
+        <w:t>SONG RECOMMENDATION</w:t>
+      </w:r>
+      <w:r>
+        <w:rPr>
+          <w:b/>
+          <w:bCs/>
+          <w:color w:val="0D0D0D" w:themeColor="text1" w:themeTint="F2"/>
+        </w:rPr>
+        <w:t xml:space="preserve"> SYSTEM</w:t>
+      </w:r>
+      <w:r>
+        <w:rPr>
+          <w:b/>
+          <w:bCs/>
+          <w:color w:val="0D0D0D" w:themeColor="text1" w:themeTint="F2"/>
+        </w:rPr>
+        <w:t>:</w:t>
+      </w:r>
+    </w:p>
+    <w:p>
+      <w:pPr>
+        <w:pStyle w:val="NormalWeb"/>
+        <w:numPr>
+          <w:ilvl w:val="0"/>
+          <w:numId w:val="14"/>
+        </w:numPr>
+        <w:shd w:val="clear" w:color="auto" w:fill="FFFFFF"/>
+        <w:spacing w:before="0" w:beforeAutospacing="0" w:after="288" w:afterAutospacing="0" w:line="360" w:lineRule="auto"/>
+        <w:jc w:val="both"/>
+        <w:textAlignment w:val="baseline"/>
+        <w:rPr>
+          <w:b/>
+          <w:bCs/>
+          <w:color w:val="0D0D0D" w:themeColor="text1" w:themeTint="F2"/>
+        </w:rPr>
+      </w:pPr>
+      <w:r>
+        <w:rPr>
+          <w:b/>
+          <w:bCs/>
+          <w:color w:val="0D0D0D" w:themeColor="text1" w:themeTint="F2"/>
+        </w:rPr>
+        <w:t>K-MEANS CLUSTERING:</w:t>
+      </w:r>
+    </w:p>
+    <w:p>
+      <w:pPr>
+        <w:pStyle w:val="NormalWeb"/>
+        <w:numPr>
+          <w:ilvl w:val="1"/>
+          <w:numId w:val="6"/>
+        </w:numPr>
+        <w:spacing w:before="0" w:beforeAutospacing="0" w:after="0" w:afterAutospacing="0" w:line="360" w:lineRule="auto"/>
+        <w:jc w:val="both"/>
+        <w:rPr>
+          <w:rFonts w:asciiTheme="minorHAnsi" w:eastAsiaTheme="minorEastAsia" w:hAnsiTheme="minorHAnsi" w:cstheme="minorBidi"/>
+          <w:color w:val="000000" w:themeColor="text1"/>
+        </w:rPr>
+      </w:pPr>
+      <w:r>
+        <w:rPr>
+          <w:color w:val="000000" w:themeColor="text1"/>
+        </w:rPr>
+        <w:t>We wanted to develop an algorithm that, when recommending new songs, would emphasize the qualities of the music users enjoy listening to more than the artist singing the song</w:t>
+      </w:r>
+    </w:p>
+    <w:p>
+      <w:pPr>
+        <w:pStyle w:val="NormalWeb"/>
+        <w:numPr>
+          <w:ilvl w:val="1"/>
+          <w:numId w:val="6"/>
+        </w:numPr>
+        <w:spacing w:before="0" w:beforeAutospacing="0" w:after="0" w:afterAutospacing="0" w:line="360" w:lineRule="auto"/>
+        <w:jc w:val="both"/>
+        <w:rPr>
+          <w:rFonts w:asciiTheme="minorHAnsi" w:eastAsiaTheme="minorEastAsia" w:hAnsiTheme="minorHAnsi" w:cstheme="minorBidi"/>
+          <w:color w:val="000000" w:themeColor="text1"/>
+        </w:rPr>
+      </w:pPr>
+      <w:r>
+        <w:rPr>
+          <w:color w:val="000000" w:themeColor="text1"/>
+        </w:rPr>
+        <w:t>W</w:t>
+      </w:r>
+      <w:r>
+        <w:rPr>
+          <w:color w:val="000000" w:themeColor="text1"/>
+        </w:rPr>
+        <w:t>e wanted to recommend songs that were “similar” to a user’s listening history by clustering songs in the dataset to create our own genres. The method we implemented was a K-Means clustering algorithm because of its simplicity and short training time</w:t>
+      </w:r>
+    </w:p>
+    <w:p>
+      <w:pPr>
+        <w:pStyle w:val="NormalWeb"/>
+        <w:numPr>
+          <w:ilvl w:val="1"/>
+          <w:numId w:val="6"/>
+        </w:numPr>
+        <w:spacing w:before="0" w:beforeAutospacing="0" w:after="0" w:afterAutospacing="0" w:line="360" w:lineRule="auto"/>
+        <w:jc w:val="both"/>
+        <w:rPr>
+          <w:rFonts w:asciiTheme="minorHAnsi" w:eastAsiaTheme="minorEastAsia" w:hAnsiTheme="minorHAnsi" w:cstheme="minorBidi"/>
+          <w:color w:val="000000" w:themeColor="text1"/>
+        </w:rPr>
+      </w:pPr>
+      <w:r>
+        <w:rPr>
+          <w:color w:val="000000" w:themeColor="text1"/>
+        </w:rPr>
+        <w:t>Identified the number of optimal clusters using the Elbow plo</w:t>
+      </w:r>
+      <w:r>
+        <w:rPr>
+          <w:color w:val="000000" w:themeColor="text1"/>
+        </w:rPr>
+        <w:t>t</w:t>
+      </w:r>
+      <w:r>
+        <w:rPr>
+          <w:color w:val="000000" w:themeColor="text1"/>
+        </w:rPr>
+        <w:t>. K=5</w:t>
+      </w:r>
+    </w:p>
+    <w:p>
+      <w:pPr>
+        <w:pStyle w:val="NormalWeb"/>
+        <w:shd w:val="clear" w:color="auto" w:fill="FFFFFF" w:themeFill="background1"/>
+        <w:spacing w:before="0" w:beforeAutospacing="0" w:after="288" w:afterAutospacing="0" w:line="360" w:lineRule="auto"/>
+        <w:textAlignment w:val="baseline"/>
+        <w:rPr>
+          <w:b/>
+          <w:bCs/>
+          <w:color w:val="0D0D0D" w:themeColor="text1" w:themeTint="F2"/>
+        </w:rPr>
+      </w:pPr>
+      <w:r>
+        <w:t xml:space="preserve">                                            </w:t>
+      </w:r>
+      <w:r>
+        <w:rPr>
+          <w:noProof/>
+        </w:rPr>
+        <w:drawing>
+          <wp:inline distT="0" distB="0" distL="0" distR="0" wp14:anchorId="455B974D" wp14:editId="5907F82C">
+            <wp:extent cx="2893722" cy="1898734"/>
+            <wp:effectExtent l="0" t="0" r="0" b="3810"/>
+            <wp:docPr id="47" name="Picture 47"/>
+            <wp:cNvGraphicFramePr>
+              <a:graphicFrameLocks xmlns:a="http://schemas.openxmlformats.org/drawingml/2006/main" noChangeAspect="1"/>
+            </wp:cNvGraphicFramePr>
+            <a:graphic xmlns:a="http://schemas.openxmlformats.org/drawingml/2006/main">
+              <a:graphicData uri="http://schemas.openxmlformats.org/drawingml/2006/picture">
+                <pic:pic xmlns:pic="http://schemas.openxmlformats.org/drawingml/2006/picture">
+                  <pic:nvPicPr>
+                    <pic:cNvPr id="0" name="Picture 47"/>
+                    <pic:cNvPicPr/>
+                  </pic:nvPicPr>
+                  <pic:blipFill>
+                    <a:blip r:embed="rId29">
+                      <a:extLst>
+                        <a:ext uri="{28A0092B-C50C-407E-A947-70E740481C1C}">
+                          <a14:useLocalDpi xmlns:a14="http://schemas.microsoft.com/office/drawing/2010/main" val="0"/>
+                        </a:ext>
+                      </a:extLst>
+                    </a:blip>
+                    <a:stretch>
+                      <a:fillRect/>
+                    </a:stretch>
+                  </pic:blipFill>
+                  <pic:spPr>
+                    <a:xfrm>
+                      <a:off x="0" y="0"/>
+                      <a:ext cx="2893722" cy="1898734"/>
+                    </a:xfrm>
+                    <a:prstGeom prst="rect">
+                      <a:avLst/>
+                    </a:prstGeom>
+                  </pic:spPr>
+                </pic:pic>
+              </a:graphicData>
+            </a:graphic>
+          </wp:inline>
+        </w:drawing>
+      </w:r>
+      <w:r>
+        <w:rPr>
+          <w:b/>
+          <w:bCs/>
+          <w:color w:val="0D0D0D" w:themeColor="text1" w:themeTint="F2"/>
+        </w:rPr>
+        <w:t xml:space="preserve">    </w:t>
+      </w:r>
+    </w:p>
+    <w:p>
+      <w:pPr>
+        <w:pStyle w:val="NormalWeb"/>
+        <w:spacing w:before="0" w:beforeAutospacing="0" w:after="288" w:afterAutospacing="0" w:line="360" w:lineRule="auto"/>
+      </w:pPr>
+      <w:r>
+        <w:t xml:space="preserve">                                 </w:t>
+      </w:r>
+      <w:r>
+        <w:rPr>
+          <w:noProof/>
+        </w:rPr>
+        <w:drawing>
+          <wp:inline distT="0" distB="0" distL="0" distR="0" wp14:anchorId="135C18B0" wp14:editId="09BB2109">
+            <wp:extent cx="3829050" cy="3017520"/>
+            <wp:effectExtent l="0" t="0" r="0" b="0"/>
+            <wp:docPr id="592946620" name="Picture 592946620"/>
+            <wp:cNvGraphicFramePr>
+              <a:graphicFrameLocks xmlns:a="http://schemas.openxmlformats.org/drawingml/2006/main" noChangeAspect="1"/>
+            </wp:cNvGraphicFramePr>
+            <a:graphic xmlns:a="http://schemas.openxmlformats.org/drawingml/2006/main">
+              <a:graphicData uri="http://schemas.openxmlformats.org/drawingml/2006/picture">
+                <pic:pic xmlns:pic="http://schemas.openxmlformats.org/drawingml/2006/picture">
+                  <pic:nvPicPr>
+                    <pic:cNvPr id="0" name=""/>
+                    <pic:cNvPicPr/>
+                  </pic:nvPicPr>
+                  <pic:blipFill>
+                    <a:blip r:embed="rId30">
+                      <a:extLst>
+                        <a:ext uri="{28A0092B-C50C-407E-A947-70E740481C1C}">
+                          <a14:useLocalDpi xmlns:a14="http://schemas.microsoft.com/office/drawing/2010/main" val="0"/>
+                        </a:ext>
+                      </a:extLst>
+                    </a:blip>
+                    <a:stretch>
+                      <a:fillRect/>
+                    </a:stretch>
+                  </pic:blipFill>
+                  <pic:spPr>
+                    <a:xfrm>
+                      <a:off x="0" y="0"/>
+                      <a:ext cx="3829050" cy="3017520"/>
+                    </a:xfrm>
+                    <a:prstGeom prst="rect">
+                      <a:avLst/>
+                    </a:prstGeom>
+                  </pic:spPr>
+                </pic:pic>
+              </a:graphicData>
+            </a:graphic>
+          </wp:inline>
+        </w:drawing>
+      </w:r>
+    </w:p>
+    <w:p>
+      <w:pPr>
+        <w:pStyle w:val="NormalWeb"/>
+        <w:numPr>
+          <w:ilvl w:val="1"/>
+          <w:numId w:val="6"/>
+        </w:numPr>
+        <w:spacing w:before="0" w:beforeAutospacing="0" w:after="0" w:afterAutospacing="0" w:line="360" w:lineRule="auto"/>
+        <w:jc w:val="both"/>
+        <w:rPr>
+          <w:rFonts w:asciiTheme="minorHAnsi" w:eastAsiaTheme="minorEastAsia" w:hAnsiTheme="minorHAnsi" w:cstheme="minorBidi"/>
+          <w:color w:val="000000" w:themeColor="text1"/>
+        </w:rPr>
+      </w:pPr>
+      <w:r>
+        <w:rPr>
+          <w:color w:val="000000" w:themeColor="text1"/>
+        </w:rPr>
+        <w:lastRenderedPageBreak/>
+        <w:t xml:space="preserve">Analyzing the clusters, we can see that they make sense, as we had </w:t>
+      </w:r>
+      <w:r>
+        <w:rPr>
+          <w:color w:val="000000" w:themeColor="text1"/>
+        </w:rPr>
+        <w:t>bucketed</w:t>
+      </w:r>
+      <w:r>
+        <w:rPr>
+          <w:color w:val="000000" w:themeColor="text1"/>
+        </w:rPr>
+        <w:t xml:space="preserve"> each of our x variables to 5 levels</w:t>
+      </w:r>
+    </w:p>
+    <w:p>
+      <w:pPr>
+        <w:pStyle w:val="NormalWeb"/>
+        <w:numPr>
+          <w:ilvl w:val="1"/>
+          <w:numId w:val="6"/>
+        </w:numPr>
+        <w:spacing w:before="0" w:beforeAutospacing="0" w:after="0" w:afterAutospacing="0" w:line="360" w:lineRule="auto"/>
+        <w:jc w:val="both"/>
+        <w:rPr>
+          <w:rFonts w:asciiTheme="minorHAnsi" w:eastAsiaTheme="minorEastAsia" w:hAnsiTheme="minorHAnsi" w:cstheme="minorBidi"/>
+          <w:color w:val="000000" w:themeColor="text1"/>
+        </w:rPr>
+      </w:pPr>
+      <w:r>
+        <w:rPr>
+          <w:color w:val="000000" w:themeColor="text1"/>
+        </w:rPr>
+        <w:t xml:space="preserve">Our recommendations would be based on the inter-cluster and intra-cluster arrangements and profiles. We feel this is a </w:t>
+      </w:r>
+      <w:r>
+        <w:rPr>
+          <w:color w:val="000000" w:themeColor="text1"/>
+        </w:rPr>
+        <w:t>comprehensive</w:t>
+      </w:r>
+      <w:r>
+        <w:rPr>
+          <w:color w:val="000000" w:themeColor="text1"/>
+        </w:rPr>
+        <w:t xml:space="preserve"> system as we also consider the </w:t>
+      </w:r>
+      <w:r>
+        <w:rPr>
+          <w:color w:val="000000" w:themeColor="text1"/>
+        </w:rPr>
+        <w:t>characteristics</w:t>
+      </w:r>
+      <w:r>
+        <w:rPr>
+          <w:color w:val="000000" w:themeColor="text1"/>
+        </w:rPr>
+        <w:t xml:space="preserve"> of the songs rather than just their discographic features</w:t>
+      </w:r>
+    </w:p>
+    <w:p>
+      <w:pPr>
+        <w:pStyle w:val="NormalWeb"/>
+        <w:spacing w:before="0" w:beforeAutospacing="0" w:after="0" w:afterAutospacing="0" w:line="360" w:lineRule="auto"/>
+        <w:jc w:val="both"/>
+        <w:rPr>
+          <w:rFonts w:asciiTheme="minorHAnsi" w:eastAsiaTheme="minorEastAsia" w:hAnsiTheme="minorHAnsi" w:cstheme="minorBidi"/>
+          <w:color w:val="000000" w:themeColor="text1"/>
+        </w:rPr>
+      </w:pPr>
+    </w:p>
+    <w:p>
+      <w:pPr>
+        <w:pStyle w:val="NormalWeb"/>
+        <w:numPr>
+          <w:ilvl w:val="0"/>
+          <w:numId w:val="3"/>
+        </w:numPr>
+        <w:spacing w:before="0" w:beforeAutospacing="0" w:after="288" w:afterAutospacing="0" w:line="360" w:lineRule="auto"/>
+        <w:rPr>
+          <w:rFonts w:asciiTheme="minorHAnsi" w:eastAsiaTheme="minorEastAsia" w:hAnsiTheme="minorHAnsi" w:cstheme="minorBidi"/>
+          <w:b/>
+          <w:bCs/>
+          <w:color w:val="0D0D0D" w:themeColor="text1" w:themeTint="F2"/>
+        </w:rPr>
+      </w:pPr>
+      <w:r>
+        <w:rPr>
+          <w:b/>
+          <w:bCs/>
+          <w:color w:val="0D0D0D" w:themeColor="text1" w:themeTint="F2"/>
+        </w:rPr>
+        <w:t xml:space="preserve">STATISTICAL </w:t>
+      </w:r>
+      <w:r>
+        <w:rPr>
+          <w:b/>
+          <w:bCs/>
+          <w:color w:val="0D0D0D" w:themeColor="text1" w:themeTint="F2"/>
+        </w:rPr>
+        <w:t>RESULT</w:t>
+      </w:r>
+      <w:r>
+        <w:rPr>
+          <w:b/>
+          <w:bCs/>
+          <w:color w:val="0D0D0D" w:themeColor="text1" w:themeTint="F2"/>
+        </w:rPr>
+        <w:t>S - INFERENCE</w:t>
+      </w:r>
+      <w:r>
+        <w:rPr>
+          <w:b/>
+          <w:bCs/>
+          <w:color w:val="0D0D0D" w:themeColor="text1" w:themeTint="F2"/>
+        </w:rPr>
+        <w:t>:</w:t>
+      </w:r>
+      <w:r>
+        <w:br/>
+      </w:r>
+      <w:r>
+        <w:rPr>
+          <w:color w:val="0D0D0D" w:themeColor="text1" w:themeTint="F2"/>
+        </w:rPr>
+        <w:t xml:space="preserve">After the </w:t>
+      </w:r>
+      <w:r>
+        <w:rPr>
+          <w:color w:val="0D0D0D" w:themeColor="text1" w:themeTint="F2"/>
+        </w:rPr>
+        <w:t xml:space="preserve">comparative analysis of different </w:t>
+      </w:r>
+      <w:r>
+        <w:rPr>
+          <w:color w:val="0D0D0D" w:themeColor="text1" w:themeTint="F2"/>
+        </w:rPr>
+        <w:t>classification</w:t>
+      </w:r>
+      <w:r>
+        <w:rPr>
+          <w:color w:val="0D0D0D" w:themeColor="text1" w:themeTint="F2"/>
+        </w:rPr>
+        <w:t xml:space="preserve"> </w:t>
+      </w:r>
+      <w:r>
+        <w:rPr>
+          <w:color w:val="0D0D0D" w:themeColor="text1" w:themeTint="F2"/>
+        </w:rPr>
+        <w:t>models,</w:t>
+      </w:r>
+      <w:r>
+        <w:rPr>
+          <w:color w:val="0D0D0D" w:themeColor="text1" w:themeTint="F2"/>
+        </w:rPr>
+        <w:t xml:space="preserve"> we find the following results:</w:t>
+      </w:r>
+    </w:p>
+    <w:p>
+      <w:pPr>
+        <w:pStyle w:val="NormalWeb"/>
+        <w:numPr>
+          <w:ilvl w:val="1"/>
+          <w:numId w:val="6"/>
+        </w:numPr>
+        <w:spacing w:before="0" w:beforeAutospacing="0" w:after="0" w:afterAutospacing="0" w:line="360" w:lineRule="auto"/>
+        <w:jc w:val="both"/>
+        <w:rPr>
+          <w:rFonts w:asciiTheme="minorHAnsi" w:eastAsiaTheme="minorEastAsia" w:hAnsiTheme="minorHAnsi" w:cstheme="minorBidi"/>
+          <w:color w:val="000000" w:themeColor="text1"/>
+        </w:rPr>
+      </w:pPr>
+      <w:r>
+        <w:rPr>
+          <w:color w:val="000000" w:themeColor="text1"/>
+          <w:lang w:val="en-IN"/>
+        </w:rPr>
+        <w:t>The Random Forest model performed the best with 5</w:t>
+      </w:r>
+      <w:r>
+        <w:rPr>
+          <w:color w:val="000000" w:themeColor="text1"/>
+          <w:lang w:val="en-IN"/>
+        </w:rPr>
+        <w:t>6</w:t>
+      </w:r>
+      <w:r>
+        <w:rPr>
+          <w:color w:val="000000" w:themeColor="text1"/>
+          <w:lang w:val="en-IN"/>
+        </w:rPr>
+        <w:t>.</w:t>
+      </w:r>
+      <w:r>
+        <w:rPr>
+          <w:color w:val="000000" w:themeColor="text1"/>
+          <w:lang w:val="en-IN"/>
+        </w:rPr>
+        <w:t>67</w:t>
+      </w:r>
+      <w:r>
+        <w:rPr>
+          <w:color w:val="000000" w:themeColor="text1"/>
+          <w:lang w:val="en-IN"/>
+        </w:rPr>
+        <w:t>% test accuracy, when compared to Logistic Regression, Naive Bayes &amp; Neural Networks (MLP) models</w:t>
+      </w:r>
+    </w:p>
+    <w:p>
+      <w:pPr>
+        <w:pStyle w:val="NormalWeb"/>
+        <w:numPr>
+          <w:ilvl w:val="1"/>
+          <w:numId w:val="6"/>
+        </w:numPr>
+        <w:spacing w:before="0" w:beforeAutospacing="0" w:after="0" w:afterAutospacing="0" w:line="360" w:lineRule="auto"/>
+        <w:jc w:val="both"/>
+        <w:rPr>
+          <w:rFonts w:asciiTheme="minorHAnsi" w:eastAsiaTheme="minorEastAsia" w:hAnsiTheme="minorHAnsi" w:cstheme="minorBidi"/>
+          <w:color w:val="000000" w:themeColor="text1"/>
+          <w:lang w:val="en-IN"/>
+        </w:rPr>
+      </w:pPr>
+      <w:r>
+        <w:rPr>
+          <w:color w:val="000000" w:themeColor="text1"/>
+          <w:lang w:val="en-IN"/>
+        </w:rPr>
+        <w:t xml:space="preserve">The AUC scores comparison </w:t>
+      </w:r>
+      <w:r>
+        <w:rPr>
+          <w:color w:val="000000" w:themeColor="text1"/>
+          <w:lang w:val="en-IN"/>
+        </w:rPr>
+        <w:t>could be</w:t>
+      </w:r>
+      <w:r>
+        <w:rPr>
+          <w:color w:val="000000" w:themeColor="text1"/>
+          <w:lang w:val="en-IN"/>
+        </w:rPr>
+        <w:t xml:space="preserve"> done using One Vs All technique as the problem is a multi-class classification problem</w:t>
+      </w:r>
+    </w:p>
+    <w:p>
+      <w:pPr>
+        <w:pStyle w:val="NormalWeb"/>
+        <w:numPr>
+          <w:ilvl w:val="1"/>
+          <w:numId w:val="6"/>
+        </w:numPr>
+        <w:spacing w:before="0" w:beforeAutospacing="0" w:after="0" w:afterAutospacing="0" w:line="360" w:lineRule="auto"/>
+        <w:jc w:val="both"/>
+        <w:rPr>
+          <w:color w:val="000000" w:themeColor="text1"/>
+          <w:lang w:val="en-IN"/>
+        </w:rPr>
+      </w:pPr>
+      <w:r>
+        <w:rPr>
+          <w:color w:val="000000" w:themeColor="text1"/>
+          <w:lang w:val="en-IN"/>
+        </w:rPr>
+        <w:t>The below bar graph shows the accuracy comparison of different models that were used to classify the genres</w:t>
+      </w:r>
+    </w:p>
+    <w:p>
+      <w:pPr>
+        <w:pStyle w:val="NormalWeb"/>
+        <w:spacing w:before="0" w:beforeAutospacing="0" w:after="288" w:afterAutospacing="0" w:line="360" w:lineRule="auto"/>
+        <w:jc w:val="center"/>
+        <w:textAlignment w:val="baseline"/>
+      </w:pPr>
+      <w:r>
+        <w:rPr>
+          <w:noProof/>
+        </w:rPr>
+        <w:drawing>
+          <wp:inline distT="0" distB="0" distL="0" distR="0" wp14:anchorId="560D8B12" wp14:editId="1B29ECF7">
+            <wp:extent cx="3758349" cy="2484120"/>
+            <wp:effectExtent l="0" t="0" r="0" b="0"/>
+            <wp:docPr id="433593378" name="Picture 433593378"/>
+            <wp:cNvGraphicFramePr>
+              <a:graphicFrameLocks xmlns:a="http://schemas.openxmlformats.org/drawingml/2006/main" noChangeAspect="1"/>
+            </wp:cNvGraphicFramePr>
+            <a:graphic xmlns:a="http://schemas.openxmlformats.org/drawingml/2006/main">
+              <a:graphicData uri="http://schemas.openxmlformats.org/drawingml/2006/picture">
+                <pic:pic xmlns:pic="http://schemas.openxmlformats.org/drawingml/2006/picture">
+                  <pic:nvPicPr>
+                    <pic:cNvPr id="0" name=""/>
+                    <pic:cNvPicPr/>
+                  </pic:nvPicPr>
+                  <pic:blipFill>
+                    <a:blip r:embed="rId31">
+                      <a:extLst>
+                        <a:ext uri="{28A0092B-C50C-407E-A947-70E740481C1C}">
+                          <a14:useLocalDpi xmlns:a14="http://schemas.microsoft.com/office/drawing/2010/main" val="0"/>
+                        </a:ext>
+                      </a:extLst>
+                    </a:blip>
+                    <a:stretch>
+                      <a:fillRect/>
+                    </a:stretch>
+                  </pic:blipFill>
+                  <pic:spPr>
+                    <a:xfrm>
+                      <a:off x="0" y="0"/>
+                      <a:ext cx="3773980" cy="2494451"/>
+                    </a:xfrm>
+                    <a:prstGeom prst="rect">
+                      <a:avLst/>
+                    </a:prstGeom>
+                  </pic:spPr>
+                </pic:pic>
+              </a:graphicData>
+            </a:graphic>
+          </wp:inline>
+        </w:drawing>
+      </w:r>
+    </w:p>
+    <w:p>
+      <w:pPr>
+        <w:pStyle w:val="NormalWeb"/>
+        <w:numPr>
+          <w:ilvl w:val="1"/>
+          <w:numId w:val="6"/>
+        </w:numPr>
+        <w:spacing w:before="0" w:beforeAutospacing="0" w:after="0" w:afterAutospacing="0" w:line="360" w:lineRule="auto"/>
+        <w:jc w:val="both"/>
+        <w:rPr>
+          <w:rFonts w:asciiTheme="minorHAnsi" w:eastAsiaTheme="minorEastAsia" w:hAnsiTheme="minorHAnsi" w:cstheme="minorBidi"/>
+          <w:color w:val="000000" w:themeColor="text1"/>
+        </w:rPr>
+      </w:pPr>
+      <w:r>
+        <w:rPr>
+          <w:color w:val="000000" w:themeColor="text1"/>
+          <w:lang w:val="en-IN"/>
+        </w:rPr>
+        <w:t>The F-Measure was considered the best evaluator for the genre classification problem</w:t>
+      </w:r>
+    </w:p>
+    <w:p>
+      <w:pPr>
+        <w:pStyle w:val="NormalWeb"/>
+        <w:numPr>
+          <w:ilvl w:val="1"/>
+          <w:numId w:val="6"/>
+        </w:numPr>
+        <w:spacing w:before="0" w:beforeAutospacing="0" w:after="0" w:afterAutospacing="0" w:line="360" w:lineRule="auto"/>
+        <w:jc w:val="both"/>
+        <w:rPr>
+          <w:rFonts w:asciiTheme="minorHAnsi" w:eastAsiaTheme="minorEastAsia" w:hAnsiTheme="minorHAnsi" w:cstheme="minorBidi"/>
+          <w:color w:val="000000" w:themeColor="text1"/>
+          <w:lang w:val="en-IN"/>
+        </w:rPr>
+      </w:pPr>
+      <w:r>
+        <w:rPr>
+          <w:color w:val="000000" w:themeColor="text1"/>
+          <w:lang w:val="en-IN"/>
+        </w:rPr>
+        <w:t>The Random Forest performed the best with 5</w:t>
+      </w:r>
+      <w:r>
+        <w:rPr>
+          <w:color w:val="000000" w:themeColor="text1"/>
+          <w:lang w:val="en-IN"/>
+        </w:rPr>
+        <w:t>6</w:t>
+      </w:r>
+      <w:r>
+        <w:rPr>
+          <w:color w:val="000000" w:themeColor="text1"/>
+          <w:lang w:val="en-IN"/>
+        </w:rPr>
+        <w:t>.</w:t>
+      </w:r>
+      <w:r>
+        <w:rPr>
+          <w:color w:val="000000" w:themeColor="text1"/>
+          <w:lang w:val="en-IN"/>
+        </w:rPr>
+        <w:t>62</w:t>
+      </w:r>
+      <w:r>
+        <w:rPr>
+          <w:color w:val="000000" w:themeColor="text1"/>
+          <w:lang w:val="en-IN"/>
+        </w:rPr>
+        <w:t xml:space="preserve"> F-1 score</w:t>
+      </w:r>
+      <w:r>
+        <w:rPr>
+          <w:color w:val="000000" w:themeColor="text1"/>
+          <w:lang w:val="en-IN"/>
+        </w:rPr>
+        <w:t>, followed by Neural networks</w:t>
+      </w:r>
+    </w:p>
+    <w:p>
+      <w:pPr>
+        <w:pStyle w:val="NormalWeb"/>
+        <w:shd w:val="clear" w:color="auto" w:fill="FFFFFF" w:themeFill="background1"/>
+        <w:spacing w:before="0" w:beforeAutospacing="0" w:after="288" w:afterAutospacing="0" w:line="360" w:lineRule="auto"/>
+        <w:jc w:val="both"/>
+        <w:textAlignment w:val="baseline"/>
+      </w:pPr>
+      <w:r>
+        <w:t xml:space="preserve">             </w:t>
+      </w:r>
+    </w:p>
+    <w:p>
+      <w:pPr>
+        <w:pStyle w:val="NormalWeb"/>
+        <w:shd w:val="clear" w:color="auto" w:fill="FFFFFF" w:themeFill="background1"/>
+        <w:spacing w:before="0" w:beforeAutospacing="0" w:after="288" w:afterAutospacing="0" w:line="360" w:lineRule="auto"/>
+        <w:jc w:val="center"/>
+        <w:textAlignment w:val="baseline"/>
+      </w:pPr>
+      <w:r>
+        <w:rPr>
+          <w:noProof/>
+        </w:rPr>
+        <w:lastRenderedPageBreak/>
+        <w:drawing>
+          <wp:inline distT="0" distB="0" distL="0" distR="0" wp14:anchorId="26F20C92" wp14:editId="5725B36B">
+            <wp:extent cx="4591254" cy="2673007"/>
+            <wp:effectExtent l="0" t="0" r="0" b="0"/>
+            <wp:docPr id="1679241794" name="Picture 1679241794"/>
+            <wp:cNvGraphicFramePr>
+              <a:graphicFrameLocks xmlns:a="http://schemas.openxmlformats.org/drawingml/2006/main" noChangeAspect="1"/>
+            </wp:cNvGraphicFramePr>
+            <a:graphic xmlns:a="http://schemas.openxmlformats.org/drawingml/2006/main">
+              <a:graphicData uri="http://schemas.openxmlformats.org/drawingml/2006/picture">
+                <pic:pic xmlns:pic="http://schemas.openxmlformats.org/drawingml/2006/picture">
+                  <pic:nvPicPr>
+                    <pic:cNvPr id="0" name=""/>
+                    <pic:cNvPicPr/>
+                  </pic:nvPicPr>
+                  <pic:blipFill>
+                    <a:blip r:embed="rId32">
+                      <a:extLst>
+                        <a:ext uri="{28A0092B-C50C-407E-A947-70E740481C1C}">
+                          <a14:useLocalDpi xmlns:a14="http://schemas.microsoft.com/office/drawing/2010/main" val="0"/>
+                        </a:ext>
+                      </a:extLst>
+                    </a:blip>
+                    <a:stretch>
+                      <a:fillRect/>
+                    </a:stretch>
+                  </pic:blipFill>
+                  <pic:spPr>
+                    <a:xfrm>
+                      <a:off x="0" y="0"/>
+                      <a:ext cx="4591254" cy="2673007"/>
+                    </a:xfrm>
+                    <a:prstGeom prst="rect">
+                      <a:avLst/>
+                    </a:prstGeom>
+                  </pic:spPr>
+                </pic:pic>
+              </a:graphicData>
+            </a:graphic>
+          </wp:inline>
+        </w:drawing>
+      </w:r>
+    </w:p>
+    <w:p>
+      <w:pPr>
+        <w:pStyle w:val="NormalWeb"/>
+        <w:numPr>
+          <w:ilvl w:val="0"/>
+          <w:numId w:val="3"/>
+        </w:numPr>
+        <w:shd w:val="clear" w:color="auto" w:fill="FFFFFF" w:themeFill="background1"/>
+        <w:spacing w:before="0" w:beforeAutospacing="0" w:after="288" w:afterAutospacing="0" w:line="360" w:lineRule="auto"/>
+        <w:jc w:val="both"/>
+        <w:textAlignment w:val="baseline"/>
+        <w:rPr>
+          <w:rFonts w:asciiTheme="minorHAnsi" w:eastAsiaTheme="minorEastAsia" w:hAnsiTheme="minorHAnsi" w:cstheme="minorBidi"/>
+          <w:b/>
+          <w:bCs/>
+        </w:rPr>
+      </w:pPr>
+      <w:r>
+        <w:rPr>
+          <w:b/>
+          <w:bCs/>
+        </w:rPr>
+        <w:t>B</w:t>
+      </w:r>
+      <w:r>
+        <w:rPr>
+          <w:b/>
+          <w:bCs/>
+        </w:rPr>
+        <w:t>USINESS</w:t>
+      </w:r>
+      <w:r>
+        <w:rPr>
+          <w:b/>
+          <w:bCs/>
+        </w:rPr>
+        <w:t xml:space="preserve"> IMPLICATIONS AND</w:t>
+      </w:r>
+      <w:r>
+        <w:rPr>
+          <w:b/>
+          <w:bCs/>
+        </w:rPr>
+        <w:t xml:space="preserve"> INFERENCE</w:t>
+      </w:r>
+      <w:r>
+        <w:rPr>
+          <w:b/>
+          <w:bCs/>
+          <w:color w:val="000000" w:themeColor="text1"/>
+        </w:rPr>
+        <w:t>:</w:t>
+      </w:r>
+    </w:p>
+    <w:p>
+      <w:pPr>
+        <w:pStyle w:val="NormalWeb"/>
+        <w:spacing w:before="0" w:beforeAutospacing="0" w:after="288" w:afterAutospacing="0" w:line="360" w:lineRule="auto"/>
+        <w:ind w:left="720"/>
+        <w:rPr>
+          <w:color w:val="000000" w:themeColor="text1"/>
+          <w:lang w:eastAsia="en-IN"/>
+        </w:rPr>
+      </w:pPr>
+      <w:r>
+        <w:rPr>
+          <w:color w:val="000000" w:themeColor="text1"/>
+          <w:lang w:eastAsia="en-IN"/>
+        </w:rPr>
+        <w:t>Music recommender systems have experienced a boom in recent years, thanks to the emergence and success of online streaming services, which nowadays make available almost all music in the world at the user’s fingertip. While today’s MRSs considerably help users to find interesting music in these huge catalogs, MRS research is still facing substantial challenges.</w:t>
+      </w:r>
+      <w:r>
+        <w:rPr>
+          <w:color w:val="000000" w:themeColor="text1"/>
+          <w:lang w:eastAsia="en-IN"/>
+        </w:rPr>
+        <w:t xml:space="preserve"> Through this project, we have attempted to answer the above problems through </w:t>
+      </w:r>
+      <w:r>
+        <w:rPr>
+          <w:color w:val="000000" w:themeColor="text1"/>
+          <w:lang w:eastAsia="en-IN"/>
+        </w:rPr>
+        <w:t xml:space="preserve">supervised and unsupervised machine learning techniques. </w:t>
+      </w:r>
+    </w:p>
+    <w:p>
+      <w:pPr>
+        <w:pStyle w:val="NormalWeb"/>
+        <w:numPr>
+          <w:ilvl w:val="1"/>
+          <w:numId w:val="13"/>
+        </w:numPr>
+        <w:shd w:val="clear" w:color="auto" w:fill="FFFFFF" w:themeFill="background1"/>
+        <w:spacing w:before="0" w:beforeAutospacing="0" w:after="288" w:afterAutospacing="0" w:line="360" w:lineRule="auto"/>
+        <w:textAlignment w:val="baseline"/>
+        <w:rPr>
+          <w:b/>
+          <w:bCs/>
+          <w:color w:val="000000" w:themeColor="text1"/>
+        </w:rPr>
+      </w:pPr>
+      <w:r>
+        <w:rPr>
+          <w:color w:val="000000" w:themeColor="text1"/>
+          <w:lang w:val="en-IN" w:eastAsia="en-IN"/>
+        </w:rPr>
+        <w:t xml:space="preserve">We extracted </w:t>
+      </w:r>
+      <w:r>
+        <w:rPr>
+          <w:color w:val="000000" w:themeColor="text1"/>
+          <w:lang w:val="en-IN" w:eastAsia="en-IN"/>
+        </w:rPr>
+        <w:t>11</w:t>
+      </w:r>
+      <w:r>
+        <w:rPr>
+          <w:color w:val="000000" w:themeColor="text1"/>
+          <w:lang w:val="en-IN" w:eastAsia="en-IN"/>
+        </w:rPr>
+        <w:t xml:space="preserve"> important features from </w:t>
+      </w:r>
+      <w:r>
+        <w:rPr>
+          <w:color w:val="000000" w:themeColor="text1"/>
+          <w:lang w:val="en-IN" w:eastAsia="en-IN"/>
+        </w:rPr>
+        <w:t>3</w:t>
+      </w:r>
+      <w:r>
+        <w:rPr>
+          <w:color w:val="000000" w:themeColor="text1"/>
+          <w:lang w:val="en-IN" w:eastAsia="en-IN"/>
+        </w:rPr>
+        <w:t>0+ features, and performed genre classification task using various models such as Logistic Regression, Naive Bayes, Random Forest, and Neural Networks (MLP)</w:t>
+      </w:r>
+    </w:p>
+    <w:p>
+      <w:pPr>
+        <w:pStyle w:val="NormalWeb"/>
+        <w:numPr>
+          <w:ilvl w:val="1"/>
+          <w:numId w:val="13"/>
+        </w:numPr>
+        <w:spacing w:before="0" w:beforeAutospacing="0" w:after="288" w:afterAutospacing="0" w:line="360" w:lineRule="auto"/>
+        <w:rPr>
+          <w:rFonts w:asciiTheme="minorHAnsi" w:eastAsiaTheme="minorEastAsia" w:hAnsiTheme="minorHAnsi" w:cstheme="minorBidi"/>
+          <w:b/>
+          <w:bCs/>
+          <w:color w:val="000000" w:themeColor="text1"/>
+        </w:rPr>
+      </w:pPr>
+      <w:r>
+        <w:rPr>
+          <w:color w:val="000000" w:themeColor="text1"/>
+          <w:lang w:val="en-IN" w:eastAsia="en-IN"/>
+        </w:rPr>
+        <w:t>We were able to achieve close to 5</w:t>
+      </w:r>
+      <w:r>
+        <w:rPr>
+          <w:color w:val="000000" w:themeColor="text1"/>
+          <w:lang w:val="en-IN" w:eastAsia="en-IN"/>
+        </w:rPr>
+        <w:t>6.67</w:t>
+      </w:r>
+      <w:r>
+        <w:rPr>
+          <w:color w:val="000000" w:themeColor="text1"/>
+          <w:lang w:val="en-IN" w:eastAsia="en-IN"/>
+        </w:rPr>
+        <w:t>% accuracy while classifying genres using Random Forest, with MFCC being the most important feature, which makes sense as this feature is generally used for speech recognition system and music information retrieval applications such as genre classification</w:t>
+      </w:r>
+      <w:r>
+        <w:rPr>
+          <w:color w:val="000000" w:themeColor="text1"/>
+          <w:lang w:val="en-IN" w:eastAsia="en-IN"/>
+        </w:rPr>
+        <w:t xml:space="preserve">. </w:t>
+      </w:r>
+      <w:r>
+        <w:rPr>
+          <w:color w:val="000000" w:themeColor="text1"/>
+          <w:lang w:val="en-IN" w:eastAsia="en-IN"/>
+        </w:rPr>
+        <w:t xml:space="preserve">Ultimately, our final model was </w:t>
+      </w:r>
+      <w:r>
+        <w:rPr>
+          <w:color w:val="000000" w:themeColor="text1"/>
+          <w:lang w:val="en-IN" w:eastAsia="en-IN"/>
+        </w:rPr>
+        <w:t xml:space="preserve">fairly </w:t>
+      </w:r>
+      <w:r>
+        <w:rPr>
+          <w:color w:val="000000" w:themeColor="text1"/>
+          <w:lang w:val="en-IN" w:eastAsia="en-IN"/>
+        </w:rPr>
+        <w:t>accurate</w:t>
+      </w:r>
+      <w:r>
+        <w:rPr>
+          <w:color w:val="000000" w:themeColor="text1"/>
+          <w:lang w:val="en-IN" w:eastAsia="en-IN"/>
+        </w:rPr>
+        <w:t xml:space="preserve"> based on the metrics we defined for measuring success.</w:t>
+      </w:r>
+    </w:p>
+    <w:p>
+      <w:pPr>
+        <w:pStyle w:val="NormalWeb"/>
+        <w:numPr>
+          <w:ilvl w:val="1"/>
+          <w:numId w:val="13"/>
+        </w:numPr>
+        <w:spacing w:before="0" w:beforeAutospacing="0" w:after="288" w:afterAutospacing="0" w:line="360" w:lineRule="auto"/>
+        <w:rPr>
+          <w:rFonts w:asciiTheme="minorHAnsi" w:eastAsiaTheme="minorEastAsia" w:hAnsiTheme="minorHAnsi" w:cstheme="minorBidi"/>
+          <w:b/>
+          <w:bCs/>
+          <w:color w:val="000000" w:themeColor="text1"/>
+        </w:rPr>
+      </w:pPr>
+      <w:r>
+        <w:rPr>
+          <w:color w:val="000000" w:themeColor="text1"/>
+          <w:lang w:val="en-IN" w:eastAsia="en-IN"/>
+        </w:rPr>
+        <w:t>S</w:t>
+      </w:r>
+      <w:r>
+        <w:rPr>
+          <w:color w:val="000000" w:themeColor="text1"/>
+          <w:lang w:val="en-IN" w:eastAsia="en-IN"/>
+        </w:rPr>
+        <w:t>ong Recommendation</w:t>
+      </w:r>
+      <w:r>
+        <w:rPr>
+          <w:color w:val="000000" w:themeColor="text1"/>
+          <w:lang w:val="en-IN" w:eastAsia="en-IN"/>
+        </w:rPr>
+        <w:t xml:space="preserve">: </w:t>
+      </w:r>
+      <w:r>
+        <w:rPr>
+          <w:color w:val="000000" w:themeColor="text1"/>
+          <w:lang w:val="en-IN" w:eastAsia="en-IN"/>
+        </w:rPr>
+        <w:t xml:space="preserve">We were able to successfully recommend songs using inter-cluster </w:t>
+      </w:r>
+      <w:r>
+        <w:rPr>
+          <w:color w:val="000000" w:themeColor="text1"/>
+          <w:lang w:val="en-IN" w:eastAsia="en-IN"/>
+        </w:rPr>
+        <w:t>a</w:t>
+      </w:r>
+      <w:r>
+        <w:rPr>
+          <w:color w:val="000000" w:themeColor="text1"/>
+          <w:lang w:val="en-IN" w:eastAsia="en-IN"/>
+        </w:rPr>
+        <w:t>rrangements and intra-cluster distances</w:t>
+      </w:r>
+      <w:r>
+        <w:rPr>
+          <w:color w:val="000000" w:themeColor="text1"/>
+          <w:lang w:val="en-IN" w:eastAsia="en-IN"/>
+        </w:rPr>
+        <w:t xml:space="preserve">. Our final recommendations took users’ </w:t>
+      </w:r>
+      <w:r>
+        <w:rPr>
+          <w:color w:val="000000" w:themeColor="text1"/>
+          <w:lang w:val="en-IN" w:eastAsia="en-IN"/>
+        </w:rPr>
+        <w:lastRenderedPageBreak/>
+        <w:t>listening histories and returned songs from the clusters that were closest to the most concentrated areas of songs from those histories.</w:t>
+      </w:r>
+    </w:p>
+    <w:p>
+      <w:pPr>
+        <w:pStyle w:val="NormalWeb"/>
+        <w:numPr>
+          <w:ilvl w:val="0"/>
+          <w:numId w:val="3"/>
+        </w:numPr>
+        <w:shd w:val="clear" w:color="auto" w:fill="FFFFFF" w:themeFill="background1"/>
+        <w:spacing w:before="0" w:beforeAutospacing="0" w:after="288" w:afterAutospacing="0" w:line="360" w:lineRule="auto"/>
+        <w:rPr>
+          <w:rFonts w:asciiTheme="minorHAnsi" w:eastAsiaTheme="minorEastAsia" w:hAnsiTheme="minorHAnsi" w:cstheme="minorBidi"/>
+          <w:b/>
+          <w:bCs/>
+          <w:color w:val="000000" w:themeColor="text1"/>
+        </w:rPr>
+      </w:pPr>
+      <w:r>
+        <w:rPr>
+          <w:b/>
+          <w:bCs/>
+          <w:color w:val="000000" w:themeColor="text1"/>
+        </w:rPr>
+        <w:t>CONCLUSION:</w:t>
+      </w:r>
+    </w:p>
+    <w:p>
+      <w:pPr>
+        <w:pStyle w:val="NormalWeb"/>
+        <w:spacing w:before="0" w:beforeAutospacing="0" w:after="0" w:afterAutospacing="0" w:line="360" w:lineRule="auto"/>
+        <w:ind w:left="720"/>
+        <w:jc w:val="both"/>
+        <w:rPr>
+          <w:color w:val="0D0D0D" w:themeColor="text1" w:themeTint="F2"/>
+        </w:rPr>
+      </w:pPr>
+      <w:r>
+        <w:rPr>
+          <w:color w:val="0D0D0D" w:themeColor="text1" w:themeTint="F2"/>
+        </w:rPr>
+        <w:t>In this project we have tried to attempt the classification of music into rock, classical and jazz. We achieved reasonable success, while restricting the number of classes to 3. Our approach has raised many interesting questions on which future work can be done. One would be do an analysis of the 11 variation in how people classify music into different genres. That would provide a good estimate of the difficulty of the problem and a gold standard to benchmark automated classifiers against. Another approach would be to</w:t>
+      </w:r>
+      <w:r>
+        <w:rPr>
+          <w:color w:val="0D0D0D" w:themeColor="text1" w:themeTint="F2"/>
+        </w:rPr>
+        <w:t xml:space="preserve"> try and increase the number of classes </w:t>
+      </w:r>
+      <w:r>
+        <w:rPr>
+          <w:color w:val="0D0D0D" w:themeColor="text1" w:themeTint="F2"/>
+        </w:rPr>
+        <w:t>to try and figure out the characteristics of individual genres</w:t>
+      </w:r>
+      <w:r>
+        <w:rPr>
+          <w:color w:val="0D0D0D" w:themeColor="text1" w:themeTint="F2"/>
+        </w:rPr>
+        <w:t xml:space="preserve">. We would also have liked to try other classification techniques and try to fit different models to the data. </w:t>
+      </w:r>
+      <w:r>
+        <w:rPr>
+          <w:color w:val="0D0D0D" w:themeColor="text1" w:themeTint="F2"/>
+        </w:rPr>
+        <w:t>The following are our conclusions based on experiment results.</w:t>
+      </w:r>
+    </w:p>
+    <w:p>
+      <w:pPr>
+        <w:pStyle w:val="NormalWeb"/>
+        <w:spacing w:before="0" w:beforeAutospacing="0" w:after="0" w:afterAutospacing="0" w:line="360" w:lineRule="auto"/>
+        <w:ind w:left="720"/>
+        <w:jc w:val="both"/>
+        <w:rPr>
+          <w:color w:val="0D0D0D" w:themeColor="text1" w:themeTint="F2"/>
+        </w:rPr>
+      </w:pPr>
+    </w:p>
+    <w:p>
+      <w:pPr>
+        <w:pStyle w:val="NormalWeb"/>
+        <w:spacing w:before="0" w:beforeAutospacing="0" w:after="0" w:afterAutospacing="0" w:line="360" w:lineRule="auto"/>
+        <w:ind w:left="720"/>
+        <w:jc w:val="both"/>
+        <w:rPr>
+          <w:color w:val="0D0D0D" w:themeColor="text1" w:themeTint="F2"/>
+        </w:rPr>
+      </w:pPr>
+      <w:r>
+        <w:rPr>
+          <w:color w:val="0D0D0D" w:themeColor="text1" w:themeTint="F2"/>
+        </w:rPr>
+        <w:t>Based on our analyses, we can suggest for future research to add other music features in order to improve the accuracy of the recommender system, such as using tempo gram for capturing local tempo at a certain time.</w:t>
+      </w:r>
+      <w:r>
+        <w:rPr>
+          <w:color w:val="0D0D0D" w:themeColor="text1" w:themeTint="F2"/>
+        </w:rPr>
+        <w:t xml:space="preserve"> To continue and improve upon this project, we can collect more informative data about the songs, such as instrumentation, form, and Fourier Transform Spectrums. Additionally, adding more “current” songs to the MSD using the Echo Nest API would help make the project’s final model more relevant to today’s trends and popular songs. Knowing how long a user listened to a song or whether they replayed it would provide extremely useful information about weighting input songs.</w:t>
+      </w:r>
+    </w:p>
+    <w:p>
+      <w:pPr>
+        <w:pStyle w:val="NormalWeb"/>
+        <w:spacing w:before="0" w:beforeAutospacing="0" w:after="0" w:afterAutospacing="0" w:line="360" w:lineRule="auto"/>
+        <w:ind w:left="720"/>
+        <w:jc w:val="both"/>
+        <w:rPr>
+          <w:color w:val="0D0D0D" w:themeColor="text1" w:themeTint="F2"/>
+        </w:rPr>
+      </w:pPr>
+    </w:p>
+    <w:p>
+      <w:pPr>
+        <w:pStyle w:val="NormalWeb"/>
+        <w:spacing w:before="0" w:beforeAutospacing="0" w:after="0" w:afterAutospacing="0" w:line="360" w:lineRule="auto"/>
+        <w:ind w:left="720"/>
+        <w:jc w:val="both"/>
+        <w:rPr>
+          <w:color w:val="0D0D0D" w:themeColor="text1" w:themeTint="F2"/>
+        </w:rPr>
+      </w:pPr>
+    </w:p>
+    <w:p>
+      <w:pPr>
+        <w:pStyle w:val="NormalWeb"/>
+        <w:spacing w:before="0" w:beforeAutospacing="0" w:after="0" w:afterAutospacing="0" w:line="360" w:lineRule="auto"/>
+        <w:ind w:left="720"/>
+        <w:jc w:val="both"/>
+        <w:rPr>
+          <w:color w:val="0D0D0D" w:themeColor="text1" w:themeTint="F2"/>
+        </w:rPr>
+      </w:pPr>
+    </w:p>
+    <w:p>
+      <w:pPr>
+        <w:pStyle w:val="NormalWeb"/>
+        <w:spacing w:before="0" w:beforeAutospacing="0" w:after="0" w:afterAutospacing="0" w:line="360" w:lineRule="auto"/>
+        <w:ind w:left="720"/>
+        <w:jc w:val="both"/>
+        <w:rPr>
+          <w:color w:val="0D0D0D" w:themeColor="text1" w:themeTint="F2"/>
+        </w:rPr>
+      </w:pPr>
+    </w:p>
+    <w:p>
+      <w:pPr>
+        <w:pStyle w:val="NormalWeb"/>
+        <w:spacing w:before="0" w:beforeAutospacing="0" w:after="0" w:afterAutospacing="0" w:line="360" w:lineRule="auto"/>
+        <w:ind w:left="720"/>
+        <w:jc w:val="both"/>
+        <w:rPr>
+          <w:color w:val="0D0D0D" w:themeColor="text1" w:themeTint="F2"/>
+        </w:rPr>
+      </w:pPr>
+    </w:p>
+    <w:p>
+      <w:pPr>
+        <w:pStyle w:val="NormalWeb"/>
+        <w:spacing w:before="0" w:beforeAutospacing="0" w:after="0" w:afterAutospacing="0" w:line="360" w:lineRule="auto"/>
+        <w:ind w:left="720"/>
+        <w:jc w:val="both"/>
+        <w:rPr>
+          <w:color w:val="0D0D0D" w:themeColor="text1" w:themeTint="F2"/>
+        </w:rPr>
+      </w:pPr>
+    </w:p>
+    <w:p>
+      <w:pPr>
+        <w:pStyle w:val="NormalWeb"/>
+        <w:spacing w:before="0" w:beforeAutospacing="0" w:after="0" w:afterAutospacing="0" w:line="360" w:lineRule="auto"/>
+        <w:ind w:left="720"/>
+        <w:jc w:val="both"/>
+        <w:rPr>
+          <w:color w:val="0D0D0D" w:themeColor="text1" w:themeTint="F2"/>
+        </w:rPr>
+      </w:pPr>
+    </w:p>
+    <w:p>
+      <w:pPr>
+        <w:pStyle w:val="NormalWeb"/>
+        <w:spacing w:before="0" w:beforeAutospacing="0" w:after="0" w:afterAutospacing="0" w:line="360" w:lineRule="auto"/>
+        <w:jc w:val="both"/>
+        <w:rPr>
+          <w:color w:val="0D0D0D" w:themeColor="text1" w:themeTint="F2"/>
+        </w:rPr>
+      </w:pPr>
       <w:bookmarkStart w:id="0" w:name="_GoBack"/>
       <w:bookmarkEnd w:id="0"/>
     </w:p>
+    <w:p>
+      <w:pPr>
+        <w:pStyle w:val="NormalWeb"/>
+        <w:numPr>
+          <w:ilvl w:val="0"/>
+          <w:numId w:val="3"/>
+        </w:numPr>
+        <w:spacing w:before="0" w:beforeAutospacing="0" w:after="288" w:afterAutospacing="0" w:line="360" w:lineRule="auto"/>
+        <w:rPr>
+          <w:rFonts w:asciiTheme="minorHAnsi" w:eastAsiaTheme="minorEastAsia" w:hAnsiTheme="minorHAnsi" w:cstheme="minorBidi"/>
+          <w:b/>
+          <w:bCs/>
+          <w:color w:val="0D0D0D" w:themeColor="text1" w:themeTint="F2"/>
+        </w:rPr>
+      </w:pPr>
+      <w:r>
+        <w:rPr>
+          <w:b/>
+          <w:bCs/>
+          <w:color w:val="000000" w:themeColor="text1"/>
+        </w:rPr>
+        <w:lastRenderedPageBreak/>
+        <w:t>REFERENCES</w:t>
+      </w:r>
+    </w:p>
+    <w:p>
+      <w:pPr>
+        <w:pStyle w:val="ListParagraph"/>
+        <w:numPr>
+          <w:ilvl w:val="0"/>
+          <w:numId w:val="9"/>
+        </w:numPr>
+        <w:spacing w:line="360" w:lineRule="auto"/>
+        <w:rPr>
+          <w:rFonts w:eastAsiaTheme="minorEastAsia"/>
+          <w:i/>
+          <w:iCs/>
+          <w:sz w:val="24"/>
+          <w:szCs w:val="24"/>
+        </w:rPr>
+      </w:pPr>
+      <w:r>
+        <w:t>Stafford SA. Music in the Digital Age: The Emergence of Digital Music and Its Repercussions on the Music Industry. The Elon Journal of Undergraduate Research in Communications Vol. 1 No. 2. 2010.</w:t>
+      </w:r>
+    </w:p>
+    <w:p>
+      <w:pPr>
+        <w:pStyle w:val="ListParagraph"/>
+        <w:numPr>
+          <w:ilvl w:val="0"/>
+          <w:numId w:val="9"/>
+        </w:numPr>
+        <w:spacing w:line="360" w:lineRule="auto"/>
+        <w:rPr>
+          <w:i/>
+          <w:iCs/>
+          <w:sz w:val="24"/>
+          <w:szCs w:val="24"/>
+        </w:rPr>
+      </w:pPr>
+      <w:r>
+        <w:t xml:space="preserve"> Aggarwal CC. Recommender Systems: The Textbook. 1st ed.: Springer; 2016. </w:t>
+      </w:r>
+    </w:p>
+    <w:p>
+      <w:pPr>
+        <w:pStyle w:val="ListParagraph"/>
+        <w:numPr>
+          <w:ilvl w:val="0"/>
+          <w:numId w:val="9"/>
+        </w:numPr>
+        <w:spacing w:line="360" w:lineRule="auto"/>
+        <w:rPr>
+          <w:i/>
+          <w:iCs/>
+          <w:sz w:val="24"/>
+          <w:szCs w:val="24"/>
+        </w:rPr>
+      </w:pPr>
+      <w:r>
+        <w:t xml:space="preserve"> Oord </w:t>
+      </w:r>
+      <w:proofErr w:type="spellStart"/>
+      <w:r>
+        <w:t>Avd</w:t>
+      </w:r>
+      <w:proofErr w:type="spellEnd"/>
+      <w:r>
+        <w:t xml:space="preserve">, Dieleman S, </w:t>
+      </w:r>
+      <w:proofErr w:type="spellStart"/>
+      <w:r>
+        <w:t>Schrauwen</w:t>
+      </w:r>
+      <w:proofErr w:type="spellEnd"/>
+      <w:r>
+        <w:t xml:space="preserve"> B. Deep content-based music recommendation. Advances in Neural Information Processing Systems 26 (NIPS 2013). 2013.</w:t>
+      </w:r>
+    </w:p>
+    <w:p>
+      <w:pPr>
+        <w:pStyle w:val="ListParagraph"/>
+        <w:numPr>
+          <w:ilvl w:val="0"/>
+          <w:numId w:val="9"/>
+        </w:numPr>
+        <w:spacing w:line="360" w:lineRule="auto"/>
+        <w:rPr>
+          <w:i/>
+          <w:iCs/>
+          <w:sz w:val="24"/>
+          <w:szCs w:val="24"/>
+        </w:rPr>
+      </w:pPr>
+      <w:proofErr w:type="spellStart"/>
+      <w:r>
+        <w:t>O’Bryant</w:t>
+      </w:r>
+      <w:proofErr w:type="spellEnd"/>
+      <w:r>
+        <w:t xml:space="preserve"> J. A survey of music recommendation and possible improvements. In ; 2017. </w:t>
+      </w:r>
+      <w:proofErr w:type="spellStart"/>
+      <w:r>
+        <w:t>Adiyansjah</w:t>
+      </w:r>
+      <w:proofErr w:type="spellEnd"/>
+      <w:r>
+        <w:t xml:space="preserve"> et al. / Procedia Computer Science 157 (2019) 99–10</w:t>
+      </w:r>
+    </w:p>
+    <w:p>
+      <w:pPr>
+        <w:pStyle w:val="ListParagraph"/>
+        <w:numPr>
+          <w:ilvl w:val="0"/>
+          <w:numId w:val="9"/>
+        </w:numPr>
+        <w:spacing w:line="360" w:lineRule="auto"/>
+        <w:rPr>
+          <w:rFonts w:eastAsiaTheme="minorEastAsia"/>
+          <w:i/>
+          <w:iCs/>
+        </w:rPr>
+      </w:pPr>
+      <w:r>
+        <w:t xml:space="preserve">Choi K, Fazekas G, Sandler M. Automatic Tagging using Deep Convolutional Neural Network. </w:t>
+      </w:r>
+      <w:proofErr w:type="spellStart"/>
+      <w:r>
+        <w:t>arXiv</w:t>
+      </w:r>
+      <w:proofErr w:type="spellEnd"/>
+      <w:r>
+        <w:t xml:space="preserve"> </w:t>
+      </w:r>
+      <w:proofErr w:type="spellStart"/>
+      <w:r>
+        <w:t>eprints</w:t>
+      </w:r>
+      <w:proofErr w:type="spellEnd"/>
+      <w:r>
+        <w:t xml:space="preserve"> arXiv:1606.00298. 2016</w:t>
+      </w:r>
+    </w:p>
+    <w:p>
+      <w:pPr>
+        <w:pStyle w:val="ListParagraph"/>
+        <w:numPr>
+          <w:ilvl w:val="0"/>
+          <w:numId w:val="9"/>
+        </w:numPr>
+        <w:spacing w:line="360" w:lineRule="auto"/>
+        <w:rPr>
+          <w:rFonts w:eastAsiaTheme="minorEastAsia"/>
+          <w:i/>
+          <w:iCs/>
+        </w:rPr>
+      </w:pPr>
+      <w:r>
+        <w:t>Choi K, Fazekas G, Sandler M. Convolutional Recurrent Neural Networks For Music Classification. 2017</w:t>
+      </w:r>
+    </w:p>
+    <w:p>
+      <w:pPr>
+        <w:pStyle w:val="ListParagraph"/>
+        <w:numPr>
+          <w:ilvl w:val="0"/>
+          <w:numId w:val="9"/>
+        </w:numPr>
+        <w:spacing w:line="360" w:lineRule="auto"/>
+        <w:rPr>
+          <w:rFonts w:eastAsiaTheme="minorEastAsia"/>
+          <w:i/>
+          <w:iCs/>
+        </w:rPr>
+      </w:pPr>
+      <w:r>
+        <w:t xml:space="preserve">Davis J, </w:t>
+      </w:r>
+      <w:proofErr w:type="spellStart"/>
+      <w:r>
+        <w:t>Goadrich</w:t>
+      </w:r>
+      <w:proofErr w:type="spellEnd"/>
+      <w:r>
+        <w:t xml:space="preserve"> M. The Relationship Between Precision-Recall and ROC Curves. In ICML'06 Proceedings of the 23rd international conference on Machine learning; 2006. p. 233-240.</w:t>
+      </w:r>
+    </w:p>
+    <w:p>
+      <w:pPr>
+        <w:pStyle w:val="ListParagraph"/>
+        <w:numPr>
+          <w:ilvl w:val="0"/>
+          <w:numId w:val="9"/>
+        </w:numPr>
+        <w:spacing w:line="360" w:lineRule="auto"/>
+        <w:rPr>
+          <w:rFonts w:eastAsiaTheme="minorEastAsia"/>
+          <w:i/>
+          <w:iCs/>
+        </w:rPr>
+      </w:pPr>
+      <w:r>
+        <w:t>Wang X, Wang Y. Improving Content-based and Hybrid Music Recommendation using Deep Learning. In Proceedings of the 22nd ACM international conference on Multimedia; 2014; Orlando. p. 627-636.</w:t>
+      </w:r>
+    </w:p>
     <w:sectPr>
+      <w:headerReference w:type="default" r:id="rId33"/>
+      <w:footerReference w:type="default" r:id="rId34"/>
       <w:pgSz w:w="12240" w:h="15840"/>
-      <w:pgMar w:top="1440" w:right="1440" w:bottom="1440" w:left="1440" w:header="720" w:footer="720" w:gutter="0"/>
+      <w:pgMar w:top="1440" w:right="1080" w:bottom="1440" w:left="1080" w:header="720" w:footer="720" w:gutter="0"/>
+      <w:pgBorders w:offsetFrom="page">
+        <w:top w:val="thinThickThinSmallGap" w:sz="24" w:space="24" w:color="auto"/>
+        <w:left w:val="thinThickThinSmallGap" w:sz="24" w:space="24" w:color="auto"/>
+        <w:bottom w:val="thinThickThinSmallGap" w:sz="24" w:space="24" w:color="auto"/>
+        <w:right w:val="thinThickThinSmallGap" w:sz="24" w:space="24" w:color="auto"/>
+      </w:pgBorders>
+      <w:pgNumType w:start="1"/>
       <w:cols w:space="720"/>
       <w:docGrid w:linePitch="360"/>
     </w:sectPr>
   </w:body>
 </w:document>
+</file>
+
+<file path=word/endnotes.xml><?xml version="1.0" encoding="utf-8"?>
+<w:endnotes xmlns:wpc="http://schemas.microsoft.com/office/word/2010/wordprocessingCanvas" xmlns:cx="http://schemas.microsoft.com/office/drawing/2014/chartex" xmlns:cx1="http://schemas.microsoft.com/office/drawing/2015/9/8/chartex" xmlns:cx2="http://schemas.microsoft.com/office/drawing/2015/10/21/chartex" xmlns:cx3="http://schemas.microsoft.com/office/drawing/2016/5/9/chartex" xmlns:cx4="http://schemas.microsoft.com/office/drawing/2016/5/10/chartex" xmlns:cx5="http://schemas.microsoft.com/office/drawing/2016/5/11/chartex" xmlns:cx6="http://schemas.microsoft.com/office/drawing/2016/5/12/chartex" xmlns:cx7="http://schemas.microsoft.com/office/drawing/2016/5/13/chartex" xmlns:cx8="http://schemas.microsoft.com/office/drawing/2016/5/14/chartex" xmlns:mc="http://schemas.openxmlformats.org/markup-compatibility/2006" xmlns:aink="http://schemas.microsoft.com/office/drawing/2016/ink" xmlns:am3d="http://schemas.microsoft.com/office/drawing/2017/model3d" xmlns:o="urn:schemas-microsoft-com:office:office" xmlns:r="http://schemas.openxmlformats.org/officeDocument/2006/relationships" xmlns:m="http://schemas.openxmlformats.org/officeDocument/2006/math" xmlns:v="urn:schemas-microsoft-com:vml" xmlns:wp14="http://schemas.microsoft.com/office/word/2010/wordprocessingDrawing" xmlns:wp="http://schemas.openxmlformats.org/drawingml/2006/wordprocessingDrawing" xmlns:w10="urn:schemas-microsoft-com:office:word" xmlns:w="http://schemas.openxmlformats.org/wordprocessingml/2006/main" xmlns:w14="http://schemas.microsoft.com/office/word/2010/wordml" xmlns:w15="http://schemas.microsoft.com/office/word/2012/wordml" xmlns:w16cid="http://schemas.microsoft.com/office/word/2016/wordml/cid" xmlns:w16se="http://schemas.microsoft.com/office/word/2015/wordml/symex" xmlns:wpg="http://schemas.microsoft.com/office/word/2010/wordprocessingGroup" xmlns:wpi="http://schemas.microsoft.com/office/word/2010/wordprocessingInk" xmlns:wne="http://schemas.microsoft.com/office/word/2006/wordml" xmlns:wps="http://schemas.microsoft.com/office/word/2010/wordprocessingShape" mc:Ignorable="w14 w15 w16se w16cid wp14">
+  <w:endnote w:type="separator" w:id="-1">
+    <w:p>
+      <w:pPr>
+        <w:spacing w:after="0" w:line="240" w:lineRule="auto"/>
+      </w:pPr>
+      <w:r>
+        <w:separator/>
+      </w:r>
+    </w:p>
+  </w:endnote>
+  <w:endnote w:type="continuationSeparator" w:id="0">
+    <w:p>
+      <w:pPr>
+        <w:spacing w:after="0" w:line="240" w:lineRule="auto"/>
+      </w:pPr>
+      <w:r>
+        <w:continuationSeparator/>
+      </w:r>
+    </w:p>
+  </w:endnote>
+  <w:endnote w:type="continuationNotice" w:id="1">
+    <w:p>
+      <w:pPr>
+        <w:spacing w:after="0" w:line="240" w:lineRule="auto"/>
+      </w:pPr>
+    </w:p>
+  </w:endnote>
+</w:endnotes>
+</file>
+
+<file path=word/footer1.xml><?xml version="1.0" encoding="utf-8"?>
+<w:ftr xmlns:wpc="http://schemas.microsoft.com/office/word/2010/wordprocessingCanvas" xmlns:cx="http://schemas.microsoft.com/office/drawing/2014/chartex" xmlns:cx1="http://schemas.microsoft.com/office/drawing/2015/9/8/chartex" xmlns:cx2="http://schemas.microsoft.com/office/drawing/2015/10/21/chartex" xmlns:cx3="http://schemas.microsoft.com/office/drawing/2016/5/9/chartex" xmlns:cx4="http://schemas.microsoft.com/office/drawing/2016/5/10/chartex" xmlns:cx5="http://schemas.microsoft.com/office/drawing/2016/5/11/chartex" xmlns:cx6="http://schemas.microsoft.com/office/drawing/2016/5/12/chartex" xmlns:cx7="http://schemas.microsoft.com/office/drawing/2016/5/13/chartex" xmlns:cx8="http://schemas.microsoft.com/office/drawing/2016/5/14/chartex" xmlns:mc="http://schemas.openxmlformats.org/markup-compatibility/2006" xmlns:aink="http://schemas.microsoft.com/office/drawing/2016/ink" xmlns:am3d="http://schemas.microsoft.com/office/drawing/2017/model3d" xmlns:o="urn:schemas-microsoft-com:office:office" xmlns:r="http://schemas.openxmlformats.org/officeDocument/2006/relationships" xmlns:m="http://schemas.openxmlformats.org/officeDocument/2006/math" xmlns:v="urn:schemas-microsoft-com:vml" xmlns:wp14="http://schemas.microsoft.com/office/word/2010/wordprocessingDrawing" xmlns:wp="http://schemas.openxmlformats.org/drawingml/2006/wordprocessingDrawing" xmlns:w10="urn:schemas-microsoft-com:office:word" xmlns:w="http://schemas.openxmlformats.org/wordprocessingml/2006/main" xmlns:w14="http://schemas.microsoft.com/office/word/2010/wordml" xmlns:w15="http://schemas.microsoft.com/office/word/2012/wordml" xmlns:w16cid="http://schemas.microsoft.com/office/word/2016/wordml/cid" xmlns:w16se="http://schemas.microsoft.com/office/word/2015/wordml/symex" xmlns:wpg="http://schemas.microsoft.com/office/word/2010/wordprocessingGroup" xmlns:wpi="http://schemas.microsoft.com/office/word/2010/wordprocessingInk" xmlns:wne="http://schemas.microsoft.com/office/word/2006/wordml" xmlns:wps="http://schemas.microsoft.com/office/word/2010/wordprocessingShape" mc:Ignorable="w14 w15 w16se w16cid wp14">
+  <w:p>
+    <w:pPr>
+      <w:pStyle w:val="Footer"/>
+      <w:jc w:val="right"/>
+    </w:pPr>
+  </w:p>
+  <w:p>
+    <w:pPr>
+      <w:pStyle w:val="Footer"/>
+      <w:jc w:val="right"/>
+    </w:pPr>
+  </w:p>
+  <w:p>
+    <w:pPr>
+      <w:pStyle w:val="Footer"/>
+    </w:pPr>
+  </w:p>
+</w:ftr>
+</file>
+
+<file path=word/footer2.xml><?xml version="1.0" encoding="utf-8"?>
+<w:ftr xmlns:wpc="http://schemas.microsoft.com/office/word/2010/wordprocessingCanvas" xmlns:cx="http://schemas.microsoft.com/office/drawing/2014/chartex" xmlns:cx1="http://schemas.microsoft.com/office/drawing/2015/9/8/chartex" xmlns:cx2="http://schemas.microsoft.com/office/drawing/2015/10/21/chartex" xmlns:cx3="http://schemas.microsoft.com/office/drawing/2016/5/9/chartex" xmlns:cx4="http://schemas.microsoft.com/office/drawing/2016/5/10/chartex" xmlns:cx5="http://schemas.microsoft.com/office/drawing/2016/5/11/chartex" xmlns:cx6="http://schemas.microsoft.com/office/drawing/2016/5/12/chartex" xmlns:cx7="http://schemas.microsoft.com/office/drawing/2016/5/13/chartex" xmlns:cx8="http://schemas.microsoft.com/office/drawing/2016/5/14/chartex" xmlns:mc="http://schemas.openxmlformats.org/markup-compatibility/2006" xmlns:aink="http://schemas.microsoft.com/office/drawing/2016/ink" xmlns:am3d="http://schemas.microsoft.com/office/drawing/2017/model3d" xmlns:o="urn:schemas-microsoft-com:office:office" xmlns:r="http://schemas.openxmlformats.org/officeDocument/2006/relationships" xmlns:m="http://schemas.openxmlformats.org/officeDocument/2006/math" xmlns:v="urn:schemas-microsoft-com:vml" xmlns:wp14="http://schemas.microsoft.com/office/word/2010/wordprocessingDrawing" xmlns:wp="http://schemas.openxmlformats.org/drawingml/2006/wordprocessingDrawing" xmlns:w10="urn:schemas-microsoft-com:office:word" xmlns:w="http://schemas.openxmlformats.org/wordprocessingml/2006/main" xmlns:w14="http://schemas.microsoft.com/office/word/2010/wordml" xmlns:w15="http://schemas.microsoft.com/office/word/2012/wordml" xmlns:w16cid="http://schemas.microsoft.com/office/word/2016/wordml/cid" xmlns:w16se="http://schemas.microsoft.com/office/word/2015/wordml/symex" xmlns:wpg="http://schemas.microsoft.com/office/word/2010/wordprocessingGroup" xmlns:wpi="http://schemas.microsoft.com/office/word/2010/wordprocessingInk" xmlns:wne="http://schemas.microsoft.com/office/word/2006/wordml" xmlns:wps="http://schemas.microsoft.com/office/word/2010/wordprocessingShape" mc:Ignorable="w14 w15 w16se w16cid wp14">
+  <w:p>
+    <w:pPr>
+      <w:pStyle w:val="Footer"/>
+      <w:jc w:val="right"/>
+      <w:rPr>
+        <w:rFonts w:ascii="Times New Roman" w:hAnsi="Times New Roman" w:cs="Times New Roman"/>
+        <w:b/>
+        <w:bCs/>
+        <w:noProof/>
+        <w:sz w:val="24"/>
+        <w:szCs w:val="24"/>
+      </w:rPr>
+    </w:pPr>
+    <w:r>
+      <w:fldChar w:fldCharType="begin"/>
+    </w:r>
+    <w:r>
+      <w:instrText>PAGE</w:instrText>
+    </w:r>
+    <w:r>
+      <w:fldChar w:fldCharType="separate"/>
+    </w:r>
+    <w:r>
+      <w:rPr>
+        <w:noProof/>
+      </w:rPr>
+      <w:t>1</w:t>
+    </w:r>
+    <w:r>
+      <w:fldChar w:fldCharType="end"/>
+    </w:r>
+    <w:r>
+      <w:t xml:space="preserve"> of </w:t>
+    </w:r>
+    <w:r>
+      <w:rPr>
+        <w:rFonts w:ascii="Times New Roman" w:hAnsi="Times New Roman" w:cs="Times New Roman"/>
+        <w:b/>
+        <w:bCs/>
+        <w:noProof/>
+        <w:sz w:val="24"/>
+        <w:szCs w:val="24"/>
+      </w:rPr>
+      <w:fldChar w:fldCharType="begin"/>
+    </w:r>
+    <w:r>
+      <w:instrText>NUMPAGES</w:instrText>
+    </w:r>
+    <w:r>
+      <w:rPr>
+        <w:rFonts w:ascii="Times New Roman" w:hAnsi="Times New Roman" w:cs="Times New Roman"/>
+        <w:b/>
+        <w:bCs/>
+        <w:noProof/>
+        <w:sz w:val="24"/>
+        <w:szCs w:val="24"/>
+      </w:rPr>
+      <w:fldChar w:fldCharType="separate"/>
+    </w:r>
+    <w:r>
+      <w:rPr>
+        <w:noProof/>
+      </w:rPr>
+      <w:t>3</w:t>
+    </w:r>
+    <w:r>
+      <w:fldChar w:fldCharType="end"/>
+    </w:r>
+  </w:p>
+  <w:p>
+    <w:pPr>
+      <w:pStyle w:val="Footer"/>
+    </w:pPr>
+  </w:p>
+</w:ftr>
+</file>
+
+<file path=word/footnotes.xml><?xml version="1.0" encoding="utf-8"?>
+<w:footnotes xmlns:wpc="http://schemas.microsoft.com/office/word/2010/wordprocessingCanvas" xmlns:cx="http://schemas.microsoft.com/office/drawing/2014/chartex" xmlns:cx1="http://schemas.microsoft.com/office/drawing/2015/9/8/chartex" xmlns:cx2="http://schemas.microsoft.com/office/drawing/2015/10/21/chartex" xmlns:cx3="http://schemas.microsoft.com/office/drawing/2016/5/9/chartex" xmlns:cx4="http://schemas.microsoft.com/office/drawing/2016/5/10/chartex" xmlns:cx5="http://schemas.microsoft.com/office/drawing/2016/5/11/chartex" xmlns:cx6="http://schemas.microsoft.com/office/drawing/2016/5/12/chartex" xmlns:cx7="http://schemas.microsoft.com/office/drawing/2016/5/13/chartex" xmlns:cx8="http://schemas.microsoft.com/office/drawing/2016/5/14/chartex" xmlns:mc="http://schemas.openxmlformats.org/markup-compatibility/2006" xmlns:aink="http://schemas.microsoft.com/office/drawing/2016/ink" xmlns:am3d="http://schemas.microsoft.com/office/drawing/2017/model3d" xmlns:o="urn:schemas-microsoft-com:office:office" xmlns:r="http://schemas.openxmlformats.org/officeDocument/2006/relationships" xmlns:m="http://schemas.openxmlformats.org/officeDocument/2006/math" xmlns:v="urn:schemas-microsoft-com:vml" xmlns:wp14="http://schemas.microsoft.com/office/word/2010/wordprocessingDrawing" xmlns:wp="http://schemas.openxmlformats.org/drawingml/2006/wordprocessingDrawing" xmlns:w10="urn:schemas-microsoft-com:office:word" xmlns:w="http://schemas.openxmlformats.org/wordprocessingml/2006/main" xmlns:w14="http://schemas.microsoft.com/office/word/2010/wordml" xmlns:w15="http://schemas.microsoft.com/office/word/2012/wordml" xmlns:w16cid="http://schemas.microsoft.com/office/word/2016/wordml/cid" xmlns:w16se="http://schemas.microsoft.com/office/word/2015/wordml/symex" xmlns:wpg="http://schemas.microsoft.com/office/word/2010/wordprocessingGroup" xmlns:wpi="http://schemas.microsoft.com/office/word/2010/wordprocessingInk" xmlns:wne="http://schemas.microsoft.com/office/word/2006/wordml" xmlns:wps="http://schemas.microsoft.com/office/word/2010/wordprocessingShape" mc:Ignorable="w14 w15 w16se w16cid wp14">
+  <w:footnote w:type="separator" w:id="-1">
+    <w:p>
+      <w:pPr>
+        <w:spacing w:after="0" w:line="240" w:lineRule="auto"/>
+      </w:pPr>
+      <w:r>
+        <w:separator/>
+      </w:r>
+    </w:p>
+  </w:footnote>
+  <w:footnote w:type="continuationSeparator" w:id="0">
+    <w:p>
+      <w:pPr>
+        <w:spacing w:after="0" w:line="240" w:lineRule="auto"/>
+      </w:pPr>
+      <w:r>
+        <w:continuationSeparator/>
+      </w:r>
+    </w:p>
+  </w:footnote>
+  <w:footnote w:type="continuationNotice" w:id="1">
+    <w:p>
+      <w:pPr>
+        <w:spacing w:after="0" w:line="240" w:lineRule="auto"/>
+      </w:pPr>
+    </w:p>
+  </w:footnote>
+</w:footnotes>
+</file>
+
+<file path=word/header1.xml><?xml version="1.0" encoding="utf-8"?>
+<w:hdr xmlns:wpc="http://schemas.microsoft.com/office/word/2010/wordprocessingCanvas" xmlns:cx="http://schemas.microsoft.com/office/drawing/2014/chartex" xmlns:cx1="http://schemas.microsoft.com/office/drawing/2015/9/8/chartex" xmlns:cx2="http://schemas.microsoft.com/office/drawing/2015/10/21/chartex" xmlns:cx3="http://schemas.microsoft.com/office/drawing/2016/5/9/chartex" xmlns:cx4="http://schemas.microsoft.com/office/drawing/2016/5/10/chartex" xmlns:cx5="http://schemas.microsoft.com/office/drawing/2016/5/11/chartex" xmlns:cx6="http://schemas.microsoft.com/office/drawing/2016/5/12/chartex" xmlns:cx7="http://schemas.microsoft.com/office/drawing/2016/5/13/chartex" xmlns:cx8="http://schemas.microsoft.com/office/drawing/2016/5/14/chartex" xmlns:mc="http://schemas.openxmlformats.org/markup-compatibility/2006" xmlns:aink="http://schemas.microsoft.com/office/drawing/2016/ink" xmlns:am3d="http://schemas.microsoft.com/office/drawing/2017/model3d" xmlns:o="urn:schemas-microsoft-com:office:office" xmlns:r="http://schemas.openxmlformats.org/officeDocument/2006/relationships" xmlns:m="http://schemas.openxmlformats.org/officeDocument/2006/math" xmlns:v="urn:schemas-microsoft-com:vml" xmlns:wp14="http://schemas.microsoft.com/office/word/2010/wordprocessingDrawing" xmlns:wp="http://schemas.openxmlformats.org/drawingml/2006/wordprocessingDrawing" xmlns:w10="urn:schemas-microsoft-com:office:word" xmlns:w="http://schemas.openxmlformats.org/wordprocessingml/2006/main" xmlns:w14="http://schemas.microsoft.com/office/word/2010/wordml" xmlns:w15="http://schemas.microsoft.com/office/word/2012/wordml" xmlns:w16cid="http://schemas.microsoft.com/office/word/2016/wordml/cid" xmlns:w16se="http://schemas.microsoft.com/office/word/2015/wordml/symex" xmlns:wpg="http://schemas.microsoft.com/office/word/2010/wordprocessingGroup" xmlns:wpi="http://schemas.microsoft.com/office/word/2010/wordprocessingInk" xmlns:wne="http://schemas.microsoft.com/office/word/2006/wordml" xmlns:wps="http://schemas.microsoft.com/office/word/2010/wordprocessingShape" mc:Ignorable="w14 w15 w16se w16cid wp14">
+  <w:tbl>
+    <w:tblPr>
+      <w:tblW w:w="0" w:type="auto"/>
+      <w:tblLayout w:type="fixed"/>
+      <w:tblLook w:val="06A0" w:firstRow="1" w:lastRow="0" w:firstColumn="1" w:lastColumn="0" w:noHBand="1" w:noVBand="1"/>
+    </w:tblPr>
+    <w:tblGrid>
+      <w:gridCol w:w="3272"/>
+      <w:gridCol w:w="3272"/>
+      <w:gridCol w:w="3272"/>
+    </w:tblGrid>
+    <w:tr>
+      <w:trPr>
+        <w:trHeight w:val="389"/>
+      </w:trPr>
+      <w:tc>
+        <w:tcPr>
+          <w:tcW w:w="3272" w:type="dxa"/>
+        </w:tcPr>
+        <w:p>
+          <w:pPr>
+            <w:pStyle w:val="Heading1"/>
+          </w:pPr>
+        </w:p>
+      </w:tc>
+      <w:tc>
+        <w:tcPr>
+          <w:tcW w:w="3272" w:type="dxa"/>
+        </w:tcPr>
+        <w:p>
+          <w:pPr>
+            <w:pStyle w:val="Header"/>
+            <w:jc w:val="center"/>
+          </w:pPr>
+        </w:p>
+      </w:tc>
+      <w:tc>
+        <w:tcPr>
+          <w:tcW w:w="3272" w:type="dxa"/>
+        </w:tcPr>
+        <w:p>
+          <w:pPr>
+            <w:pStyle w:val="Header"/>
+            <w:ind w:right="-115"/>
+            <w:jc w:val="right"/>
+          </w:pPr>
+          <w:r>
+            <w:fldChar w:fldCharType="begin"/>
+          </w:r>
+          <w:r>
+            <w:instrText>PAGE</w:instrText>
+          </w:r>
+          <w:r>
+            <w:fldChar w:fldCharType="separate"/>
+          </w:r>
+          <w:r>
+            <w:rPr>
+              <w:noProof/>
+            </w:rPr>
+            <w:t>1</w:t>
+          </w:r>
+          <w:r>
+            <w:fldChar w:fldCharType="end"/>
+          </w:r>
+        </w:p>
+      </w:tc>
+    </w:tr>
+  </w:tbl>
+  <w:p>
+    <w:pPr>
+      <w:pStyle w:val="Header"/>
+    </w:pPr>
+  </w:p>
+</w:hdr>
+</file>
+
+<file path=word/numbering.xml><?xml version="1.0" encoding="utf-8"?>
+<w:numbering xmlns:wpc="http://schemas.microsoft.com/office/word/2010/wordprocessingCanvas" xmlns:cx="http://schemas.microsoft.com/office/drawing/2014/chartex" xmlns:cx1="http://schemas.microsoft.com/office/drawing/2015/9/8/chartex" xmlns:cx2="http://schemas.microsoft.com/office/drawing/2015/10/21/chartex" xmlns:cx3="http://schemas.microsoft.com/office/drawing/2016/5/9/chartex" xmlns:cx4="http://schemas.microsoft.com/office/drawing/2016/5/10/chartex" xmlns:cx5="http://schemas.microsoft.com/office/drawing/2016/5/11/chartex" xmlns:cx6="http://schemas.microsoft.com/office/drawing/2016/5/12/chartex" xmlns:cx7="http://schemas.microsoft.com/office/drawing/2016/5/13/chartex" xmlns:cx8="http://schemas.microsoft.com/office/drawing/2016/5/14/chartex" xmlns:mc="http://schemas.openxmlformats.org/markup-compatibility/2006" xmlns:aink="http://schemas.microsoft.com/office/drawing/2016/ink" xmlns:am3d="http://schemas.microsoft.com/office/drawing/2017/model3d" xmlns:o="urn:schemas-microsoft-com:office:office" xmlns:r="http://schemas.openxmlformats.org/officeDocument/2006/relationships" xmlns:m="http://schemas.openxmlformats.org/officeDocument/2006/math" xmlns:v="urn:schemas-microsoft-com:vml" xmlns:wp14="http://schemas.microsoft.com/office/word/2010/wordprocessingDrawing" xmlns:wp="http://schemas.openxmlformats.org/drawingml/2006/wordprocessingDrawing" xmlns:w10="urn:schemas-microsoft-com:office:word" xmlns:w="http://schemas.openxmlformats.org/wordprocessingml/2006/main" xmlns:w14="http://schemas.microsoft.com/office/word/2010/wordml" xmlns:w15="http://schemas.microsoft.com/office/word/2012/wordml" xmlns:w16cid="http://schemas.microsoft.com/office/word/2016/wordml/cid" xmlns:w16se="http://schemas.microsoft.com/office/word/2015/wordml/symex" xmlns:wpg="http://schemas.microsoft.com/office/word/2010/wordprocessingGroup" xmlns:wpi="http://schemas.microsoft.com/office/word/2010/wordprocessingInk" xmlns:wne="http://schemas.microsoft.com/office/word/2006/wordml" xmlns:wps="http://schemas.microsoft.com/office/word/2010/wordprocessingShape" mc:Ignorable="w14 w15 w16se w16cid wp14">
+  <w:abstractNum w:abstractNumId="0" w15:restartNumberingAfterBreak="0">
+    <w:nsid w:val="0A121877"/>
+    <w:multiLevelType w:val="hybridMultilevel"/>
+    <w:tmpl w:val="8570BC84"/>
+    <w:lvl w:ilvl="0" w:tplc="FFFFFFFF">
+      <w:start w:val="1"/>
+      <w:numFmt w:val="decimal"/>
+      <w:lvlText w:val="%1."/>
+      <w:lvlJc w:val="left"/>
+      <w:pPr>
+        <w:ind w:left="720" w:hanging="360"/>
+      </w:pPr>
+      <w:rPr>
+        <w:b/>
+      </w:rPr>
+    </w:lvl>
+    <w:lvl w:ilvl="1" w:tplc="40090019">
+      <w:start w:val="1"/>
+      <w:numFmt w:val="lowerLetter"/>
+      <w:lvlText w:val="%2."/>
+      <w:lvlJc w:val="left"/>
+      <w:pPr>
+        <w:ind w:left="1440" w:hanging="360"/>
+      </w:pPr>
+    </w:lvl>
+    <w:lvl w:ilvl="2" w:tplc="4009001B">
+      <w:start w:val="1"/>
+      <w:numFmt w:val="lowerRoman"/>
+      <w:lvlText w:val="%3."/>
+      <w:lvlJc w:val="right"/>
+      <w:pPr>
+        <w:ind w:left="2160" w:hanging="180"/>
+      </w:pPr>
+    </w:lvl>
+    <w:lvl w:ilvl="3" w:tplc="4009000F" w:tentative="1">
+      <w:start w:val="1"/>
+      <w:numFmt w:val="decimal"/>
+      <w:lvlText w:val="%4."/>
+      <w:lvlJc w:val="left"/>
+      <w:pPr>
+        <w:ind w:left="2880" w:hanging="360"/>
+      </w:pPr>
+    </w:lvl>
+    <w:lvl w:ilvl="4" w:tplc="40090019" w:tentative="1">
+      <w:start w:val="1"/>
+      <w:numFmt w:val="lowerLetter"/>
+      <w:lvlText w:val="%5."/>
+      <w:lvlJc w:val="left"/>
+      <w:pPr>
+        <w:ind w:left="3600" w:hanging="360"/>
+      </w:pPr>
+    </w:lvl>
+    <w:lvl w:ilvl="5" w:tplc="4009001B" w:tentative="1">
+      <w:start w:val="1"/>
+      <w:numFmt w:val="lowerRoman"/>
+      <w:lvlText w:val="%6."/>
+      <w:lvlJc w:val="right"/>
+      <w:pPr>
+        <w:ind w:left="4320" w:hanging="180"/>
+      </w:pPr>
+    </w:lvl>
+    <w:lvl w:ilvl="6" w:tplc="4009000F" w:tentative="1">
+      <w:start w:val="1"/>
+      <w:numFmt w:val="decimal"/>
+      <w:lvlText w:val="%7."/>
+      <w:lvlJc w:val="left"/>
+      <w:pPr>
+        <w:ind w:left="5040" w:hanging="360"/>
+      </w:pPr>
+    </w:lvl>
+    <w:lvl w:ilvl="7" w:tplc="40090019" w:tentative="1">
+      <w:start w:val="1"/>
+      <w:numFmt w:val="lowerLetter"/>
+      <w:lvlText w:val="%8."/>
+      <w:lvlJc w:val="left"/>
+      <w:pPr>
+        <w:ind w:left="5760" w:hanging="360"/>
+      </w:pPr>
+    </w:lvl>
+    <w:lvl w:ilvl="8" w:tplc="4009001B" w:tentative="1">
+      <w:start w:val="1"/>
+      <w:numFmt w:val="lowerRoman"/>
+      <w:lvlText w:val="%9."/>
+      <w:lvlJc w:val="right"/>
+      <w:pPr>
+        <w:ind w:left="6480" w:hanging="180"/>
+      </w:pPr>
+    </w:lvl>
+  </w:abstractNum>
+  <w:abstractNum w:abstractNumId="1" w15:restartNumberingAfterBreak="0">
+    <w:nsid w:val="0BD87C6D"/>
+    <w:multiLevelType w:val="hybridMultilevel"/>
+    <w:tmpl w:val="4744873A"/>
+    <w:lvl w:ilvl="0" w:tplc="49163708">
+      <w:start w:val="1"/>
+      <w:numFmt w:val="decimal"/>
+      <w:lvlText w:val="%1."/>
+      <w:lvlJc w:val="left"/>
+      <w:pPr>
+        <w:ind w:left="720" w:hanging="360"/>
+      </w:pPr>
+    </w:lvl>
+    <w:lvl w:ilvl="1" w:tplc="876A6582">
+      <w:start w:val="1"/>
+      <w:numFmt w:val="lowerLetter"/>
+      <w:lvlText w:val="%2."/>
+      <w:lvlJc w:val="left"/>
+      <w:pPr>
+        <w:ind w:left="1440" w:hanging="360"/>
+      </w:pPr>
+    </w:lvl>
+    <w:lvl w:ilvl="2" w:tplc="C5A4AFB2">
+      <w:start w:val="1"/>
+      <w:numFmt w:val="lowerRoman"/>
+      <w:lvlText w:val="%3."/>
+      <w:lvlJc w:val="right"/>
+      <w:pPr>
+        <w:ind w:left="2160" w:hanging="180"/>
+      </w:pPr>
+    </w:lvl>
+    <w:lvl w:ilvl="3" w:tplc="C066846A">
+      <w:start w:val="1"/>
+      <w:numFmt w:val="decimal"/>
+      <w:lvlText w:val="%4."/>
+      <w:lvlJc w:val="left"/>
+      <w:pPr>
+        <w:ind w:left="2880" w:hanging="360"/>
+      </w:pPr>
+    </w:lvl>
+    <w:lvl w:ilvl="4" w:tplc="7F6A8E98">
+      <w:start w:val="1"/>
+      <w:numFmt w:val="lowerLetter"/>
+      <w:lvlText w:val="%5."/>
+      <w:lvlJc w:val="left"/>
+      <w:pPr>
+        <w:ind w:left="3600" w:hanging="360"/>
+      </w:pPr>
+    </w:lvl>
+    <w:lvl w:ilvl="5" w:tplc="D60C2738">
+      <w:start w:val="1"/>
+      <w:numFmt w:val="lowerRoman"/>
+      <w:lvlText w:val="%6."/>
+      <w:lvlJc w:val="right"/>
+      <w:pPr>
+        <w:ind w:left="4320" w:hanging="180"/>
+      </w:pPr>
+    </w:lvl>
+    <w:lvl w:ilvl="6" w:tplc="0E589F1C">
+      <w:start w:val="1"/>
+      <w:numFmt w:val="decimal"/>
+      <w:lvlText w:val="%7."/>
+      <w:lvlJc w:val="left"/>
+      <w:pPr>
+        <w:ind w:left="5040" w:hanging="360"/>
+      </w:pPr>
+    </w:lvl>
+    <w:lvl w:ilvl="7" w:tplc="A31E5B74">
+      <w:start w:val="1"/>
+      <w:numFmt w:val="lowerLetter"/>
+      <w:lvlText w:val="%8."/>
+      <w:lvlJc w:val="left"/>
+      <w:pPr>
+        <w:ind w:left="5760" w:hanging="360"/>
+      </w:pPr>
+    </w:lvl>
+    <w:lvl w:ilvl="8" w:tplc="FAAAD354">
+      <w:start w:val="1"/>
+      <w:numFmt w:val="lowerRoman"/>
+      <w:lvlText w:val="%9."/>
+      <w:lvlJc w:val="right"/>
+      <w:pPr>
+        <w:ind w:left="6480" w:hanging="180"/>
+      </w:pPr>
+    </w:lvl>
+  </w:abstractNum>
+  <w:abstractNum w:abstractNumId="2" w15:restartNumberingAfterBreak="0">
+    <w:nsid w:val="0D150B18"/>
+    <w:multiLevelType w:val="hybridMultilevel"/>
+    <w:tmpl w:val="A7B8C192"/>
+    <w:lvl w:ilvl="0" w:tplc="04090001">
+      <w:start w:val="1"/>
+      <w:numFmt w:val="bullet"/>
+      <w:lvlText w:val=""/>
+      <w:lvlJc w:val="left"/>
+      <w:pPr>
+        <w:ind w:left="1440" w:hanging="360"/>
+      </w:pPr>
+      <w:rPr>
+        <w:rFonts w:ascii="Symbol" w:hAnsi="Symbol" w:hint="default"/>
+      </w:rPr>
+    </w:lvl>
+    <w:lvl w:ilvl="1" w:tplc="04090003" w:tentative="1">
+      <w:start w:val="1"/>
+      <w:numFmt w:val="bullet"/>
+      <w:lvlText w:val="o"/>
+      <w:lvlJc w:val="left"/>
+      <w:pPr>
+        <w:ind w:left="2160" w:hanging="360"/>
+      </w:pPr>
+      <w:rPr>
+        <w:rFonts w:ascii="Courier New" w:hAnsi="Courier New" w:cs="Courier New" w:hint="default"/>
+      </w:rPr>
+    </w:lvl>
+    <w:lvl w:ilvl="2" w:tplc="04090005" w:tentative="1">
+      <w:start w:val="1"/>
+      <w:numFmt w:val="bullet"/>
+      <w:lvlText w:val=""/>
+      <w:lvlJc w:val="left"/>
+      <w:pPr>
+        <w:ind w:left="2880" w:hanging="360"/>
+      </w:pPr>
+      <w:rPr>
+        <w:rFonts w:ascii="Wingdings" w:hAnsi="Wingdings" w:hint="default"/>
+      </w:rPr>
+    </w:lvl>
+    <w:lvl w:ilvl="3" w:tplc="04090001" w:tentative="1">
+      <w:start w:val="1"/>
+      <w:numFmt w:val="bullet"/>
+      <w:lvlText w:val=""/>
+      <w:lvlJc w:val="left"/>
+      <w:pPr>
+        <w:ind w:left="3600" w:hanging="360"/>
+      </w:pPr>
+      <w:rPr>
+        <w:rFonts w:ascii="Symbol" w:hAnsi="Symbol" w:hint="default"/>
+      </w:rPr>
+    </w:lvl>
+    <w:lvl w:ilvl="4" w:tplc="04090003" w:tentative="1">
+      <w:start w:val="1"/>
+      <w:numFmt w:val="bullet"/>
+      <w:lvlText w:val="o"/>
+      <w:lvlJc w:val="left"/>
+      <w:pPr>
+        <w:ind w:left="4320" w:hanging="360"/>
+      </w:pPr>
+      <w:rPr>
+        <w:rFonts w:ascii="Courier New" w:hAnsi="Courier New" w:cs="Courier New" w:hint="default"/>
+      </w:rPr>
+    </w:lvl>
+    <w:lvl w:ilvl="5" w:tplc="04090005" w:tentative="1">
+      <w:start w:val="1"/>
+      <w:numFmt w:val="bullet"/>
+      <w:lvlText w:val=""/>
+      <w:lvlJc w:val="left"/>
+      <w:pPr>
+        <w:ind w:left="5040" w:hanging="360"/>
+      </w:pPr>
+      <w:rPr>
+        <w:rFonts w:ascii="Wingdings" w:hAnsi="Wingdings" w:hint="default"/>
+      </w:rPr>
+    </w:lvl>
+    <w:lvl w:ilvl="6" w:tplc="04090001" w:tentative="1">
+      <w:start w:val="1"/>
+      <w:numFmt w:val="bullet"/>
+      <w:lvlText w:val=""/>
+      <w:lvlJc w:val="left"/>
+      <w:pPr>
+        <w:ind w:left="5760" w:hanging="360"/>
+      </w:pPr>
+      <w:rPr>
+        <w:rFonts w:ascii="Symbol" w:hAnsi="Symbol" w:hint="default"/>
+      </w:rPr>
+    </w:lvl>
+    <w:lvl w:ilvl="7" w:tplc="04090003" w:tentative="1">
+      <w:start w:val="1"/>
+      <w:numFmt w:val="bullet"/>
+      <w:lvlText w:val="o"/>
+      <w:lvlJc w:val="left"/>
+      <w:pPr>
+        <w:ind w:left="6480" w:hanging="360"/>
+      </w:pPr>
+      <w:rPr>
+        <w:rFonts w:ascii="Courier New" w:hAnsi="Courier New" w:cs="Courier New" w:hint="default"/>
+      </w:rPr>
+    </w:lvl>
+    <w:lvl w:ilvl="8" w:tplc="04090005" w:tentative="1">
+      <w:start w:val="1"/>
+      <w:numFmt w:val="bullet"/>
+      <w:lvlText w:val=""/>
+      <w:lvlJc w:val="left"/>
+      <w:pPr>
+        <w:ind w:left="7200" w:hanging="360"/>
+      </w:pPr>
+      <w:rPr>
+        <w:rFonts w:ascii="Wingdings" w:hAnsi="Wingdings" w:hint="default"/>
+      </w:rPr>
+    </w:lvl>
+  </w:abstractNum>
+  <w:abstractNum w:abstractNumId="3" w15:restartNumberingAfterBreak="0">
+    <w:nsid w:val="197B327F"/>
+    <w:multiLevelType w:val="hybridMultilevel"/>
+    <w:tmpl w:val="F0F22526"/>
+    <w:lvl w:ilvl="0" w:tplc="7C7C1C3C">
+      <w:start w:val="1"/>
+      <w:numFmt w:val="decimal"/>
+      <w:lvlText w:val="%1."/>
+      <w:lvlJc w:val="left"/>
+      <w:pPr>
+        <w:ind w:left="720" w:hanging="360"/>
+      </w:pPr>
+    </w:lvl>
+    <w:lvl w:ilvl="1" w:tplc="A31A8C0A">
+      <w:start w:val="1"/>
+      <w:numFmt w:val="lowerLetter"/>
+      <w:lvlText w:val="%2."/>
+      <w:lvlJc w:val="left"/>
+      <w:pPr>
+        <w:ind w:left="1440" w:hanging="360"/>
+      </w:pPr>
+    </w:lvl>
+    <w:lvl w:ilvl="2" w:tplc="E2E05960">
+      <w:start w:val="1"/>
+      <w:numFmt w:val="lowerRoman"/>
+      <w:lvlText w:val="%3."/>
+      <w:lvlJc w:val="right"/>
+      <w:pPr>
+        <w:ind w:left="2160" w:hanging="180"/>
+      </w:pPr>
+    </w:lvl>
+    <w:lvl w:ilvl="3" w:tplc="4C34D7F4">
+      <w:start w:val="1"/>
+      <w:numFmt w:val="decimal"/>
+      <w:lvlText w:val="%4."/>
+      <w:lvlJc w:val="left"/>
+      <w:pPr>
+        <w:ind w:left="2880" w:hanging="360"/>
+      </w:pPr>
+    </w:lvl>
+    <w:lvl w:ilvl="4" w:tplc="32D43E36">
+      <w:start w:val="1"/>
+      <w:numFmt w:val="lowerLetter"/>
+      <w:lvlText w:val="%5."/>
+      <w:lvlJc w:val="left"/>
+      <w:pPr>
+        <w:ind w:left="3600" w:hanging="360"/>
+      </w:pPr>
+    </w:lvl>
+    <w:lvl w:ilvl="5" w:tplc="08E6D0B0">
+      <w:start w:val="1"/>
+      <w:numFmt w:val="lowerRoman"/>
+      <w:lvlText w:val="%6."/>
+      <w:lvlJc w:val="right"/>
+      <w:pPr>
+        <w:ind w:left="4320" w:hanging="180"/>
+      </w:pPr>
+    </w:lvl>
+    <w:lvl w:ilvl="6" w:tplc="8A845834">
+      <w:start w:val="1"/>
+      <w:numFmt w:val="decimal"/>
+      <w:lvlText w:val="%7."/>
+      <w:lvlJc w:val="left"/>
+      <w:pPr>
+        <w:ind w:left="5040" w:hanging="360"/>
+      </w:pPr>
+    </w:lvl>
+    <w:lvl w:ilvl="7" w:tplc="41CA64F6">
+      <w:start w:val="1"/>
+      <w:numFmt w:val="lowerLetter"/>
+      <w:lvlText w:val="%8."/>
+      <w:lvlJc w:val="left"/>
+      <w:pPr>
+        <w:ind w:left="5760" w:hanging="360"/>
+      </w:pPr>
+    </w:lvl>
+    <w:lvl w:ilvl="8" w:tplc="8976D676">
+      <w:start w:val="1"/>
+      <w:numFmt w:val="lowerRoman"/>
+      <w:lvlText w:val="%9."/>
+      <w:lvlJc w:val="right"/>
+      <w:pPr>
+        <w:ind w:left="6480" w:hanging="180"/>
+      </w:pPr>
+    </w:lvl>
+  </w:abstractNum>
+  <w:abstractNum w:abstractNumId="4" w15:restartNumberingAfterBreak="0">
+    <w:nsid w:val="26513D04"/>
+    <w:multiLevelType w:val="hybridMultilevel"/>
+    <w:tmpl w:val="1FD477CE"/>
+    <w:lvl w:ilvl="0" w:tplc="A3FA4B52">
+      <w:start w:val="1"/>
+      <w:numFmt w:val="bullet"/>
+      <w:lvlText w:val=""/>
+      <w:lvlJc w:val="left"/>
+      <w:pPr>
+        <w:ind w:left="720" w:hanging="360"/>
+      </w:pPr>
+      <w:rPr>
+        <w:rFonts w:ascii="Symbol" w:hAnsi="Symbol" w:hint="default"/>
+      </w:rPr>
+    </w:lvl>
+    <w:lvl w:ilvl="1" w:tplc="1F2EAC58">
+      <w:start w:val="1"/>
+      <w:numFmt w:val="bullet"/>
+      <w:lvlText w:val="o"/>
+      <w:lvlJc w:val="left"/>
+      <w:pPr>
+        <w:ind w:left="1440" w:hanging="360"/>
+      </w:pPr>
+      <w:rPr>
+        <w:rFonts w:ascii="Courier New" w:hAnsi="Courier New" w:hint="default"/>
+      </w:rPr>
+    </w:lvl>
+    <w:lvl w:ilvl="2" w:tplc="3E6E6E2A">
+      <w:start w:val="1"/>
+      <w:numFmt w:val="bullet"/>
+      <w:lvlText w:val=""/>
+      <w:lvlJc w:val="left"/>
+      <w:pPr>
+        <w:ind w:left="2160" w:hanging="360"/>
+      </w:pPr>
+      <w:rPr>
+        <w:rFonts w:ascii="Wingdings" w:hAnsi="Wingdings" w:hint="default"/>
+      </w:rPr>
+    </w:lvl>
+    <w:lvl w:ilvl="3" w:tplc="AB742E06">
+      <w:start w:val="1"/>
+      <w:numFmt w:val="bullet"/>
+      <w:lvlText w:val=""/>
+      <w:lvlJc w:val="left"/>
+      <w:pPr>
+        <w:ind w:left="2880" w:hanging="360"/>
+      </w:pPr>
+      <w:rPr>
+        <w:rFonts w:ascii="Symbol" w:hAnsi="Symbol" w:hint="default"/>
+      </w:rPr>
+    </w:lvl>
+    <w:lvl w:ilvl="4" w:tplc="0C208FE2">
+      <w:start w:val="1"/>
+      <w:numFmt w:val="bullet"/>
+      <w:lvlText w:val="o"/>
+      <w:lvlJc w:val="left"/>
+      <w:pPr>
+        <w:ind w:left="3600" w:hanging="360"/>
+      </w:pPr>
+      <w:rPr>
+        <w:rFonts w:ascii="Courier New" w:hAnsi="Courier New" w:hint="default"/>
+      </w:rPr>
+    </w:lvl>
+    <w:lvl w:ilvl="5" w:tplc="3E129DB6">
+      <w:start w:val="1"/>
+      <w:numFmt w:val="bullet"/>
+      <w:lvlText w:val=""/>
+      <w:lvlJc w:val="left"/>
+      <w:pPr>
+        <w:ind w:left="4320" w:hanging="360"/>
+      </w:pPr>
+      <w:rPr>
+        <w:rFonts w:ascii="Wingdings" w:hAnsi="Wingdings" w:hint="default"/>
+      </w:rPr>
+    </w:lvl>
+    <w:lvl w:ilvl="6" w:tplc="DC94BB54">
+      <w:start w:val="1"/>
+      <w:numFmt w:val="bullet"/>
+      <w:lvlText w:val=""/>
+      <w:lvlJc w:val="left"/>
+      <w:pPr>
+        <w:ind w:left="5040" w:hanging="360"/>
+      </w:pPr>
+      <w:rPr>
+        <w:rFonts w:ascii="Symbol" w:hAnsi="Symbol" w:hint="default"/>
+      </w:rPr>
+    </w:lvl>
+    <w:lvl w:ilvl="7" w:tplc="1138DA68">
+      <w:start w:val="1"/>
+      <w:numFmt w:val="bullet"/>
+      <w:lvlText w:val="o"/>
+      <w:lvlJc w:val="left"/>
+      <w:pPr>
+        <w:ind w:left="5760" w:hanging="360"/>
+      </w:pPr>
+      <w:rPr>
+        <w:rFonts w:ascii="Courier New" w:hAnsi="Courier New" w:hint="default"/>
+      </w:rPr>
+    </w:lvl>
+    <w:lvl w:ilvl="8" w:tplc="473086C8">
+      <w:start w:val="1"/>
+      <w:numFmt w:val="bullet"/>
+      <w:lvlText w:val=""/>
+      <w:lvlJc w:val="left"/>
+      <w:pPr>
+        <w:ind w:left="6480" w:hanging="360"/>
+      </w:pPr>
+      <w:rPr>
+        <w:rFonts w:ascii="Wingdings" w:hAnsi="Wingdings" w:hint="default"/>
+      </w:rPr>
+    </w:lvl>
+  </w:abstractNum>
+  <w:abstractNum w:abstractNumId="5" w15:restartNumberingAfterBreak="0">
+    <w:nsid w:val="333D6B9E"/>
+    <w:multiLevelType w:val="hybridMultilevel"/>
+    <w:tmpl w:val="99EA22A0"/>
+    <w:lvl w:ilvl="0" w:tplc="04090001">
+      <w:start w:val="1"/>
+      <w:numFmt w:val="bullet"/>
+      <w:lvlText w:val=""/>
+      <w:lvlJc w:val="left"/>
+      <w:pPr>
+        <w:ind w:left="720" w:hanging="360"/>
+      </w:pPr>
+      <w:rPr>
+        <w:rFonts w:ascii="Symbol" w:hAnsi="Symbol" w:hint="default"/>
+      </w:rPr>
+    </w:lvl>
+    <w:lvl w:ilvl="1" w:tplc="04090003" w:tentative="1">
+      <w:start w:val="1"/>
+      <w:numFmt w:val="bullet"/>
+      <w:lvlText w:val="o"/>
+      <w:lvlJc w:val="left"/>
+      <w:pPr>
+        <w:ind w:left="1440" w:hanging="360"/>
+      </w:pPr>
+      <w:rPr>
+        <w:rFonts w:ascii="Courier New" w:hAnsi="Courier New" w:cs="Courier New" w:hint="default"/>
+      </w:rPr>
+    </w:lvl>
+    <w:lvl w:ilvl="2" w:tplc="04090005" w:tentative="1">
+      <w:start w:val="1"/>
+      <w:numFmt w:val="bullet"/>
+      <w:lvlText w:val=""/>
+      <w:lvlJc w:val="left"/>
+      <w:pPr>
+        <w:ind w:left="2160" w:hanging="360"/>
+      </w:pPr>
+      <w:rPr>
+        <w:rFonts w:ascii="Wingdings" w:hAnsi="Wingdings" w:hint="default"/>
+      </w:rPr>
+    </w:lvl>
+    <w:lvl w:ilvl="3" w:tplc="04090001" w:tentative="1">
+      <w:start w:val="1"/>
+      <w:numFmt w:val="bullet"/>
+      <w:lvlText w:val=""/>
+      <w:lvlJc w:val="left"/>
+      <w:pPr>
+        <w:ind w:left="2880" w:hanging="360"/>
+      </w:pPr>
+      <w:rPr>
+        <w:rFonts w:ascii="Symbol" w:hAnsi="Symbol" w:hint="default"/>
+      </w:rPr>
+    </w:lvl>
+    <w:lvl w:ilvl="4" w:tplc="04090003" w:tentative="1">
+      <w:start w:val="1"/>
+      <w:numFmt w:val="bullet"/>
+      <w:lvlText w:val="o"/>
+      <w:lvlJc w:val="left"/>
+      <w:pPr>
+        <w:ind w:left="3600" w:hanging="360"/>
+      </w:pPr>
+      <w:rPr>
+        <w:rFonts w:ascii="Courier New" w:hAnsi="Courier New" w:cs="Courier New" w:hint="default"/>
+      </w:rPr>
+    </w:lvl>
+    <w:lvl w:ilvl="5" w:tplc="04090005" w:tentative="1">
+      <w:start w:val="1"/>
+      <w:numFmt w:val="bullet"/>
+      <w:lvlText w:val=""/>
+      <w:lvlJc w:val="left"/>
+      <w:pPr>
+        <w:ind w:left="4320" w:hanging="360"/>
+      </w:pPr>
+      <w:rPr>
+        <w:rFonts w:ascii="Wingdings" w:hAnsi="Wingdings" w:hint="default"/>
+      </w:rPr>
+    </w:lvl>
+    <w:lvl w:ilvl="6" w:tplc="04090001" w:tentative="1">
+      <w:start w:val="1"/>
+      <w:numFmt w:val="bullet"/>
+      <w:lvlText w:val=""/>
+      <w:lvlJc w:val="left"/>
+      <w:pPr>
+        <w:ind w:left="5040" w:hanging="360"/>
+      </w:pPr>
+      <w:rPr>
+        <w:rFonts w:ascii="Symbol" w:hAnsi="Symbol" w:hint="default"/>
+      </w:rPr>
+    </w:lvl>
+    <w:lvl w:ilvl="7" w:tplc="04090003" w:tentative="1">
+      <w:start w:val="1"/>
+      <w:numFmt w:val="bullet"/>
+      <w:lvlText w:val="o"/>
+      <w:lvlJc w:val="left"/>
+      <w:pPr>
+        <w:ind w:left="5760" w:hanging="360"/>
+      </w:pPr>
+      <w:rPr>
+        <w:rFonts w:ascii="Courier New" w:hAnsi="Courier New" w:cs="Courier New" w:hint="default"/>
+      </w:rPr>
+    </w:lvl>
+    <w:lvl w:ilvl="8" w:tplc="04090005" w:tentative="1">
+      <w:start w:val="1"/>
+      <w:numFmt w:val="bullet"/>
+      <w:lvlText w:val=""/>
+      <w:lvlJc w:val="left"/>
+      <w:pPr>
+        <w:ind w:left="6480" w:hanging="360"/>
+      </w:pPr>
+      <w:rPr>
+        <w:rFonts w:ascii="Wingdings" w:hAnsi="Wingdings" w:hint="default"/>
+      </w:rPr>
+    </w:lvl>
+  </w:abstractNum>
+  <w:abstractNum w:abstractNumId="6" w15:restartNumberingAfterBreak="0">
+    <w:nsid w:val="39EC4E2A"/>
+    <w:multiLevelType w:val="hybridMultilevel"/>
+    <w:tmpl w:val="220A5C36"/>
+    <w:lvl w:ilvl="0" w:tplc="40090001">
+      <w:start w:val="1"/>
+      <w:numFmt w:val="bullet"/>
+      <w:lvlText w:val=""/>
+      <w:lvlJc w:val="left"/>
+      <w:pPr>
+        <w:ind w:left="720" w:hanging="360"/>
+      </w:pPr>
+      <w:rPr>
+        <w:rFonts w:ascii="Symbol" w:hAnsi="Symbol" w:hint="default"/>
+      </w:rPr>
+    </w:lvl>
+    <w:lvl w:ilvl="1" w:tplc="40090003">
+      <w:start w:val="1"/>
+      <w:numFmt w:val="bullet"/>
+      <w:lvlText w:val="o"/>
+      <w:lvlJc w:val="left"/>
+      <w:pPr>
+        <w:ind w:left="1440" w:hanging="360"/>
+      </w:pPr>
+      <w:rPr>
+        <w:rFonts w:ascii="Courier New" w:hAnsi="Courier New" w:cs="Courier New" w:hint="default"/>
+      </w:rPr>
+    </w:lvl>
+    <w:lvl w:ilvl="2" w:tplc="40090005">
+      <w:start w:val="1"/>
+      <w:numFmt w:val="bullet"/>
+      <w:lvlText w:val=""/>
+      <w:lvlJc w:val="left"/>
+      <w:pPr>
+        <w:ind w:left="2160" w:hanging="360"/>
+      </w:pPr>
+      <w:rPr>
+        <w:rFonts w:ascii="Wingdings" w:hAnsi="Wingdings" w:hint="default"/>
+      </w:rPr>
+    </w:lvl>
+    <w:lvl w:ilvl="3" w:tplc="40090001" w:tentative="1">
+      <w:start w:val="1"/>
+      <w:numFmt w:val="bullet"/>
+      <w:lvlText w:val=""/>
+      <w:lvlJc w:val="left"/>
+      <w:pPr>
+        <w:ind w:left="2880" w:hanging="360"/>
+      </w:pPr>
+      <w:rPr>
+        <w:rFonts w:ascii="Symbol" w:hAnsi="Symbol" w:hint="default"/>
+      </w:rPr>
+    </w:lvl>
+    <w:lvl w:ilvl="4" w:tplc="40090003" w:tentative="1">
+      <w:start w:val="1"/>
+      <w:numFmt w:val="bullet"/>
+      <w:lvlText w:val="o"/>
+      <w:lvlJc w:val="left"/>
+      <w:pPr>
+        <w:ind w:left="3600" w:hanging="360"/>
+      </w:pPr>
+      <w:rPr>
+        <w:rFonts w:ascii="Courier New" w:hAnsi="Courier New" w:cs="Courier New" w:hint="default"/>
+      </w:rPr>
+    </w:lvl>
+    <w:lvl w:ilvl="5" w:tplc="40090005" w:tentative="1">
+      <w:start w:val="1"/>
+      <w:numFmt w:val="bullet"/>
+      <w:lvlText w:val=""/>
+      <w:lvlJc w:val="left"/>
+      <w:pPr>
+        <w:ind w:left="4320" w:hanging="360"/>
+      </w:pPr>
+      <w:rPr>
+        <w:rFonts w:ascii="Wingdings" w:hAnsi="Wingdings" w:hint="default"/>
+      </w:rPr>
+    </w:lvl>
+    <w:lvl w:ilvl="6" w:tplc="40090001" w:tentative="1">
+      <w:start w:val="1"/>
+      <w:numFmt w:val="bullet"/>
+      <w:lvlText w:val=""/>
+      <w:lvlJc w:val="left"/>
+      <w:pPr>
+        <w:ind w:left="5040" w:hanging="360"/>
+      </w:pPr>
+      <w:rPr>
+        <w:rFonts w:ascii="Symbol" w:hAnsi="Symbol" w:hint="default"/>
+      </w:rPr>
+    </w:lvl>
+    <w:lvl w:ilvl="7" w:tplc="40090003" w:tentative="1">
+      <w:start w:val="1"/>
+      <w:numFmt w:val="bullet"/>
+      <w:lvlText w:val="o"/>
+      <w:lvlJc w:val="left"/>
+      <w:pPr>
+        <w:ind w:left="5760" w:hanging="360"/>
+      </w:pPr>
+      <w:rPr>
+        <w:rFonts w:ascii="Courier New" w:hAnsi="Courier New" w:cs="Courier New" w:hint="default"/>
+      </w:rPr>
+    </w:lvl>
+    <w:lvl w:ilvl="8" w:tplc="40090005" w:tentative="1">
+      <w:start w:val="1"/>
+      <w:numFmt w:val="bullet"/>
+      <w:lvlText w:val=""/>
+      <w:lvlJc w:val="left"/>
+      <w:pPr>
+        <w:ind w:left="6480" w:hanging="360"/>
+      </w:pPr>
+      <w:rPr>
+        <w:rFonts w:ascii="Wingdings" w:hAnsi="Wingdings" w:hint="default"/>
+      </w:rPr>
+    </w:lvl>
+  </w:abstractNum>
+  <w:abstractNum w:abstractNumId="7" w15:restartNumberingAfterBreak="0">
+    <w:nsid w:val="42C1209D"/>
+    <w:multiLevelType w:val="hybridMultilevel"/>
+    <w:tmpl w:val="BF58191E"/>
+    <w:lvl w:ilvl="0" w:tplc="F03E3362">
+      <w:start w:val="1"/>
+      <w:numFmt w:val="decimal"/>
+      <w:lvlText w:val="%1."/>
+      <w:lvlJc w:val="left"/>
+      <w:pPr>
+        <w:ind w:left="720" w:hanging="360"/>
+      </w:pPr>
+    </w:lvl>
+    <w:lvl w:ilvl="1" w:tplc="BD32AF40">
+      <w:start w:val="1"/>
+      <w:numFmt w:val="lowerLetter"/>
+      <w:lvlText w:val="%2."/>
+      <w:lvlJc w:val="left"/>
+      <w:pPr>
+        <w:ind w:left="1440" w:hanging="360"/>
+      </w:pPr>
+    </w:lvl>
+    <w:lvl w:ilvl="2" w:tplc="DA3A97DA">
+      <w:start w:val="1"/>
+      <w:numFmt w:val="lowerRoman"/>
+      <w:lvlText w:val="%3."/>
+      <w:lvlJc w:val="right"/>
+      <w:pPr>
+        <w:ind w:left="2160" w:hanging="180"/>
+      </w:pPr>
+    </w:lvl>
+    <w:lvl w:ilvl="3" w:tplc="F4C4A8D8">
+      <w:start w:val="1"/>
+      <w:numFmt w:val="decimal"/>
+      <w:lvlText w:val="%4."/>
+      <w:lvlJc w:val="left"/>
+      <w:pPr>
+        <w:ind w:left="2880" w:hanging="360"/>
+      </w:pPr>
+    </w:lvl>
+    <w:lvl w:ilvl="4" w:tplc="180CDB1C">
+      <w:start w:val="1"/>
+      <w:numFmt w:val="lowerLetter"/>
+      <w:lvlText w:val="%5."/>
+      <w:lvlJc w:val="left"/>
+      <w:pPr>
+        <w:ind w:left="3600" w:hanging="360"/>
+      </w:pPr>
+    </w:lvl>
+    <w:lvl w:ilvl="5" w:tplc="45B49034">
+      <w:start w:val="1"/>
+      <w:numFmt w:val="lowerRoman"/>
+      <w:lvlText w:val="%6."/>
+      <w:lvlJc w:val="right"/>
+      <w:pPr>
+        <w:ind w:left="4320" w:hanging="180"/>
+      </w:pPr>
+    </w:lvl>
+    <w:lvl w:ilvl="6" w:tplc="8E98C4F0">
+      <w:start w:val="1"/>
+      <w:numFmt w:val="decimal"/>
+      <w:lvlText w:val="%7."/>
+      <w:lvlJc w:val="left"/>
+      <w:pPr>
+        <w:ind w:left="5040" w:hanging="360"/>
+      </w:pPr>
+    </w:lvl>
+    <w:lvl w:ilvl="7" w:tplc="CC94C524">
+      <w:start w:val="1"/>
+      <w:numFmt w:val="lowerLetter"/>
+      <w:lvlText w:val="%8."/>
+      <w:lvlJc w:val="left"/>
+      <w:pPr>
+        <w:ind w:left="5760" w:hanging="360"/>
+      </w:pPr>
+    </w:lvl>
+    <w:lvl w:ilvl="8" w:tplc="7F7ACE92">
+      <w:start w:val="1"/>
+      <w:numFmt w:val="lowerRoman"/>
+      <w:lvlText w:val="%9."/>
+      <w:lvlJc w:val="right"/>
+      <w:pPr>
+        <w:ind w:left="6480" w:hanging="180"/>
+      </w:pPr>
+    </w:lvl>
+  </w:abstractNum>
+  <w:abstractNum w:abstractNumId="8" w15:restartNumberingAfterBreak="0">
+    <w:nsid w:val="47147E11"/>
+    <w:multiLevelType w:val="hybridMultilevel"/>
+    <w:tmpl w:val="88128D8A"/>
+    <w:lvl w:ilvl="0" w:tplc="40090015">
+      <w:start w:val="1"/>
+      <w:numFmt w:val="upperLetter"/>
+      <w:lvlText w:val="%1."/>
+      <w:lvlJc w:val="left"/>
+      <w:pPr>
+        <w:ind w:left="720" w:hanging="360"/>
+      </w:pPr>
+    </w:lvl>
+    <w:lvl w:ilvl="1" w:tplc="40090019">
+      <w:start w:val="1"/>
+      <w:numFmt w:val="lowerLetter"/>
+      <w:lvlText w:val="%2."/>
+      <w:lvlJc w:val="left"/>
+      <w:pPr>
+        <w:ind w:left="1440" w:hanging="360"/>
+      </w:pPr>
+    </w:lvl>
+    <w:lvl w:ilvl="2" w:tplc="4009001B" w:tentative="1">
+      <w:start w:val="1"/>
+      <w:numFmt w:val="lowerRoman"/>
+      <w:lvlText w:val="%3."/>
+      <w:lvlJc w:val="right"/>
+      <w:pPr>
+        <w:ind w:left="2160" w:hanging="180"/>
+      </w:pPr>
+    </w:lvl>
+    <w:lvl w:ilvl="3" w:tplc="4009000F" w:tentative="1">
+      <w:start w:val="1"/>
+      <w:numFmt w:val="decimal"/>
+      <w:lvlText w:val="%4."/>
+      <w:lvlJc w:val="left"/>
+      <w:pPr>
+        <w:ind w:left="2880" w:hanging="360"/>
+      </w:pPr>
+    </w:lvl>
+    <w:lvl w:ilvl="4" w:tplc="40090019" w:tentative="1">
+      <w:start w:val="1"/>
+      <w:numFmt w:val="lowerLetter"/>
+      <w:lvlText w:val="%5."/>
+      <w:lvlJc w:val="left"/>
+      <w:pPr>
+        <w:ind w:left="3600" w:hanging="360"/>
+      </w:pPr>
+    </w:lvl>
+    <w:lvl w:ilvl="5" w:tplc="4009001B" w:tentative="1">
+      <w:start w:val="1"/>
+      <w:numFmt w:val="lowerRoman"/>
+      <w:lvlText w:val="%6."/>
+      <w:lvlJc w:val="right"/>
+      <w:pPr>
+        <w:ind w:left="4320" w:hanging="180"/>
+      </w:pPr>
+    </w:lvl>
+    <w:lvl w:ilvl="6" w:tplc="4009000F" w:tentative="1">
+      <w:start w:val="1"/>
+      <w:numFmt w:val="decimal"/>
+      <w:lvlText w:val="%7."/>
+      <w:lvlJc w:val="left"/>
+      <w:pPr>
+        <w:ind w:left="5040" w:hanging="360"/>
+      </w:pPr>
+    </w:lvl>
+    <w:lvl w:ilvl="7" w:tplc="40090019" w:tentative="1">
+      <w:start w:val="1"/>
+      <w:numFmt w:val="lowerLetter"/>
+      <w:lvlText w:val="%8."/>
+      <w:lvlJc w:val="left"/>
+      <w:pPr>
+        <w:ind w:left="5760" w:hanging="360"/>
+      </w:pPr>
+    </w:lvl>
+    <w:lvl w:ilvl="8" w:tplc="4009001B" w:tentative="1">
+      <w:start w:val="1"/>
+      <w:numFmt w:val="lowerRoman"/>
+      <w:lvlText w:val="%9."/>
+      <w:lvlJc w:val="right"/>
+      <w:pPr>
+        <w:ind w:left="6480" w:hanging="180"/>
+      </w:pPr>
+    </w:lvl>
+  </w:abstractNum>
+  <w:abstractNum w:abstractNumId="9" w15:restartNumberingAfterBreak="0">
+    <w:nsid w:val="5090672D"/>
+    <w:multiLevelType w:val="hybridMultilevel"/>
+    <w:tmpl w:val="07D4C268"/>
+    <w:lvl w:ilvl="0" w:tplc="982C7004">
+      <w:start w:val="1"/>
+      <w:numFmt w:val="bullet"/>
+      <w:lvlText w:val=""/>
+      <w:lvlJc w:val="left"/>
+      <w:pPr>
+        <w:ind w:left="720" w:hanging="360"/>
+      </w:pPr>
+      <w:rPr>
+        <w:rFonts w:ascii="Symbol" w:hAnsi="Symbol" w:hint="default"/>
+      </w:rPr>
+    </w:lvl>
+    <w:lvl w:ilvl="1" w:tplc="AB60F018">
+      <w:start w:val="1"/>
+      <w:numFmt w:val="bullet"/>
+      <w:lvlText w:val="o"/>
+      <w:lvlJc w:val="left"/>
+      <w:pPr>
+        <w:ind w:left="1440" w:hanging="360"/>
+      </w:pPr>
+      <w:rPr>
+        <w:rFonts w:ascii="Courier New" w:hAnsi="Courier New" w:hint="default"/>
+      </w:rPr>
+    </w:lvl>
+    <w:lvl w:ilvl="2" w:tplc="5E266F42">
+      <w:start w:val="1"/>
+      <w:numFmt w:val="bullet"/>
+      <w:lvlText w:val=""/>
+      <w:lvlJc w:val="left"/>
+      <w:pPr>
+        <w:ind w:left="2160" w:hanging="360"/>
+      </w:pPr>
+      <w:rPr>
+        <w:rFonts w:ascii="Wingdings" w:hAnsi="Wingdings" w:hint="default"/>
+      </w:rPr>
+    </w:lvl>
+    <w:lvl w:ilvl="3" w:tplc="9970F2B4">
+      <w:start w:val="1"/>
+      <w:numFmt w:val="bullet"/>
+      <w:lvlText w:val=""/>
+      <w:lvlJc w:val="left"/>
+      <w:pPr>
+        <w:ind w:left="2880" w:hanging="360"/>
+      </w:pPr>
+      <w:rPr>
+        <w:rFonts w:ascii="Symbol" w:hAnsi="Symbol" w:hint="default"/>
+      </w:rPr>
+    </w:lvl>
+    <w:lvl w:ilvl="4" w:tplc="71D095B4">
+      <w:start w:val="1"/>
+      <w:numFmt w:val="bullet"/>
+      <w:lvlText w:val="o"/>
+      <w:lvlJc w:val="left"/>
+      <w:pPr>
+        <w:ind w:left="3600" w:hanging="360"/>
+      </w:pPr>
+      <w:rPr>
+        <w:rFonts w:ascii="Courier New" w:hAnsi="Courier New" w:hint="default"/>
+      </w:rPr>
+    </w:lvl>
+    <w:lvl w:ilvl="5" w:tplc="9BEAC57C">
+      <w:start w:val="1"/>
+      <w:numFmt w:val="bullet"/>
+      <w:lvlText w:val=""/>
+      <w:lvlJc w:val="left"/>
+      <w:pPr>
+        <w:ind w:left="4320" w:hanging="360"/>
+      </w:pPr>
+      <w:rPr>
+        <w:rFonts w:ascii="Wingdings" w:hAnsi="Wingdings" w:hint="default"/>
+      </w:rPr>
+    </w:lvl>
+    <w:lvl w:ilvl="6" w:tplc="A2366902">
+      <w:start w:val="1"/>
+      <w:numFmt w:val="bullet"/>
+      <w:lvlText w:val=""/>
+      <w:lvlJc w:val="left"/>
+      <w:pPr>
+        <w:ind w:left="5040" w:hanging="360"/>
+      </w:pPr>
+      <w:rPr>
+        <w:rFonts w:ascii="Symbol" w:hAnsi="Symbol" w:hint="default"/>
+      </w:rPr>
+    </w:lvl>
+    <w:lvl w:ilvl="7" w:tplc="0B087A4A">
+      <w:start w:val="1"/>
+      <w:numFmt w:val="bullet"/>
+      <w:lvlText w:val="o"/>
+      <w:lvlJc w:val="left"/>
+      <w:pPr>
+        <w:ind w:left="5760" w:hanging="360"/>
+      </w:pPr>
+      <w:rPr>
+        <w:rFonts w:ascii="Courier New" w:hAnsi="Courier New" w:hint="default"/>
+      </w:rPr>
+    </w:lvl>
+    <w:lvl w:ilvl="8" w:tplc="F648D6B2">
+      <w:start w:val="1"/>
+      <w:numFmt w:val="bullet"/>
+      <w:lvlText w:val=""/>
+      <w:lvlJc w:val="left"/>
+      <w:pPr>
+        <w:ind w:left="6480" w:hanging="360"/>
+      </w:pPr>
+      <w:rPr>
+        <w:rFonts w:ascii="Wingdings" w:hAnsi="Wingdings" w:hint="default"/>
+      </w:rPr>
+    </w:lvl>
+  </w:abstractNum>
+  <w:abstractNum w:abstractNumId="10" w15:restartNumberingAfterBreak="0">
+    <w:nsid w:val="5D986783"/>
+    <w:multiLevelType w:val="hybridMultilevel"/>
+    <w:tmpl w:val="88128D8A"/>
+    <w:lvl w:ilvl="0" w:tplc="40090015">
+      <w:start w:val="1"/>
+      <w:numFmt w:val="upperLetter"/>
+      <w:lvlText w:val="%1."/>
+      <w:lvlJc w:val="left"/>
+      <w:pPr>
+        <w:ind w:left="720" w:hanging="360"/>
+      </w:pPr>
+    </w:lvl>
+    <w:lvl w:ilvl="1" w:tplc="40090019">
+      <w:start w:val="1"/>
+      <w:numFmt w:val="lowerLetter"/>
+      <w:lvlText w:val="%2."/>
+      <w:lvlJc w:val="left"/>
+      <w:pPr>
+        <w:ind w:left="1440" w:hanging="360"/>
+      </w:pPr>
+    </w:lvl>
+    <w:lvl w:ilvl="2" w:tplc="4009001B" w:tentative="1">
+      <w:start w:val="1"/>
+      <w:numFmt w:val="lowerRoman"/>
+      <w:lvlText w:val="%3."/>
+      <w:lvlJc w:val="right"/>
+      <w:pPr>
+        <w:ind w:left="2160" w:hanging="180"/>
+      </w:pPr>
+    </w:lvl>
+    <w:lvl w:ilvl="3" w:tplc="4009000F" w:tentative="1">
+      <w:start w:val="1"/>
+      <w:numFmt w:val="decimal"/>
+      <w:lvlText w:val="%4."/>
+      <w:lvlJc w:val="left"/>
+      <w:pPr>
+        <w:ind w:left="2880" w:hanging="360"/>
+      </w:pPr>
+    </w:lvl>
+    <w:lvl w:ilvl="4" w:tplc="40090019" w:tentative="1">
+      <w:start w:val="1"/>
+      <w:numFmt w:val="lowerLetter"/>
+      <w:lvlText w:val="%5."/>
+      <w:lvlJc w:val="left"/>
+      <w:pPr>
+        <w:ind w:left="3600" w:hanging="360"/>
+      </w:pPr>
+    </w:lvl>
+    <w:lvl w:ilvl="5" w:tplc="4009001B" w:tentative="1">
+      <w:start w:val="1"/>
+      <w:numFmt w:val="lowerRoman"/>
+      <w:lvlText w:val="%6."/>
+      <w:lvlJc w:val="right"/>
+      <w:pPr>
+        <w:ind w:left="4320" w:hanging="180"/>
+      </w:pPr>
+    </w:lvl>
+    <w:lvl w:ilvl="6" w:tplc="4009000F" w:tentative="1">
+      <w:start w:val="1"/>
+      <w:numFmt w:val="decimal"/>
+      <w:lvlText w:val="%7."/>
+      <w:lvlJc w:val="left"/>
+      <w:pPr>
+        <w:ind w:left="5040" w:hanging="360"/>
+      </w:pPr>
+    </w:lvl>
+    <w:lvl w:ilvl="7" w:tplc="40090019" w:tentative="1">
+      <w:start w:val="1"/>
+      <w:numFmt w:val="lowerLetter"/>
+      <w:lvlText w:val="%8."/>
+      <w:lvlJc w:val="left"/>
+      <w:pPr>
+        <w:ind w:left="5760" w:hanging="360"/>
+      </w:pPr>
+    </w:lvl>
+    <w:lvl w:ilvl="8" w:tplc="4009001B" w:tentative="1">
+      <w:start w:val="1"/>
+      <w:numFmt w:val="lowerRoman"/>
+      <w:lvlText w:val="%9."/>
+      <w:lvlJc w:val="right"/>
+      <w:pPr>
+        <w:ind w:left="6480" w:hanging="180"/>
+      </w:pPr>
+    </w:lvl>
+  </w:abstractNum>
+  <w:abstractNum w:abstractNumId="11" w15:restartNumberingAfterBreak="0">
+    <w:nsid w:val="64154112"/>
+    <w:multiLevelType w:val="hybridMultilevel"/>
+    <w:tmpl w:val="19CAB596"/>
+    <w:lvl w:ilvl="0" w:tplc="B1D484CE">
+      <w:start w:val="1"/>
+      <w:numFmt w:val="bullet"/>
+      <w:lvlText w:val=""/>
+      <w:lvlJc w:val="left"/>
+      <w:pPr>
+        <w:ind w:left="720" w:hanging="360"/>
+      </w:pPr>
+      <w:rPr>
+        <w:rFonts w:ascii="Symbol" w:hAnsi="Symbol" w:hint="default"/>
+      </w:rPr>
+    </w:lvl>
+    <w:lvl w:ilvl="1" w:tplc="380CB268">
+      <w:start w:val="1"/>
+      <w:numFmt w:val="bullet"/>
+      <w:lvlText w:val="o"/>
+      <w:lvlJc w:val="left"/>
+      <w:pPr>
+        <w:ind w:left="1440" w:hanging="360"/>
+      </w:pPr>
+      <w:rPr>
+        <w:rFonts w:ascii="Courier New" w:hAnsi="Courier New" w:hint="default"/>
+      </w:rPr>
+    </w:lvl>
+    <w:lvl w:ilvl="2" w:tplc="CCC64B0C">
+      <w:start w:val="1"/>
+      <w:numFmt w:val="bullet"/>
+      <w:lvlText w:val=""/>
+      <w:lvlJc w:val="left"/>
+      <w:pPr>
+        <w:ind w:left="2160" w:hanging="360"/>
+      </w:pPr>
+      <w:rPr>
+        <w:rFonts w:ascii="Wingdings" w:hAnsi="Wingdings" w:hint="default"/>
+      </w:rPr>
+    </w:lvl>
+    <w:lvl w:ilvl="3" w:tplc="5D1C6B1E">
+      <w:start w:val="1"/>
+      <w:numFmt w:val="bullet"/>
+      <w:lvlText w:val=""/>
+      <w:lvlJc w:val="left"/>
+      <w:pPr>
+        <w:ind w:left="2880" w:hanging="360"/>
+      </w:pPr>
+      <w:rPr>
+        <w:rFonts w:ascii="Symbol" w:hAnsi="Symbol" w:hint="default"/>
+      </w:rPr>
+    </w:lvl>
+    <w:lvl w:ilvl="4" w:tplc="CE9E24E4">
+      <w:start w:val="1"/>
+      <w:numFmt w:val="bullet"/>
+      <w:lvlText w:val="o"/>
+      <w:lvlJc w:val="left"/>
+      <w:pPr>
+        <w:ind w:left="3600" w:hanging="360"/>
+      </w:pPr>
+      <w:rPr>
+        <w:rFonts w:ascii="Courier New" w:hAnsi="Courier New" w:hint="default"/>
+      </w:rPr>
+    </w:lvl>
+    <w:lvl w:ilvl="5" w:tplc="9F7021AE">
+      <w:start w:val="1"/>
+      <w:numFmt w:val="bullet"/>
+      <w:lvlText w:val=""/>
+      <w:lvlJc w:val="left"/>
+      <w:pPr>
+        <w:ind w:left="4320" w:hanging="360"/>
+      </w:pPr>
+      <w:rPr>
+        <w:rFonts w:ascii="Wingdings" w:hAnsi="Wingdings" w:hint="default"/>
+      </w:rPr>
+    </w:lvl>
+    <w:lvl w:ilvl="6" w:tplc="71AC3B22">
+      <w:start w:val="1"/>
+      <w:numFmt w:val="bullet"/>
+      <w:lvlText w:val=""/>
+      <w:lvlJc w:val="left"/>
+      <w:pPr>
+        <w:ind w:left="5040" w:hanging="360"/>
+      </w:pPr>
+      <w:rPr>
+        <w:rFonts w:ascii="Symbol" w:hAnsi="Symbol" w:hint="default"/>
+      </w:rPr>
+    </w:lvl>
+    <w:lvl w:ilvl="7" w:tplc="1B5E5D72">
+      <w:start w:val="1"/>
+      <w:numFmt w:val="bullet"/>
+      <w:lvlText w:val="o"/>
+      <w:lvlJc w:val="left"/>
+      <w:pPr>
+        <w:ind w:left="5760" w:hanging="360"/>
+      </w:pPr>
+      <w:rPr>
+        <w:rFonts w:ascii="Courier New" w:hAnsi="Courier New" w:hint="default"/>
+      </w:rPr>
+    </w:lvl>
+    <w:lvl w:ilvl="8" w:tplc="48FE90D2">
+      <w:start w:val="1"/>
+      <w:numFmt w:val="bullet"/>
+      <w:lvlText w:val=""/>
+      <w:lvlJc w:val="left"/>
+      <w:pPr>
+        <w:ind w:left="6480" w:hanging="360"/>
+      </w:pPr>
+      <w:rPr>
+        <w:rFonts w:ascii="Wingdings" w:hAnsi="Wingdings" w:hint="default"/>
+      </w:rPr>
+    </w:lvl>
+  </w:abstractNum>
+  <w:abstractNum w:abstractNumId="12" w15:restartNumberingAfterBreak="0">
+    <w:nsid w:val="753428A0"/>
+    <w:multiLevelType w:val="hybridMultilevel"/>
+    <w:tmpl w:val="897AA128"/>
+    <w:lvl w:ilvl="0" w:tplc="07D6EA60">
+      <w:start w:val="1"/>
+      <w:numFmt w:val="decimal"/>
+      <w:lvlText w:val="%1."/>
+      <w:lvlJc w:val="left"/>
+      <w:pPr>
+        <w:ind w:left="720" w:hanging="360"/>
+      </w:pPr>
+    </w:lvl>
+    <w:lvl w:ilvl="1" w:tplc="1D7A48F4">
+      <w:start w:val="1"/>
+      <w:numFmt w:val="lowerLetter"/>
+      <w:lvlText w:val="%2."/>
+      <w:lvlJc w:val="left"/>
+      <w:pPr>
+        <w:ind w:left="1440" w:hanging="360"/>
+      </w:pPr>
+    </w:lvl>
+    <w:lvl w:ilvl="2" w:tplc="442478D6">
+      <w:start w:val="1"/>
+      <w:numFmt w:val="lowerRoman"/>
+      <w:lvlText w:val="%3."/>
+      <w:lvlJc w:val="right"/>
+      <w:pPr>
+        <w:ind w:left="2160" w:hanging="180"/>
+      </w:pPr>
+    </w:lvl>
+    <w:lvl w:ilvl="3" w:tplc="286AB1BC">
+      <w:start w:val="1"/>
+      <w:numFmt w:val="decimal"/>
+      <w:lvlText w:val="%4."/>
+      <w:lvlJc w:val="left"/>
+      <w:pPr>
+        <w:ind w:left="2880" w:hanging="360"/>
+      </w:pPr>
+    </w:lvl>
+    <w:lvl w:ilvl="4" w:tplc="1596991E">
+      <w:start w:val="1"/>
+      <w:numFmt w:val="lowerLetter"/>
+      <w:lvlText w:val="%5."/>
+      <w:lvlJc w:val="left"/>
+      <w:pPr>
+        <w:ind w:left="3600" w:hanging="360"/>
+      </w:pPr>
+    </w:lvl>
+    <w:lvl w:ilvl="5" w:tplc="78CEEC0E">
+      <w:start w:val="1"/>
+      <w:numFmt w:val="lowerRoman"/>
+      <w:lvlText w:val="%6."/>
+      <w:lvlJc w:val="right"/>
+      <w:pPr>
+        <w:ind w:left="4320" w:hanging="180"/>
+      </w:pPr>
+    </w:lvl>
+    <w:lvl w:ilvl="6" w:tplc="61E0456C">
+      <w:start w:val="1"/>
+      <w:numFmt w:val="decimal"/>
+      <w:lvlText w:val="%7."/>
+      <w:lvlJc w:val="left"/>
+      <w:pPr>
+        <w:ind w:left="5040" w:hanging="360"/>
+      </w:pPr>
+    </w:lvl>
+    <w:lvl w:ilvl="7" w:tplc="A6EC4728">
+      <w:start w:val="1"/>
+      <w:numFmt w:val="lowerLetter"/>
+      <w:lvlText w:val="%8."/>
+      <w:lvlJc w:val="left"/>
+      <w:pPr>
+        <w:ind w:left="5760" w:hanging="360"/>
+      </w:pPr>
+    </w:lvl>
+    <w:lvl w:ilvl="8" w:tplc="4BDCCA36">
+      <w:start w:val="1"/>
+      <w:numFmt w:val="lowerRoman"/>
+      <w:lvlText w:val="%9."/>
+      <w:lvlJc w:val="right"/>
+      <w:pPr>
+        <w:ind w:left="6480" w:hanging="180"/>
+      </w:pPr>
+    </w:lvl>
+  </w:abstractNum>
+  <w:abstractNum w:abstractNumId="13" w15:restartNumberingAfterBreak="0">
+    <w:nsid w:val="77000CF9"/>
+    <w:multiLevelType w:val="hybridMultilevel"/>
+    <w:tmpl w:val="D814F830"/>
+    <w:lvl w:ilvl="0" w:tplc="EC96B3CC">
+      <w:start w:val="1"/>
+      <w:numFmt w:val="bullet"/>
+      <w:lvlText w:val=""/>
+      <w:lvlJc w:val="left"/>
+      <w:pPr>
+        <w:ind w:left="1080" w:hanging="360"/>
+      </w:pPr>
+      <w:rPr>
+        <w:rFonts w:ascii="Symbol" w:hAnsi="Symbol" w:hint="default"/>
+      </w:rPr>
+    </w:lvl>
+    <w:lvl w:ilvl="1" w:tplc="213201A0">
+      <w:start w:val="1"/>
+      <w:numFmt w:val="bullet"/>
+      <w:lvlText w:val="o"/>
+      <w:lvlJc w:val="left"/>
+      <w:pPr>
+        <w:ind w:left="1800" w:hanging="360"/>
+      </w:pPr>
+      <w:rPr>
+        <w:rFonts w:ascii="Courier New" w:hAnsi="Courier New" w:hint="default"/>
+      </w:rPr>
+    </w:lvl>
+    <w:lvl w:ilvl="2" w:tplc="C3B69A20">
+      <w:start w:val="1"/>
+      <w:numFmt w:val="bullet"/>
+      <w:lvlText w:val=""/>
+      <w:lvlJc w:val="left"/>
+      <w:pPr>
+        <w:ind w:left="2520" w:hanging="360"/>
+      </w:pPr>
+      <w:rPr>
+        <w:rFonts w:ascii="Wingdings" w:hAnsi="Wingdings" w:hint="default"/>
+      </w:rPr>
+    </w:lvl>
+    <w:lvl w:ilvl="3" w:tplc="4DFAC238">
+      <w:start w:val="1"/>
+      <w:numFmt w:val="bullet"/>
+      <w:lvlText w:val=""/>
+      <w:lvlJc w:val="left"/>
+      <w:pPr>
+        <w:ind w:left="3240" w:hanging="360"/>
+      </w:pPr>
+      <w:rPr>
+        <w:rFonts w:ascii="Symbol" w:hAnsi="Symbol" w:hint="default"/>
+      </w:rPr>
+    </w:lvl>
+    <w:lvl w:ilvl="4" w:tplc="6CEC21BA">
+      <w:start w:val="1"/>
+      <w:numFmt w:val="bullet"/>
+      <w:lvlText w:val="o"/>
+      <w:lvlJc w:val="left"/>
+      <w:pPr>
+        <w:ind w:left="3960" w:hanging="360"/>
+      </w:pPr>
+      <w:rPr>
+        <w:rFonts w:ascii="Courier New" w:hAnsi="Courier New" w:hint="default"/>
+      </w:rPr>
+    </w:lvl>
+    <w:lvl w:ilvl="5" w:tplc="38EE6812">
+      <w:start w:val="1"/>
+      <w:numFmt w:val="bullet"/>
+      <w:lvlText w:val=""/>
+      <w:lvlJc w:val="left"/>
+      <w:pPr>
+        <w:ind w:left="4680" w:hanging="360"/>
+      </w:pPr>
+      <w:rPr>
+        <w:rFonts w:ascii="Wingdings" w:hAnsi="Wingdings" w:hint="default"/>
+      </w:rPr>
+    </w:lvl>
+    <w:lvl w:ilvl="6" w:tplc="E7E00650">
+      <w:start w:val="1"/>
+      <w:numFmt w:val="bullet"/>
+      <w:lvlText w:val=""/>
+      <w:lvlJc w:val="left"/>
+      <w:pPr>
+        <w:ind w:left="5400" w:hanging="360"/>
+      </w:pPr>
+      <w:rPr>
+        <w:rFonts w:ascii="Symbol" w:hAnsi="Symbol" w:hint="default"/>
+      </w:rPr>
+    </w:lvl>
+    <w:lvl w:ilvl="7" w:tplc="662649EC">
+      <w:start w:val="1"/>
+      <w:numFmt w:val="bullet"/>
+      <w:lvlText w:val="o"/>
+      <w:lvlJc w:val="left"/>
+      <w:pPr>
+        <w:ind w:left="6120" w:hanging="360"/>
+      </w:pPr>
+      <w:rPr>
+        <w:rFonts w:ascii="Courier New" w:hAnsi="Courier New" w:hint="default"/>
+      </w:rPr>
+    </w:lvl>
+    <w:lvl w:ilvl="8" w:tplc="7BA2526E">
+      <w:start w:val="1"/>
+      <w:numFmt w:val="bullet"/>
+      <w:lvlText w:val=""/>
+      <w:lvlJc w:val="left"/>
+      <w:pPr>
+        <w:ind w:left="6840" w:hanging="360"/>
+      </w:pPr>
+      <w:rPr>
+        <w:rFonts w:ascii="Wingdings" w:hAnsi="Wingdings" w:hint="default"/>
+      </w:rPr>
+    </w:lvl>
+  </w:abstractNum>
+  <w:num w:numId="1">
+    <w:abstractNumId w:val="7"/>
+  </w:num>
+  <w:num w:numId="2">
+    <w:abstractNumId w:val="3"/>
+  </w:num>
+  <w:num w:numId="3">
+    <w:abstractNumId w:val="12"/>
+  </w:num>
+  <w:num w:numId="4">
+    <w:abstractNumId w:val="1"/>
+  </w:num>
+  <w:num w:numId="5">
+    <w:abstractNumId w:val="11"/>
+  </w:num>
+  <w:num w:numId="6">
+    <w:abstractNumId w:val="4"/>
+  </w:num>
+  <w:num w:numId="7">
+    <w:abstractNumId w:val="9"/>
+  </w:num>
+  <w:num w:numId="8">
+    <w:abstractNumId w:val="13"/>
+  </w:num>
+  <w:num w:numId="9">
+    <w:abstractNumId w:val="5"/>
+  </w:num>
+  <w:num w:numId="10">
+    <w:abstractNumId w:val="6"/>
+  </w:num>
+  <w:num w:numId="11">
+    <w:abstractNumId w:val="8"/>
+  </w:num>
+  <w:num w:numId="12">
+    <w:abstractNumId w:val="10"/>
+  </w:num>
+  <w:num w:numId="13">
+    <w:abstractNumId w:val="0"/>
+  </w:num>
+  <w:num w:numId="14">
+    <w:abstractNumId w:val="2"/>
+  </w:num>
+  <w:numIdMacAtCleanup w:val="13"/>
+</w:numbering>
 </file>
 
 <file path=word/styles.xml><?xml version="1.0" encoding="utf-8"?>
@@ -142,6 +8571,7 @@
     <w:lsdException w:name="HTML Sample" w:semiHidden="1" w:unhideWhenUsed="1"/>
     <w:lsdException w:name="HTML Typewriter" w:semiHidden="1" w:unhideWhenUsed="1"/>
     <w:lsdException w:name="HTML Variable" w:semiHidden="1" w:unhideWhenUsed="1"/>
+    <w:lsdException w:name="Normal Table" w:semiHidden="1" w:unhideWhenUsed="1"/>
     <w:lsdException w:name="annotation subject" w:semiHidden="1" w:unhideWhenUsed="1"/>
     <w:lsdException w:name="No List" w:semiHidden="1" w:unhideWhenUsed="1"/>
     <w:lsdException w:name="Outline List 1" w:semiHidden="1" w:unhideWhenUsed="1"/>
@@ -188,8 +8618,10 @@
     <w:lsdException w:name="Table Subtle 2" w:semiHidden="1" w:unhideWhenUsed="1"/>
     <w:lsdException w:name="Table Web 1" w:semiHidden="1" w:unhideWhenUsed="1"/>
     <w:lsdException w:name="Table Web 2" w:semiHidden="1" w:unhideWhenUsed="1"/>
+    <w:lsdException w:name="Table Web 3" w:semiHidden="1" w:unhideWhenUsed="1"/>
     <w:lsdException w:name="Balloon Text" w:semiHidden="1" w:unhideWhenUsed="1"/>
     <w:lsdException w:name="Table Grid" w:uiPriority="39"/>
+    <w:lsdException w:name="Table Theme" w:semiHidden="1" w:unhideWhenUsed="1"/>
     <w:lsdException w:name="Placeholder Text" w:semiHidden="1"/>
     <w:lsdException w:name="No Spacing" w:uiPriority="1" w:qFormat="1"/>
     <w:lsdException w:name="Light Shading" w:uiPriority="60"/>
@@ -415,6 +8847,49 @@
     <w:name w:val="Normal"/>
     <w:qFormat/>
   </w:style>
+  <w:style w:type="paragraph" w:styleId="Heading1">
+    <w:name w:val="heading 1"/>
+    <w:basedOn w:val="Normal"/>
+    <w:next w:val="Normal"/>
+    <w:link w:val="Heading1Char"/>
+    <w:uiPriority w:val="9"/>
+    <w:qFormat/>
+    <w:rsid w:val="00F6611B"/>
+    <w:pPr>
+      <w:keepNext/>
+      <w:keepLines/>
+      <w:spacing w:before="240" w:after="0"/>
+      <w:outlineLvl w:val="0"/>
+    </w:pPr>
+    <w:rPr>
+      <w:rFonts w:asciiTheme="majorHAnsi" w:eastAsiaTheme="majorEastAsia" w:hAnsiTheme="majorHAnsi" w:cstheme="majorBidi"/>
+      <w:color w:val="2F5496" w:themeColor="accent1" w:themeShade="BF"/>
+      <w:sz w:val="32"/>
+      <w:szCs w:val="32"/>
+    </w:rPr>
+  </w:style>
+  <w:style w:type="paragraph" w:styleId="Heading2">
+    <w:name w:val="heading 2"/>
+    <w:basedOn w:val="Normal"/>
+    <w:next w:val="Normal"/>
+    <w:link w:val="Heading2Char"/>
+    <w:uiPriority w:val="9"/>
+    <w:unhideWhenUsed/>
+    <w:qFormat/>
+    <w:rsid w:val="00FC4076"/>
+    <w:pPr>
+      <w:keepNext/>
+      <w:keepLines/>
+      <w:spacing w:before="40" w:after="0"/>
+      <w:outlineLvl w:val="1"/>
+    </w:pPr>
+    <w:rPr>
+      <w:rFonts w:asciiTheme="majorHAnsi" w:eastAsiaTheme="majorEastAsia" w:hAnsiTheme="majorHAnsi" w:cstheme="majorBidi"/>
+      <w:color w:val="2F5496" w:themeColor="accent1" w:themeShade="BF"/>
+      <w:sz w:val="26"/>
+      <w:szCs w:val="26"/>
+    </w:rPr>
+  </w:style>
   <w:style w:type="character" w:default="1" w:styleId="DefaultParagraphFont">
     <w:name w:val="Default Paragraph Font"/>
     <w:uiPriority w:val="1"/>
@@ -441,6 +8916,218 @@
     <w:uiPriority w:val="99"/>
     <w:semiHidden/>
     <w:unhideWhenUsed/>
+  </w:style>
+  <w:style w:type="character" w:styleId="Emphasis">
+    <w:name w:val="Emphasis"/>
+    <w:basedOn w:val="DefaultParagraphFont"/>
+    <w:uiPriority w:val="20"/>
+    <w:qFormat/>
+    <w:rsid w:val="00D92645"/>
+    <w:rPr>
+      <w:i/>
+      <w:iCs/>
+    </w:rPr>
+  </w:style>
+  <w:style w:type="character" w:styleId="Hyperlink">
+    <w:name w:val="Hyperlink"/>
+    <w:basedOn w:val="DefaultParagraphFont"/>
+    <w:uiPriority w:val="99"/>
+    <w:unhideWhenUsed/>
+    <w:rsid w:val="00167AE1"/>
+    <w:rPr>
+      <w:color w:val="0000FF"/>
+      <w:u w:val="single"/>
+    </w:rPr>
+  </w:style>
+  <w:style w:type="character" w:styleId="FollowedHyperlink">
+    <w:name w:val="FollowedHyperlink"/>
+    <w:basedOn w:val="DefaultParagraphFont"/>
+    <w:uiPriority w:val="99"/>
+    <w:semiHidden/>
+    <w:unhideWhenUsed/>
+    <w:rsid w:val="00DD417A"/>
+    <w:rPr>
+      <w:color w:val="954F72" w:themeColor="followedHyperlink"/>
+      <w:u w:val="single"/>
+    </w:rPr>
+  </w:style>
+  <w:style w:type="character" w:styleId="UnresolvedMention">
+    <w:name w:val="Unresolved Mention"/>
+    <w:basedOn w:val="DefaultParagraphFont"/>
+    <w:uiPriority w:val="99"/>
+    <w:semiHidden/>
+    <w:unhideWhenUsed/>
+    <w:rsid w:val="00BE0B55"/>
+    <w:rPr>
+      <w:color w:val="605E5C"/>
+      <w:shd w:val="clear" w:color="auto" w:fill="E1DFDD"/>
+    </w:rPr>
+  </w:style>
+  <w:style w:type="paragraph" w:styleId="NormalWeb">
+    <w:name w:val="Normal (Web)"/>
+    <w:basedOn w:val="Normal"/>
+    <w:uiPriority w:val="99"/>
+    <w:unhideWhenUsed/>
+    <w:rsid w:val="009808AE"/>
+    <w:pPr>
+      <w:spacing w:before="100" w:beforeAutospacing="1" w:after="100" w:afterAutospacing="1" w:line="240" w:lineRule="auto"/>
+    </w:pPr>
+    <w:rPr>
+      <w:rFonts w:ascii="Times New Roman" w:eastAsia="Times New Roman" w:hAnsi="Times New Roman" w:cs="Times New Roman"/>
+      <w:sz w:val="24"/>
+      <w:szCs w:val="24"/>
+    </w:rPr>
+  </w:style>
+  <w:style w:type="paragraph" w:styleId="ListParagraph">
+    <w:name w:val="List Paragraph"/>
+    <w:basedOn w:val="Normal"/>
+    <w:uiPriority w:val="34"/>
+    <w:qFormat/>
+    <w:rsid w:val="00981A81"/>
+    <w:pPr>
+      <w:ind w:left="720"/>
+      <w:contextualSpacing/>
+    </w:pPr>
+  </w:style>
+  <w:style w:type="character" w:customStyle="1" w:styleId="texhtml">
+    <w:name w:val="texhtml"/>
+    <w:basedOn w:val="DefaultParagraphFont"/>
+    <w:rsid w:val="00DA7E26"/>
+  </w:style>
+  <w:style w:type="character" w:styleId="Strong">
+    <w:name w:val="Strong"/>
+    <w:basedOn w:val="DefaultParagraphFont"/>
+    <w:uiPriority w:val="22"/>
+    <w:qFormat/>
+    <w:rsid w:val="0035740D"/>
+    <w:rPr>
+      <w:b/>
+      <w:bCs/>
+    </w:rPr>
+  </w:style>
+  <w:style w:type="paragraph" w:customStyle="1" w:styleId="Default">
+    <w:name w:val="Default"/>
+    <w:rsid w:val="00274696"/>
+    <w:pPr>
+      <w:autoSpaceDE w:val="0"/>
+      <w:autoSpaceDN w:val="0"/>
+      <w:adjustRightInd w:val="0"/>
+      <w:spacing w:after="0" w:line="240" w:lineRule="auto"/>
+    </w:pPr>
+    <w:rPr>
+      <w:rFonts w:ascii="Times New Roman" w:hAnsi="Times New Roman" w:cs="Times New Roman"/>
+      <w:color w:val="000000"/>
+      <w:sz w:val="24"/>
+      <w:szCs w:val="24"/>
+    </w:rPr>
+  </w:style>
+  <w:style w:type="paragraph" w:styleId="Header">
+    <w:name w:val="header"/>
+    <w:basedOn w:val="Normal"/>
+    <w:link w:val="HeaderChar"/>
+    <w:uiPriority w:val="99"/>
+    <w:unhideWhenUsed/>
+    <w:rsid w:val="00DE7F10"/>
+    <w:pPr>
+      <w:tabs>
+        <w:tab w:val="center" w:pos="4680"/>
+        <w:tab w:val="right" w:pos="9360"/>
+      </w:tabs>
+      <w:spacing w:after="0" w:line="240" w:lineRule="auto"/>
+    </w:pPr>
+  </w:style>
+  <w:style w:type="character" w:customStyle="1" w:styleId="HeaderChar">
+    <w:name w:val="Header Char"/>
+    <w:basedOn w:val="DefaultParagraphFont"/>
+    <w:link w:val="Header"/>
+    <w:uiPriority w:val="99"/>
+    <w:rsid w:val="00DE7F10"/>
+  </w:style>
+  <w:style w:type="paragraph" w:styleId="Footer">
+    <w:name w:val="footer"/>
+    <w:basedOn w:val="Normal"/>
+    <w:link w:val="FooterChar"/>
+    <w:uiPriority w:val="99"/>
+    <w:unhideWhenUsed/>
+    <w:rsid w:val="00DE7F10"/>
+    <w:pPr>
+      <w:tabs>
+        <w:tab w:val="center" w:pos="4680"/>
+        <w:tab w:val="right" w:pos="9360"/>
+      </w:tabs>
+      <w:spacing w:after="0" w:line="240" w:lineRule="auto"/>
+    </w:pPr>
+  </w:style>
+  <w:style w:type="character" w:customStyle="1" w:styleId="FooterChar">
+    <w:name w:val="Footer Char"/>
+    <w:basedOn w:val="DefaultParagraphFont"/>
+    <w:link w:val="Footer"/>
+    <w:uiPriority w:val="99"/>
+    <w:rsid w:val="00DE7F10"/>
+  </w:style>
+  <w:style w:type="paragraph" w:styleId="Caption">
+    <w:name w:val="caption"/>
+    <w:basedOn w:val="Normal"/>
+    <w:next w:val="Normal"/>
+    <w:uiPriority w:val="35"/>
+    <w:unhideWhenUsed/>
+    <w:qFormat/>
+    <w:rsid w:val="0054218C"/>
+    <w:pPr>
+      <w:spacing w:after="200" w:line="240" w:lineRule="auto"/>
+    </w:pPr>
+    <w:rPr>
+      <w:i/>
+      <w:iCs/>
+      <w:color w:val="44546A" w:themeColor="text2"/>
+      <w:sz w:val="18"/>
+      <w:szCs w:val="18"/>
+    </w:rPr>
+  </w:style>
+  <w:style w:type="table" w:styleId="TableGrid">
+    <w:name w:val="Table Grid"/>
+    <w:basedOn w:val="TableNormal"/>
+    <w:uiPriority w:val="59"/>
+    <w:rsid w:val="00FB4123"/>
+    <w:pPr>
+      <w:spacing w:after="0" w:line="240" w:lineRule="auto"/>
+    </w:pPr>
+    <w:tblPr>
+      <w:tblBorders>
+        <w:top w:val="single" w:sz="4" w:space="0" w:color="000000" w:themeColor="text1"/>
+        <w:left w:val="single" w:sz="4" w:space="0" w:color="000000" w:themeColor="text1"/>
+        <w:bottom w:val="single" w:sz="4" w:space="0" w:color="000000" w:themeColor="text1"/>
+        <w:right w:val="single" w:sz="4" w:space="0" w:color="000000" w:themeColor="text1"/>
+        <w:insideH w:val="single" w:sz="4" w:space="0" w:color="000000" w:themeColor="text1"/>
+        <w:insideV w:val="single" w:sz="4" w:space="0" w:color="000000" w:themeColor="text1"/>
+      </w:tblBorders>
+    </w:tblPr>
+  </w:style>
+  <w:style w:type="character" w:customStyle="1" w:styleId="Heading1Char">
+    <w:name w:val="Heading 1 Char"/>
+    <w:basedOn w:val="DefaultParagraphFont"/>
+    <w:link w:val="Heading1"/>
+    <w:uiPriority w:val="9"/>
+    <w:rsid w:val="00F6611B"/>
+    <w:rPr>
+      <w:rFonts w:asciiTheme="majorHAnsi" w:eastAsiaTheme="majorEastAsia" w:hAnsiTheme="majorHAnsi" w:cstheme="majorBidi"/>
+      <w:color w:val="2F5496" w:themeColor="accent1" w:themeShade="BF"/>
+      <w:sz w:val="32"/>
+      <w:szCs w:val="32"/>
+    </w:rPr>
+  </w:style>
+  <w:style w:type="character" w:customStyle="1" w:styleId="Heading2Char">
+    <w:name w:val="Heading 2 Char"/>
+    <w:basedOn w:val="DefaultParagraphFont"/>
+    <w:link w:val="Heading2"/>
+    <w:uiPriority w:val="9"/>
+    <w:rsid w:val="00FC4076"/>
+    <w:rPr>
+      <w:rFonts w:asciiTheme="majorHAnsi" w:eastAsiaTheme="majorEastAsia" w:hAnsiTheme="majorHAnsi" w:cstheme="majorBidi"/>
+      <w:color w:val="2F5496" w:themeColor="accent1" w:themeShade="BF"/>
+      <w:sz w:val="26"/>
+      <w:szCs w:val="26"/>
+    </w:rPr>
   </w:style>
 </w:styles>
 </file>
@@ -738,4 +9425,16 @@
     </a:ext>
   </a:extLst>
 </a:theme>
+</file>
+
+<file path=customXml/item1.xml><?xml version="1.0" encoding="utf-8"?>
+<b:Sources xmlns:b="http://schemas.openxmlformats.org/officeDocument/2006/bibliography" xmlns="http://schemas.openxmlformats.org/officeDocument/2006/bibliography" SelectedStyle="\APASixthEditionOfficeOnline.xsl" StyleName="APA" Version="6"/>
+</file>
+
+<file path=customXml/itemProps1.xml><?xml version="1.0" encoding="utf-8"?>
+<ds:datastoreItem xmlns:ds="http://schemas.openxmlformats.org/officeDocument/2006/customXml" ds:itemID="{7D8321CF-39AD-4002-8E1D-A1605E6CD61F}">
+  <ds:schemaRefs>
+    <ds:schemaRef ds:uri="http://schemas.openxmlformats.org/officeDocument/2006/bibliography"/>
+  </ds:schemaRefs>
+</ds:datastoreItem>
 </file>
--- a/project_report.docx
+++ b/project_report.docx
@@ -1,6 +1,6 @@
 
 <file path=word/document.xml><?xml version="1.0" encoding="utf-8"?>
-<w:document xmlns:wpc="http://schemas.microsoft.com/office/word/2010/wordprocessingCanvas" xmlns:cx="http://schemas.microsoft.com/office/drawing/2014/chartex" xmlns:cx1="http://schemas.microsoft.com/office/drawing/2015/9/8/chartex" xmlns:cx2="http://schemas.microsoft.com/office/drawing/2015/10/21/chartex" xmlns:cx3="http://schemas.microsoft.com/office/drawing/2016/5/9/chartex" xmlns:cx4="http://schemas.microsoft.com/office/drawing/2016/5/10/chartex" xmlns:cx5="http://schemas.microsoft.com/office/drawing/2016/5/11/chartex" xmlns:cx6="http://schemas.microsoft.com/office/drawing/2016/5/12/chartex" xmlns:cx7="http://schemas.microsoft.com/office/drawing/2016/5/13/chartex" xmlns:cx8="http://schemas.microsoft.com/office/drawing/2016/5/14/chartex" xmlns:mc="http://schemas.openxmlformats.org/markup-compatibility/2006" xmlns:aink="http://schemas.microsoft.com/office/drawing/2016/ink" xmlns:am3d="http://schemas.microsoft.com/office/drawing/2017/model3d" xmlns:o="urn:schemas-microsoft-com:office:office" xmlns:r="http://schemas.openxmlformats.org/officeDocument/2006/relationships" xmlns:m="http://schemas.openxmlformats.org/officeDocument/2006/math" xmlns:v="urn:schemas-microsoft-com:vml" xmlns:wp14="http://schemas.microsoft.com/office/word/2010/wordprocessingDrawing" xmlns:wp="http://schemas.openxmlformats.org/drawingml/2006/wordprocessingDrawing" xmlns:w10="urn:schemas-microsoft-com:office:word" xmlns:w="http://schemas.openxmlformats.org/wordprocessingml/2006/main" xmlns:w14="http://schemas.microsoft.com/office/word/2010/wordml" xmlns:w15="http://schemas.microsoft.com/office/word/2012/wordml" xmlns:w16cid="http://schemas.microsoft.com/office/word/2016/wordml/cid" xmlns:w16se="http://schemas.microsoft.com/office/word/2015/wordml/symex" xmlns:wpg="http://schemas.microsoft.com/office/word/2010/wordprocessingGroup" xmlns:wpi="http://schemas.microsoft.com/office/word/2010/wordprocessingInk" xmlns:wne="http://schemas.microsoft.com/office/word/2006/wordml" xmlns:wps="http://schemas.microsoft.com/office/word/2010/wordprocessingShape" mc:Ignorable="w14 w15 w16se w16cid wp14">
+<w:document xmlns:wpc="http://schemas.microsoft.com/office/word/2010/wordprocessingCanvas" xmlns:cx="http://schemas.microsoft.com/office/drawing/2014/chartex" xmlns:cx1="http://schemas.microsoft.com/office/drawing/2015/9/8/chartex" xmlns:cx2="http://schemas.microsoft.com/office/drawing/2015/10/21/chartex" xmlns:cx3="http://schemas.microsoft.com/office/drawing/2016/5/9/chartex" xmlns:cx4="http://schemas.microsoft.com/office/drawing/2016/5/10/chartex" xmlns:cx5="http://schemas.microsoft.com/office/drawing/2016/5/11/chartex" xmlns:cx6="http://schemas.microsoft.com/office/drawing/2016/5/12/chartex" xmlns:cx7="http://schemas.microsoft.com/office/drawing/2016/5/13/chartex" xmlns:cx8="http://schemas.microsoft.com/office/drawing/2016/5/14/chartex" xmlns:mc="http://schemas.openxmlformats.org/markup-compatibility/2006" xmlns:aink="http://schemas.microsoft.com/office/drawing/2016/ink" xmlns:am3d="http://schemas.microsoft.com/office/drawing/2017/model3d" xmlns:o="urn:schemas-microsoft-com:office:office" xmlns:r="http://schemas.openxmlformats.org/officeDocument/2006/relationships" xmlns:m="http://schemas.openxmlformats.org/officeDocument/2006/math" xmlns:v="urn:schemas-microsoft-com:vml" xmlns:wp14="http://schemas.microsoft.com/office/word/2010/wordprocessingDrawing" xmlns:wp="http://schemas.openxmlformats.org/drawingml/2006/wordprocessingDrawing" xmlns:w10="urn:schemas-microsoft-com:office:word" xmlns:w="http://schemas.openxmlformats.org/wordprocessingml/2006/main" xmlns:w14="http://schemas.microsoft.com/office/word/2010/wordml" xmlns:w15="http://schemas.microsoft.com/office/word/2012/wordml" xmlns:w16cex="http://schemas.microsoft.com/office/word/2018/wordml/cex" xmlns:w16cid="http://schemas.microsoft.com/office/word/2016/wordml/cid" xmlns:w16="http://schemas.microsoft.com/office/word/2018/wordml" xmlns:w16se="http://schemas.microsoft.com/office/word/2015/wordml/symex" xmlns:wpg="http://schemas.microsoft.com/office/word/2010/wordprocessingGroup" xmlns:wpi="http://schemas.microsoft.com/office/word/2010/wordprocessingInk" xmlns:wne="http://schemas.microsoft.com/office/word/2006/wordml" xmlns:wps="http://schemas.microsoft.com/office/word/2010/wordprocessingShape" mc:Ignorable="w14 w15 w16se w16cid w16 w16cex wp14">
   <w:body>
     <w:p>
       <w:pPr>
@@ -1237,13 +1237,23 @@
           <w:szCs w:val="24"/>
         </w:rPr>
       </w:pPr>
+      <w:proofErr w:type="gramStart"/>
       <w:r>
         <w:rPr>
           <w:rFonts w:ascii="Times New Roman" w:hAnsi="Times New Roman" w:cs="Times New Roman"/>
           <w:sz w:val="24"/>
           <w:szCs w:val="24"/>
         </w:rPr>
-        <w:t>In order to perform classification tasks, we need to bring down the number of levels and make the distribution more evened out.</w:t>
+        <w:t>In order to</w:t>
+      </w:r>
+      <w:proofErr w:type="gramEnd"/>
+      <w:r>
+        <w:rPr>
+          <w:rFonts w:ascii="Times New Roman" w:hAnsi="Times New Roman" w:cs="Times New Roman"/>
+          <w:sz w:val="24"/>
+          <w:szCs w:val="24"/>
+        </w:rPr>
+        <w:t xml:space="preserve"> perform classification tasks, we need to bring down the number of levels and make the distribution more evened out.</w:t>
       </w:r>
     </w:p>
     <w:p>
@@ -2931,7 +2941,25 @@
           <w:sz w:val="24"/>
           <w:szCs w:val="24"/>
         </w:rPr>
-        <w:t>variables in our dataset. There is no way we would be able to use all of these variables for our predictive models.</w:t>
+        <w:t xml:space="preserve">variables in our dataset. There is no way we would be able to use </w:t>
+      </w:r>
+      <w:proofErr w:type="gramStart"/>
+      <w:r>
+        <w:rPr>
+          <w:rFonts w:ascii="Times New Roman" w:hAnsi="Times New Roman" w:cs="Times New Roman"/>
+          <w:sz w:val="24"/>
+          <w:szCs w:val="24"/>
+        </w:rPr>
+        <w:t>all of</w:t>
+      </w:r>
+      <w:proofErr w:type="gramEnd"/>
+      <w:r>
+        <w:rPr>
+          <w:rFonts w:ascii="Times New Roman" w:hAnsi="Times New Roman" w:cs="Times New Roman"/>
+          <w:sz w:val="24"/>
+          <w:szCs w:val="24"/>
+        </w:rPr>
+        <w:t xml:space="preserve"> these variables for our predictive models.</w:t>
       </w:r>
     </w:p>
     <w:p>
@@ -3143,11 +3171,19 @@
           <w:color w:val="0D0D0D" w:themeColor="text1" w:themeTint="F2"/>
         </w:rPr>
       </w:pPr>
-      <w:r>
-        <w:rPr>
-          <w:color w:val="0D0D0D" w:themeColor="text1" w:themeTint="F2"/>
-        </w:rPr>
-        <w:t xml:space="preserve">In order to identify the most important predictors, we </w:t>
+      <w:proofErr w:type="gramStart"/>
+      <w:r>
+        <w:rPr>
+          <w:color w:val="0D0D0D" w:themeColor="text1" w:themeTint="F2"/>
+        </w:rPr>
+        <w:t>In order to</w:t>
+      </w:r>
+      <w:proofErr w:type="gramEnd"/>
+      <w:r>
+        <w:rPr>
+          <w:color w:val="0D0D0D" w:themeColor="text1" w:themeTint="F2"/>
+        </w:rPr>
+        <w:t xml:space="preserve"> identify the most important predictors, we </w:t>
       </w:r>
       <w:r>
         <w:rPr>
@@ -6365,7 +6401,37 @@
         <w:rPr>
           <w:color w:val="0D0D0D" w:themeColor="text1" w:themeTint="F2"/>
         </w:rPr>
-        <w:t>In this project we have tried to attempt the classification of music into rock, classical and jazz. We achieved reasonable success, while restricting the number of classes to 3. Our approach has raised many interesting questions on which future work can be done. One would be do an analysis of the 11 variation in how people classify music into different genres. That would provide a good estimate of the difficulty of the problem and a gold standard to benchmark automated classifiers against. Another approach would be to</w:t>
+        <w:t xml:space="preserve">In this project we have tried to attempt the classification of music into </w:t>
+      </w:r>
+      <w:r>
+        <w:rPr>
+          <w:color w:val="0D0D0D" w:themeColor="text1" w:themeTint="F2"/>
+        </w:rPr>
+        <w:t>3 major categories</w:t>
+      </w:r>
+      <w:r>
+        <w:rPr>
+          <w:color w:val="0D0D0D" w:themeColor="text1" w:themeTint="F2"/>
+        </w:rPr>
+        <w:t xml:space="preserve">. We achieved reasonable success, while restricting the number of classes to 3. Our approach has raised many interesting questions on which future work can be done. </w:t>
+      </w:r>
+      <w:r>
+        <w:rPr>
+          <w:color w:val="0D0D0D" w:themeColor="text1" w:themeTint="F2"/>
+        </w:rPr>
+        <w:t>In the future we</w:t>
+      </w:r>
+      <w:r>
+        <w:rPr>
+          <w:color w:val="0D0D0D" w:themeColor="text1" w:themeTint="F2"/>
+        </w:rPr>
+        <w:t xml:space="preserve"> </w:t>
+      </w:r>
+      <w:r>
+        <w:rPr>
+          <w:color w:val="0D0D0D" w:themeColor="text1" w:themeTint="F2"/>
+        </w:rPr>
+        <w:t>could</w:t>
       </w:r>
       <w:r>
         <w:rPr>
@@ -6389,7 +6455,45 @@
         <w:rPr>
           <w:color w:val="0D0D0D" w:themeColor="text1" w:themeTint="F2"/>
         </w:rPr>
-        <w:t>The following are our conclusions based on experiment results.</w:t>
+        <w:t xml:space="preserve"> </w:t>
+      </w:r>
+      <w:r>
+        <w:rPr>
+          <w:color w:val="0D0D0D" w:themeColor="text1" w:themeTint="F2"/>
+        </w:rPr>
+        <w:t xml:space="preserve">Based on our analyses, we can suggest for future research to add other music features </w:t>
+      </w:r>
+      <w:proofErr w:type="gramStart"/>
+      <w:r>
+        <w:rPr>
+          <w:color w:val="0D0D0D" w:themeColor="text1" w:themeTint="F2"/>
+        </w:rPr>
+        <w:t>in order to</w:t>
+      </w:r>
+      <w:proofErr w:type="gramEnd"/>
+      <w:r>
+        <w:rPr>
+          <w:color w:val="0D0D0D" w:themeColor="text1" w:themeTint="F2"/>
+        </w:rPr>
+        <w:t xml:space="preserve"> improve the accuracy of the recommender system, such as using tempo gram for capturing local tempo at a certain time.</w:t>
+      </w:r>
+      <w:r>
+        <w:rPr>
+          <w:color w:val="0D0D0D" w:themeColor="text1" w:themeTint="F2"/>
+        </w:rPr>
+        <w:t xml:space="preserve"> </w:t>
+      </w:r>
+      <w:r>
+        <w:rPr>
+          <w:color w:val="0D0D0D" w:themeColor="text1" w:themeTint="F2"/>
+        </w:rPr>
+        <w:t>We</w:t>
+      </w:r>
+      <w:r>
+        <w:rPr>
+          <w:color w:val="0D0D0D" w:themeColor="text1" w:themeTint="F2"/>
+        </w:rPr>
+        <w:t xml:space="preserve"> can collect more informative data about the songs, such as instrumentation, form, and Fourier Transform Spectrums. Additionally, adding more “current” songs to the MSD using the Echo Nest API would help make the project’s final model more relevant to today’s trends and popular songs. Knowing how long a user listened to a song or whether they replayed it would provide extremely useful information about weighting input songs.</w:t>
       </w:r>
     </w:p>
     <w:p>
@@ -6413,18 +6517,6 @@
           <w:color w:val="0D0D0D" w:themeColor="text1" w:themeTint="F2"/>
         </w:rPr>
       </w:pPr>
-      <w:r>
-        <w:rPr>
-          <w:color w:val="0D0D0D" w:themeColor="text1" w:themeTint="F2"/>
-        </w:rPr>
-        <w:t>Based on our analyses, we can suggest for future research to add other music features in order to improve the accuracy of the recommender system, such as using tempo gram for capturing local tempo at a certain time.</w:t>
-      </w:r>
-      <w:r>
-        <w:rPr>
-          <w:color w:val="0D0D0D" w:themeColor="text1" w:themeTint="F2"/>
-        </w:rPr>
-        <w:t xml:space="preserve"> To continue and improve upon this project, we can collect more informative data about the songs, such as instrumentation, form, and Fourier Transform Spectrums. Additionally, adding more “current” songs to the MSD using the Echo Nest API would help make the project’s final model more relevant to today’s trends and popular songs. Knowing how long a user listened to a song or whether they replayed it would provide extremely useful information about weighting input songs.</w:t>
-      </w:r>
     </w:p>
     <w:p>
       <w:pPr>
@@ -6507,13 +6599,55 @@
       <w:pPr>
         <w:pStyle w:val="NormalWeb"/>
         <w:spacing w:before="0" w:beforeAutospacing="0" w:after="0" w:afterAutospacing="0" w:line="360" w:lineRule="auto"/>
-        <w:jc w:val="both"/>
-        <w:rPr>
-          <w:color w:val="0D0D0D" w:themeColor="text1" w:themeTint="F2"/>
-        </w:rPr>
-      </w:pPr>
-      <w:bookmarkStart w:id="0" w:name="_GoBack"/>
-      <w:bookmarkEnd w:id="0"/>
+        <w:ind w:left="720"/>
+        <w:jc w:val="both"/>
+        <w:rPr>
+          <w:color w:val="0D0D0D" w:themeColor="text1" w:themeTint="F2"/>
+        </w:rPr>
+      </w:pPr>
+    </w:p>
+    <w:p>
+      <w:pPr>
+        <w:pStyle w:val="NormalWeb"/>
+        <w:spacing w:before="0" w:beforeAutospacing="0" w:after="0" w:afterAutospacing="0" w:line="360" w:lineRule="auto"/>
+        <w:ind w:left="720"/>
+        <w:jc w:val="both"/>
+        <w:rPr>
+          <w:color w:val="0D0D0D" w:themeColor="text1" w:themeTint="F2"/>
+        </w:rPr>
+      </w:pPr>
+    </w:p>
+    <w:p>
+      <w:pPr>
+        <w:pStyle w:val="NormalWeb"/>
+        <w:spacing w:before="0" w:beforeAutospacing="0" w:after="0" w:afterAutospacing="0" w:line="360" w:lineRule="auto"/>
+        <w:ind w:left="720"/>
+        <w:jc w:val="both"/>
+        <w:rPr>
+          <w:color w:val="0D0D0D" w:themeColor="text1" w:themeTint="F2"/>
+        </w:rPr>
+      </w:pPr>
+    </w:p>
+    <w:p>
+      <w:pPr>
+        <w:pStyle w:val="NormalWeb"/>
+        <w:spacing w:before="0" w:beforeAutospacing="0" w:after="0" w:afterAutospacing="0" w:line="360" w:lineRule="auto"/>
+        <w:ind w:left="720"/>
+        <w:jc w:val="both"/>
+        <w:rPr>
+          <w:color w:val="0D0D0D" w:themeColor="text1" w:themeTint="F2"/>
+        </w:rPr>
+      </w:pPr>
+    </w:p>
+    <w:p>
+      <w:pPr>
+        <w:pStyle w:val="NormalWeb"/>
+        <w:spacing w:before="0" w:beforeAutospacing="0" w:after="0" w:afterAutospacing="0" w:line="360" w:lineRule="auto"/>
+        <w:jc w:val="both"/>
+        <w:rPr>
+          <w:color w:val="0D0D0D" w:themeColor="text1" w:themeTint="F2"/>
+        </w:rPr>
+      </w:pPr>
     </w:p>
     <w:p>
       <w:pPr>
@@ -6629,13 +6763,16 @@
           <w:szCs w:val="24"/>
         </w:rPr>
       </w:pPr>
-      <w:proofErr w:type="spellStart"/>
-      <w:r>
-        <w:t>O’Bryant</w:t>
-      </w:r>
-      <w:proofErr w:type="spellEnd"/>
-      <w:r>
-        <w:t xml:space="preserve"> J. A survey of music recommendation and possible improvements. In ; 2017. </w:t>
+      <w:r>
+        <w:t xml:space="preserve">O’Bryant J. A survey of music recommendation and possible improvements. </w:t>
+      </w:r>
+      <w:proofErr w:type="gramStart"/>
+      <w:r>
+        <w:t>In ;</w:t>
+      </w:r>
+      <w:proofErr w:type="gramEnd"/>
+      <w:r>
+        <w:t xml:space="preserve"> 2017. </w:t>
       </w:r>
       <w:proofErr w:type="spellStart"/>
       <w:r>
@@ -6695,7 +6832,15 @@
         </w:rPr>
       </w:pPr>
       <w:r>
-        <w:t>Choi K, Fazekas G, Sandler M. Convolutional Recurrent Neural Networks For Music Classification. 2017</w:t>
+        <w:t xml:space="preserve">Choi K, Fazekas G, Sandler M. Convolutional Recurrent Neural Networks </w:t>
+      </w:r>
+      <w:proofErr w:type="gramStart"/>
+      <w:r>
+        <w:t>For</w:t>
+      </w:r>
+      <w:proofErr w:type="gramEnd"/>
+      <w:r>
+        <w:t xml:space="preserve"> Music Classification. 2017</w:t>
       </w:r>
     </w:p>
     <w:p>
@@ -6762,7 +6907,7 @@
 </file>
 
 <file path=word/endnotes.xml><?xml version="1.0" encoding="utf-8"?>
-<w:endnotes xmlns:wpc="http://schemas.microsoft.com/office/word/2010/wordprocessingCanvas" xmlns:cx="http://schemas.microsoft.com/office/drawing/2014/chartex" xmlns:cx1="http://schemas.microsoft.com/office/drawing/2015/9/8/chartex" xmlns:cx2="http://schemas.microsoft.com/office/drawing/2015/10/21/chartex" xmlns:cx3="http://schemas.microsoft.com/office/drawing/2016/5/9/chartex" xmlns:cx4="http://schemas.microsoft.com/office/drawing/2016/5/10/chartex" xmlns:cx5="http://schemas.microsoft.com/office/drawing/2016/5/11/chartex" xmlns:cx6="http://schemas.microsoft.com/office/drawing/2016/5/12/chartex" xmlns:cx7="http://schemas.microsoft.com/office/drawing/2016/5/13/chartex" xmlns:cx8="http://schemas.microsoft.com/office/drawing/2016/5/14/chartex" xmlns:mc="http://schemas.openxmlformats.org/markup-compatibility/2006" xmlns:aink="http://schemas.microsoft.com/office/drawing/2016/ink" xmlns:am3d="http://schemas.microsoft.com/office/drawing/2017/model3d" xmlns:o="urn:schemas-microsoft-com:office:office" xmlns:r="http://schemas.openxmlformats.org/officeDocument/2006/relationships" xmlns:m="http://schemas.openxmlformats.org/officeDocument/2006/math" xmlns:v="urn:schemas-microsoft-com:vml" xmlns:wp14="http://schemas.microsoft.com/office/word/2010/wordprocessingDrawing" xmlns:wp="http://schemas.openxmlformats.org/drawingml/2006/wordprocessingDrawing" xmlns:w10="urn:schemas-microsoft-com:office:word" xmlns:w="http://schemas.openxmlformats.org/wordprocessingml/2006/main" xmlns:w14="http://schemas.microsoft.com/office/word/2010/wordml" xmlns:w15="http://schemas.microsoft.com/office/word/2012/wordml" xmlns:w16cid="http://schemas.microsoft.com/office/word/2016/wordml/cid" xmlns:w16se="http://schemas.microsoft.com/office/word/2015/wordml/symex" xmlns:wpg="http://schemas.microsoft.com/office/word/2010/wordprocessingGroup" xmlns:wpi="http://schemas.microsoft.com/office/word/2010/wordprocessingInk" xmlns:wne="http://schemas.microsoft.com/office/word/2006/wordml" xmlns:wps="http://schemas.microsoft.com/office/word/2010/wordprocessingShape" mc:Ignorable="w14 w15 w16se w16cid wp14">
+<w:endnotes xmlns:wpc="http://schemas.microsoft.com/office/word/2010/wordprocessingCanvas" xmlns:cx="http://schemas.microsoft.com/office/drawing/2014/chartex" xmlns:cx1="http://schemas.microsoft.com/office/drawing/2015/9/8/chartex" xmlns:cx2="http://schemas.microsoft.com/office/drawing/2015/10/21/chartex" xmlns:cx3="http://schemas.microsoft.com/office/drawing/2016/5/9/chartex" xmlns:cx4="http://schemas.microsoft.com/office/drawing/2016/5/10/chartex" xmlns:cx5="http://schemas.microsoft.com/office/drawing/2016/5/11/chartex" xmlns:cx6="http://schemas.microsoft.com/office/drawing/2016/5/12/chartex" xmlns:cx7="http://schemas.microsoft.com/office/drawing/2016/5/13/chartex" xmlns:cx8="http://schemas.microsoft.com/office/drawing/2016/5/14/chartex" xmlns:mc="http://schemas.openxmlformats.org/markup-compatibility/2006" xmlns:aink="http://schemas.microsoft.com/office/drawing/2016/ink" xmlns:am3d="http://schemas.microsoft.com/office/drawing/2017/model3d" xmlns:o="urn:schemas-microsoft-com:office:office" xmlns:r="http://schemas.openxmlformats.org/officeDocument/2006/relationships" xmlns:m="http://schemas.openxmlformats.org/officeDocument/2006/math" xmlns:v="urn:schemas-microsoft-com:vml" xmlns:wp14="http://schemas.microsoft.com/office/word/2010/wordprocessingDrawing" xmlns:wp="http://schemas.openxmlformats.org/drawingml/2006/wordprocessingDrawing" xmlns:w10="urn:schemas-microsoft-com:office:word" xmlns:w="http://schemas.openxmlformats.org/wordprocessingml/2006/main" xmlns:w14="http://schemas.microsoft.com/office/word/2010/wordml" xmlns:w15="http://schemas.microsoft.com/office/word/2012/wordml" xmlns:w16cex="http://schemas.microsoft.com/office/word/2018/wordml/cex" xmlns:w16cid="http://schemas.microsoft.com/office/word/2016/wordml/cid" xmlns:w16="http://schemas.microsoft.com/office/word/2018/wordml" xmlns:w16se="http://schemas.microsoft.com/office/word/2015/wordml/symex" xmlns:wpg="http://schemas.microsoft.com/office/word/2010/wordprocessingGroup" xmlns:wpi="http://schemas.microsoft.com/office/word/2010/wordprocessingInk" xmlns:wne="http://schemas.microsoft.com/office/word/2006/wordml" xmlns:wps="http://schemas.microsoft.com/office/word/2010/wordprocessingShape" mc:Ignorable="w14 w15 w16se w16cid w16 w16cex wp14">
   <w:endnote w:type="separator" w:id="-1">
     <w:p>
       <w:pPr>
@@ -6794,7 +6939,7 @@
 </file>
 
 <file path=word/footer1.xml><?xml version="1.0" encoding="utf-8"?>
-<w:ftr xmlns:wpc="http://schemas.microsoft.com/office/word/2010/wordprocessingCanvas" xmlns:cx="http://schemas.microsoft.com/office/drawing/2014/chartex" xmlns:cx1="http://schemas.microsoft.com/office/drawing/2015/9/8/chartex" xmlns:cx2="http://schemas.microsoft.com/office/drawing/2015/10/21/chartex" xmlns:cx3="http://schemas.microsoft.com/office/drawing/2016/5/9/chartex" xmlns:cx4="http://schemas.microsoft.com/office/drawing/2016/5/10/chartex" xmlns:cx5="http://schemas.microsoft.com/office/drawing/2016/5/11/chartex" xmlns:cx6="http://schemas.microsoft.com/office/drawing/2016/5/12/chartex" xmlns:cx7="http://schemas.microsoft.com/office/drawing/2016/5/13/chartex" xmlns:cx8="http://schemas.microsoft.com/office/drawing/2016/5/14/chartex" xmlns:mc="http://schemas.openxmlformats.org/markup-compatibility/2006" xmlns:aink="http://schemas.microsoft.com/office/drawing/2016/ink" xmlns:am3d="http://schemas.microsoft.com/office/drawing/2017/model3d" xmlns:o="urn:schemas-microsoft-com:office:office" xmlns:r="http://schemas.openxmlformats.org/officeDocument/2006/relationships" xmlns:m="http://schemas.openxmlformats.org/officeDocument/2006/math" xmlns:v="urn:schemas-microsoft-com:vml" xmlns:wp14="http://schemas.microsoft.com/office/word/2010/wordprocessingDrawing" xmlns:wp="http://schemas.openxmlformats.org/drawingml/2006/wordprocessingDrawing" xmlns:w10="urn:schemas-microsoft-com:office:word" xmlns:w="http://schemas.openxmlformats.org/wordprocessingml/2006/main" xmlns:w14="http://schemas.microsoft.com/office/word/2010/wordml" xmlns:w15="http://schemas.microsoft.com/office/word/2012/wordml" xmlns:w16cid="http://schemas.microsoft.com/office/word/2016/wordml/cid" xmlns:w16se="http://schemas.microsoft.com/office/word/2015/wordml/symex" xmlns:wpg="http://schemas.microsoft.com/office/word/2010/wordprocessingGroup" xmlns:wpi="http://schemas.microsoft.com/office/word/2010/wordprocessingInk" xmlns:wne="http://schemas.microsoft.com/office/word/2006/wordml" xmlns:wps="http://schemas.microsoft.com/office/word/2010/wordprocessingShape" mc:Ignorable="w14 w15 w16se w16cid wp14">
+<w:ftr xmlns:wpc="http://schemas.microsoft.com/office/word/2010/wordprocessingCanvas" xmlns:cx="http://schemas.microsoft.com/office/drawing/2014/chartex" xmlns:cx1="http://schemas.microsoft.com/office/drawing/2015/9/8/chartex" xmlns:cx2="http://schemas.microsoft.com/office/drawing/2015/10/21/chartex" xmlns:cx3="http://schemas.microsoft.com/office/drawing/2016/5/9/chartex" xmlns:cx4="http://schemas.microsoft.com/office/drawing/2016/5/10/chartex" xmlns:cx5="http://schemas.microsoft.com/office/drawing/2016/5/11/chartex" xmlns:cx6="http://schemas.microsoft.com/office/drawing/2016/5/12/chartex" xmlns:cx7="http://schemas.microsoft.com/office/drawing/2016/5/13/chartex" xmlns:cx8="http://schemas.microsoft.com/office/drawing/2016/5/14/chartex" xmlns:mc="http://schemas.openxmlformats.org/markup-compatibility/2006" xmlns:aink="http://schemas.microsoft.com/office/drawing/2016/ink" xmlns:am3d="http://schemas.microsoft.com/office/drawing/2017/model3d" xmlns:o="urn:schemas-microsoft-com:office:office" xmlns:r="http://schemas.openxmlformats.org/officeDocument/2006/relationships" xmlns:m="http://schemas.openxmlformats.org/officeDocument/2006/math" xmlns:v="urn:schemas-microsoft-com:vml" xmlns:wp14="http://schemas.microsoft.com/office/word/2010/wordprocessingDrawing" xmlns:wp="http://schemas.openxmlformats.org/drawingml/2006/wordprocessingDrawing" xmlns:w10="urn:schemas-microsoft-com:office:word" xmlns:w="http://schemas.openxmlformats.org/wordprocessingml/2006/main" xmlns:w14="http://schemas.microsoft.com/office/word/2010/wordml" xmlns:w15="http://schemas.microsoft.com/office/word/2012/wordml" xmlns:w16cex="http://schemas.microsoft.com/office/word/2018/wordml/cex" xmlns:w16cid="http://schemas.microsoft.com/office/word/2016/wordml/cid" xmlns:w16="http://schemas.microsoft.com/office/word/2018/wordml" xmlns:w16se="http://schemas.microsoft.com/office/word/2015/wordml/symex" xmlns:wpg="http://schemas.microsoft.com/office/word/2010/wordprocessingGroup" xmlns:wpi="http://schemas.microsoft.com/office/word/2010/wordprocessingInk" xmlns:wne="http://schemas.microsoft.com/office/word/2006/wordml" xmlns:wps="http://schemas.microsoft.com/office/word/2010/wordprocessingShape" mc:Ignorable="w14 w15 w16se w16cid w16 w16cex wp14">
   <w:p>
     <w:pPr>
       <w:pStyle w:val="Footer"/>
@@ -6816,7 +6961,7 @@
 </file>
 
 <file path=word/footer2.xml><?xml version="1.0" encoding="utf-8"?>
-<w:ftr xmlns:wpc="http://schemas.microsoft.com/office/word/2010/wordprocessingCanvas" xmlns:cx="http://schemas.microsoft.com/office/drawing/2014/chartex" xmlns:cx1="http://schemas.microsoft.com/office/drawing/2015/9/8/chartex" xmlns:cx2="http://schemas.microsoft.com/office/drawing/2015/10/21/chartex" xmlns:cx3="http://schemas.microsoft.com/office/drawing/2016/5/9/chartex" xmlns:cx4="http://schemas.microsoft.com/office/drawing/2016/5/10/chartex" xmlns:cx5="http://schemas.microsoft.com/office/drawing/2016/5/11/chartex" xmlns:cx6="http://schemas.microsoft.com/office/drawing/2016/5/12/chartex" xmlns:cx7="http://schemas.microsoft.com/office/drawing/2016/5/13/chartex" xmlns:cx8="http://schemas.microsoft.com/office/drawing/2016/5/14/chartex" xmlns:mc="http://schemas.openxmlformats.org/markup-compatibility/2006" xmlns:aink="http://schemas.microsoft.com/office/drawing/2016/ink" xmlns:am3d="http://schemas.microsoft.com/office/drawing/2017/model3d" xmlns:o="urn:schemas-microsoft-com:office:office" xmlns:r="http://schemas.openxmlformats.org/officeDocument/2006/relationships" xmlns:m="http://schemas.openxmlformats.org/officeDocument/2006/math" xmlns:v="urn:schemas-microsoft-com:vml" xmlns:wp14="http://schemas.microsoft.com/office/word/2010/wordprocessingDrawing" xmlns:wp="http://schemas.openxmlformats.org/drawingml/2006/wordprocessingDrawing" xmlns:w10="urn:schemas-microsoft-com:office:word" xmlns:w="http://schemas.openxmlformats.org/wordprocessingml/2006/main" xmlns:w14="http://schemas.microsoft.com/office/word/2010/wordml" xmlns:w15="http://schemas.microsoft.com/office/word/2012/wordml" xmlns:w16cid="http://schemas.microsoft.com/office/word/2016/wordml/cid" xmlns:w16se="http://schemas.microsoft.com/office/word/2015/wordml/symex" xmlns:wpg="http://schemas.microsoft.com/office/word/2010/wordprocessingGroup" xmlns:wpi="http://schemas.microsoft.com/office/word/2010/wordprocessingInk" xmlns:wne="http://schemas.microsoft.com/office/word/2006/wordml" xmlns:wps="http://schemas.microsoft.com/office/word/2010/wordprocessingShape" mc:Ignorable="w14 w15 w16se w16cid wp14">
+<w:ftr xmlns:wpc="http://schemas.microsoft.com/office/word/2010/wordprocessingCanvas" xmlns:cx="http://schemas.microsoft.com/office/drawing/2014/chartex" xmlns:cx1="http://schemas.microsoft.com/office/drawing/2015/9/8/chartex" xmlns:cx2="http://schemas.microsoft.com/office/drawing/2015/10/21/chartex" xmlns:cx3="http://schemas.microsoft.com/office/drawing/2016/5/9/chartex" xmlns:cx4="http://schemas.microsoft.com/office/drawing/2016/5/10/chartex" xmlns:cx5="http://schemas.microsoft.com/office/drawing/2016/5/11/chartex" xmlns:cx6="http://schemas.microsoft.com/office/drawing/2016/5/12/chartex" xmlns:cx7="http://schemas.microsoft.com/office/drawing/2016/5/13/chartex" xmlns:cx8="http://schemas.microsoft.com/office/drawing/2016/5/14/chartex" xmlns:mc="http://schemas.openxmlformats.org/markup-compatibility/2006" xmlns:aink="http://schemas.microsoft.com/office/drawing/2016/ink" xmlns:am3d="http://schemas.microsoft.com/office/drawing/2017/model3d" xmlns:o="urn:schemas-microsoft-com:office:office" xmlns:r="http://schemas.openxmlformats.org/officeDocument/2006/relationships" xmlns:m="http://schemas.openxmlformats.org/officeDocument/2006/math" xmlns:v="urn:schemas-microsoft-com:vml" xmlns:wp14="http://schemas.microsoft.com/office/word/2010/wordprocessingDrawing" xmlns:wp="http://schemas.openxmlformats.org/drawingml/2006/wordprocessingDrawing" xmlns:w10="urn:schemas-microsoft-com:office:word" xmlns:w="http://schemas.openxmlformats.org/wordprocessingml/2006/main" xmlns:w14="http://schemas.microsoft.com/office/word/2010/wordml" xmlns:w15="http://schemas.microsoft.com/office/word/2012/wordml" xmlns:w16cex="http://schemas.microsoft.com/office/word/2018/wordml/cex" xmlns:w16cid="http://schemas.microsoft.com/office/word/2016/wordml/cid" xmlns:w16="http://schemas.microsoft.com/office/word/2018/wordml" xmlns:w16se="http://schemas.microsoft.com/office/word/2015/wordml/symex" xmlns:wpg="http://schemas.microsoft.com/office/word/2010/wordprocessingGroup" xmlns:wpi="http://schemas.microsoft.com/office/word/2010/wordprocessingInk" xmlns:wne="http://schemas.microsoft.com/office/word/2006/wordml" xmlns:wps="http://schemas.microsoft.com/office/word/2010/wordprocessingShape" mc:Ignorable="w14 w15 w16se w16cid w16 w16cex wp14">
   <w:p>
     <w:pPr>
       <w:pStyle w:val="Footer"/>
@@ -6895,7 +7040,7 @@
 </file>
 
 <file path=word/footnotes.xml><?xml version="1.0" encoding="utf-8"?>
-<w:footnotes xmlns:wpc="http://schemas.microsoft.com/office/word/2010/wordprocessingCanvas" xmlns:cx="http://schemas.microsoft.com/office/drawing/2014/chartex" xmlns:cx1="http://schemas.microsoft.com/office/drawing/2015/9/8/chartex" xmlns:cx2="http://schemas.microsoft.com/office/drawing/2015/10/21/chartex" xmlns:cx3="http://schemas.microsoft.com/office/drawing/2016/5/9/chartex" xmlns:cx4="http://schemas.microsoft.com/office/drawing/2016/5/10/chartex" xmlns:cx5="http://schemas.microsoft.com/office/drawing/2016/5/11/chartex" xmlns:cx6="http://schemas.microsoft.com/office/drawing/2016/5/12/chartex" xmlns:cx7="http://schemas.microsoft.com/office/drawing/2016/5/13/chartex" xmlns:cx8="http://schemas.microsoft.com/office/drawing/2016/5/14/chartex" xmlns:mc="http://schemas.openxmlformats.org/markup-compatibility/2006" xmlns:aink="http://schemas.microsoft.com/office/drawing/2016/ink" xmlns:am3d="http://schemas.microsoft.com/office/drawing/2017/model3d" xmlns:o="urn:schemas-microsoft-com:office:office" xmlns:r="http://schemas.openxmlformats.org/officeDocument/2006/relationships" xmlns:m="http://schemas.openxmlformats.org/officeDocument/2006/math" xmlns:v="urn:schemas-microsoft-com:vml" xmlns:wp14="http://schemas.microsoft.com/office/word/2010/wordprocessingDrawing" xmlns:wp="http://schemas.openxmlformats.org/drawingml/2006/wordprocessingDrawing" xmlns:w10="urn:schemas-microsoft-com:office:word" xmlns:w="http://schemas.openxmlformats.org/wordprocessingml/2006/main" xmlns:w14="http://schemas.microsoft.com/office/word/2010/wordml" xmlns:w15="http://schemas.microsoft.com/office/word/2012/wordml" xmlns:w16cid="http://schemas.microsoft.com/office/word/2016/wordml/cid" xmlns:w16se="http://schemas.microsoft.com/office/word/2015/wordml/symex" xmlns:wpg="http://schemas.microsoft.com/office/word/2010/wordprocessingGroup" xmlns:wpi="http://schemas.microsoft.com/office/word/2010/wordprocessingInk" xmlns:wne="http://schemas.microsoft.com/office/word/2006/wordml" xmlns:wps="http://schemas.microsoft.com/office/word/2010/wordprocessingShape" mc:Ignorable="w14 w15 w16se w16cid wp14">
+<w:footnotes xmlns:wpc="http://schemas.microsoft.com/office/word/2010/wordprocessingCanvas" xmlns:cx="http://schemas.microsoft.com/office/drawing/2014/chartex" xmlns:cx1="http://schemas.microsoft.com/office/drawing/2015/9/8/chartex" xmlns:cx2="http://schemas.microsoft.com/office/drawing/2015/10/21/chartex" xmlns:cx3="http://schemas.microsoft.com/office/drawing/2016/5/9/chartex" xmlns:cx4="http://schemas.microsoft.com/office/drawing/2016/5/10/chartex" xmlns:cx5="http://schemas.microsoft.com/office/drawing/2016/5/11/chartex" xmlns:cx6="http://schemas.microsoft.com/office/drawing/2016/5/12/chartex" xmlns:cx7="http://schemas.microsoft.com/office/drawing/2016/5/13/chartex" xmlns:cx8="http://schemas.microsoft.com/office/drawing/2016/5/14/chartex" xmlns:mc="http://schemas.openxmlformats.org/markup-compatibility/2006" xmlns:aink="http://schemas.microsoft.com/office/drawing/2016/ink" xmlns:am3d="http://schemas.microsoft.com/office/drawing/2017/model3d" xmlns:o="urn:schemas-microsoft-com:office:office" xmlns:r="http://schemas.openxmlformats.org/officeDocument/2006/relationships" xmlns:m="http://schemas.openxmlformats.org/officeDocument/2006/math" xmlns:v="urn:schemas-microsoft-com:vml" xmlns:wp14="http://schemas.microsoft.com/office/word/2010/wordprocessingDrawing" xmlns:wp="http://schemas.openxmlformats.org/drawingml/2006/wordprocessingDrawing" xmlns:w10="urn:schemas-microsoft-com:office:word" xmlns:w="http://schemas.openxmlformats.org/wordprocessingml/2006/main" xmlns:w14="http://schemas.microsoft.com/office/word/2010/wordml" xmlns:w15="http://schemas.microsoft.com/office/word/2012/wordml" xmlns:w16cex="http://schemas.microsoft.com/office/word/2018/wordml/cex" xmlns:w16cid="http://schemas.microsoft.com/office/word/2016/wordml/cid" xmlns:w16="http://schemas.microsoft.com/office/word/2018/wordml" xmlns:w16se="http://schemas.microsoft.com/office/word/2015/wordml/symex" xmlns:wpg="http://schemas.microsoft.com/office/word/2010/wordprocessingGroup" xmlns:wpi="http://schemas.microsoft.com/office/word/2010/wordprocessingInk" xmlns:wne="http://schemas.microsoft.com/office/word/2006/wordml" xmlns:wps="http://schemas.microsoft.com/office/word/2010/wordprocessingShape" mc:Ignorable="w14 w15 w16se w16cid w16 w16cex wp14">
   <w:footnote w:type="separator" w:id="-1">
     <w:p>
       <w:pPr>
@@ -6927,7 +7072,7 @@
 </file>
 
 <file path=word/header1.xml><?xml version="1.0" encoding="utf-8"?>
-<w:hdr xmlns:wpc="http://schemas.microsoft.com/office/word/2010/wordprocessingCanvas" xmlns:cx="http://schemas.microsoft.com/office/drawing/2014/chartex" xmlns:cx1="http://schemas.microsoft.com/office/drawing/2015/9/8/chartex" xmlns:cx2="http://schemas.microsoft.com/office/drawing/2015/10/21/chartex" xmlns:cx3="http://schemas.microsoft.com/office/drawing/2016/5/9/chartex" xmlns:cx4="http://schemas.microsoft.com/office/drawing/2016/5/10/chartex" xmlns:cx5="http://schemas.microsoft.com/office/drawing/2016/5/11/chartex" xmlns:cx6="http://schemas.microsoft.com/office/drawing/2016/5/12/chartex" xmlns:cx7="http://schemas.microsoft.com/office/drawing/2016/5/13/chartex" xmlns:cx8="http://schemas.microsoft.com/office/drawing/2016/5/14/chartex" xmlns:mc="http://schemas.openxmlformats.org/markup-compatibility/2006" xmlns:aink="http://schemas.microsoft.com/office/drawing/2016/ink" xmlns:am3d="http://schemas.microsoft.com/office/drawing/2017/model3d" xmlns:o="urn:schemas-microsoft-com:office:office" xmlns:r="http://schemas.openxmlformats.org/officeDocument/2006/relationships" xmlns:m="http://schemas.openxmlformats.org/officeDocument/2006/math" xmlns:v="urn:schemas-microsoft-com:vml" xmlns:wp14="http://schemas.microsoft.com/office/word/2010/wordprocessingDrawing" xmlns:wp="http://schemas.openxmlformats.org/drawingml/2006/wordprocessingDrawing" xmlns:w10="urn:schemas-microsoft-com:office:word" xmlns:w="http://schemas.openxmlformats.org/wordprocessingml/2006/main" xmlns:w14="http://schemas.microsoft.com/office/word/2010/wordml" xmlns:w15="http://schemas.microsoft.com/office/word/2012/wordml" xmlns:w16cid="http://schemas.microsoft.com/office/word/2016/wordml/cid" xmlns:w16se="http://schemas.microsoft.com/office/word/2015/wordml/symex" xmlns:wpg="http://schemas.microsoft.com/office/word/2010/wordprocessingGroup" xmlns:wpi="http://schemas.microsoft.com/office/word/2010/wordprocessingInk" xmlns:wne="http://schemas.microsoft.com/office/word/2006/wordml" xmlns:wps="http://schemas.microsoft.com/office/word/2010/wordprocessingShape" mc:Ignorable="w14 w15 w16se w16cid wp14">
+<w:hdr xmlns:wpc="http://schemas.microsoft.com/office/word/2010/wordprocessingCanvas" xmlns:cx="http://schemas.microsoft.com/office/drawing/2014/chartex" xmlns:cx1="http://schemas.microsoft.com/office/drawing/2015/9/8/chartex" xmlns:cx2="http://schemas.microsoft.com/office/drawing/2015/10/21/chartex" xmlns:cx3="http://schemas.microsoft.com/office/drawing/2016/5/9/chartex" xmlns:cx4="http://schemas.microsoft.com/office/drawing/2016/5/10/chartex" xmlns:cx5="http://schemas.microsoft.com/office/drawing/2016/5/11/chartex" xmlns:cx6="http://schemas.microsoft.com/office/drawing/2016/5/12/chartex" xmlns:cx7="http://schemas.microsoft.com/office/drawing/2016/5/13/chartex" xmlns:cx8="http://schemas.microsoft.com/office/drawing/2016/5/14/chartex" xmlns:mc="http://schemas.openxmlformats.org/markup-compatibility/2006" xmlns:aink="http://schemas.microsoft.com/office/drawing/2016/ink" xmlns:am3d="http://schemas.microsoft.com/office/drawing/2017/model3d" xmlns:o="urn:schemas-microsoft-com:office:office" xmlns:r="http://schemas.openxmlformats.org/officeDocument/2006/relationships" xmlns:m="http://schemas.openxmlformats.org/officeDocument/2006/math" xmlns:v="urn:schemas-microsoft-com:vml" xmlns:wp14="http://schemas.microsoft.com/office/word/2010/wordprocessingDrawing" xmlns:wp="http://schemas.openxmlformats.org/drawingml/2006/wordprocessingDrawing" xmlns:w10="urn:schemas-microsoft-com:office:word" xmlns:w="http://schemas.openxmlformats.org/wordprocessingml/2006/main" xmlns:w14="http://schemas.microsoft.com/office/word/2010/wordml" xmlns:w15="http://schemas.microsoft.com/office/word/2012/wordml" xmlns:w16cex="http://schemas.microsoft.com/office/word/2018/wordml/cex" xmlns:w16cid="http://schemas.microsoft.com/office/word/2016/wordml/cid" xmlns:w16="http://schemas.microsoft.com/office/word/2018/wordml" xmlns:w16se="http://schemas.microsoft.com/office/word/2015/wordml/symex" xmlns:wpg="http://schemas.microsoft.com/office/word/2010/wordprocessingGroup" xmlns:wpi="http://schemas.microsoft.com/office/word/2010/wordprocessingInk" xmlns:wne="http://schemas.microsoft.com/office/word/2006/wordml" xmlns:wps="http://schemas.microsoft.com/office/word/2010/wordprocessingShape" mc:Ignorable="w14 w15 w16se w16cid w16 w16cex wp14">
   <w:tbl>
     <w:tblPr>
       <w:tblW w:w="0" w:type="auto"/>
@@ -7005,7 +7150,7 @@
 </file>
 
 <file path=word/numbering.xml><?xml version="1.0" encoding="utf-8"?>
-<w:numbering xmlns:wpc="http://schemas.microsoft.com/office/word/2010/wordprocessingCanvas" xmlns:cx="http://schemas.microsoft.com/office/drawing/2014/chartex" xmlns:cx1="http://schemas.microsoft.com/office/drawing/2015/9/8/chartex" xmlns:cx2="http://schemas.microsoft.com/office/drawing/2015/10/21/chartex" xmlns:cx3="http://schemas.microsoft.com/office/drawing/2016/5/9/chartex" xmlns:cx4="http://schemas.microsoft.com/office/drawing/2016/5/10/chartex" xmlns:cx5="http://schemas.microsoft.com/office/drawing/2016/5/11/chartex" xmlns:cx6="http://schemas.microsoft.com/office/drawing/2016/5/12/chartex" xmlns:cx7="http://schemas.microsoft.com/office/drawing/2016/5/13/chartex" xmlns:cx8="http://schemas.microsoft.com/office/drawing/2016/5/14/chartex" xmlns:mc="http://schemas.openxmlformats.org/markup-compatibility/2006" xmlns:aink="http://schemas.microsoft.com/office/drawing/2016/ink" xmlns:am3d="http://schemas.microsoft.com/office/drawing/2017/model3d" xmlns:o="urn:schemas-microsoft-com:office:office" xmlns:r="http://schemas.openxmlformats.org/officeDocument/2006/relationships" xmlns:m="http://schemas.openxmlformats.org/officeDocument/2006/math" xmlns:v="urn:schemas-microsoft-com:vml" xmlns:wp14="http://schemas.microsoft.com/office/word/2010/wordprocessingDrawing" xmlns:wp="http://schemas.openxmlformats.org/drawingml/2006/wordprocessingDrawing" xmlns:w10="urn:schemas-microsoft-com:office:word" xmlns:w="http://schemas.openxmlformats.org/wordprocessingml/2006/main" xmlns:w14="http://schemas.microsoft.com/office/word/2010/wordml" xmlns:w15="http://schemas.microsoft.com/office/word/2012/wordml" xmlns:w16cid="http://schemas.microsoft.com/office/word/2016/wordml/cid" xmlns:w16se="http://schemas.microsoft.com/office/word/2015/wordml/symex" xmlns:wpg="http://schemas.microsoft.com/office/word/2010/wordprocessingGroup" xmlns:wpi="http://schemas.microsoft.com/office/word/2010/wordprocessingInk" xmlns:wne="http://schemas.microsoft.com/office/word/2006/wordml" xmlns:wps="http://schemas.microsoft.com/office/word/2010/wordprocessingShape" mc:Ignorable="w14 w15 w16se w16cid wp14">
+<w:numbering xmlns:wpc="http://schemas.microsoft.com/office/word/2010/wordprocessingCanvas" xmlns:cx="http://schemas.microsoft.com/office/drawing/2014/chartex" xmlns:cx1="http://schemas.microsoft.com/office/drawing/2015/9/8/chartex" xmlns:cx2="http://schemas.microsoft.com/office/drawing/2015/10/21/chartex" xmlns:cx3="http://schemas.microsoft.com/office/drawing/2016/5/9/chartex" xmlns:cx4="http://schemas.microsoft.com/office/drawing/2016/5/10/chartex" xmlns:cx5="http://schemas.microsoft.com/office/drawing/2016/5/11/chartex" xmlns:cx6="http://schemas.microsoft.com/office/drawing/2016/5/12/chartex" xmlns:cx7="http://schemas.microsoft.com/office/drawing/2016/5/13/chartex" xmlns:cx8="http://schemas.microsoft.com/office/drawing/2016/5/14/chartex" xmlns:mc="http://schemas.openxmlformats.org/markup-compatibility/2006" xmlns:aink="http://schemas.microsoft.com/office/drawing/2016/ink" xmlns:am3d="http://schemas.microsoft.com/office/drawing/2017/model3d" xmlns:o="urn:schemas-microsoft-com:office:office" xmlns:r="http://schemas.openxmlformats.org/officeDocument/2006/relationships" xmlns:m="http://schemas.openxmlformats.org/officeDocument/2006/math" xmlns:v="urn:schemas-microsoft-com:vml" xmlns:wp14="http://schemas.microsoft.com/office/word/2010/wordprocessingDrawing" xmlns:wp="http://schemas.openxmlformats.org/drawingml/2006/wordprocessingDrawing" xmlns:w10="urn:schemas-microsoft-com:office:word" xmlns:w="http://schemas.openxmlformats.org/wordprocessingml/2006/main" xmlns:w14="http://schemas.microsoft.com/office/word/2010/wordml" xmlns:w15="http://schemas.microsoft.com/office/word/2012/wordml" xmlns:w16cex="http://schemas.microsoft.com/office/word/2018/wordml/cex" xmlns:w16cid="http://schemas.microsoft.com/office/word/2016/wordml/cid" xmlns:w16="http://schemas.microsoft.com/office/word/2018/wordml" xmlns:w16se="http://schemas.microsoft.com/office/word/2015/wordml/symex" xmlns:wpg="http://schemas.microsoft.com/office/word/2010/wordprocessingGroup" xmlns:wpi="http://schemas.microsoft.com/office/word/2010/wordprocessingInk" xmlns:wne="http://schemas.microsoft.com/office/word/2006/wordml" xmlns:wps="http://schemas.microsoft.com/office/word/2010/wordprocessingShape" mc:Ignorable="w14 w15 w16se w16cid w16 w16cex wp14">
   <w:abstractNum w:abstractNumId="0" w15:restartNumberingAfterBreak="0">
     <w:nsid w:val="0A121877"/>
     <w:multiLevelType w:val="hybridMultilevel"/>
@@ -8449,7 +8594,7 @@
 </file>
 
 <file path=word/styles.xml><?xml version="1.0" encoding="utf-8"?>
-<w:styles xmlns:mc="http://schemas.openxmlformats.org/markup-compatibility/2006" xmlns:r="http://schemas.openxmlformats.org/officeDocument/2006/relationships" xmlns:w="http://schemas.openxmlformats.org/wordprocessingml/2006/main" xmlns:w14="http://schemas.microsoft.com/office/word/2010/wordml" xmlns:w15="http://schemas.microsoft.com/office/word/2012/wordml" xmlns:w16cid="http://schemas.microsoft.com/office/word/2016/wordml/cid" xmlns:w16se="http://schemas.microsoft.com/office/word/2015/wordml/symex" mc:Ignorable="w14 w15 w16se w16cid">
+<w:styles xmlns:mc="http://schemas.openxmlformats.org/markup-compatibility/2006" xmlns:r="http://schemas.openxmlformats.org/officeDocument/2006/relationships" xmlns:w="http://schemas.openxmlformats.org/wordprocessingml/2006/main" xmlns:w14="http://schemas.microsoft.com/office/word/2010/wordml" xmlns:w15="http://schemas.microsoft.com/office/word/2012/wordml" xmlns:w16cex="http://schemas.microsoft.com/office/word/2018/wordml/cex" xmlns:w16cid="http://schemas.microsoft.com/office/word/2016/wordml/cid" xmlns:w16="http://schemas.microsoft.com/office/word/2018/wordml" xmlns:w16se="http://schemas.microsoft.com/office/word/2015/wordml/symex" mc:Ignorable="w14 w15 w16se w16cid w16 w16cex">
   <w:docDefaults>
     <w:rPrDefault>
       <w:rPr>

--- a/project_report.docx
+++ b/project_report.docx
@@ -1,6 +1,6 @@
 
 <file path=word/document.xml><?xml version="1.0" encoding="utf-8"?>
-<w:document xmlns:wpc="http://schemas.microsoft.com/office/word/2010/wordprocessingCanvas" xmlns:cx="http://schemas.microsoft.com/office/drawing/2014/chartex" xmlns:cx1="http://schemas.microsoft.com/office/drawing/2015/9/8/chartex" xmlns:cx2="http://schemas.microsoft.com/office/drawing/2015/10/21/chartex" xmlns:cx3="http://schemas.microsoft.com/office/drawing/2016/5/9/chartex" xmlns:cx4="http://schemas.microsoft.com/office/drawing/2016/5/10/chartex" xmlns:cx5="http://schemas.microsoft.com/office/drawing/2016/5/11/chartex" xmlns:cx6="http://schemas.microsoft.com/office/drawing/2016/5/12/chartex" xmlns:cx7="http://schemas.microsoft.com/office/drawing/2016/5/13/chartex" xmlns:cx8="http://schemas.microsoft.com/office/drawing/2016/5/14/chartex" xmlns:mc="http://schemas.openxmlformats.org/markup-compatibility/2006" xmlns:aink="http://schemas.microsoft.com/office/drawing/2016/ink" xmlns:am3d="http://schemas.microsoft.com/office/drawing/2017/model3d" xmlns:o="urn:schemas-microsoft-com:office:office" xmlns:r="http://schemas.openxmlformats.org/officeDocument/2006/relationships" xmlns:m="http://schemas.openxmlformats.org/officeDocument/2006/math" xmlns:v="urn:schemas-microsoft-com:vml" xmlns:wp14="http://schemas.microsoft.com/office/word/2010/wordprocessingDrawing" xmlns:wp="http://schemas.openxmlformats.org/drawingml/2006/wordprocessingDrawing" xmlns:w10="urn:schemas-microsoft-com:office:word" xmlns:w="http://schemas.openxmlformats.org/wordprocessingml/2006/main" xmlns:w14="http://schemas.microsoft.com/office/word/2010/wordml" xmlns:w15="http://schemas.microsoft.com/office/word/2012/wordml" xmlns:w16cex="http://schemas.microsoft.com/office/word/2018/wordml/cex" xmlns:w16cid="http://schemas.microsoft.com/office/word/2016/wordml/cid" xmlns:w16="http://schemas.microsoft.com/office/word/2018/wordml" xmlns:w16se="http://schemas.microsoft.com/office/word/2015/wordml/symex" xmlns:wpg="http://schemas.microsoft.com/office/word/2010/wordprocessingGroup" xmlns:wpi="http://schemas.microsoft.com/office/word/2010/wordprocessingInk" xmlns:wne="http://schemas.microsoft.com/office/word/2006/wordml" xmlns:wps="http://schemas.microsoft.com/office/word/2010/wordprocessingShape" mc:Ignorable="w14 w15 w16se w16cid w16 w16cex wp14">
+<w:document xmlns:wpc="http://schemas.microsoft.com/office/word/2010/wordprocessingCanvas" xmlns:cx="http://schemas.microsoft.com/office/drawing/2014/chartex" xmlns:cx1="http://schemas.microsoft.com/office/drawing/2015/9/8/chartex" xmlns:cx2="http://schemas.microsoft.com/office/drawing/2015/10/21/chartex" xmlns:cx3="http://schemas.microsoft.com/office/drawing/2016/5/9/chartex" xmlns:cx4="http://schemas.microsoft.com/office/drawing/2016/5/10/chartex" xmlns:cx5="http://schemas.microsoft.com/office/drawing/2016/5/11/chartex" xmlns:cx6="http://schemas.microsoft.com/office/drawing/2016/5/12/chartex" xmlns:cx7="http://schemas.microsoft.com/office/drawing/2016/5/13/chartex" xmlns:cx8="http://schemas.microsoft.com/office/drawing/2016/5/14/chartex" xmlns:mc="http://schemas.openxmlformats.org/markup-compatibility/2006" xmlns:aink="http://schemas.microsoft.com/office/drawing/2016/ink" xmlns:am3d="http://schemas.microsoft.com/office/drawing/2017/model3d" xmlns:o="urn:schemas-microsoft-com:office:office" xmlns:r="http://schemas.openxmlformats.org/officeDocument/2006/relationships" xmlns:m="http://schemas.openxmlformats.org/officeDocument/2006/math" xmlns:v="urn:schemas-microsoft-com:vml" xmlns:wp14="http://schemas.microsoft.com/office/word/2010/wordprocessingDrawing" xmlns:wp="http://schemas.openxmlformats.org/drawingml/2006/wordprocessingDrawing" xmlns:w10="urn:schemas-microsoft-com:office:word" xmlns:w="http://schemas.openxmlformats.org/wordprocessingml/2006/main" xmlns:w14="http://schemas.microsoft.com/office/word/2010/wordml" xmlns:w15="http://schemas.microsoft.com/office/word/2012/wordml" xmlns:w16cid="http://schemas.microsoft.com/office/word/2016/wordml/cid" xmlns:w16se="http://schemas.microsoft.com/office/word/2015/wordml/symex" xmlns:wpg="http://schemas.microsoft.com/office/word/2010/wordprocessingGroup" xmlns:wpi="http://schemas.microsoft.com/office/word/2010/wordprocessingInk" xmlns:wne="http://schemas.microsoft.com/office/word/2006/wordml" xmlns:wps="http://schemas.microsoft.com/office/word/2010/wordprocessingShape" mc:Ignorable="w14 w15 w16se w16cid wp14">
   <w:body>
     <w:p>
       <w:pPr>
@@ -14,6 +14,18 @@
           <w:szCs w:val="30"/>
         </w:rPr>
       </w:pPr>
+      <w:r>
+        <w:rPr>
+          <w:rFonts w:ascii="Times New Roman" w:hAnsi="Times New Roman" w:cs="Times New Roman"/>
+          <w:b/>
+          <w:bCs/>
+          <w:sz w:val="30"/>
+          <w:szCs w:val="30"/>
+        </w:rPr>
+        <w:t xml:space="preserve">  </w:t>
+      </w:r>
+      <w:bookmarkStart w:id="0" w:name="_GoBack"/>
+      <w:bookmarkEnd w:id="0"/>
       <w:r>
         <w:rPr>
           <w:rFonts w:ascii="Times New Roman" w:hAnsi="Times New Roman" w:cs="Times New Roman"/>
@@ -191,6 +203,14 @@
           <w:szCs w:val="30"/>
         </w:rPr>
       </w:pPr>
+      <w:commentRangeStart w:id="1"/>
+      <w:commentRangeEnd w:id="1"/>
+      <w:r>
+        <w:rPr>
+          <w:rStyle w:val="CommentReference"/>
+        </w:rPr>
+        <w:commentReference w:id="1"/>
+      </w:r>
     </w:p>
     <w:p>
       <w:pPr>
@@ -217,7 +237,7 @@
                     <pic:cNvPicPr/>
                   </pic:nvPicPr>
                   <pic:blipFill>
-                    <a:blip r:embed="rId11">
+                    <a:blip r:embed="rId14">
                       <a:extLst>
                         <a:ext uri="{28A0092B-C50C-407E-A947-70E740481C1C}">
                           <a14:useLocalDpi xmlns:a14="http://schemas.microsoft.com/office/drawing/2010/main" val="0"/>
@@ -272,6 +292,7 @@
         </w:rPr>
         <w:t xml:space="preserve"> </w:t>
       </w:r>
+      <w:commentRangeStart w:id="2"/>
       <w:r>
         <w:rPr>
           <w:rFonts w:ascii="Times New Roman" w:eastAsia="Times New Roman" w:hAnsi="Times New Roman" w:cs="Times New Roman"/>
@@ -311,6 +332,13 @@
           <w:szCs w:val="32"/>
         </w:rPr>
         <w:t>ONTENTS</w:t>
+      </w:r>
+      <w:commentRangeEnd w:id="2"/>
+      <w:r>
+        <w:rPr>
+          <w:rStyle w:val="CommentReference"/>
+        </w:rPr>
+        <w:commentReference w:id="2"/>
       </w:r>
     </w:p>
     <w:p>
@@ -796,7 +824,7 @@
         <w:spacing w:line="360" w:lineRule="auto"/>
         <w:jc w:val="center"/>
         <w:sectPr>
-          <w:footerReference w:type="default" r:id="rId12"/>
+          <w:footerReference w:type="default" r:id="rId15"/>
           <w:pgSz w:w="12240" w:h="15840"/>
           <w:pgMar w:top="1440" w:right="1440" w:bottom="1440" w:left="1440" w:header="720" w:footer="720" w:gutter="0"/>
           <w:pgBorders w:offsetFrom="page">
@@ -852,12 +880,28 @@
           <w:bCs/>
         </w:rPr>
       </w:pPr>
-      <w:r>
-        <w:rPr>
-          <w:b/>
-          <w:bCs/>
-        </w:rPr>
-        <w:t>ABSTRACT:</w:t>
+      <w:commentRangeStart w:id="3"/>
+      <w:r>
+        <w:rPr>
+          <w:b/>
+          <w:bCs/>
+        </w:rPr>
+        <w:t>ABSTRACT</w:t>
+      </w:r>
+      <w:commentRangeEnd w:id="3"/>
+      <w:r>
+        <w:rPr>
+          <w:rStyle w:val="CommentReference"/>
+          <w:rFonts w:asciiTheme="minorHAnsi" w:eastAsiaTheme="minorHAnsi" w:hAnsiTheme="minorHAnsi" w:cstheme="minorBidi"/>
+        </w:rPr>
+        <w:commentReference w:id="3"/>
+      </w:r>
+      <w:r>
+        <w:rPr>
+          <w:b/>
+          <w:bCs/>
+        </w:rPr>
+        <w:t>:</w:t>
       </w:r>
     </w:p>
     <w:p>
@@ -1002,7 +1046,7 @@
         </w:rPr>
         <w:t xml:space="preserve">Our dataset features 106,574 music tracks and their 518 attributes, which contains details about their discographic and technographic details. The dataset was obtained from UCI Machine Learning and can be found on </w:t>
       </w:r>
-      <w:hyperlink r:id="rId13">
+      <w:hyperlink r:id="rId16">
         <w:r>
           <w:rPr>
             <w:rStyle w:val="Hyperlink"/>
@@ -1097,7 +1141,7 @@
                     <pic:cNvPicPr/>
                   </pic:nvPicPr>
                   <pic:blipFill>
-                    <a:blip r:embed="rId14">
+                    <a:blip r:embed="rId17">
                       <a:extLst>
                         <a:ext uri="{28A0092B-C50C-407E-A947-70E740481C1C}">
                           <a14:useLocalDpi xmlns:a14="http://schemas.microsoft.com/office/drawing/2010/main" val="0"/>
@@ -1237,23 +1281,13 @@
           <w:szCs w:val="24"/>
         </w:rPr>
       </w:pPr>
-      <w:proofErr w:type="gramStart"/>
       <w:r>
         <w:rPr>
           <w:rFonts w:ascii="Times New Roman" w:hAnsi="Times New Roman" w:cs="Times New Roman"/>
           <w:sz w:val="24"/>
           <w:szCs w:val="24"/>
         </w:rPr>
-        <w:t>In order to</w:t>
-      </w:r>
-      <w:proofErr w:type="gramEnd"/>
-      <w:r>
-        <w:rPr>
-          <w:rFonts w:ascii="Times New Roman" w:hAnsi="Times New Roman" w:cs="Times New Roman"/>
-          <w:sz w:val="24"/>
-          <w:szCs w:val="24"/>
-        </w:rPr>
-        <w:t xml:space="preserve"> perform classification tasks, we need to bring down the number of levels and make the distribution more evened out.</w:t>
+        <w:t>In order to perform classification tasks, we need to bring down the number of levels and make the distribution more evened out.</w:t>
       </w:r>
     </w:p>
     <w:p>
@@ -1491,7 +1525,7 @@
                     <pic:cNvPicPr/>
                   </pic:nvPicPr>
                   <pic:blipFill>
-                    <a:blip r:embed="rId15">
+                    <a:blip r:embed="rId18">
                       <a:extLst>
                         <a:ext uri="{28A0092B-C50C-407E-A947-70E740481C1C}">
                           <a14:useLocalDpi xmlns:a14="http://schemas.microsoft.com/office/drawing/2010/main" val="0"/>
@@ -1537,7 +1571,7 @@
                     <pic:cNvPicPr/>
                   </pic:nvPicPr>
                   <pic:blipFill>
-                    <a:blip r:embed="rId16">
+                    <a:blip r:embed="rId19">
                       <a:extLst>
                         <a:ext uri="{28A0092B-C50C-407E-A947-70E740481C1C}">
                           <a14:useLocalDpi xmlns:a14="http://schemas.microsoft.com/office/drawing/2010/main" val="0"/>
@@ -1640,7 +1674,28 @@
         <w:rPr>
           <w:color w:val="000000" w:themeColor="text1"/>
         </w:rPr>
-        <w:t>A basic data exploration helped us understand how the variables are behaving and their relationships. We performed an univariates test. A sample result is shown below.</w:t>
+        <w:t xml:space="preserve">A basic data exploration helped us understand how the variables are behaving and their relationships. We performed an univariates test. A sample result is shown </w:t>
+      </w:r>
+      <w:commentRangeStart w:id="4"/>
+      <w:r>
+        <w:rPr>
+          <w:color w:val="000000" w:themeColor="text1"/>
+        </w:rPr>
+        <w:t>below</w:t>
+      </w:r>
+      <w:commentRangeEnd w:id="4"/>
+      <w:r>
+        <w:rPr>
+          <w:rStyle w:val="CommentReference"/>
+          <w:rFonts w:asciiTheme="minorHAnsi" w:eastAsiaTheme="minorHAnsi" w:hAnsiTheme="minorHAnsi" w:cstheme="minorBidi"/>
+        </w:rPr>
+        <w:commentReference w:id="4"/>
+      </w:r>
+      <w:r>
+        <w:rPr>
+          <w:color w:val="000000" w:themeColor="text1"/>
+        </w:rPr>
+        <w:t>.</w:t>
       </w:r>
     </w:p>
     <w:p>
@@ -1679,7 +1734,7 @@
                     <pic:cNvPicPr/>
                   </pic:nvPicPr>
                   <pic:blipFill>
-                    <a:blip r:embed="rId17">
+                    <a:blip r:embed="rId20">
                       <a:extLst>
                         <a:ext uri="{28A0092B-C50C-407E-A947-70E740481C1C}">
                           <a14:useLocalDpi xmlns:a14="http://schemas.microsoft.com/office/drawing/2010/main" val="0"/>
@@ -1722,11 +1777,26 @@
           <w:szCs w:val="28"/>
         </w:rPr>
       </w:pPr>
-      <w:r>
-        <w:rPr>
-          <w:color w:val="000000" w:themeColor="text1"/>
-        </w:rPr>
-        <w:t>Electronic and rock are more preferred over other genres. We also explored other variables such as track duration, year of release, interest, number of listens per song, etc.</w:t>
+      <w:commentRangeStart w:id="5"/>
+      <w:r>
+        <w:rPr>
+          <w:color w:val="000000" w:themeColor="text1"/>
+        </w:rPr>
+        <w:t>Electronic and rock are more preferred over other genres</w:t>
+      </w:r>
+      <w:commentRangeEnd w:id="5"/>
+      <w:r>
+        <w:rPr>
+          <w:rStyle w:val="CommentReference"/>
+          <w:rFonts w:asciiTheme="minorHAnsi" w:eastAsiaTheme="minorHAnsi" w:hAnsiTheme="minorHAnsi" w:cstheme="minorBidi"/>
+        </w:rPr>
+        <w:commentReference w:id="5"/>
+      </w:r>
+      <w:r>
+        <w:rPr>
+          <w:color w:val="000000" w:themeColor="text1"/>
+        </w:rPr>
+        <w:t>. We also explored other variables such as track duration, year of release, interest, number of listens per song, etc.</w:t>
       </w:r>
     </w:p>
     <w:p>
@@ -1756,7 +1826,7 @@
                     <pic:cNvPicPr/>
                   </pic:nvPicPr>
                   <pic:blipFill>
-                    <a:blip r:embed="rId18">
+                    <a:blip r:embed="rId21">
                       <a:extLst>
                         <a:ext uri="{28A0092B-C50C-407E-A947-70E740481C1C}">
                           <a14:useLocalDpi xmlns:a14="http://schemas.microsoft.com/office/drawing/2010/main" val="0"/>
@@ -1811,7 +1881,7 @@
                     <pic:cNvPicPr/>
                   </pic:nvPicPr>
                   <pic:blipFill>
-                    <a:blip r:embed="rId19">
+                    <a:blip r:embed="rId22">
                       <a:extLst>
                         <a:ext uri="{28A0092B-C50C-407E-A947-70E740481C1C}">
                           <a14:useLocalDpi xmlns:a14="http://schemas.microsoft.com/office/drawing/2010/main" val="0"/>
@@ -1891,7 +1961,7 @@
                     </pic:cNvPicPr>
                   </pic:nvPicPr>
                   <pic:blipFill rotWithShape="1">
-                    <a:blip r:embed="rId20">
+                    <a:blip r:embed="rId23">
                       <a:extLst>
                         <a:ext uri="{28A0092B-C50C-407E-A947-70E740481C1C}">
                           <a14:useLocalDpi xmlns:a14="http://schemas.microsoft.com/office/drawing/2010/main" val="0"/>
@@ -1955,7 +2025,7 @@
                     <pic:cNvPicPr/>
                   </pic:nvPicPr>
                   <pic:blipFill>
-                    <a:blip r:embed="rId21">
+                    <a:blip r:embed="rId24">
                       <a:extLst>
                         <a:ext uri="{28A0092B-C50C-407E-A947-70E740481C1C}">
                           <a14:useLocalDpi xmlns:a14="http://schemas.microsoft.com/office/drawing/2010/main" val="0"/>
@@ -2001,7 +2071,7 @@
                     <pic:cNvPicPr/>
                   </pic:nvPicPr>
                   <pic:blipFill>
-                    <a:blip r:embed="rId22">
+                    <a:blip r:embed="rId25">
                       <a:extLst>
                         <a:ext uri="{28A0092B-C50C-407E-A947-70E740481C1C}">
                           <a14:useLocalDpi xmlns:a14="http://schemas.microsoft.com/office/drawing/2010/main" val="0"/>
@@ -2073,7 +2143,7 @@
                     <pic:cNvPicPr/>
                   </pic:nvPicPr>
                   <pic:blipFill>
-                    <a:blip r:embed="rId23">
+                    <a:blip r:embed="rId26">
                       <a:extLst>
                         <a:ext uri="{28A0092B-C50C-407E-A947-70E740481C1C}">
                           <a14:useLocalDpi xmlns:a14="http://schemas.microsoft.com/office/drawing/2010/main" val="0"/>
@@ -2110,12 +2180,21 @@
           <w:color w:val="000000" w:themeColor="text1"/>
         </w:rPr>
       </w:pPr>
+      <w:commentRangeStart w:id="6"/>
       <w:r>
         <w:rPr>
           <w:color w:val="000000" w:themeColor="text1"/>
         </w:rPr>
         <w:lastRenderedPageBreak/>
         <w:t>The EDA process revealed the following:</w:t>
+      </w:r>
+      <w:commentRangeEnd w:id="6"/>
+      <w:r>
+        <w:rPr>
+          <w:rStyle w:val="CommentReference"/>
+          <w:rFonts w:asciiTheme="minorHAnsi" w:eastAsiaTheme="minorHAnsi" w:hAnsiTheme="minorHAnsi" w:cstheme="minorBidi"/>
+        </w:rPr>
+        <w:commentReference w:id="6"/>
       </w:r>
     </w:p>
     <w:p>
@@ -2132,6 +2211,7 @@
           <w:color w:val="000000" w:themeColor="text1"/>
         </w:rPr>
       </w:pPr>
+      <w:commentRangeStart w:id="7"/>
       <w:r>
         <w:rPr>
           <w:color w:val="000000" w:themeColor="text1"/>
@@ -2215,6 +2295,14 @@
           <w:color w:val="000000" w:themeColor="text1"/>
         </w:rPr>
         <w:t>see that, as the duration of the song increases over 200 seconds, the number of tracks keeps decreasing.</w:t>
+      </w:r>
+      <w:commentRangeEnd w:id="7"/>
+      <w:r>
+        <w:rPr>
+          <w:rStyle w:val="CommentReference"/>
+          <w:rFonts w:asciiTheme="minorHAnsi" w:eastAsiaTheme="minorHAnsi" w:hAnsiTheme="minorHAnsi" w:cstheme="minorBidi"/>
+        </w:rPr>
+        <w:commentReference w:id="7"/>
       </w:r>
     </w:p>
     <w:p>
@@ -2925,14 +3013,30 @@
           <w:sz w:val="24"/>
           <w:szCs w:val="24"/>
         </w:rPr>
-        <w:t xml:space="preserve">There are a whopping </w:t>
-      </w:r>
+        <w:t xml:space="preserve">There are a </w:t>
+      </w:r>
+      <w:commentRangeStart w:id="8"/>
       <w:r>
         <w:rPr>
           <w:rFonts w:ascii="Times New Roman" w:hAnsi="Times New Roman" w:cs="Times New Roman"/>
           <w:sz w:val="24"/>
           <w:szCs w:val="24"/>
         </w:rPr>
+        <w:t xml:space="preserve">whopping </w:t>
+      </w:r>
+      <w:commentRangeEnd w:id="8"/>
+      <w:r>
+        <w:rPr>
+          <w:rStyle w:val="CommentReference"/>
+        </w:rPr>
+        <w:commentReference w:id="8"/>
+      </w:r>
+      <w:r>
+        <w:rPr>
+          <w:rFonts w:ascii="Times New Roman" w:hAnsi="Times New Roman" w:cs="Times New Roman"/>
+          <w:sz w:val="24"/>
+          <w:szCs w:val="24"/>
+        </w:rPr>
         <w:t xml:space="preserve">33 </w:t>
       </w:r>
       <w:r>
@@ -2941,7 +3045,16 @@
           <w:sz w:val="24"/>
           <w:szCs w:val="24"/>
         </w:rPr>
-        <w:t xml:space="preserve">variables in our dataset. There is no way we would be able to use </w:t>
+        <w:t xml:space="preserve">variables in our dataset. </w:t>
+      </w:r>
+      <w:commentRangeStart w:id="9"/>
+      <w:r>
+        <w:rPr>
+          <w:rFonts w:ascii="Times New Roman" w:hAnsi="Times New Roman" w:cs="Times New Roman"/>
+          <w:sz w:val="24"/>
+          <w:szCs w:val="24"/>
+        </w:rPr>
+        <w:t xml:space="preserve">There is no way we would be able to use </w:t>
       </w:r>
       <w:proofErr w:type="gramStart"/>
       <w:r>
@@ -2959,7 +3072,22 @@
           <w:sz w:val="24"/>
           <w:szCs w:val="24"/>
         </w:rPr>
-        <w:t xml:space="preserve"> these variables for our predictive models.</w:t>
+        <w:t xml:space="preserve"> these variables for our predictive models</w:t>
+      </w:r>
+      <w:commentRangeEnd w:id="9"/>
+      <w:r>
+        <w:rPr>
+          <w:rStyle w:val="CommentReference"/>
+        </w:rPr>
+        <w:commentReference w:id="9"/>
+      </w:r>
+      <w:r>
+        <w:rPr>
+          <w:rFonts w:ascii="Times New Roman" w:hAnsi="Times New Roman" w:cs="Times New Roman"/>
+          <w:sz w:val="24"/>
+          <w:szCs w:val="24"/>
+        </w:rPr>
+        <w:t>.</w:t>
       </w:r>
     </w:p>
     <w:p>
@@ -3171,19 +3299,11 @@
           <w:color w:val="0D0D0D" w:themeColor="text1" w:themeTint="F2"/>
         </w:rPr>
       </w:pPr>
-      <w:proofErr w:type="gramStart"/>
-      <w:r>
-        <w:rPr>
-          <w:color w:val="0D0D0D" w:themeColor="text1" w:themeTint="F2"/>
-        </w:rPr>
-        <w:t>In order to</w:t>
-      </w:r>
-      <w:proofErr w:type="gramEnd"/>
-      <w:r>
-        <w:rPr>
-          <w:color w:val="0D0D0D" w:themeColor="text1" w:themeTint="F2"/>
-        </w:rPr>
-        <w:t xml:space="preserve"> identify the most important predictors, we </w:t>
+      <w:r>
+        <w:rPr>
+          <w:color w:val="0D0D0D" w:themeColor="text1" w:themeTint="F2"/>
+        </w:rPr>
+        <w:t xml:space="preserve">In order to identify the most important predictors, we </w:t>
       </w:r>
       <w:r>
         <w:rPr>
@@ -3197,6 +3317,7 @@
         </w:rPr>
         <w:t xml:space="preserve"> a </w:t>
       </w:r>
+      <w:commentRangeStart w:id="10"/>
       <w:r>
         <w:rPr>
           <w:color w:val="0D0D0D" w:themeColor="text1" w:themeTint="F2"/>
@@ -3227,6 +3348,14 @@
         </w:rPr>
         <w:t xml:space="preserve"> model </w:t>
       </w:r>
+      <w:commentRangeEnd w:id="10"/>
+      <w:r>
+        <w:rPr>
+          <w:rStyle w:val="CommentReference"/>
+          <w:rFonts w:asciiTheme="minorHAnsi" w:eastAsiaTheme="minorHAnsi" w:hAnsiTheme="minorHAnsi" w:cstheme="minorBidi"/>
+        </w:rPr>
+        <w:commentReference w:id="10"/>
+      </w:r>
       <w:r>
         <w:rPr>
           <w:color w:val="0D0D0D" w:themeColor="text1" w:themeTint="F2"/>
@@ -3289,7 +3418,28 @@
         <w:rPr>
           <w:color w:val="0D0D0D" w:themeColor="text1" w:themeTint="F2"/>
         </w:rPr>
-        <w:t>attempts to eliminate dependencies and collinearity that may exist in the model.</w:t>
+        <w:t xml:space="preserve">attempts to eliminate dependencies and </w:t>
+      </w:r>
+      <w:commentRangeStart w:id="11"/>
+      <w:r>
+        <w:rPr>
+          <w:color w:val="0D0D0D" w:themeColor="text1" w:themeTint="F2"/>
+        </w:rPr>
+        <w:t xml:space="preserve">collinearity </w:t>
+      </w:r>
+      <w:commentRangeEnd w:id="11"/>
+      <w:r>
+        <w:rPr>
+          <w:rStyle w:val="CommentReference"/>
+          <w:rFonts w:asciiTheme="minorHAnsi" w:eastAsiaTheme="minorHAnsi" w:hAnsiTheme="minorHAnsi" w:cstheme="minorBidi"/>
+        </w:rPr>
+        <w:commentReference w:id="11"/>
+      </w:r>
+      <w:r>
+        <w:rPr>
+          <w:color w:val="0D0D0D" w:themeColor="text1" w:themeTint="F2"/>
+        </w:rPr>
+        <w:t>that may exist in the model.</w:t>
       </w:r>
     </w:p>
     <w:p>
@@ -3347,7 +3497,7 @@
                     <pic:cNvPicPr/>
                   </pic:nvPicPr>
                   <pic:blipFill>
-                    <a:blip r:embed="rId24">
+                    <a:blip r:embed="rId27">
                       <a:extLst>
                         <a:ext uri="{28A0092B-C50C-407E-A947-70E740481C1C}">
                           <a14:useLocalDpi xmlns:a14="http://schemas.microsoft.com/office/drawing/2010/main" val="0"/>
@@ -3667,7 +3817,28 @@
         <w:rPr>
           <w:color w:val="0D0D0D" w:themeColor="text1" w:themeTint="F2"/>
         </w:rPr>
-        <w:t>Total of four classification models were used to tackle this problem. For each model, a base classification model was built and after recursive hyper parameter tuning, we built the final genre classification model.</w:t>
+        <w:t xml:space="preserve">Total of four classification models were used to tackle this problem. For each model, a base classification model was built and after </w:t>
+      </w:r>
+      <w:commentRangeStart w:id="12"/>
+      <w:r>
+        <w:rPr>
+          <w:color w:val="0D0D0D" w:themeColor="text1" w:themeTint="F2"/>
+        </w:rPr>
+        <w:t>recursive hyper parameter tuning</w:t>
+      </w:r>
+      <w:commentRangeEnd w:id="12"/>
+      <w:r>
+        <w:rPr>
+          <w:rStyle w:val="CommentReference"/>
+          <w:rFonts w:asciiTheme="minorHAnsi" w:eastAsiaTheme="minorHAnsi" w:hAnsiTheme="minorHAnsi" w:cstheme="minorBidi"/>
+        </w:rPr>
+        <w:commentReference w:id="12"/>
+      </w:r>
+      <w:r>
+        <w:rPr>
+          <w:color w:val="0D0D0D" w:themeColor="text1" w:themeTint="F2"/>
+        </w:rPr>
+        <w:t>, we built the final genre classification model.</w:t>
       </w:r>
       <w:r>
         <w:rPr>
@@ -3685,7 +3856,28 @@
         <w:rPr>
           <w:color w:val="0D0D0D" w:themeColor="text1" w:themeTint="F2"/>
         </w:rPr>
-        <w:t xml:space="preserve"> Further, the model details are covered in depth:</w:t>
+        <w:t xml:space="preserve"> Further, the model details are covered in </w:t>
+      </w:r>
+      <w:commentRangeStart w:id="13"/>
+      <w:r>
+        <w:rPr>
+          <w:color w:val="0D0D0D" w:themeColor="text1" w:themeTint="F2"/>
+        </w:rPr>
+        <w:t>depth</w:t>
+      </w:r>
+      <w:commentRangeEnd w:id="13"/>
+      <w:r>
+        <w:rPr>
+          <w:rStyle w:val="CommentReference"/>
+          <w:rFonts w:asciiTheme="minorHAnsi" w:eastAsiaTheme="minorHAnsi" w:hAnsiTheme="minorHAnsi" w:cstheme="minorBidi"/>
+        </w:rPr>
+        <w:commentReference w:id="13"/>
+      </w:r>
+      <w:r>
+        <w:rPr>
+          <w:color w:val="0D0D0D" w:themeColor="text1" w:themeTint="F2"/>
+        </w:rPr>
+        <w:t>:</w:t>
       </w:r>
     </w:p>
     <w:p>
@@ -3859,7 +4051,7 @@
               </wp:anchor>
             </w:drawing>
           </mc:Choice>
-          <mc:Fallback>
+          <mc:Fallback xmlns:w16cex="http://schemas.microsoft.com/office/word/2018/wordml/cex" xmlns:w16="http://schemas.microsoft.com/office/word/2018/wordml">
             <w:pict>
               <v:shapetype w14:anchorId="0A3F22D8" id="_x0000_t13" coordsize="21600,21600" o:spt="13" adj="16200,5400" path="m@0,l@0@1,0@1,0@2@0@2@0,21600,21600,10800xe">
                 <v:stroke joinstyle="miter"/>
@@ -3944,7 +4136,7 @@
               </wp:anchor>
             </w:drawing>
           </mc:Choice>
-          <mc:Fallback>
+          <mc:Fallback xmlns:w16cex="http://schemas.microsoft.com/office/word/2018/wordml/cex" xmlns:w16="http://schemas.microsoft.com/office/word/2018/wordml">
             <w:pict>
               <v:shape w14:anchorId="1E036599" id="Arrow: Right 2" o:spid="_x0000_s1026" type="#_x0000_t13" style="position:absolute;margin-left:135.8pt;margin-top:7.05pt;width:25.65pt;height:11.45pt;z-index:251660288;visibility:visible;mso-wrap-style:square;mso-wrap-distance-left:9pt;mso-wrap-distance-top:0;mso-wrap-distance-right:9pt;mso-wrap-distance-bottom:0;mso-position-horizontal:absolute;mso-position-horizontal-relative:text;mso-position-vertical:absolute;mso-position-vertical-relative:text;v-text-anchor:middle" o:gfxdata="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" adj="16774" fillcolor="#4472c4 [3204]" strokecolor="#1f3763 [1604]" strokeweight="1pt"/>
             </w:pict>
@@ -4294,7 +4486,23 @@
           <w:color w:val="000000" w:themeColor="text1"/>
           <w:lang w:val="en-IN" w:eastAsia="en-IN"/>
         </w:rPr>
-        <w:t>1% test accuracy in classifying the genre</w:t>
+        <w:t xml:space="preserve">1% test accuracy in classifying the </w:t>
+      </w:r>
+      <w:commentRangeStart w:id="14"/>
+      <w:r>
+        <w:rPr>
+          <w:color w:val="000000" w:themeColor="text1"/>
+          <w:lang w:val="en-IN" w:eastAsia="en-IN"/>
+        </w:rPr>
+        <w:t>genre</w:t>
+      </w:r>
+      <w:commentRangeEnd w:id="14"/>
+      <w:r>
+        <w:rPr>
+          <w:rStyle w:val="CommentReference"/>
+          <w:rFonts w:asciiTheme="minorHAnsi" w:eastAsiaTheme="minorHAnsi" w:hAnsiTheme="minorHAnsi" w:cstheme="minorBidi"/>
+        </w:rPr>
+        <w:commentReference w:id="14"/>
       </w:r>
     </w:p>
     <w:p>
@@ -4315,970 +4523,6 @@
             <wp:extent cx="5476240" cy="2126673"/>
             <wp:effectExtent l="0" t="0" r="0" b="6985"/>
             <wp:docPr id="579271554" name="Picture 579271554"/>
-            <wp:cNvGraphicFramePr>
-              <a:graphicFrameLocks xmlns:a="http://schemas.openxmlformats.org/drawingml/2006/main" noChangeAspect="1"/>
-            </wp:cNvGraphicFramePr>
-            <a:graphic xmlns:a="http://schemas.openxmlformats.org/drawingml/2006/main">
-              <a:graphicData uri="http://schemas.openxmlformats.org/drawingml/2006/picture">
-                <pic:pic xmlns:pic="http://schemas.openxmlformats.org/drawingml/2006/picture">
-                  <pic:nvPicPr>
-                    <pic:cNvPr id="0" name=""/>
-                    <pic:cNvPicPr/>
-                  </pic:nvPicPr>
-                  <pic:blipFill>
-                    <a:blip r:embed="rId25">
-                      <a:extLst>
-                        <a:ext uri="{28A0092B-C50C-407E-A947-70E740481C1C}">
-                          <a14:useLocalDpi xmlns:a14="http://schemas.microsoft.com/office/drawing/2010/main" val="0"/>
-                        </a:ext>
-                      </a:extLst>
-                    </a:blip>
-                    <a:stretch>
-                      <a:fillRect/>
-                    </a:stretch>
-                  </pic:blipFill>
-                  <pic:spPr>
-                    <a:xfrm>
-                      <a:off x="0" y="0"/>
-                      <a:ext cx="5498002" cy="2135124"/>
-                    </a:xfrm>
-                    <a:prstGeom prst="rect">
-                      <a:avLst/>
-                    </a:prstGeom>
-                  </pic:spPr>
-                </pic:pic>
-              </a:graphicData>
-            </a:graphic>
-          </wp:inline>
-        </w:drawing>
-      </w:r>
-    </w:p>
-    <w:p>
-      <w:pPr>
-        <w:pStyle w:val="ListParagraph"/>
-        <w:numPr>
-          <w:ilvl w:val="0"/>
-          <w:numId w:val="5"/>
-        </w:numPr>
-        <w:spacing w:after="0" w:line="360" w:lineRule="auto"/>
-        <w:jc w:val="both"/>
-        <w:rPr>
-          <w:rFonts w:eastAsiaTheme="minorEastAsia"/>
-          <w:b/>
-          <w:bCs/>
-          <w:color w:val="0D0D0D" w:themeColor="text1" w:themeTint="F2"/>
-          <w:sz w:val="24"/>
-          <w:szCs w:val="24"/>
-        </w:rPr>
-      </w:pPr>
-      <w:r>
-        <w:rPr>
-          <w:rFonts w:ascii="Times New Roman" w:hAnsi="Times New Roman" w:cs="Times New Roman"/>
-          <w:b/>
-          <w:bCs/>
-          <w:sz w:val="24"/>
-          <w:szCs w:val="24"/>
-        </w:rPr>
-        <w:t>NAÏVE BAYES CLASSIFIER:</w:t>
-      </w:r>
-    </w:p>
-    <w:p>
-      <w:pPr>
-        <w:spacing w:after="0" w:line="360" w:lineRule="auto"/>
-        <w:jc w:val="both"/>
-        <w:rPr>
-          <w:rFonts w:ascii="Times New Roman" w:hAnsi="Times New Roman" w:cs="Times New Roman"/>
-          <w:b/>
-          <w:bCs/>
-          <w:sz w:val="24"/>
-          <w:szCs w:val="24"/>
-        </w:rPr>
-      </w:pPr>
-    </w:p>
-    <w:p>
-      <w:pPr>
-        <w:pStyle w:val="NormalWeb"/>
-        <w:shd w:val="clear" w:color="auto" w:fill="FFFFFF" w:themeFill="background1"/>
-        <w:spacing w:before="0" w:beforeAutospacing="0" w:after="288" w:afterAutospacing="0" w:line="360" w:lineRule="auto"/>
-        <w:ind w:left="720"/>
-        <w:jc w:val="both"/>
-        <w:textAlignment w:val="baseline"/>
-        <w:rPr>
-          <w:color w:val="000000" w:themeColor="text1"/>
-          <w:lang w:val="en-IN" w:eastAsia="en-IN"/>
-        </w:rPr>
-      </w:pPr>
-      <w:r>
-        <w:rPr>
-          <w:color w:val="000000" w:themeColor="text1"/>
-          <w:lang w:val="en-IN" w:eastAsia="en-IN"/>
-        </w:rPr>
-        <w:t>As Naive Bayes assumes features are independent in nature, it took substantially less compute time than other models</w:t>
-      </w:r>
-      <w:r>
-        <w:rPr>
-          <w:color w:val="000000" w:themeColor="text1"/>
-          <w:lang w:val="en-IN" w:eastAsia="en-IN"/>
-        </w:rPr>
-        <w:t>.</w:t>
-      </w:r>
-      <w:r>
-        <w:rPr>
-          <w:color w:val="000000" w:themeColor="text1"/>
-          <w:lang w:val="en-IN" w:eastAsia="en-IN"/>
-        </w:rPr>
-        <w:t xml:space="preserve"> As Spark does not give flexibility in </w:t>
-      </w:r>
-      <w:r>
-        <w:rPr>
-          <w:color w:val="000000" w:themeColor="text1"/>
-          <w:lang w:val="en-IN" w:eastAsia="en-IN"/>
-        </w:rPr>
-        <w:t>implementation and tuning of Naive Bayes classification model, we were not able to tune any hyper parameters.</w:t>
-      </w:r>
-    </w:p>
-    <w:p>
-      <w:pPr>
-        <w:pStyle w:val="NormalWeb"/>
-        <w:shd w:val="clear" w:color="auto" w:fill="FFFFFF" w:themeFill="background1"/>
-        <w:spacing w:before="0" w:beforeAutospacing="0" w:after="288" w:afterAutospacing="0" w:line="360" w:lineRule="auto"/>
-        <w:ind w:left="720"/>
-        <w:jc w:val="both"/>
-        <w:textAlignment w:val="baseline"/>
-        <w:rPr>
-          <w:b/>
-          <w:bCs/>
-          <w:color w:val="0D0D0D" w:themeColor="text1" w:themeTint="F2"/>
-        </w:rPr>
-      </w:pPr>
-      <w:r>
-        <w:rPr>
-          <w:color w:val="000000" w:themeColor="text1"/>
-          <w:lang w:val="en-IN" w:eastAsia="en-IN"/>
-        </w:rPr>
-        <w:t xml:space="preserve">Naive Bayes performs better on complex </w:t>
-      </w:r>
-      <w:r>
-        <w:rPr>
-          <w:color w:val="000000" w:themeColor="text1"/>
-          <w:lang w:val="en-IN" w:eastAsia="en-IN"/>
-        </w:rPr>
-        <w:t>data and</w:t>
-      </w:r>
-      <w:r>
-        <w:rPr>
-          <w:color w:val="000000" w:themeColor="text1"/>
-          <w:lang w:val="en-IN" w:eastAsia="en-IN"/>
-        </w:rPr>
-        <w:t xml:space="preserve"> </w:t>
-      </w:r>
-      <w:r>
-        <w:rPr>
-          <w:color w:val="000000" w:themeColor="text1"/>
-          <w:lang w:val="en-IN" w:eastAsia="en-IN"/>
-        </w:rPr>
-        <w:t xml:space="preserve">this </w:t>
-      </w:r>
-      <w:r>
-        <w:rPr>
-          <w:color w:val="000000" w:themeColor="text1"/>
-          <w:lang w:val="en-IN" w:eastAsia="en-IN"/>
-        </w:rPr>
-        <w:t xml:space="preserve">might be the reason for model not performing </w:t>
-      </w:r>
-      <w:r>
-        <w:rPr>
-          <w:color w:val="000000" w:themeColor="text1"/>
-          <w:lang w:val="en-IN" w:eastAsia="en-IN"/>
-        </w:rPr>
-        <w:t xml:space="preserve">as well as other models. </w:t>
-      </w:r>
-      <w:r>
-        <w:rPr>
-          <w:color w:val="FFFFFF" w:themeColor="background1"/>
-          <w:lang w:val="en-IN" w:eastAsia="en-IN"/>
-        </w:rPr>
-        <w:t xml:space="preserve"> </w:t>
-      </w:r>
-      <w:r>
-        <w:rPr>
-          <w:rFonts w:ascii="Arial" w:hAnsi="Arial" w:cs="Arial"/>
-          <w:color w:val="FFFFFF" w:themeColor="background1"/>
-          <w:sz w:val="30"/>
-          <w:szCs w:val="30"/>
-          <w:lang w:val="en-IN" w:eastAsia="en-IN"/>
-        </w:rPr>
-        <w:t xml:space="preserve">model not performing </w:t>
-      </w:r>
-      <w:r>
-        <w:rPr>
-          <w:rFonts w:ascii="Arial" w:hAnsi="Arial" w:cs="Arial"/>
-          <w:color w:val="FFFFFF" w:themeColor="background1"/>
-          <w:sz w:val="30"/>
-          <w:szCs w:val="30"/>
-          <w:lang w:val="en-IN" w:eastAsia="en-IN"/>
-        </w:rPr>
-        <w:t>well as compared to other models</w:t>
-      </w:r>
-    </w:p>
-    <w:p>
-      <w:pPr>
-        <w:pStyle w:val="NormalWeb"/>
-        <w:spacing w:before="0" w:beforeAutospacing="0" w:after="288" w:afterAutospacing="0" w:line="360" w:lineRule="auto"/>
-        <w:ind w:left="720"/>
-        <w:jc w:val="both"/>
-        <w:textAlignment w:val="baseline"/>
-      </w:pPr>
-      <w:r>
-        <w:rPr>
-          <w:noProof/>
-        </w:rPr>
-        <w:drawing>
-          <wp:inline distT="0" distB="0" distL="0" distR="0" wp14:anchorId="06483275" wp14:editId="2720012E">
-            <wp:extent cx="5686425" cy="795422"/>
-            <wp:effectExtent l="0" t="0" r="0" b="0"/>
-            <wp:docPr id="467216278" name="Picture 467216278"/>
-            <wp:cNvGraphicFramePr>
-              <a:graphicFrameLocks xmlns:a="http://schemas.openxmlformats.org/drawingml/2006/main" noChangeAspect="1"/>
-            </wp:cNvGraphicFramePr>
-            <a:graphic xmlns:a="http://schemas.openxmlformats.org/drawingml/2006/main">
-              <a:graphicData uri="http://schemas.openxmlformats.org/drawingml/2006/picture">
-                <pic:pic xmlns:pic="http://schemas.openxmlformats.org/drawingml/2006/picture">
-                  <pic:nvPicPr>
-                    <pic:cNvPr id="0" name=""/>
-                    <pic:cNvPicPr/>
-                  </pic:nvPicPr>
-                  <pic:blipFill>
-                    <a:blip r:embed="rId26">
-                      <a:extLst>
-                        <a:ext uri="{28A0092B-C50C-407E-A947-70E740481C1C}">
-                          <a14:useLocalDpi xmlns:a14="http://schemas.microsoft.com/office/drawing/2010/main" val="0"/>
-                        </a:ext>
-                      </a:extLst>
-                    </a:blip>
-                    <a:stretch>
-                      <a:fillRect/>
-                    </a:stretch>
-                  </pic:blipFill>
-                  <pic:spPr>
-                    <a:xfrm>
-                      <a:off x="0" y="0"/>
-                      <a:ext cx="5686425" cy="795422"/>
-                    </a:xfrm>
-                    <a:prstGeom prst="rect">
-                      <a:avLst/>
-                    </a:prstGeom>
-                  </pic:spPr>
-                </pic:pic>
-              </a:graphicData>
-            </a:graphic>
-          </wp:inline>
-        </w:drawing>
-      </w:r>
-    </w:p>
-    <w:p>
-      <w:pPr>
-        <w:pStyle w:val="NormalWeb"/>
-        <w:spacing w:before="0" w:beforeAutospacing="0" w:after="288" w:afterAutospacing="0" w:line="360" w:lineRule="auto"/>
-        <w:ind w:left="720"/>
-        <w:jc w:val="both"/>
-        <w:textAlignment w:val="baseline"/>
-      </w:pPr>
-    </w:p>
-    <w:p>
-      <w:pPr>
-        <w:pStyle w:val="ListParagraph"/>
-        <w:numPr>
-          <w:ilvl w:val="0"/>
-          <w:numId w:val="5"/>
-        </w:numPr>
-        <w:spacing w:after="0" w:line="360" w:lineRule="auto"/>
-        <w:jc w:val="both"/>
-        <w:rPr>
-          <w:rFonts w:eastAsiaTheme="minorEastAsia"/>
-          <w:b/>
-          <w:bCs/>
-          <w:color w:val="0D0D0D" w:themeColor="text1" w:themeTint="F2"/>
-          <w:sz w:val="24"/>
-          <w:szCs w:val="24"/>
-        </w:rPr>
-      </w:pPr>
-      <w:r>
-        <w:rPr>
-          <w:rFonts w:ascii="Times New Roman" w:hAnsi="Times New Roman" w:cs="Times New Roman"/>
-          <w:b/>
-          <w:bCs/>
-          <w:sz w:val="24"/>
-          <w:szCs w:val="24"/>
-        </w:rPr>
-        <w:t>NEURAL NETWORK(MLP</w:t>
-      </w:r>
-      <w:r>
-        <w:rPr>
-          <w:rFonts w:ascii="Times New Roman" w:hAnsi="Times New Roman" w:cs="Times New Roman"/>
-          <w:b/>
-          <w:bCs/>
-          <w:sz w:val="24"/>
-          <w:szCs w:val="24"/>
-        </w:rPr>
-        <w:t>C</w:t>
-      </w:r>
-      <w:r>
-        <w:rPr>
-          <w:rFonts w:ascii="Times New Roman" w:hAnsi="Times New Roman" w:cs="Times New Roman"/>
-          <w:b/>
-          <w:bCs/>
-          <w:sz w:val="24"/>
-          <w:szCs w:val="24"/>
-        </w:rPr>
-        <w:t>):</w:t>
-      </w:r>
-    </w:p>
-    <w:p>
-      <w:pPr>
-        <w:spacing w:after="0" w:line="360" w:lineRule="auto"/>
-        <w:ind w:firstLine="720"/>
-        <w:jc w:val="both"/>
-        <w:rPr>
-          <w:rFonts w:ascii="Times New Roman" w:hAnsi="Times New Roman" w:cs="Times New Roman"/>
-          <w:b/>
-          <w:bCs/>
-          <w:sz w:val="24"/>
-          <w:szCs w:val="24"/>
-        </w:rPr>
-      </w:pPr>
-    </w:p>
-    <w:p>
-      <w:pPr>
-        <w:pStyle w:val="NormalWeb"/>
-        <w:shd w:val="clear" w:color="auto" w:fill="FFFFFF" w:themeFill="background1"/>
-        <w:spacing w:before="0" w:beforeAutospacing="0" w:after="288" w:afterAutospacing="0" w:line="360" w:lineRule="auto"/>
-        <w:ind w:left="720"/>
-        <w:jc w:val="both"/>
-        <w:textAlignment w:val="baseline"/>
-        <w:rPr>
-          <w:color w:val="000000" w:themeColor="text1"/>
-          <w:lang w:val="en-IN" w:eastAsia="en-IN"/>
-        </w:rPr>
-      </w:pPr>
-      <w:r>
-        <w:rPr>
-          <w:color w:val="000000" w:themeColor="text1"/>
-          <w:lang w:val="en-IN" w:eastAsia="en-IN"/>
-        </w:rPr>
-        <w:t xml:space="preserve">Multilayer perceptron classifiers use </w:t>
-      </w:r>
-      <w:r>
-        <w:rPr>
-          <w:color w:val="000000" w:themeColor="text1"/>
-          <w:lang w:val="en-IN" w:eastAsia="en-IN"/>
-        </w:rPr>
-        <w:t>Feedforward a</w:t>
-      </w:r>
-      <w:r>
-        <w:rPr>
-          <w:color w:val="000000" w:themeColor="text1"/>
-          <w:lang w:val="en-IN" w:eastAsia="en-IN"/>
-        </w:rPr>
-        <w:t>rtificial neural networks</w:t>
-      </w:r>
-      <w:r>
-        <w:rPr>
-          <w:color w:val="000000" w:themeColor="text1"/>
-          <w:lang w:val="en-IN" w:eastAsia="en-IN"/>
-        </w:rPr>
-        <w:t xml:space="preserve"> with sigmoi</w:t>
-      </w:r>
-      <w:r>
-        <w:rPr>
-          <w:color w:val="000000" w:themeColor="text1"/>
-          <w:lang w:val="en-IN" w:eastAsia="en-IN"/>
-        </w:rPr>
-        <w:t xml:space="preserve">d </w:t>
-      </w:r>
-      <w:r>
-        <w:rPr>
-          <w:color w:val="000000" w:themeColor="text1"/>
-          <w:lang w:val="en-IN" w:eastAsia="en-IN"/>
-        </w:rPr>
-        <w:t xml:space="preserve">activation function for intermediate layers and </w:t>
-      </w:r>
-      <w:r>
-        <w:rPr>
-          <w:color w:val="000000" w:themeColor="text1"/>
-          <w:lang w:val="en-IN" w:eastAsia="en-IN"/>
-        </w:rPr>
-        <w:t>SoftMax</w:t>
-      </w:r>
-      <w:r>
-        <w:rPr>
-          <w:color w:val="000000" w:themeColor="text1"/>
-          <w:lang w:val="en-IN" w:eastAsia="en-IN"/>
-        </w:rPr>
-        <w:t xml:space="preserve"> function for the final layer</w:t>
-      </w:r>
-      <w:r>
-        <w:rPr>
-          <w:color w:val="000000" w:themeColor="text1"/>
-          <w:lang w:val="en-IN" w:eastAsia="en-IN"/>
-        </w:rPr>
-        <w:t>.</w:t>
-      </w:r>
-    </w:p>
-    <w:p>
-      <w:pPr>
-        <w:pStyle w:val="NormalWeb"/>
-        <w:numPr>
-          <w:ilvl w:val="1"/>
-          <w:numId w:val="2"/>
-        </w:numPr>
-        <w:shd w:val="clear" w:color="auto" w:fill="FFFFFF" w:themeFill="background1"/>
-        <w:spacing w:before="0" w:beforeAutospacing="0" w:after="288" w:afterAutospacing="0" w:line="360" w:lineRule="auto"/>
-        <w:jc w:val="both"/>
-        <w:textAlignment w:val="baseline"/>
-        <w:rPr>
-          <w:rFonts w:asciiTheme="minorHAnsi" w:eastAsiaTheme="minorEastAsia" w:hAnsiTheme="minorHAnsi" w:cstheme="minorBidi"/>
-          <w:color w:val="000000" w:themeColor="text1"/>
-        </w:rPr>
-      </w:pPr>
-      <w:r>
-        <w:rPr>
-          <w:color w:val="000000" w:themeColor="text1"/>
-          <w:lang w:val="en-IN" w:eastAsia="en-IN"/>
-        </w:rPr>
-        <w:t>Neural Networks (MLP</w:t>
-      </w:r>
-      <w:r>
-        <w:rPr>
-          <w:color w:val="000000" w:themeColor="text1"/>
-          <w:lang w:val="en-IN" w:eastAsia="en-IN"/>
-        </w:rPr>
-        <w:t>C</w:t>
-      </w:r>
-      <w:r>
-        <w:rPr>
-          <w:color w:val="000000" w:themeColor="text1"/>
-          <w:lang w:val="en-IN" w:eastAsia="en-IN"/>
-        </w:rPr>
-        <w:t>) model performed the second best</w:t>
-      </w:r>
-    </w:p>
-    <w:p>
-      <w:pPr>
-        <w:pStyle w:val="NormalWeb"/>
-        <w:numPr>
-          <w:ilvl w:val="1"/>
-          <w:numId w:val="2"/>
-        </w:numPr>
-        <w:shd w:val="clear" w:color="auto" w:fill="FFFFFF" w:themeFill="background1"/>
-        <w:spacing w:before="0" w:beforeAutospacing="0" w:after="288" w:afterAutospacing="0" w:line="360" w:lineRule="auto"/>
-        <w:jc w:val="both"/>
-        <w:textAlignment w:val="baseline"/>
-        <w:rPr>
-          <w:rFonts w:asciiTheme="minorHAnsi" w:eastAsiaTheme="minorEastAsia" w:hAnsiTheme="minorHAnsi" w:cstheme="minorBidi"/>
-          <w:color w:val="000000" w:themeColor="text1"/>
-        </w:rPr>
-      </w:pPr>
-      <w:r>
-        <w:rPr>
-          <w:color w:val="000000" w:themeColor="text1"/>
-          <w:lang w:val="en-IN" w:eastAsia="en-IN"/>
-        </w:rPr>
-        <w:lastRenderedPageBreak/>
-        <w:t xml:space="preserve">As we had </w:t>
-      </w:r>
-      <w:r>
-        <w:rPr>
-          <w:color w:val="000000" w:themeColor="text1"/>
-          <w:lang w:val="en-IN" w:eastAsia="en-IN"/>
-        </w:rPr>
-        <w:t>11</w:t>
-      </w:r>
-      <w:r>
-        <w:rPr>
-          <w:color w:val="000000" w:themeColor="text1"/>
-          <w:lang w:val="en-IN" w:eastAsia="en-IN"/>
-        </w:rPr>
-        <w:t xml:space="preserve"> important features and </w:t>
-      </w:r>
-      <w:r>
-        <w:rPr>
-          <w:color w:val="000000" w:themeColor="text1"/>
-          <w:lang w:val="en-IN" w:eastAsia="en-IN"/>
-        </w:rPr>
-        <w:t>3</w:t>
-      </w:r>
-      <w:r>
-        <w:rPr>
-          <w:color w:val="000000" w:themeColor="text1"/>
-          <w:lang w:val="en-IN" w:eastAsia="en-IN"/>
-        </w:rPr>
-        <w:t xml:space="preserve"> target classes, different number of hidden layers and neurons were experimented, with layers [</w:t>
-      </w:r>
-      <w:r>
-        <w:rPr>
-          <w:color w:val="000000" w:themeColor="text1"/>
-          <w:lang w:val="en-IN" w:eastAsia="en-IN"/>
-        </w:rPr>
-        <w:t>11</w:t>
-      </w:r>
-      <w:r>
-        <w:rPr>
-          <w:color w:val="000000" w:themeColor="text1"/>
-          <w:lang w:val="en-IN" w:eastAsia="en-IN"/>
-        </w:rPr>
-        <w:t>,</w:t>
-      </w:r>
-      <w:r>
-        <w:rPr>
-          <w:color w:val="000000" w:themeColor="text1"/>
-          <w:lang w:val="en-IN" w:eastAsia="en-IN"/>
-        </w:rPr>
-        <w:t>22</w:t>
-      </w:r>
-      <w:r>
-        <w:rPr>
-          <w:color w:val="000000" w:themeColor="text1"/>
-          <w:lang w:val="en-IN" w:eastAsia="en-IN"/>
-        </w:rPr>
-        <w:t>,</w:t>
-      </w:r>
-      <w:r>
-        <w:rPr>
-          <w:color w:val="000000" w:themeColor="text1"/>
-          <w:lang w:val="en-IN" w:eastAsia="en-IN"/>
-        </w:rPr>
-        <w:t>9</w:t>
-      </w:r>
-      <w:r>
-        <w:rPr>
-          <w:color w:val="000000" w:themeColor="text1"/>
-          <w:lang w:val="en-IN" w:eastAsia="en-IN"/>
-        </w:rPr>
-        <w:t>,</w:t>
-      </w:r>
-      <w:r>
-        <w:rPr>
-          <w:color w:val="000000" w:themeColor="text1"/>
-          <w:lang w:val="en-IN" w:eastAsia="en-IN"/>
-        </w:rPr>
-        <w:t>3</w:t>
-      </w:r>
-      <w:r>
-        <w:rPr>
-          <w:color w:val="000000" w:themeColor="text1"/>
-          <w:lang w:val="en-IN" w:eastAsia="en-IN"/>
-        </w:rPr>
-        <w:t>] giving the best results</w:t>
-      </w:r>
-    </w:p>
-    <w:p>
-      <w:pPr>
-        <w:pStyle w:val="NormalWeb"/>
-        <w:numPr>
-          <w:ilvl w:val="1"/>
-          <w:numId w:val="2"/>
-        </w:numPr>
-        <w:shd w:val="clear" w:color="auto" w:fill="FFFFFF" w:themeFill="background1"/>
-        <w:spacing w:before="0" w:beforeAutospacing="0" w:after="288" w:afterAutospacing="0" w:line="360" w:lineRule="auto"/>
-        <w:jc w:val="both"/>
-        <w:textAlignment w:val="baseline"/>
-        <w:rPr>
-          <w:rFonts w:asciiTheme="minorHAnsi" w:eastAsiaTheme="minorEastAsia" w:hAnsiTheme="minorHAnsi" w:cstheme="minorBidi"/>
-          <w:color w:val="000000" w:themeColor="text1"/>
-          <w:lang w:val="en-IN" w:eastAsia="en-IN"/>
-        </w:rPr>
-      </w:pPr>
-      <w:r>
-        <w:rPr>
-          <w:color w:val="000000" w:themeColor="text1"/>
-          <w:lang w:val="en-IN" w:eastAsia="en-IN"/>
-        </w:rPr>
-        <w:t>Due to Spark not having flexibility in activation function &amp; optimizer, the model did not perform the best, but was the second best in the 4 models that wer</w:t>
-      </w:r>
-      <w:r>
-        <w:rPr>
-          <w:color w:val="000000" w:themeColor="text1"/>
-          <w:lang w:val="en-IN" w:eastAsia="en-IN"/>
-        </w:rPr>
-        <w:t>e performed as part of this project</w:t>
-      </w:r>
-    </w:p>
-    <w:p>
-      <w:pPr>
-        <w:pStyle w:val="NormalWeb"/>
-        <w:numPr>
-          <w:ilvl w:val="1"/>
-          <w:numId w:val="2"/>
-        </w:numPr>
-        <w:shd w:val="clear" w:color="auto" w:fill="FFFFFF" w:themeFill="background1"/>
-        <w:spacing w:before="0" w:beforeAutospacing="0" w:after="288" w:afterAutospacing="0" w:line="360" w:lineRule="auto"/>
-        <w:jc w:val="both"/>
-        <w:textAlignment w:val="baseline"/>
-        <w:rPr>
-          <w:color w:val="000000" w:themeColor="text1"/>
-          <w:lang w:val="en-IN" w:eastAsia="en-IN"/>
-        </w:rPr>
-      </w:pPr>
-      <w:r>
-        <w:rPr>
-          <w:color w:val="000000" w:themeColor="text1"/>
-          <w:lang w:val="en-IN" w:eastAsia="en-IN"/>
-        </w:rPr>
-        <w:t xml:space="preserve">Other hyper parameters </w:t>
-      </w:r>
-      <w:r>
-        <w:rPr>
-          <w:color w:val="000000" w:themeColor="text1"/>
-          <w:lang w:val="en-IN" w:eastAsia="en-IN"/>
-        </w:rPr>
-        <w:t>included convergence</w:t>
-      </w:r>
-      <w:r>
-        <w:rPr>
-          <w:color w:val="000000" w:themeColor="text1"/>
-          <w:lang w:val="en-IN" w:eastAsia="en-IN"/>
-        </w:rPr>
-        <w:t xml:space="preserve"> </w:t>
-      </w:r>
-      <w:r>
-        <w:rPr>
-          <w:color w:val="000000" w:themeColor="text1"/>
-          <w:lang w:val="en-IN" w:eastAsia="en-IN"/>
-        </w:rPr>
-        <w:t>tolerance</w:t>
-      </w:r>
-      <w:r>
-        <w:rPr>
-          <w:color w:val="000000" w:themeColor="text1"/>
-          <w:lang w:val="en-IN" w:eastAsia="en-IN"/>
-        </w:rPr>
-        <w:t xml:space="preserve">, </w:t>
-      </w:r>
-      <w:r>
-        <w:rPr>
-          <w:color w:val="000000" w:themeColor="text1"/>
-          <w:lang w:val="en-IN" w:eastAsia="en-IN"/>
-        </w:rPr>
-        <w:t>learning rate and block size.</w:t>
-      </w:r>
-      <w:r>
-        <w:rPr>
-          <w:color w:val="000000" w:themeColor="text1"/>
-          <w:lang w:val="en-IN" w:eastAsia="en-IN"/>
-        </w:rPr>
-        <w:t xml:space="preserve"> A total of 500 models were checked with all possible combinations of layers, convergence tolerance, learning rate and batch size and </w:t>
-      </w:r>
-      <w:r>
-        <w:rPr>
-          <w:color w:val="000000" w:themeColor="text1"/>
-          <w:lang w:val="en-IN" w:eastAsia="en-IN"/>
-        </w:rPr>
-        <w:t>best model accuracy achieved was 52.92%</w:t>
-      </w:r>
-    </w:p>
-    <w:p>
-      <w:pPr>
-        <w:pStyle w:val="NormalWeb"/>
-        <w:spacing w:before="0" w:beforeAutospacing="0" w:after="288" w:afterAutospacing="0" w:line="360" w:lineRule="auto"/>
-        <w:ind w:left="720"/>
-        <w:jc w:val="center"/>
-        <w:textAlignment w:val="baseline"/>
-      </w:pPr>
-      <w:r>
-        <w:rPr>
-          <w:noProof/>
-        </w:rPr>
-        <w:drawing>
-          <wp:inline distT="0" distB="0" distL="0" distR="0" wp14:anchorId="6BC84902" wp14:editId="5B65094B">
-            <wp:extent cx="5509260" cy="935182"/>
-            <wp:effectExtent l="0" t="0" r="0" b="0"/>
-            <wp:docPr id="1863847597" name="Picture 1863847597"/>
-            <wp:cNvGraphicFramePr>
-              <a:graphicFrameLocks xmlns:a="http://schemas.openxmlformats.org/drawingml/2006/main" noChangeAspect="1"/>
-            </wp:cNvGraphicFramePr>
-            <a:graphic xmlns:a="http://schemas.openxmlformats.org/drawingml/2006/main">
-              <a:graphicData uri="http://schemas.openxmlformats.org/drawingml/2006/picture">
-                <pic:pic xmlns:pic="http://schemas.openxmlformats.org/drawingml/2006/picture">
-                  <pic:nvPicPr>
-                    <pic:cNvPr id="0" name=""/>
-                    <pic:cNvPicPr/>
-                  </pic:nvPicPr>
-                  <pic:blipFill>
-                    <a:blip r:embed="rId27">
-                      <a:extLst>
-                        <a:ext uri="{28A0092B-C50C-407E-A947-70E740481C1C}">
-                          <a14:useLocalDpi xmlns:a14="http://schemas.microsoft.com/office/drawing/2010/main" val="0"/>
-                        </a:ext>
-                      </a:extLst>
-                    </a:blip>
-                    <a:stretch>
-                      <a:fillRect/>
-                    </a:stretch>
-                  </pic:blipFill>
-                  <pic:spPr>
-                    <a:xfrm>
-                      <a:off x="0" y="0"/>
-                      <a:ext cx="5534092" cy="939397"/>
-                    </a:xfrm>
-                    <a:prstGeom prst="rect">
-                      <a:avLst/>
-                    </a:prstGeom>
-                  </pic:spPr>
-                </pic:pic>
-              </a:graphicData>
-            </a:graphic>
-          </wp:inline>
-        </w:drawing>
-      </w:r>
-    </w:p>
-    <w:p>
-      <w:pPr>
-        <w:pStyle w:val="ListParagraph"/>
-        <w:numPr>
-          <w:ilvl w:val="0"/>
-          <w:numId w:val="5"/>
-        </w:numPr>
-        <w:spacing w:after="0" w:line="360" w:lineRule="auto"/>
-        <w:jc w:val="both"/>
-        <w:rPr>
-          <w:rFonts w:eastAsiaTheme="minorEastAsia"/>
-          <w:b/>
-          <w:bCs/>
-          <w:color w:val="0D0D0D" w:themeColor="text1" w:themeTint="F2"/>
-          <w:sz w:val="24"/>
-          <w:szCs w:val="24"/>
-        </w:rPr>
-      </w:pPr>
-      <w:r>
-        <w:rPr>
-          <w:rFonts w:ascii="Times New Roman" w:hAnsi="Times New Roman" w:cs="Times New Roman"/>
-          <w:b/>
-          <w:bCs/>
-          <w:sz w:val="24"/>
-          <w:szCs w:val="24"/>
-        </w:rPr>
-        <w:t>RANDOM FOREST CLASSIFIER:</w:t>
-      </w:r>
-    </w:p>
-    <w:p>
-      <w:pPr>
-        <w:spacing w:after="0" w:line="360" w:lineRule="auto"/>
-        <w:jc w:val="both"/>
-        <w:rPr>
-          <w:rFonts w:ascii="Times New Roman" w:hAnsi="Times New Roman" w:cs="Times New Roman"/>
-          <w:b/>
-          <w:bCs/>
-          <w:sz w:val="24"/>
-          <w:szCs w:val="24"/>
-        </w:rPr>
-      </w:pPr>
-    </w:p>
-    <w:p>
-      <w:pPr>
-        <w:pStyle w:val="NormalWeb"/>
-        <w:shd w:val="clear" w:color="auto" w:fill="FFFFFF" w:themeFill="background1"/>
-        <w:spacing w:before="0" w:beforeAutospacing="0" w:after="288" w:afterAutospacing="0" w:line="360" w:lineRule="auto"/>
-        <w:ind w:left="720"/>
-        <w:jc w:val="both"/>
-        <w:textAlignment w:val="baseline"/>
-        <w:rPr>
-          <w:color w:val="000000" w:themeColor="text1"/>
-          <w:lang w:val="en-IN" w:eastAsia="en-IN"/>
-        </w:rPr>
-      </w:pPr>
-      <w:r>
-        <w:rPr>
-          <w:color w:val="000000" w:themeColor="text1"/>
-          <w:lang w:val="en-IN" w:eastAsia="en-IN"/>
-        </w:rPr>
-        <w:t xml:space="preserve">Random forest classifiers </w:t>
-      </w:r>
-      <w:r>
-        <w:rPr>
-          <w:color w:val="000000" w:themeColor="text1"/>
-          <w:lang w:val="en-IN" w:eastAsia="en-IN"/>
-        </w:rPr>
-        <w:t>work</w:t>
-      </w:r>
-      <w:r>
-        <w:rPr>
-          <w:color w:val="000000" w:themeColor="text1"/>
-          <w:lang w:val="en-IN" w:eastAsia="en-IN"/>
-        </w:rPr>
-        <w:t xml:space="preserve"> on the concept </w:t>
-      </w:r>
-      <w:r>
-        <w:rPr>
-          <w:color w:val="000000" w:themeColor="text1"/>
-          <w:lang w:val="en-IN" w:eastAsia="en-IN"/>
-        </w:rPr>
-        <w:t>of combining</w:t>
-      </w:r>
-      <w:r>
-        <w:rPr>
-          <w:color w:val="000000" w:themeColor="text1"/>
-          <w:lang w:val="en-IN" w:eastAsia="en-IN"/>
-        </w:rPr>
-        <w:t xml:space="preserve"> decisions by grouping and combining multiple decision trees. </w:t>
-      </w:r>
-    </w:p>
-    <w:p>
-      <w:pPr>
-        <w:pStyle w:val="NormalWeb"/>
-        <w:numPr>
-          <w:ilvl w:val="1"/>
-          <w:numId w:val="1"/>
-        </w:numPr>
-        <w:shd w:val="clear" w:color="auto" w:fill="FFFFFF" w:themeFill="background1"/>
-        <w:spacing w:before="0" w:beforeAutospacing="0" w:after="288" w:afterAutospacing="0" w:line="360" w:lineRule="auto"/>
-        <w:jc w:val="both"/>
-        <w:textAlignment w:val="baseline"/>
-        <w:rPr>
-          <w:rFonts w:asciiTheme="minorHAnsi" w:eastAsiaTheme="minorEastAsia" w:hAnsiTheme="minorHAnsi" w:cstheme="minorBidi"/>
-          <w:color w:val="000000" w:themeColor="text1"/>
-          <w:lang w:val="en-IN" w:eastAsia="en-IN"/>
-        </w:rPr>
-      </w:pPr>
-      <w:r>
-        <w:rPr>
-          <w:color w:val="000000" w:themeColor="text1"/>
-          <w:lang w:val="en-IN" w:eastAsia="en-IN"/>
-        </w:rPr>
-        <w:t>After hyperparameter tuning across number of trees, max depth, and max bins; the best model had 2</w:t>
-      </w:r>
-      <w:r>
-        <w:rPr>
-          <w:color w:val="000000" w:themeColor="text1"/>
-          <w:lang w:val="en-IN" w:eastAsia="en-IN"/>
-        </w:rPr>
-        <w:t>0</w:t>
-      </w:r>
-      <w:r>
-        <w:rPr>
-          <w:color w:val="000000" w:themeColor="text1"/>
-          <w:lang w:val="en-IN" w:eastAsia="en-IN"/>
-        </w:rPr>
-        <w:t xml:space="preserve"> </w:t>
-      </w:r>
-      <w:r>
-        <w:rPr>
-          <w:color w:val="000000" w:themeColor="text1"/>
-          <w:lang w:val="en-IN" w:eastAsia="en-IN"/>
-        </w:rPr>
-        <w:t>trees (</w:t>
-      </w:r>
-      <w:r>
-        <w:rPr>
-          <w:color w:val="000000" w:themeColor="text1"/>
-          <w:lang w:val="en-IN" w:eastAsia="en-IN"/>
-        </w:rPr>
-        <w:t>Number of trees in the forest)</w:t>
-      </w:r>
-      <w:r>
-        <w:rPr>
-          <w:color w:val="000000" w:themeColor="text1"/>
-          <w:lang w:val="en-IN" w:eastAsia="en-IN"/>
-        </w:rPr>
-        <w:t>, depth = 15</w:t>
-      </w:r>
-      <w:r>
-        <w:rPr>
-          <w:color w:val="000000" w:themeColor="text1"/>
-          <w:lang w:val="en-IN" w:eastAsia="en-IN"/>
-        </w:rPr>
-        <w:t>(max number of levels in each decision tree)</w:t>
-      </w:r>
-      <w:r>
-        <w:rPr>
-          <w:color w:val="000000" w:themeColor="text1"/>
-          <w:lang w:val="en-IN" w:eastAsia="en-IN"/>
-        </w:rPr>
-        <w:t xml:space="preserve"> and bins = 6</w:t>
-      </w:r>
-    </w:p>
-    <w:p>
-      <w:pPr>
-        <w:pStyle w:val="NormalWeb"/>
-        <w:numPr>
-          <w:ilvl w:val="1"/>
-          <w:numId w:val="1"/>
-        </w:numPr>
-        <w:shd w:val="clear" w:color="auto" w:fill="FFFFFF" w:themeFill="background1"/>
-        <w:spacing w:before="0" w:beforeAutospacing="0" w:after="288" w:afterAutospacing="0" w:line="360" w:lineRule="auto"/>
-        <w:jc w:val="both"/>
-        <w:textAlignment w:val="baseline"/>
-        <w:rPr>
-          <w:rFonts w:asciiTheme="minorHAnsi" w:eastAsiaTheme="minorEastAsia" w:hAnsiTheme="minorHAnsi" w:cstheme="minorBidi"/>
-          <w:color w:val="000000" w:themeColor="text1"/>
-          <w:lang w:val="en-IN" w:eastAsia="en-IN"/>
-        </w:rPr>
-      </w:pPr>
-      <w:r>
-        <w:rPr>
-          <w:color w:val="000000" w:themeColor="text1"/>
-          <w:lang w:val="en-IN" w:eastAsia="en-IN"/>
-        </w:rPr>
-        <w:t>The best model gave a test accuracy of 5</w:t>
-      </w:r>
-      <w:r>
-        <w:rPr>
-          <w:color w:val="000000" w:themeColor="text1"/>
-          <w:lang w:val="en-IN" w:eastAsia="en-IN"/>
-        </w:rPr>
-        <w:t>6.67</w:t>
-      </w:r>
-      <w:r>
-        <w:rPr>
-          <w:color w:val="000000" w:themeColor="text1"/>
-          <w:lang w:val="en-IN" w:eastAsia="en-IN"/>
-        </w:rPr>
-        <w:t>% while classifying</w:t>
-      </w:r>
-      <w:r>
-        <w:rPr>
-          <w:color w:val="000000" w:themeColor="text1"/>
-          <w:lang w:val="en-IN" w:eastAsia="en-IN"/>
-        </w:rPr>
-        <w:t xml:space="preserve"> the genres</w:t>
-      </w:r>
-      <w:r>
-        <w:rPr>
-          <w:color w:val="000000" w:themeColor="text1"/>
-          <w:lang w:val="en-IN" w:eastAsia="en-IN"/>
-        </w:rPr>
-        <w:t xml:space="preserve"> out of the 47 models</w:t>
-      </w:r>
-      <w:r>
-        <w:rPr>
-          <w:color w:val="000000" w:themeColor="text1"/>
-          <w:lang w:val="en-IN" w:eastAsia="en-IN"/>
-        </w:rPr>
-        <w:t xml:space="preserve"> that were tested as part of this </w:t>
-      </w:r>
-      <w:r>
-        <w:rPr>
-          <w:color w:val="000000" w:themeColor="text1"/>
-          <w:lang w:val="en-IN" w:eastAsia="en-IN"/>
-        </w:rPr>
-        <w:t>module</w:t>
-      </w:r>
-    </w:p>
-    <w:p>
-      <w:pPr>
-        <w:pStyle w:val="NormalWeb"/>
-        <w:spacing w:before="0" w:beforeAutospacing="0" w:after="288" w:afterAutospacing="0" w:line="360" w:lineRule="auto"/>
-        <w:jc w:val="center"/>
-      </w:pPr>
-      <w:r>
-        <w:rPr>
-          <w:noProof/>
-        </w:rPr>
-        <w:drawing>
-          <wp:inline distT="0" distB="0" distL="0" distR="0" wp14:anchorId="7FEC032A" wp14:editId="3B5C6BE4">
-            <wp:extent cx="5478780" cy="1047750"/>
-            <wp:effectExtent l="0" t="0" r="7620" b="0"/>
-            <wp:docPr id="1690203746" name="Picture 1690203746"/>
             <wp:cNvGraphicFramePr>
               <a:graphicFrameLocks xmlns:a="http://schemas.openxmlformats.org/drawingml/2006/main" noChangeAspect="1"/>
             </wp:cNvGraphicFramePr>
@@ -5304,7 +4548,7 @@
                   <pic:spPr>
                     <a:xfrm>
                       <a:off x="0" y="0"/>
-                      <a:ext cx="5478780" cy="1047750"/>
+                      <a:ext cx="5498002" cy="2135124"/>
                     </a:xfrm>
                     <a:prstGeom prst="rect">
                       <a:avLst/>
@@ -5319,177 +4563,189 @@
     </w:p>
     <w:p>
       <w:pPr>
-        <w:pStyle w:val="NormalWeb"/>
+        <w:pStyle w:val="ListParagraph"/>
         <w:numPr>
           <w:ilvl w:val="0"/>
-          <w:numId w:val="3"/>
+          <w:numId w:val="5"/>
         </w:numPr>
-        <w:spacing w:before="0" w:beforeAutospacing="0" w:after="288" w:afterAutospacing="0" w:line="360" w:lineRule="auto"/>
-        <w:jc w:val="both"/>
-        <w:rPr>
-          <w:rFonts w:asciiTheme="minorHAnsi" w:eastAsiaTheme="minorEastAsia" w:hAnsiTheme="minorHAnsi" w:cstheme="minorBidi"/>
-          <w:b/>
-          <w:bCs/>
-          <w:color w:val="0D0D0D" w:themeColor="text1" w:themeTint="F2"/>
-        </w:rPr>
-      </w:pPr>
-      <w:r>
-        <w:rPr>
-          <w:b/>
-          <w:bCs/>
-          <w:color w:val="0D0D0D" w:themeColor="text1" w:themeTint="F2"/>
-        </w:rPr>
-        <w:lastRenderedPageBreak/>
-        <w:t>SONG RECOMMENDATION</w:t>
-      </w:r>
-      <w:r>
-        <w:rPr>
-          <w:b/>
-          <w:bCs/>
-          <w:color w:val="0D0D0D" w:themeColor="text1" w:themeTint="F2"/>
-        </w:rPr>
-        <w:t xml:space="preserve"> SYSTEM</w:t>
-      </w:r>
-      <w:r>
-        <w:rPr>
-          <w:b/>
-          <w:bCs/>
-          <w:color w:val="0D0D0D" w:themeColor="text1" w:themeTint="F2"/>
-        </w:rPr>
-        <w:t>:</w:t>
-      </w:r>
-    </w:p>
-    <w:p>
-      <w:pPr>
-        <w:pStyle w:val="NormalWeb"/>
-        <w:numPr>
-          <w:ilvl w:val="0"/>
-          <w:numId w:val="14"/>
-        </w:numPr>
-        <w:shd w:val="clear" w:color="auto" w:fill="FFFFFF"/>
-        <w:spacing w:before="0" w:beforeAutospacing="0" w:after="288" w:afterAutospacing="0" w:line="360" w:lineRule="auto"/>
-        <w:jc w:val="both"/>
-        <w:textAlignment w:val="baseline"/>
-        <w:rPr>
-          <w:b/>
-          <w:bCs/>
-          <w:color w:val="0D0D0D" w:themeColor="text1" w:themeTint="F2"/>
-        </w:rPr>
-      </w:pPr>
-      <w:r>
-        <w:rPr>
-          <w:b/>
-          <w:bCs/>
-          <w:color w:val="0D0D0D" w:themeColor="text1" w:themeTint="F2"/>
-        </w:rPr>
-        <w:t>K-MEANS CLUSTERING:</w:t>
-      </w:r>
-    </w:p>
-    <w:p>
-      <w:pPr>
-        <w:pStyle w:val="NormalWeb"/>
-        <w:numPr>
-          <w:ilvl w:val="1"/>
-          <w:numId w:val="6"/>
-        </w:numPr>
-        <w:spacing w:before="0" w:beforeAutospacing="0" w:after="0" w:afterAutospacing="0" w:line="360" w:lineRule="auto"/>
-        <w:jc w:val="both"/>
-        <w:rPr>
-          <w:rFonts w:asciiTheme="minorHAnsi" w:eastAsiaTheme="minorEastAsia" w:hAnsiTheme="minorHAnsi" w:cstheme="minorBidi"/>
-          <w:color w:val="000000" w:themeColor="text1"/>
-        </w:rPr>
-      </w:pPr>
-      <w:r>
-        <w:rPr>
-          <w:color w:val="000000" w:themeColor="text1"/>
-        </w:rPr>
-        <w:t>We wanted to develop an algorithm that, when recommending new songs, would emphasize the qualities of the music users enjoy listening to more than the artist singing the song</w:t>
-      </w:r>
-    </w:p>
-    <w:p>
-      <w:pPr>
-        <w:pStyle w:val="NormalWeb"/>
-        <w:numPr>
-          <w:ilvl w:val="1"/>
-          <w:numId w:val="6"/>
-        </w:numPr>
-        <w:spacing w:before="0" w:beforeAutospacing="0" w:after="0" w:afterAutospacing="0" w:line="360" w:lineRule="auto"/>
-        <w:jc w:val="both"/>
-        <w:rPr>
-          <w:rFonts w:asciiTheme="minorHAnsi" w:eastAsiaTheme="minorEastAsia" w:hAnsiTheme="minorHAnsi" w:cstheme="minorBidi"/>
-          <w:color w:val="000000" w:themeColor="text1"/>
-        </w:rPr>
-      </w:pPr>
-      <w:r>
-        <w:rPr>
-          <w:color w:val="000000" w:themeColor="text1"/>
-        </w:rPr>
-        <w:t>W</w:t>
-      </w:r>
-      <w:r>
-        <w:rPr>
-          <w:color w:val="000000" w:themeColor="text1"/>
-        </w:rPr>
-        <w:t>e wanted to recommend songs that were “similar” to a user’s listening history by clustering songs in the dataset to create our own genres. The method we implemented was a K-Means clustering algorithm because of its simplicity and short training time</w:t>
-      </w:r>
-    </w:p>
-    <w:p>
-      <w:pPr>
-        <w:pStyle w:val="NormalWeb"/>
-        <w:numPr>
-          <w:ilvl w:val="1"/>
-          <w:numId w:val="6"/>
-        </w:numPr>
-        <w:spacing w:before="0" w:beforeAutospacing="0" w:after="0" w:afterAutospacing="0" w:line="360" w:lineRule="auto"/>
-        <w:jc w:val="both"/>
-        <w:rPr>
-          <w:rFonts w:asciiTheme="minorHAnsi" w:eastAsiaTheme="minorEastAsia" w:hAnsiTheme="minorHAnsi" w:cstheme="minorBidi"/>
-          <w:color w:val="000000" w:themeColor="text1"/>
-        </w:rPr>
-      </w:pPr>
-      <w:r>
-        <w:rPr>
-          <w:color w:val="000000" w:themeColor="text1"/>
-        </w:rPr>
-        <w:t>Identified the number of optimal clusters using the Elbow plo</w:t>
-      </w:r>
-      <w:r>
-        <w:rPr>
-          <w:color w:val="000000" w:themeColor="text1"/>
-        </w:rPr>
-        <w:t>t</w:t>
-      </w:r>
-      <w:r>
-        <w:rPr>
-          <w:color w:val="000000" w:themeColor="text1"/>
-        </w:rPr>
-        <w:t>. K=5</w:t>
-      </w:r>
+        <w:spacing w:after="0" w:line="360" w:lineRule="auto"/>
+        <w:jc w:val="both"/>
+        <w:rPr>
+          <w:rFonts w:eastAsiaTheme="minorEastAsia"/>
+          <w:b/>
+          <w:bCs/>
+          <w:color w:val="0D0D0D" w:themeColor="text1" w:themeTint="F2"/>
+          <w:sz w:val="24"/>
+          <w:szCs w:val="24"/>
+        </w:rPr>
+      </w:pPr>
+      <w:r>
+        <w:rPr>
+          <w:rFonts w:ascii="Times New Roman" w:hAnsi="Times New Roman" w:cs="Times New Roman"/>
+          <w:b/>
+          <w:bCs/>
+          <w:sz w:val="24"/>
+          <w:szCs w:val="24"/>
+        </w:rPr>
+        <w:t>NAÏVE BAYES CLASSIFIER:</w:t>
+      </w:r>
+    </w:p>
+    <w:p>
+      <w:pPr>
+        <w:spacing w:after="0" w:line="360" w:lineRule="auto"/>
+        <w:jc w:val="both"/>
+        <w:rPr>
+          <w:rFonts w:ascii="Times New Roman" w:hAnsi="Times New Roman" w:cs="Times New Roman"/>
+          <w:b/>
+          <w:bCs/>
+          <w:sz w:val="24"/>
+          <w:szCs w:val="24"/>
+        </w:rPr>
+      </w:pPr>
     </w:p>
     <w:p>
       <w:pPr>
         <w:pStyle w:val="NormalWeb"/>
         <w:shd w:val="clear" w:color="auto" w:fill="FFFFFF" w:themeFill="background1"/>
         <w:spacing w:before="0" w:beforeAutospacing="0" w:after="288" w:afterAutospacing="0" w:line="360" w:lineRule="auto"/>
+        <w:ind w:left="720"/>
+        <w:jc w:val="both"/>
         <w:textAlignment w:val="baseline"/>
         <w:rPr>
-          <w:b/>
-          <w:bCs/>
-          <w:color w:val="0D0D0D" w:themeColor="text1" w:themeTint="F2"/>
-        </w:rPr>
-      </w:pPr>
-      <w:r>
-        <w:t xml:space="preserve">                                            </w:t>
-      </w:r>
+          <w:color w:val="000000" w:themeColor="text1"/>
+          <w:lang w:val="en-IN" w:eastAsia="en-IN"/>
+        </w:rPr>
+      </w:pPr>
+      <w:r>
+        <w:rPr>
+          <w:color w:val="000000" w:themeColor="text1"/>
+          <w:lang w:val="en-IN" w:eastAsia="en-IN"/>
+        </w:rPr>
+        <w:t>As Naive Bayes assumes features are independent in nature, it took substantially less compute time than other models</w:t>
+      </w:r>
+      <w:r>
+        <w:rPr>
+          <w:color w:val="000000" w:themeColor="text1"/>
+          <w:lang w:val="en-IN" w:eastAsia="en-IN"/>
+        </w:rPr>
+        <w:t>.</w:t>
+      </w:r>
+      <w:r>
+        <w:rPr>
+          <w:color w:val="000000" w:themeColor="text1"/>
+          <w:lang w:val="en-IN" w:eastAsia="en-IN"/>
+        </w:rPr>
+        <w:t xml:space="preserve"> As Spark does not give flexibility in </w:t>
+      </w:r>
+      <w:r>
+        <w:rPr>
+          <w:color w:val="000000" w:themeColor="text1"/>
+          <w:lang w:val="en-IN" w:eastAsia="en-IN"/>
+        </w:rPr>
+        <w:t>implementation and tuning of Naive Bayes classification model, we were not able to tune any hyper parameters.</w:t>
+      </w:r>
+    </w:p>
+    <w:p>
+      <w:pPr>
+        <w:pStyle w:val="NormalWeb"/>
+        <w:shd w:val="clear" w:color="auto" w:fill="FFFFFF" w:themeFill="background1"/>
+        <w:spacing w:before="0" w:beforeAutospacing="0" w:after="288" w:afterAutospacing="0" w:line="360" w:lineRule="auto"/>
+        <w:ind w:left="720"/>
+        <w:jc w:val="both"/>
+        <w:textAlignment w:val="baseline"/>
+        <w:rPr>
+          <w:b/>
+          <w:bCs/>
+          <w:color w:val="0D0D0D" w:themeColor="text1" w:themeTint="F2"/>
+        </w:rPr>
+      </w:pPr>
+      <w:r>
+        <w:rPr>
+          <w:color w:val="000000" w:themeColor="text1"/>
+          <w:lang w:val="en-IN" w:eastAsia="en-IN"/>
+        </w:rPr>
+        <w:t xml:space="preserve">Naive Bayes performs better on complex </w:t>
+      </w:r>
+      <w:r>
+        <w:rPr>
+          <w:color w:val="000000" w:themeColor="text1"/>
+          <w:lang w:val="en-IN" w:eastAsia="en-IN"/>
+        </w:rPr>
+        <w:t>data and</w:t>
+      </w:r>
+      <w:r>
+        <w:rPr>
+          <w:color w:val="000000" w:themeColor="text1"/>
+          <w:lang w:val="en-IN" w:eastAsia="en-IN"/>
+        </w:rPr>
+        <w:t xml:space="preserve"> </w:t>
+      </w:r>
+      <w:r>
+        <w:rPr>
+          <w:color w:val="000000" w:themeColor="text1"/>
+          <w:lang w:val="en-IN" w:eastAsia="en-IN"/>
+        </w:rPr>
+        <w:t xml:space="preserve">this </w:t>
+      </w:r>
+      <w:r>
+        <w:rPr>
+          <w:color w:val="000000" w:themeColor="text1"/>
+          <w:lang w:val="en-IN" w:eastAsia="en-IN"/>
+        </w:rPr>
+        <w:t xml:space="preserve">might be the reason for model not performing </w:t>
+      </w:r>
+      <w:r>
+        <w:rPr>
+          <w:color w:val="000000" w:themeColor="text1"/>
+          <w:lang w:val="en-IN" w:eastAsia="en-IN"/>
+        </w:rPr>
+        <w:t xml:space="preserve">as well as other models. </w:t>
+      </w:r>
+      <w:r>
+        <w:rPr>
+          <w:color w:val="FFFFFF" w:themeColor="background1"/>
+          <w:lang w:val="en-IN" w:eastAsia="en-IN"/>
+        </w:rPr>
+        <w:t xml:space="preserve"> </w:t>
+      </w:r>
+      <w:r>
+        <w:rPr>
+          <w:rFonts w:ascii="Arial" w:hAnsi="Arial" w:cs="Arial"/>
+          <w:color w:val="FFFFFF" w:themeColor="background1"/>
+          <w:sz w:val="30"/>
+          <w:szCs w:val="30"/>
+          <w:lang w:val="en-IN" w:eastAsia="en-IN"/>
+        </w:rPr>
+        <w:t xml:space="preserve">model not performing </w:t>
+      </w:r>
+      <w:r>
+        <w:rPr>
+          <w:rFonts w:ascii="Arial" w:hAnsi="Arial" w:cs="Arial"/>
+          <w:color w:val="FFFFFF" w:themeColor="background1"/>
+          <w:sz w:val="30"/>
+          <w:szCs w:val="30"/>
+          <w:lang w:val="en-IN" w:eastAsia="en-IN"/>
+        </w:rPr>
+        <w:t>well as compared to other models</w:t>
+      </w:r>
+    </w:p>
+    <w:p>
+      <w:pPr>
+        <w:pStyle w:val="NormalWeb"/>
+        <w:spacing w:before="0" w:beforeAutospacing="0" w:after="288" w:afterAutospacing="0" w:line="360" w:lineRule="auto"/>
+        <w:ind w:left="720"/>
+        <w:jc w:val="both"/>
+        <w:textAlignment w:val="baseline"/>
+      </w:pPr>
       <w:r>
         <w:rPr>
           <w:noProof/>
         </w:rPr>
         <w:drawing>
-          <wp:inline distT="0" distB="0" distL="0" distR="0" wp14:anchorId="455B974D" wp14:editId="5907F82C">
-            <wp:extent cx="2893722" cy="1898734"/>
-            <wp:effectExtent l="0" t="0" r="0" b="3810"/>
-            <wp:docPr id="47" name="Picture 47"/>
+          <wp:inline distT="0" distB="0" distL="0" distR="0" wp14:anchorId="06483275" wp14:editId="2720012E">
+            <wp:extent cx="5686425" cy="795422"/>
+            <wp:effectExtent l="0" t="0" r="0" b="0"/>
+            <wp:docPr id="467216278" name="Picture 467216278"/>
             <wp:cNvGraphicFramePr>
               <a:graphicFrameLocks xmlns:a="http://schemas.openxmlformats.org/drawingml/2006/main" noChangeAspect="1"/>
             </wp:cNvGraphicFramePr>
@@ -5497,7 +4753,7 @@
               <a:graphicData uri="http://schemas.openxmlformats.org/drawingml/2006/picture">
                 <pic:pic xmlns:pic="http://schemas.openxmlformats.org/drawingml/2006/picture">
                   <pic:nvPicPr>
-                    <pic:cNvPr id="0" name="Picture 47"/>
+                    <pic:cNvPr id="0" name=""/>
                     <pic:cNvPicPr/>
                   </pic:nvPicPr>
                   <pic:blipFill>
@@ -5515,7 +4771,7 @@
                   <pic:spPr>
                     <a:xfrm>
                       <a:off x="0" y="0"/>
-                      <a:ext cx="2893722" cy="1898734"/>
+                      <a:ext cx="5686425" cy="795422"/>
                     </a:xfrm>
                     <a:prstGeom prst="rect">
                       <a:avLst/>
@@ -5527,32 +4783,425 @@
           </wp:inline>
         </w:drawing>
       </w:r>
-      <w:r>
-        <w:rPr>
-          <w:b/>
-          <w:bCs/>
-          <w:color w:val="0D0D0D" w:themeColor="text1" w:themeTint="F2"/>
-        </w:rPr>
-        <w:t xml:space="preserve">    </w:t>
-      </w:r>
     </w:p>
     <w:p>
       <w:pPr>
         <w:pStyle w:val="NormalWeb"/>
         <w:spacing w:before="0" w:beforeAutospacing="0" w:after="288" w:afterAutospacing="0" w:line="360" w:lineRule="auto"/>
-      </w:pPr>
-      <w:r>
-        <w:t xml:space="preserve">                                 </w:t>
-      </w:r>
+        <w:ind w:left="720"/>
+        <w:jc w:val="both"/>
+        <w:textAlignment w:val="baseline"/>
+      </w:pPr>
+    </w:p>
+    <w:p>
+      <w:pPr>
+        <w:pStyle w:val="ListParagraph"/>
+        <w:numPr>
+          <w:ilvl w:val="0"/>
+          <w:numId w:val="5"/>
+        </w:numPr>
+        <w:spacing w:after="0" w:line="360" w:lineRule="auto"/>
+        <w:jc w:val="both"/>
+        <w:rPr>
+          <w:rFonts w:eastAsiaTheme="minorEastAsia"/>
+          <w:b/>
+          <w:bCs/>
+          <w:color w:val="0D0D0D" w:themeColor="text1" w:themeTint="F2"/>
+          <w:sz w:val="24"/>
+          <w:szCs w:val="24"/>
+        </w:rPr>
+      </w:pPr>
+      <w:r>
+        <w:rPr>
+          <w:rFonts w:ascii="Times New Roman" w:hAnsi="Times New Roman" w:cs="Times New Roman"/>
+          <w:b/>
+          <w:bCs/>
+          <w:sz w:val="24"/>
+          <w:szCs w:val="24"/>
+        </w:rPr>
+        <w:t>NEURAL NETWORK(MLP</w:t>
+      </w:r>
+      <w:r>
+        <w:rPr>
+          <w:rFonts w:ascii="Times New Roman" w:hAnsi="Times New Roman" w:cs="Times New Roman"/>
+          <w:b/>
+          <w:bCs/>
+          <w:sz w:val="24"/>
+          <w:szCs w:val="24"/>
+        </w:rPr>
+        <w:t>C</w:t>
+      </w:r>
+      <w:r>
+        <w:rPr>
+          <w:rFonts w:ascii="Times New Roman" w:hAnsi="Times New Roman" w:cs="Times New Roman"/>
+          <w:b/>
+          <w:bCs/>
+          <w:sz w:val="24"/>
+          <w:szCs w:val="24"/>
+        </w:rPr>
+        <w:t>):</w:t>
+      </w:r>
+    </w:p>
+    <w:p>
+      <w:pPr>
+        <w:spacing w:after="0" w:line="360" w:lineRule="auto"/>
+        <w:ind w:firstLine="720"/>
+        <w:jc w:val="both"/>
+        <w:rPr>
+          <w:rFonts w:ascii="Times New Roman" w:hAnsi="Times New Roman" w:cs="Times New Roman"/>
+          <w:b/>
+          <w:bCs/>
+          <w:sz w:val="24"/>
+          <w:szCs w:val="24"/>
+        </w:rPr>
+      </w:pPr>
+    </w:p>
+    <w:p>
+      <w:pPr>
+        <w:pStyle w:val="NormalWeb"/>
+        <w:shd w:val="clear" w:color="auto" w:fill="FFFFFF" w:themeFill="background1"/>
+        <w:spacing w:before="0" w:beforeAutospacing="0" w:after="288" w:afterAutospacing="0" w:line="360" w:lineRule="auto"/>
+        <w:ind w:left="720"/>
+        <w:jc w:val="both"/>
+        <w:textAlignment w:val="baseline"/>
+        <w:rPr>
+          <w:color w:val="000000" w:themeColor="text1"/>
+          <w:lang w:val="en-IN" w:eastAsia="en-IN"/>
+        </w:rPr>
+      </w:pPr>
+      <w:r>
+        <w:rPr>
+          <w:color w:val="000000" w:themeColor="text1"/>
+          <w:lang w:val="en-IN" w:eastAsia="en-IN"/>
+        </w:rPr>
+        <w:t xml:space="preserve">Multilayer perceptron classifiers use </w:t>
+      </w:r>
+      <w:r>
+        <w:rPr>
+          <w:color w:val="000000" w:themeColor="text1"/>
+          <w:lang w:val="en-IN" w:eastAsia="en-IN"/>
+        </w:rPr>
+        <w:t>Feedforward a</w:t>
+      </w:r>
+      <w:r>
+        <w:rPr>
+          <w:color w:val="000000" w:themeColor="text1"/>
+          <w:lang w:val="en-IN" w:eastAsia="en-IN"/>
+        </w:rPr>
+        <w:t>rtificial neural networks</w:t>
+      </w:r>
+      <w:r>
+        <w:rPr>
+          <w:color w:val="000000" w:themeColor="text1"/>
+          <w:lang w:val="en-IN" w:eastAsia="en-IN"/>
+        </w:rPr>
+        <w:t xml:space="preserve"> with sigmoi</w:t>
+      </w:r>
+      <w:r>
+        <w:rPr>
+          <w:color w:val="000000" w:themeColor="text1"/>
+          <w:lang w:val="en-IN" w:eastAsia="en-IN"/>
+        </w:rPr>
+        <w:t xml:space="preserve">d </w:t>
+      </w:r>
+      <w:r>
+        <w:rPr>
+          <w:color w:val="000000" w:themeColor="text1"/>
+          <w:lang w:val="en-IN" w:eastAsia="en-IN"/>
+        </w:rPr>
+        <w:t xml:space="preserve">activation function for intermediate layers and </w:t>
+      </w:r>
+      <w:r>
+        <w:rPr>
+          <w:color w:val="000000" w:themeColor="text1"/>
+          <w:lang w:val="en-IN" w:eastAsia="en-IN"/>
+        </w:rPr>
+        <w:t>SoftMax</w:t>
+      </w:r>
+      <w:r>
+        <w:rPr>
+          <w:color w:val="000000" w:themeColor="text1"/>
+          <w:lang w:val="en-IN" w:eastAsia="en-IN"/>
+        </w:rPr>
+        <w:t xml:space="preserve"> function for the final layer</w:t>
+      </w:r>
+      <w:r>
+        <w:rPr>
+          <w:color w:val="000000" w:themeColor="text1"/>
+          <w:lang w:val="en-IN" w:eastAsia="en-IN"/>
+        </w:rPr>
+        <w:t>.</w:t>
+      </w:r>
+    </w:p>
+    <w:p>
+      <w:pPr>
+        <w:pStyle w:val="NormalWeb"/>
+        <w:numPr>
+          <w:ilvl w:val="1"/>
+          <w:numId w:val="2"/>
+        </w:numPr>
+        <w:shd w:val="clear" w:color="auto" w:fill="FFFFFF" w:themeFill="background1"/>
+        <w:spacing w:before="0" w:beforeAutospacing="0" w:after="288" w:afterAutospacing="0" w:line="360" w:lineRule="auto"/>
+        <w:jc w:val="both"/>
+        <w:textAlignment w:val="baseline"/>
+        <w:rPr>
+          <w:rFonts w:asciiTheme="minorHAnsi" w:eastAsiaTheme="minorEastAsia" w:hAnsiTheme="minorHAnsi" w:cstheme="minorBidi"/>
+          <w:color w:val="000000" w:themeColor="text1"/>
+        </w:rPr>
+      </w:pPr>
+      <w:r>
+        <w:rPr>
+          <w:color w:val="000000" w:themeColor="text1"/>
+          <w:lang w:val="en-IN" w:eastAsia="en-IN"/>
+        </w:rPr>
+        <w:t>Neural Networks (MLP</w:t>
+      </w:r>
+      <w:r>
+        <w:rPr>
+          <w:color w:val="000000" w:themeColor="text1"/>
+          <w:lang w:val="en-IN" w:eastAsia="en-IN"/>
+        </w:rPr>
+        <w:t>C</w:t>
+      </w:r>
+      <w:r>
+        <w:rPr>
+          <w:color w:val="000000" w:themeColor="text1"/>
+          <w:lang w:val="en-IN" w:eastAsia="en-IN"/>
+        </w:rPr>
+        <w:t>) model performed the second best</w:t>
+      </w:r>
+    </w:p>
+    <w:p>
+      <w:pPr>
+        <w:pStyle w:val="NormalWeb"/>
+        <w:numPr>
+          <w:ilvl w:val="1"/>
+          <w:numId w:val="2"/>
+        </w:numPr>
+        <w:shd w:val="clear" w:color="auto" w:fill="FFFFFF" w:themeFill="background1"/>
+        <w:spacing w:before="0" w:beforeAutospacing="0" w:after="288" w:afterAutospacing="0" w:line="360" w:lineRule="auto"/>
+        <w:jc w:val="both"/>
+        <w:textAlignment w:val="baseline"/>
+        <w:rPr>
+          <w:rFonts w:asciiTheme="minorHAnsi" w:eastAsiaTheme="minorEastAsia" w:hAnsiTheme="minorHAnsi" w:cstheme="minorBidi"/>
+          <w:color w:val="000000" w:themeColor="text1"/>
+        </w:rPr>
+      </w:pPr>
+      <w:r>
+        <w:rPr>
+          <w:color w:val="000000" w:themeColor="text1"/>
+          <w:lang w:val="en-IN" w:eastAsia="en-IN"/>
+        </w:rPr>
+        <w:lastRenderedPageBreak/>
+        <w:t xml:space="preserve">As we had </w:t>
+      </w:r>
+      <w:r>
+        <w:rPr>
+          <w:color w:val="000000" w:themeColor="text1"/>
+          <w:lang w:val="en-IN" w:eastAsia="en-IN"/>
+        </w:rPr>
+        <w:t>11</w:t>
+      </w:r>
+      <w:r>
+        <w:rPr>
+          <w:color w:val="000000" w:themeColor="text1"/>
+          <w:lang w:val="en-IN" w:eastAsia="en-IN"/>
+        </w:rPr>
+        <w:t xml:space="preserve"> important features and </w:t>
+      </w:r>
+      <w:r>
+        <w:rPr>
+          <w:color w:val="000000" w:themeColor="text1"/>
+          <w:lang w:val="en-IN" w:eastAsia="en-IN"/>
+        </w:rPr>
+        <w:t>3</w:t>
+      </w:r>
+      <w:r>
+        <w:rPr>
+          <w:color w:val="000000" w:themeColor="text1"/>
+          <w:lang w:val="en-IN" w:eastAsia="en-IN"/>
+        </w:rPr>
+        <w:t xml:space="preserve"> target classes, different number of hidden layers and neurons were experimented, with layers [</w:t>
+      </w:r>
+      <w:r>
+        <w:rPr>
+          <w:color w:val="000000" w:themeColor="text1"/>
+          <w:lang w:val="en-IN" w:eastAsia="en-IN"/>
+        </w:rPr>
+        <w:t>11</w:t>
+      </w:r>
+      <w:r>
+        <w:rPr>
+          <w:color w:val="000000" w:themeColor="text1"/>
+          <w:lang w:val="en-IN" w:eastAsia="en-IN"/>
+        </w:rPr>
+        <w:t>,</w:t>
+      </w:r>
+      <w:r>
+        <w:rPr>
+          <w:color w:val="000000" w:themeColor="text1"/>
+          <w:lang w:val="en-IN" w:eastAsia="en-IN"/>
+        </w:rPr>
+        <w:t>22</w:t>
+      </w:r>
+      <w:r>
+        <w:rPr>
+          <w:color w:val="000000" w:themeColor="text1"/>
+          <w:lang w:val="en-IN" w:eastAsia="en-IN"/>
+        </w:rPr>
+        <w:t>,</w:t>
+      </w:r>
+      <w:r>
+        <w:rPr>
+          <w:color w:val="000000" w:themeColor="text1"/>
+          <w:lang w:val="en-IN" w:eastAsia="en-IN"/>
+        </w:rPr>
+        <w:t>9</w:t>
+      </w:r>
+      <w:r>
+        <w:rPr>
+          <w:color w:val="000000" w:themeColor="text1"/>
+          <w:lang w:val="en-IN" w:eastAsia="en-IN"/>
+        </w:rPr>
+        <w:t>,</w:t>
+      </w:r>
+      <w:r>
+        <w:rPr>
+          <w:color w:val="000000" w:themeColor="text1"/>
+          <w:lang w:val="en-IN" w:eastAsia="en-IN"/>
+        </w:rPr>
+        <w:t>3</w:t>
+      </w:r>
+      <w:r>
+        <w:rPr>
+          <w:color w:val="000000" w:themeColor="text1"/>
+          <w:lang w:val="en-IN" w:eastAsia="en-IN"/>
+        </w:rPr>
+        <w:t>] giving the best results</w:t>
+      </w:r>
+    </w:p>
+    <w:p>
+      <w:pPr>
+        <w:pStyle w:val="NormalWeb"/>
+        <w:numPr>
+          <w:ilvl w:val="1"/>
+          <w:numId w:val="2"/>
+        </w:numPr>
+        <w:shd w:val="clear" w:color="auto" w:fill="FFFFFF" w:themeFill="background1"/>
+        <w:spacing w:before="0" w:beforeAutospacing="0" w:after="288" w:afterAutospacing="0" w:line="360" w:lineRule="auto"/>
+        <w:jc w:val="both"/>
+        <w:textAlignment w:val="baseline"/>
+        <w:rPr>
+          <w:rFonts w:asciiTheme="minorHAnsi" w:eastAsiaTheme="minorEastAsia" w:hAnsiTheme="minorHAnsi" w:cstheme="minorBidi"/>
+          <w:color w:val="000000" w:themeColor="text1"/>
+          <w:lang w:val="en-IN" w:eastAsia="en-IN"/>
+        </w:rPr>
+      </w:pPr>
+      <w:r>
+        <w:rPr>
+          <w:color w:val="000000" w:themeColor="text1"/>
+          <w:lang w:val="en-IN" w:eastAsia="en-IN"/>
+        </w:rPr>
+        <w:t>Due to Spark not having flexibility in activation function &amp; optimizer, the model did not perform the best, but was the second best in the 4 models that wer</w:t>
+      </w:r>
+      <w:r>
+        <w:rPr>
+          <w:color w:val="000000" w:themeColor="text1"/>
+          <w:lang w:val="en-IN" w:eastAsia="en-IN"/>
+        </w:rPr>
+        <w:t>e performed as part of this project</w:t>
+      </w:r>
+    </w:p>
+    <w:p>
+      <w:pPr>
+        <w:pStyle w:val="NormalWeb"/>
+        <w:numPr>
+          <w:ilvl w:val="1"/>
+          <w:numId w:val="2"/>
+        </w:numPr>
+        <w:shd w:val="clear" w:color="auto" w:fill="FFFFFF" w:themeFill="background1"/>
+        <w:spacing w:before="0" w:beforeAutospacing="0" w:after="288" w:afterAutospacing="0" w:line="360" w:lineRule="auto"/>
+        <w:jc w:val="both"/>
+        <w:textAlignment w:val="baseline"/>
+        <w:rPr>
+          <w:color w:val="000000" w:themeColor="text1"/>
+          <w:lang w:val="en-IN" w:eastAsia="en-IN"/>
+        </w:rPr>
+      </w:pPr>
+      <w:r>
+        <w:rPr>
+          <w:color w:val="000000" w:themeColor="text1"/>
+          <w:lang w:val="en-IN" w:eastAsia="en-IN"/>
+        </w:rPr>
+        <w:t xml:space="preserve">Other hyper parameters </w:t>
+      </w:r>
+      <w:r>
+        <w:rPr>
+          <w:color w:val="000000" w:themeColor="text1"/>
+          <w:lang w:val="en-IN" w:eastAsia="en-IN"/>
+        </w:rPr>
+        <w:t>included convergence</w:t>
+      </w:r>
+      <w:r>
+        <w:rPr>
+          <w:color w:val="000000" w:themeColor="text1"/>
+          <w:lang w:val="en-IN" w:eastAsia="en-IN"/>
+        </w:rPr>
+        <w:t xml:space="preserve"> </w:t>
+      </w:r>
+      <w:r>
+        <w:rPr>
+          <w:color w:val="000000" w:themeColor="text1"/>
+          <w:lang w:val="en-IN" w:eastAsia="en-IN"/>
+        </w:rPr>
+        <w:t>tolerance</w:t>
+      </w:r>
+      <w:r>
+        <w:rPr>
+          <w:color w:val="000000" w:themeColor="text1"/>
+          <w:lang w:val="en-IN" w:eastAsia="en-IN"/>
+        </w:rPr>
+        <w:t xml:space="preserve">, </w:t>
+      </w:r>
+      <w:r>
+        <w:rPr>
+          <w:color w:val="000000" w:themeColor="text1"/>
+          <w:lang w:val="en-IN" w:eastAsia="en-IN"/>
+        </w:rPr>
+        <w:t>learning rate and block size.</w:t>
+      </w:r>
+      <w:r>
+        <w:rPr>
+          <w:color w:val="000000" w:themeColor="text1"/>
+          <w:lang w:val="en-IN" w:eastAsia="en-IN"/>
+        </w:rPr>
+        <w:t xml:space="preserve"> A total of 500 models were checked with all possible combinations of layers, convergence tolerance, learning rate and batch size and </w:t>
+      </w:r>
+      <w:r>
+        <w:rPr>
+          <w:color w:val="000000" w:themeColor="text1"/>
+          <w:lang w:val="en-IN" w:eastAsia="en-IN"/>
+        </w:rPr>
+        <w:t>best model accuracy achieved was 52.92%</w:t>
+      </w:r>
+    </w:p>
+    <w:p>
+      <w:pPr>
+        <w:pStyle w:val="NormalWeb"/>
+        <w:spacing w:before="0" w:beforeAutospacing="0" w:after="288" w:afterAutospacing="0" w:line="360" w:lineRule="auto"/>
+        <w:ind w:left="720"/>
+        <w:jc w:val="center"/>
+        <w:textAlignment w:val="baseline"/>
+      </w:pPr>
       <w:r>
         <w:rPr>
           <w:noProof/>
         </w:rPr>
         <w:drawing>
-          <wp:inline distT="0" distB="0" distL="0" distR="0" wp14:anchorId="135C18B0" wp14:editId="09BB2109">
-            <wp:extent cx="3829050" cy="3017520"/>
+          <wp:inline distT="0" distB="0" distL="0" distR="0" wp14:anchorId="6BC84902" wp14:editId="5B65094B">
+            <wp:extent cx="5509260" cy="935182"/>
             <wp:effectExtent l="0" t="0" r="0" b="0"/>
-            <wp:docPr id="592946620" name="Picture 592946620"/>
+            <wp:docPr id="1863847597" name="Picture 1863847597"/>
             <wp:cNvGraphicFramePr>
               <a:graphicFrameLocks xmlns:a="http://schemas.openxmlformats.org/drawingml/2006/main" noChangeAspect="1"/>
             </wp:cNvGraphicFramePr>
@@ -5578,7 +5227,7 @@
                   <pic:spPr>
                     <a:xfrm>
                       <a:off x="0" y="0"/>
-                      <a:ext cx="3829050" cy="3017520"/>
+                      <a:ext cx="5534092" cy="939397"/>
                     </a:xfrm>
                     <a:prstGeom prst="rect">
                       <a:avLst/>
@@ -5593,36 +5242,167 @@
     </w:p>
     <w:p>
       <w:pPr>
+        <w:pStyle w:val="ListParagraph"/>
+        <w:numPr>
+          <w:ilvl w:val="0"/>
+          <w:numId w:val="5"/>
+        </w:numPr>
+        <w:spacing w:after="0" w:line="360" w:lineRule="auto"/>
+        <w:jc w:val="both"/>
+        <w:rPr>
+          <w:rFonts w:eastAsiaTheme="minorEastAsia"/>
+          <w:b/>
+          <w:bCs/>
+          <w:color w:val="0D0D0D" w:themeColor="text1" w:themeTint="F2"/>
+          <w:sz w:val="24"/>
+          <w:szCs w:val="24"/>
+        </w:rPr>
+      </w:pPr>
+      <w:r>
+        <w:rPr>
+          <w:rFonts w:ascii="Times New Roman" w:hAnsi="Times New Roman" w:cs="Times New Roman"/>
+          <w:b/>
+          <w:bCs/>
+          <w:sz w:val="24"/>
+          <w:szCs w:val="24"/>
+        </w:rPr>
+        <w:t>RANDOM FOREST CLASSIFIER:</w:t>
+      </w:r>
+    </w:p>
+    <w:p>
+      <w:pPr>
+        <w:spacing w:after="0" w:line="360" w:lineRule="auto"/>
+        <w:jc w:val="both"/>
+        <w:rPr>
+          <w:rFonts w:ascii="Times New Roman" w:hAnsi="Times New Roman" w:cs="Times New Roman"/>
+          <w:b/>
+          <w:bCs/>
+          <w:sz w:val="24"/>
+          <w:szCs w:val="24"/>
+        </w:rPr>
+      </w:pPr>
+    </w:p>
+    <w:p>
+      <w:pPr>
+        <w:pStyle w:val="NormalWeb"/>
+        <w:shd w:val="clear" w:color="auto" w:fill="FFFFFF" w:themeFill="background1"/>
+        <w:spacing w:before="0" w:beforeAutospacing="0" w:after="288" w:afterAutospacing="0" w:line="360" w:lineRule="auto"/>
+        <w:ind w:left="720"/>
+        <w:jc w:val="both"/>
+        <w:textAlignment w:val="baseline"/>
+        <w:rPr>
+          <w:color w:val="000000" w:themeColor="text1"/>
+          <w:lang w:val="en-IN" w:eastAsia="en-IN"/>
+        </w:rPr>
+      </w:pPr>
+      <w:r>
+        <w:rPr>
+          <w:color w:val="000000" w:themeColor="text1"/>
+          <w:lang w:val="en-IN" w:eastAsia="en-IN"/>
+        </w:rPr>
+        <w:t xml:space="preserve">Random forest classifiers </w:t>
+      </w:r>
+      <w:r>
+        <w:rPr>
+          <w:color w:val="000000" w:themeColor="text1"/>
+          <w:lang w:val="en-IN" w:eastAsia="en-IN"/>
+        </w:rPr>
+        <w:t>work</w:t>
+      </w:r>
+      <w:r>
+        <w:rPr>
+          <w:color w:val="000000" w:themeColor="text1"/>
+          <w:lang w:val="en-IN" w:eastAsia="en-IN"/>
+        </w:rPr>
+        <w:t xml:space="preserve"> on the concept </w:t>
+      </w:r>
+      <w:r>
+        <w:rPr>
+          <w:color w:val="000000" w:themeColor="text1"/>
+          <w:lang w:val="en-IN" w:eastAsia="en-IN"/>
+        </w:rPr>
+        <w:t>of combining</w:t>
+      </w:r>
+      <w:r>
+        <w:rPr>
+          <w:color w:val="000000" w:themeColor="text1"/>
+          <w:lang w:val="en-IN" w:eastAsia="en-IN"/>
+        </w:rPr>
+        <w:t xml:space="preserve"> decisions by grouping and combining multiple decision trees. </w:t>
+      </w:r>
+    </w:p>
+    <w:p>
+      <w:pPr>
         <w:pStyle w:val="NormalWeb"/>
         <w:numPr>
           <w:ilvl w:val="1"/>
-          <w:numId w:val="6"/>
+          <w:numId w:val="1"/>
         </w:numPr>
-        <w:spacing w:before="0" w:beforeAutospacing="0" w:after="0" w:afterAutospacing="0" w:line="360" w:lineRule="auto"/>
-        <w:jc w:val="both"/>
+        <w:shd w:val="clear" w:color="auto" w:fill="FFFFFF" w:themeFill="background1"/>
+        <w:spacing w:before="0" w:beforeAutospacing="0" w:after="288" w:afterAutospacing="0" w:line="360" w:lineRule="auto"/>
+        <w:jc w:val="both"/>
+        <w:textAlignment w:val="baseline"/>
         <w:rPr>
           <w:rFonts w:asciiTheme="minorHAnsi" w:eastAsiaTheme="minorEastAsia" w:hAnsiTheme="minorHAnsi" w:cstheme="minorBidi"/>
           <w:color w:val="000000" w:themeColor="text1"/>
-        </w:rPr>
-      </w:pPr>
-      <w:r>
-        <w:rPr>
-          <w:color w:val="000000" w:themeColor="text1"/>
-        </w:rPr>
-        <w:lastRenderedPageBreak/>
-        <w:t xml:space="preserve">Analyzing the clusters, we can see that they make sense, as we had </w:t>
-      </w:r>
-      <w:r>
-        <w:rPr>
-          <w:color w:val="000000" w:themeColor="text1"/>
-        </w:rPr>
-        <w:t>bucketed</w:t>
-      </w:r>
-      <w:r>
-        <w:rPr>
-          <w:color w:val="000000" w:themeColor="text1"/>
-        </w:rPr>
-        <w:t xml:space="preserve"> each of our x variables to 5 levels</w:t>
+          <w:lang w:val="en-IN" w:eastAsia="en-IN"/>
+        </w:rPr>
+      </w:pPr>
+      <w:r>
+        <w:rPr>
+          <w:color w:val="000000" w:themeColor="text1"/>
+          <w:lang w:val="en-IN" w:eastAsia="en-IN"/>
+        </w:rPr>
+        <w:t>After hyperparameter tuning across number of trees, max depth, and max bins; the best model had 2</w:t>
+      </w:r>
+      <w:r>
+        <w:rPr>
+          <w:color w:val="000000" w:themeColor="text1"/>
+          <w:lang w:val="en-IN" w:eastAsia="en-IN"/>
+        </w:rPr>
+        <w:t>0</w:t>
+      </w:r>
+      <w:r>
+        <w:rPr>
+          <w:color w:val="000000" w:themeColor="text1"/>
+          <w:lang w:val="en-IN" w:eastAsia="en-IN"/>
+        </w:rPr>
+        <w:t xml:space="preserve"> </w:t>
+      </w:r>
+      <w:r>
+        <w:rPr>
+          <w:color w:val="000000" w:themeColor="text1"/>
+          <w:lang w:val="en-IN" w:eastAsia="en-IN"/>
+        </w:rPr>
+        <w:t>trees (</w:t>
+      </w:r>
+      <w:r>
+        <w:rPr>
+          <w:color w:val="000000" w:themeColor="text1"/>
+          <w:lang w:val="en-IN" w:eastAsia="en-IN"/>
+        </w:rPr>
+        <w:t>Number of trees in the forest)</w:t>
+      </w:r>
+      <w:r>
+        <w:rPr>
+          <w:color w:val="000000" w:themeColor="text1"/>
+          <w:lang w:val="en-IN" w:eastAsia="en-IN"/>
+        </w:rPr>
+        <w:t>, depth = 15</w:t>
+      </w:r>
+      <w:r>
+        <w:rPr>
+          <w:color w:val="000000" w:themeColor="text1"/>
+          <w:lang w:val="en-IN" w:eastAsia="en-IN"/>
+        </w:rPr>
+        <w:t>(max number of levels in each decision tree)</w:t>
+      </w:r>
+      <w:r>
+        <w:rPr>
+          <w:color w:val="000000" w:themeColor="text1"/>
+          <w:lang w:val="en-IN" w:eastAsia="en-IN"/>
+        </w:rPr>
+        <w:t xml:space="preserve"> and bins = 6</w:t>
       </w:r>
     </w:p>
     <w:p>
@@ -5630,251 +5410,66 @@
         <w:pStyle w:val="NormalWeb"/>
         <w:numPr>
           <w:ilvl w:val="1"/>
-          <w:numId w:val="6"/>
+          <w:numId w:val="1"/>
         </w:numPr>
-        <w:spacing w:before="0" w:beforeAutospacing="0" w:after="0" w:afterAutospacing="0" w:line="360" w:lineRule="auto"/>
-        <w:jc w:val="both"/>
+        <w:shd w:val="clear" w:color="auto" w:fill="FFFFFF" w:themeFill="background1"/>
+        <w:spacing w:before="0" w:beforeAutospacing="0" w:after="288" w:afterAutospacing="0" w:line="360" w:lineRule="auto"/>
+        <w:jc w:val="both"/>
+        <w:textAlignment w:val="baseline"/>
         <w:rPr>
           <w:rFonts w:asciiTheme="minorHAnsi" w:eastAsiaTheme="minorEastAsia" w:hAnsiTheme="minorHAnsi" w:cstheme="minorBidi"/>
           <w:color w:val="000000" w:themeColor="text1"/>
-        </w:rPr>
-      </w:pPr>
-      <w:r>
-        <w:rPr>
-          <w:color w:val="000000" w:themeColor="text1"/>
-        </w:rPr>
-        <w:t xml:space="preserve">Our recommendations would be based on the inter-cluster and intra-cluster arrangements and profiles. We feel this is a </w:t>
-      </w:r>
-      <w:r>
-        <w:rPr>
-          <w:color w:val="000000" w:themeColor="text1"/>
-        </w:rPr>
-        <w:t>comprehensive</w:t>
-      </w:r>
-      <w:r>
-        <w:rPr>
-          <w:color w:val="000000" w:themeColor="text1"/>
-        </w:rPr>
-        <w:t xml:space="preserve"> system as we also consider the </w:t>
-      </w:r>
-      <w:r>
-        <w:rPr>
-          <w:color w:val="000000" w:themeColor="text1"/>
-        </w:rPr>
-        <w:t>characteristics</w:t>
-      </w:r>
-      <w:r>
-        <w:rPr>
-          <w:color w:val="000000" w:themeColor="text1"/>
-        </w:rPr>
-        <w:t xml:space="preserve"> of the songs rather than just their discographic features</w:t>
-      </w:r>
-    </w:p>
-    <w:p>
-      <w:pPr>
-        <w:pStyle w:val="NormalWeb"/>
-        <w:spacing w:before="0" w:beforeAutospacing="0" w:after="0" w:afterAutospacing="0" w:line="360" w:lineRule="auto"/>
-        <w:jc w:val="both"/>
-        <w:rPr>
-          <w:rFonts w:asciiTheme="minorHAnsi" w:eastAsiaTheme="minorEastAsia" w:hAnsiTheme="minorHAnsi" w:cstheme="minorBidi"/>
-          <w:color w:val="000000" w:themeColor="text1"/>
-        </w:rPr>
-      </w:pPr>
-    </w:p>
-    <w:p>
-      <w:pPr>
-        <w:pStyle w:val="NormalWeb"/>
-        <w:numPr>
-          <w:ilvl w:val="0"/>
-          <w:numId w:val="3"/>
-        </w:numPr>
-        <w:spacing w:before="0" w:beforeAutospacing="0" w:after="288" w:afterAutospacing="0" w:line="360" w:lineRule="auto"/>
-        <w:rPr>
-          <w:rFonts w:asciiTheme="minorHAnsi" w:eastAsiaTheme="minorEastAsia" w:hAnsiTheme="minorHAnsi" w:cstheme="minorBidi"/>
-          <w:b/>
-          <w:bCs/>
-          <w:color w:val="0D0D0D" w:themeColor="text1" w:themeTint="F2"/>
-        </w:rPr>
-      </w:pPr>
-      <w:r>
-        <w:rPr>
-          <w:b/>
-          <w:bCs/>
-          <w:color w:val="0D0D0D" w:themeColor="text1" w:themeTint="F2"/>
-        </w:rPr>
-        <w:t xml:space="preserve">STATISTICAL </w:t>
-      </w:r>
-      <w:r>
-        <w:rPr>
-          <w:b/>
-          <w:bCs/>
-          <w:color w:val="0D0D0D" w:themeColor="text1" w:themeTint="F2"/>
-        </w:rPr>
-        <w:t>RESULT</w:t>
-      </w:r>
-      <w:r>
-        <w:rPr>
-          <w:b/>
-          <w:bCs/>
-          <w:color w:val="0D0D0D" w:themeColor="text1" w:themeTint="F2"/>
-        </w:rPr>
-        <w:t>S - INFERENCE</w:t>
-      </w:r>
-      <w:r>
-        <w:rPr>
-          <w:b/>
-          <w:bCs/>
-          <w:color w:val="0D0D0D" w:themeColor="text1" w:themeTint="F2"/>
-        </w:rPr>
-        <w:t>:</w:t>
-      </w:r>
-      <w:r>
-        <w:br/>
-      </w:r>
-      <w:r>
-        <w:rPr>
-          <w:color w:val="0D0D0D" w:themeColor="text1" w:themeTint="F2"/>
-        </w:rPr>
-        <w:t xml:space="preserve">After the </w:t>
-      </w:r>
-      <w:r>
-        <w:rPr>
-          <w:color w:val="0D0D0D" w:themeColor="text1" w:themeTint="F2"/>
-        </w:rPr>
-        <w:t xml:space="preserve">comparative analysis of different </w:t>
-      </w:r>
-      <w:r>
-        <w:rPr>
-          <w:color w:val="0D0D0D" w:themeColor="text1" w:themeTint="F2"/>
-        </w:rPr>
-        <w:t>classification</w:t>
-      </w:r>
-      <w:r>
-        <w:rPr>
-          <w:color w:val="0D0D0D" w:themeColor="text1" w:themeTint="F2"/>
-        </w:rPr>
-        <w:t xml:space="preserve"> </w:t>
-      </w:r>
-      <w:r>
-        <w:rPr>
-          <w:color w:val="0D0D0D" w:themeColor="text1" w:themeTint="F2"/>
-        </w:rPr>
-        <w:t>models,</w:t>
-      </w:r>
-      <w:r>
-        <w:rPr>
-          <w:color w:val="0D0D0D" w:themeColor="text1" w:themeTint="F2"/>
-        </w:rPr>
-        <w:t xml:space="preserve"> we find the following results:</w:t>
-      </w:r>
-    </w:p>
-    <w:p>
-      <w:pPr>
-        <w:pStyle w:val="NormalWeb"/>
-        <w:numPr>
-          <w:ilvl w:val="1"/>
-          <w:numId w:val="6"/>
-        </w:numPr>
-        <w:spacing w:before="0" w:beforeAutospacing="0" w:after="0" w:afterAutospacing="0" w:line="360" w:lineRule="auto"/>
-        <w:jc w:val="both"/>
-        <w:rPr>
-          <w:rFonts w:asciiTheme="minorHAnsi" w:eastAsiaTheme="minorEastAsia" w:hAnsiTheme="minorHAnsi" w:cstheme="minorBidi"/>
-          <w:color w:val="000000" w:themeColor="text1"/>
-        </w:rPr>
-      </w:pPr>
-      <w:r>
-        <w:rPr>
-          <w:color w:val="000000" w:themeColor="text1"/>
-          <w:lang w:val="en-IN"/>
-        </w:rPr>
-        <w:t>The Random Forest model performed the best with 5</w:t>
-      </w:r>
-      <w:r>
-        <w:rPr>
-          <w:color w:val="000000" w:themeColor="text1"/>
-          <w:lang w:val="en-IN"/>
-        </w:rPr>
-        <w:t>6</w:t>
-      </w:r>
-      <w:r>
-        <w:rPr>
-          <w:color w:val="000000" w:themeColor="text1"/>
-          <w:lang w:val="en-IN"/>
-        </w:rPr>
-        <w:t>.</w:t>
-      </w:r>
-      <w:r>
-        <w:rPr>
-          <w:color w:val="000000" w:themeColor="text1"/>
-          <w:lang w:val="en-IN"/>
-        </w:rPr>
-        <w:t>67</w:t>
-      </w:r>
-      <w:r>
-        <w:rPr>
-          <w:color w:val="000000" w:themeColor="text1"/>
-          <w:lang w:val="en-IN"/>
-        </w:rPr>
-        <w:t>% test accuracy, when compared to Logistic Regression, Naive Bayes &amp; Neural Networks (MLP) models</w:t>
-      </w:r>
-    </w:p>
-    <w:p>
-      <w:pPr>
-        <w:pStyle w:val="NormalWeb"/>
-        <w:numPr>
-          <w:ilvl w:val="1"/>
-          <w:numId w:val="6"/>
-        </w:numPr>
-        <w:spacing w:before="0" w:beforeAutospacing="0" w:after="0" w:afterAutospacing="0" w:line="360" w:lineRule="auto"/>
-        <w:jc w:val="both"/>
-        <w:rPr>
-          <w:rFonts w:asciiTheme="minorHAnsi" w:eastAsiaTheme="minorEastAsia" w:hAnsiTheme="minorHAnsi" w:cstheme="minorBidi"/>
-          <w:color w:val="000000" w:themeColor="text1"/>
-          <w:lang w:val="en-IN"/>
-        </w:rPr>
-      </w:pPr>
-      <w:r>
-        <w:rPr>
-          <w:color w:val="000000" w:themeColor="text1"/>
-          <w:lang w:val="en-IN"/>
-        </w:rPr>
-        <w:t xml:space="preserve">The AUC scores comparison </w:t>
-      </w:r>
-      <w:r>
-        <w:rPr>
-          <w:color w:val="000000" w:themeColor="text1"/>
-          <w:lang w:val="en-IN"/>
-        </w:rPr>
-        <w:t>could be</w:t>
-      </w:r>
-      <w:r>
-        <w:rPr>
-          <w:color w:val="000000" w:themeColor="text1"/>
-          <w:lang w:val="en-IN"/>
-        </w:rPr>
-        <w:t xml:space="preserve"> done using One Vs All technique as the problem is a multi-class classification problem</w:t>
-      </w:r>
-    </w:p>
-    <w:p>
-      <w:pPr>
-        <w:pStyle w:val="NormalWeb"/>
-        <w:numPr>
-          <w:ilvl w:val="1"/>
-          <w:numId w:val="6"/>
-        </w:numPr>
-        <w:spacing w:before="0" w:beforeAutospacing="0" w:after="0" w:afterAutospacing="0" w:line="360" w:lineRule="auto"/>
-        <w:jc w:val="both"/>
-        <w:rPr>
-          <w:color w:val="000000" w:themeColor="text1"/>
-          <w:lang w:val="en-IN"/>
-        </w:rPr>
-      </w:pPr>
-      <w:r>
-        <w:rPr>
-          <w:color w:val="000000" w:themeColor="text1"/>
-          <w:lang w:val="en-IN"/>
-        </w:rPr>
-        <w:t>The below bar graph shows the accuracy comparison of different models that were used to classify the genres</w:t>
+          <w:lang w:val="en-IN" w:eastAsia="en-IN"/>
+        </w:rPr>
+      </w:pPr>
+      <w:r>
+        <w:rPr>
+          <w:color w:val="000000" w:themeColor="text1"/>
+          <w:lang w:val="en-IN" w:eastAsia="en-IN"/>
+        </w:rPr>
+        <w:t>The best model gave a test accuracy of 5</w:t>
+      </w:r>
+      <w:r>
+        <w:rPr>
+          <w:color w:val="000000" w:themeColor="text1"/>
+          <w:lang w:val="en-IN" w:eastAsia="en-IN"/>
+        </w:rPr>
+        <w:t>6.67</w:t>
+      </w:r>
+      <w:r>
+        <w:rPr>
+          <w:color w:val="000000" w:themeColor="text1"/>
+          <w:lang w:val="en-IN" w:eastAsia="en-IN"/>
+        </w:rPr>
+        <w:t>% while classifying</w:t>
+      </w:r>
+      <w:r>
+        <w:rPr>
+          <w:color w:val="000000" w:themeColor="text1"/>
+          <w:lang w:val="en-IN" w:eastAsia="en-IN"/>
+        </w:rPr>
+        <w:t xml:space="preserve"> the genres</w:t>
+      </w:r>
+      <w:r>
+        <w:rPr>
+          <w:color w:val="000000" w:themeColor="text1"/>
+          <w:lang w:val="en-IN" w:eastAsia="en-IN"/>
+        </w:rPr>
+        <w:t xml:space="preserve"> out of the 47 models</w:t>
+      </w:r>
+      <w:r>
+        <w:rPr>
+          <w:color w:val="000000" w:themeColor="text1"/>
+          <w:lang w:val="en-IN" w:eastAsia="en-IN"/>
+        </w:rPr>
+        <w:t xml:space="preserve"> that were tested as part of this </w:t>
+      </w:r>
+      <w:r>
+        <w:rPr>
+          <w:color w:val="000000" w:themeColor="text1"/>
+          <w:lang w:val="en-IN" w:eastAsia="en-IN"/>
+        </w:rPr>
+        <w:t>module</w:t>
       </w:r>
     </w:p>
     <w:p>
@@ -5882,17 +5477,16 @@
         <w:pStyle w:val="NormalWeb"/>
         <w:spacing w:before="0" w:beforeAutospacing="0" w:after="288" w:afterAutospacing="0" w:line="360" w:lineRule="auto"/>
         <w:jc w:val="center"/>
-        <w:textAlignment w:val="baseline"/>
       </w:pPr>
       <w:r>
         <w:rPr>
           <w:noProof/>
         </w:rPr>
         <w:drawing>
-          <wp:inline distT="0" distB="0" distL="0" distR="0" wp14:anchorId="560D8B12" wp14:editId="1B29ECF7">
-            <wp:extent cx="3758349" cy="2484120"/>
-            <wp:effectExtent l="0" t="0" r="0" b="0"/>
-            <wp:docPr id="433593378" name="Picture 433593378"/>
+          <wp:inline distT="0" distB="0" distL="0" distR="0" wp14:anchorId="7FEC032A" wp14:editId="3B5C6BE4">
+            <wp:extent cx="5478780" cy="1047750"/>
+            <wp:effectExtent l="0" t="0" r="7620" b="0"/>
+            <wp:docPr id="1690203746" name="Picture 1690203746"/>
             <wp:cNvGraphicFramePr>
               <a:graphicFrameLocks xmlns:a="http://schemas.openxmlformats.org/drawingml/2006/main" noChangeAspect="1"/>
             </wp:cNvGraphicFramePr>
@@ -5918,6 +5512,675 @@
                   <pic:spPr>
                     <a:xfrm>
                       <a:off x="0" y="0"/>
+                      <a:ext cx="5478780" cy="1047750"/>
+                    </a:xfrm>
+                    <a:prstGeom prst="rect">
+                      <a:avLst/>
+                    </a:prstGeom>
+                  </pic:spPr>
+                </pic:pic>
+              </a:graphicData>
+            </a:graphic>
+          </wp:inline>
+        </w:drawing>
+      </w:r>
+    </w:p>
+    <w:p>
+      <w:pPr>
+        <w:pStyle w:val="NormalWeb"/>
+        <w:numPr>
+          <w:ilvl w:val="0"/>
+          <w:numId w:val="3"/>
+        </w:numPr>
+        <w:spacing w:before="0" w:beforeAutospacing="0" w:after="288" w:afterAutospacing="0" w:line="360" w:lineRule="auto"/>
+        <w:jc w:val="both"/>
+        <w:rPr>
+          <w:rFonts w:asciiTheme="minorHAnsi" w:eastAsiaTheme="minorEastAsia" w:hAnsiTheme="minorHAnsi" w:cstheme="minorBidi"/>
+          <w:b/>
+          <w:bCs/>
+          <w:color w:val="0D0D0D" w:themeColor="text1" w:themeTint="F2"/>
+        </w:rPr>
+      </w:pPr>
+      <w:commentRangeStart w:id="15"/>
+      <w:r>
+        <w:rPr>
+          <w:b/>
+          <w:bCs/>
+          <w:color w:val="0D0D0D" w:themeColor="text1" w:themeTint="F2"/>
+        </w:rPr>
+        <w:lastRenderedPageBreak/>
+        <w:t>SONG RECOMMENDATION</w:t>
+      </w:r>
+      <w:r>
+        <w:rPr>
+          <w:b/>
+          <w:bCs/>
+          <w:color w:val="0D0D0D" w:themeColor="text1" w:themeTint="F2"/>
+        </w:rPr>
+        <w:t xml:space="preserve"> SYSTEM</w:t>
+      </w:r>
+      <w:r>
+        <w:rPr>
+          <w:b/>
+          <w:bCs/>
+          <w:color w:val="0D0D0D" w:themeColor="text1" w:themeTint="F2"/>
+        </w:rPr>
+        <w:t>:</w:t>
+      </w:r>
+      <w:commentRangeEnd w:id="15"/>
+      <w:r>
+        <w:rPr>
+          <w:rStyle w:val="CommentReference"/>
+          <w:rFonts w:asciiTheme="minorHAnsi" w:eastAsiaTheme="minorHAnsi" w:hAnsiTheme="minorHAnsi" w:cstheme="minorBidi"/>
+        </w:rPr>
+        <w:commentReference w:id="15"/>
+      </w:r>
+    </w:p>
+    <w:p>
+      <w:pPr>
+        <w:pStyle w:val="NormalWeb"/>
+        <w:numPr>
+          <w:ilvl w:val="0"/>
+          <w:numId w:val="14"/>
+        </w:numPr>
+        <w:shd w:val="clear" w:color="auto" w:fill="FFFFFF"/>
+        <w:spacing w:before="0" w:beforeAutospacing="0" w:after="288" w:afterAutospacing="0" w:line="360" w:lineRule="auto"/>
+        <w:jc w:val="both"/>
+        <w:textAlignment w:val="baseline"/>
+        <w:rPr>
+          <w:b/>
+          <w:bCs/>
+          <w:color w:val="0D0D0D" w:themeColor="text1" w:themeTint="F2"/>
+        </w:rPr>
+      </w:pPr>
+      <w:commentRangeStart w:id="16"/>
+      <w:r>
+        <w:rPr>
+          <w:b/>
+          <w:bCs/>
+          <w:color w:val="0D0D0D" w:themeColor="text1" w:themeTint="F2"/>
+        </w:rPr>
+        <w:t>K-MEANS CLUSTERING:</w:t>
+      </w:r>
+      <w:commentRangeEnd w:id="16"/>
+      <w:r>
+        <w:rPr>
+          <w:rStyle w:val="CommentReference"/>
+          <w:rFonts w:asciiTheme="minorHAnsi" w:eastAsiaTheme="minorHAnsi" w:hAnsiTheme="minorHAnsi" w:cstheme="minorBidi"/>
+        </w:rPr>
+        <w:commentReference w:id="16"/>
+      </w:r>
+    </w:p>
+    <w:p>
+      <w:pPr>
+        <w:pStyle w:val="NormalWeb"/>
+        <w:numPr>
+          <w:ilvl w:val="1"/>
+          <w:numId w:val="6"/>
+        </w:numPr>
+        <w:spacing w:before="0" w:beforeAutospacing="0" w:after="0" w:afterAutospacing="0" w:line="360" w:lineRule="auto"/>
+        <w:jc w:val="both"/>
+        <w:rPr>
+          <w:rFonts w:asciiTheme="minorHAnsi" w:eastAsiaTheme="minorEastAsia" w:hAnsiTheme="minorHAnsi" w:cstheme="minorBidi"/>
+          <w:color w:val="000000" w:themeColor="text1"/>
+        </w:rPr>
+      </w:pPr>
+      <w:r>
+        <w:rPr>
+          <w:color w:val="000000" w:themeColor="text1"/>
+        </w:rPr>
+        <w:t>We wanted to develop an algorithm that, when recommending new songs, would emphasize the qualities of the music users enjoy listening to more than the artist singing the song</w:t>
+      </w:r>
+    </w:p>
+    <w:p>
+      <w:pPr>
+        <w:pStyle w:val="NormalWeb"/>
+        <w:numPr>
+          <w:ilvl w:val="1"/>
+          <w:numId w:val="6"/>
+        </w:numPr>
+        <w:spacing w:before="0" w:beforeAutospacing="0" w:after="0" w:afterAutospacing="0" w:line="360" w:lineRule="auto"/>
+        <w:jc w:val="both"/>
+        <w:rPr>
+          <w:rFonts w:asciiTheme="minorHAnsi" w:eastAsiaTheme="minorEastAsia" w:hAnsiTheme="minorHAnsi" w:cstheme="minorBidi"/>
+          <w:color w:val="000000" w:themeColor="text1"/>
+        </w:rPr>
+      </w:pPr>
+      <w:r>
+        <w:rPr>
+          <w:color w:val="000000" w:themeColor="text1"/>
+        </w:rPr>
+        <w:t>W</w:t>
+      </w:r>
+      <w:r>
+        <w:rPr>
+          <w:color w:val="000000" w:themeColor="text1"/>
+        </w:rPr>
+        <w:t>e wanted to recommend songs that were “similar” to a user’s listening history by clustering songs in the dataset to create our own genres. The method we implemented was a K-Means clustering algorithm because of its simplicity and short training time</w:t>
+      </w:r>
+    </w:p>
+    <w:p>
+      <w:pPr>
+        <w:pStyle w:val="NormalWeb"/>
+        <w:numPr>
+          <w:ilvl w:val="1"/>
+          <w:numId w:val="6"/>
+        </w:numPr>
+        <w:spacing w:before="0" w:beforeAutospacing="0" w:after="0" w:afterAutospacing="0" w:line="360" w:lineRule="auto"/>
+        <w:jc w:val="both"/>
+        <w:rPr>
+          <w:rFonts w:asciiTheme="minorHAnsi" w:eastAsiaTheme="minorEastAsia" w:hAnsiTheme="minorHAnsi" w:cstheme="minorBidi"/>
+          <w:color w:val="000000" w:themeColor="text1"/>
+        </w:rPr>
+      </w:pPr>
+      <w:r>
+        <w:rPr>
+          <w:color w:val="000000" w:themeColor="text1"/>
+        </w:rPr>
+        <w:t>Identified the number of optimal clusters using the Elbow plo</w:t>
+      </w:r>
+      <w:r>
+        <w:rPr>
+          <w:color w:val="000000" w:themeColor="text1"/>
+        </w:rPr>
+        <w:t>t</w:t>
+      </w:r>
+      <w:r>
+        <w:rPr>
+          <w:color w:val="000000" w:themeColor="text1"/>
+        </w:rPr>
+        <w:t>. K=5</w:t>
+      </w:r>
+    </w:p>
+    <w:p>
+      <w:pPr>
+        <w:pStyle w:val="NormalWeb"/>
+        <w:shd w:val="clear" w:color="auto" w:fill="FFFFFF" w:themeFill="background1"/>
+        <w:spacing w:before="0" w:beforeAutospacing="0" w:after="288" w:afterAutospacing="0" w:line="360" w:lineRule="auto"/>
+        <w:textAlignment w:val="baseline"/>
+        <w:rPr>
+          <w:b/>
+          <w:bCs/>
+          <w:color w:val="0D0D0D" w:themeColor="text1" w:themeTint="F2"/>
+        </w:rPr>
+      </w:pPr>
+      <w:r>
+        <w:t xml:space="preserve">                                            </w:t>
+      </w:r>
+      <w:r>
+        <w:rPr>
+          <w:noProof/>
+        </w:rPr>
+        <w:drawing>
+          <wp:inline distT="0" distB="0" distL="0" distR="0" wp14:anchorId="455B974D" wp14:editId="5907F82C">
+            <wp:extent cx="2893722" cy="1898734"/>
+            <wp:effectExtent l="0" t="0" r="0" b="3810"/>
+            <wp:docPr id="47" name="Picture 47"/>
+            <wp:cNvGraphicFramePr>
+              <a:graphicFrameLocks xmlns:a="http://schemas.openxmlformats.org/drawingml/2006/main" noChangeAspect="1"/>
+            </wp:cNvGraphicFramePr>
+            <a:graphic xmlns:a="http://schemas.openxmlformats.org/drawingml/2006/main">
+              <a:graphicData uri="http://schemas.openxmlformats.org/drawingml/2006/picture">
+                <pic:pic xmlns:pic="http://schemas.openxmlformats.org/drawingml/2006/picture">
+                  <pic:nvPicPr>
+                    <pic:cNvPr id="0" name="Picture 47"/>
+                    <pic:cNvPicPr/>
+                  </pic:nvPicPr>
+                  <pic:blipFill>
+                    <a:blip r:embed="rId32">
+                      <a:extLst>
+                        <a:ext uri="{28A0092B-C50C-407E-A947-70E740481C1C}">
+                          <a14:useLocalDpi xmlns:a14="http://schemas.microsoft.com/office/drawing/2010/main" val="0"/>
+                        </a:ext>
+                      </a:extLst>
+                    </a:blip>
+                    <a:stretch>
+                      <a:fillRect/>
+                    </a:stretch>
+                  </pic:blipFill>
+                  <pic:spPr>
+                    <a:xfrm>
+                      <a:off x="0" y="0"/>
+                      <a:ext cx="2893722" cy="1898734"/>
+                    </a:xfrm>
+                    <a:prstGeom prst="rect">
+                      <a:avLst/>
+                    </a:prstGeom>
+                  </pic:spPr>
+                </pic:pic>
+              </a:graphicData>
+            </a:graphic>
+          </wp:inline>
+        </w:drawing>
+      </w:r>
+      <w:r>
+        <w:rPr>
+          <w:b/>
+          <w:bCs/>
+          <w:color w:val="0D0D0D" w:themeColor="text1" w:themeTint="F2"/>
+        </w:rPr>
+        <w:t xml:space="preserve">    </w:t>
+      </w:r>
+    </w:p>
+    <w:p>
+      <w:pPr>
+        <w:pStyle w:val="NormalWeb"/>
+        <w:spacing w:before="0" w:beforeAutospacing="0" w:after="288" w:afterAutospacing="0" w:line="360" w:lineRule="auto"/>
+      </w:pPr>
+      <w:r>
+        <w:t xml:space="preserve">                                 </w:t>
+      </w:r>
+      <w:r>
+        <w:rPr>
+          <w:noProof/>
+        </w:rPr>
+        <w:drawing>
+          <wp:inline distT="0" distB="0" distL="0" distR="0" wp14:anchorId="135C18B0" wp14:editId="09BB2109">
+            <wp:extent cx="3829050" cy="3017520"/>
+            <wp:effectExtent l="0" t="0" r="0" b="0"/>
+            <wp:docPr id="592946620" name="Picture 592946620"/>
+            <wp:cNvGraphicFramePr>
+              <a:graphicFrameLocks xmlns:a="http://schemas.openxmlformats.org/drawingml/2006/main" noChangeAspect="1"/>
+            </wp:cNvGraphicFramePr>
+            <a:graphic xmlns:a="http://schemas.openxmlformats.org/drawingml/2006/main">
+              <a:graphicData uri="http://schemas.openxmlformats.org/drawingml/2006/picture">
+                <pic:pic xmlns:pic="http://schemas.openxmlformats.org/drawingml/2006/picture">
+                  <pic:nvPicPr>
+                    <pic:cNvPr id="0" name=""/>
+                    <pic:cNvPicPr/>
+                  </pic:nvPicPr>
+                  <pic:blipFill>
+                    <a:blip r:embed="rId33">
+                      <a:extLst>
+                        <a:ext uri="{28A0092B-C50C-407E-A947-70E740481C1C}">
+                          <a14:useLocalDpi xmlns:a14="http://schemas.microsoft.com/office/drawing/2010/main" val="0"/>
+                        </a:ext>
+                      </a:extLst>
+                    </a:blip>
+                    <a:stretch>
+                      <a:fillRect/>
+                    </a:stretch>
+                  </pic:blipFill>
+                  <pic:spPr>
+                    <a:xfrm>
+                      <a:off x="0" y="0"/>
+                      <a:ext cx="3829050" cy="3017520"/>
+                    </a:xfrm>
+                    <a:prstGeom prst="rect">
+                      <a:avLst/>
+                    </a:prstGeom>
+                  </pic:spPr>
+                </pic:pic>
+              </a:graphicData>
+            </a:graphic>
+          </wp:inline>
+        </w:drawing>
+      </w:r>
+    </w:p>
+    <w:p>
+      <w:pPr>
+        <w:pStyle w:val="NormalWeb"/>
+        <w:numPr>
+          <w:ilvl w:val="1"/>
+          <w:numId w:val="6"/>
+        </w:numPr>
+        <w:spacing w:before="0" w:beforeAutospacing="0" w:after="0" w:afterAutospacing="0" w:line="360" w:lineRule="auto"/>
+        <w:jc w:val="both"/>
+        <w:rPr>
+          <w:rFonts w:asciiTheme="minorHAnsi" w:eastAsiaTheme="minorEastAsia" w:hAnsiTheme="minorHAnsi" w:cstheme="minorBidi"/>
+          <w:color w:val="000000" w:themeColor="text1"/>
+        </w:rPr>
+      </w:pPr>
+      <w:r>
+        <w:rPr>
+          <w:color w:val="000000" w:themeColor="text1"/>
+        </w:rPr>
+        <w:lastRenderedPageBreak/>
+        <w:t xml:space="preserve">Analyzing the clusters, we can see that they make sense, as we had </w:t>
+      </w:r>
+      <w:r>
+        <w:rPr>
+          <w:color w:val="000000" w:themeColor="text1"/>
+        </w:rPr>
+        <w:t>bucketed</w:t>
+      </w:r>
+      <w:r>
+        <w:rPr>
+          <w:color w:val="000000" w:themeColor="text1"/>
+        </w:rPr>
+        <w:t xml:space="preserve"> each of our x variables to 5 levels</w:t>
+      </w:r>
+    </w:p>
+    <w:p>
+      <w:pPr>
+        <w:pStyle w:val="NormalWeb"/>
+        <w:numPr>
+          <w:ilvl w:val="1"/>
+          <w:numId w:val="6"/>
+        </w:numPr>
+        <w:spacing w:before="0" w:beforeAutospacing="0" w:after="0" w:afterAutospacing="0" w:line="360" w:lineRule="auto"/>
+        <w:jc w:val="both"/>
+        <w:rPr>
+          <w:rFonts w:asciiTheme="minorHAnsi" w:eastAsiaTheme="minorEastAsia" w:hAnsiTheme="minorHAnsi" w:cstheme="minorBidi"/>
+          <w:color w:val="000000" w:themeColor="text1"/>
+        </w:rPr>
+      </w:pPr>
+      <w:r>
+        <w:rPr>
+          <w:color w:val="000000" w:themeColor="text1"/>
+        </w:rPr>
+        <w:t xml:space="preserve">Our recommendations </w:t>
+      </w:r>
+      <w:commentRangeStart w:id="17"/>
+      <w:r>
+        <w:rPr>
+          <w:color w:val="000000" w:themeColor="text1"/>
+        </w:rPr>
+        <w:t xml:space="preserve">would be based on </w:t>
+      </w:r>
+      <w:commentRangeEnd w:id="17"/>
+      <w:r>
+        <w:rPr>
+          <w:rStyle w:val="CommentReference"/>
+          <w:rFonts w:asciiTheme="minorHAnsi" w:eastAsiaTheme="minorHAnsi" w:hAnsiTheme="minorHAnsi" w:cstheme="minorBidi"/>
+        </w:rPr>
+        <w:commentReference w:id="17"/>
+      </w:r>
+      <w:r>
+        <w:rPr>
+          <w:color w:val="000000" w:themeColor="text1"/>
+        </w:rPr>
+        <w:t xml:space="preserve">the inter-cluster and intra-cluster arrangements and profiles. We feel this is a </w:t>
+      </w:r>
+      <w:r>
+        <w:rPr>
+          <w:color w:val="000000" w:themeColor="text1"/>
+        </w:rPr>
+        <w:t>comprehensive</w:t>
+      </w:r>
+      <w:r>
+        <w:rPr>
+          <w:color w:val="000000" w:themeColor="text1"/>
+        </w:rPr>
+        <w:t xml:space="preserve"> system as we also consider the </w:t>
+      </w:r>
+      <w:r>
+        <w:rPr>
+          <w:color w:val="000000" w:themeColor="text1"/>
+        </w:rPr>
+        <w:t>characteristics</w:t>
+      </w:r>
+      <w:r>
+        <w:rPr>
+          <w:color w:val="000000" w:themeColor="text1"/>
+        </w:rPr>
+        <w:t xml:space="preserve"> of the songs rather than just their discographic features</w:t>
+      </w:r>
+    </w:p>
+    <w:p>
+      <w:pPr>
+        <w:pStyle w:val="NormalWeb"/>
+        <w:spacing w:before="0" w:beforeAutospacing="0" w:after="0" w:afterAutospacing="0" w:line="360" w:lineRule="auto"/>
+        <w:jc w:val="both"/>
+        <w:rPr>
+          <w:rFonts w:asciiTheme="minorHAnsi" w:eastAsiaTheme="minorEastAsia" w:hAnsiTheme="minorHAnsi" w:cstheme="minorBidi"/>
+          <w:color w:val="000000" w:themeColor="text1"/>
+        </w:rPr>
+      </w:pPr>
+    </w:p>
+    <w:p>
+      <w:pPr>
+        <w:pStyle w:val="NormalWeb"/>
+        <w:numPr>
+          <w:ilvl w:val="0"/>
+          <w:numId w:val="3"/>
+        </w:numPr>
+        <w:spacing w:before="0" w:beforeAutospacing="0" w:after="288" w:afterAutospacing="0" w:line="360" w:lineRule="auto"/>
+        <w:rPr>
+          <w:rFonts w:asciiTheme="minorHAnsi" w:eastAsiaTheme="minorEastAsia" w:hAnsiTheme="minorHAnsi" w:cstheme="minorBidi"/>
+          <w:b/>
+          <w:bCs/>
+          <w:color w:val="0D0D0D" w:themeColor="text1" w:themeTint="F2"/>
+        </w:rPr>
+      </w:pPr>
+      <w:r>
+        <w:rPr>
+          <w:b/>
+          <w:bCs/>
+          <w:color w:val="0D0D0D" w:themeColor="text1" w:themeTint="F2"/>
+        </w:rPr>
+        <w:t xml:space="preserve">STATISTICAL </w:t>
+      </w:r>
+      <w:r>
+        <w:rPr>
+          <w:b/>
+          <w:bCs/>
+          <w:color w:val="0D0D0D" w:themeColor="text1" w:themeTint="F2"/>
+        </w:rPr>
+        <w:t>RESULT</w:t>
+      </w:r>
+      <w:r>
+        <w:rPr>
+          <w:b/>
+          <w:bCs/>
+          <w:color w:val="0D0D0D" w:themeColor="text1" w:themeTint="F2"/>
+        </w:rPr>
+        <w:t>S - INFERENCE</w:t>
+      </w:r>
+      <w:r>
+        <w:rPr>
+          <w:b/>
+          <w:bCs/>
+          <w:color w:val="0D0D0D" w:themeColor="text1" w:themeTint="F2"/>
+        </w:rPr>
+        <w:t>:</w:t>
+      </w:r>
+      <w:r>
+        <w:br/>
+      </w:r>
+      <w:r>
+        <w:rPr>
+          <w:color w:val="0D0D0D" w:themeColor="text1" w:themeTint="F2"/>
+        </w:rPr>
+        <w:t xml:space="preserve">After the </w:t>
+      </w:r>
+      <w:r>
+        <w:rPr>
+          <w:color w:val="0D0D0D" w:themeColor="text1" w:themeTint="F2"/>
+        </w:rPr>
+        <w:t xml:space="preserve">comparative analysis of different </w:t>
+      </w:r>
+      <w:r>
+        <w:rPr>
+          <w:color w:val="0D0D0D" w:themeColor="text1" w:themeTint="F2"/>
+        </w:rPr>
+        <w:t>classification</w:t>
+      </w:r>
+      <w:r>
+        <w:rPr>
+          <w:color w:val="0D0D0D" w:themeColor="text1" w:themeTint="F2"/>
+        </w:rPr>
+        <w:t xml:space="preserve"> </w:t>
+      </w:r>
+      <w:r>
+        <w:rPr>
+          <w:color w:val="0D0D0D" w:themeColor="text1" w:themeTint="F2"/>
+        </w:rPr>
+        <w:t>models,</w:t>
+      </w:r>
+      <w:r>
+        <w:rPr>
+          <w:color w:val="0D0D0D" w:themeColor="text1" w:themeTint="F2"/>
+        </w:rPr>
+        <w:t xml:space="preserve"> we find the following results:</w:t>
+      </w:r>
+    </w:p>
+    <w:p>
+      <w:pPr>
+        <w:pStyle w:val="NormalWeb"/>
+        <w:numPr>
+          <w:ilvl w:val="1"/>
+          <w:numId w:val="6"/>
+        </w:numPr>
+        <w:spacing w:before="0" w:beforeAutospacing="0" w:after="0" w:afterAutospacing="0" w:line="360" w:lineRule="auto"/>
+        <w:jc w:val="both"/>
+        <w:rPr>
+          <w:rFonts w:asciiTheme="minorHAnsi" w:eastAsiaTheme="minorEastAsia" w:hAnsiTheme="minorHAnsi" w:cstheme="minorBidi"/>
+          <w:color w:val="000000" w:themeColor="text1"/>
+        </w:rPr>
+      </w:pPr>
+      <w:r>
+        <w:rPr>
+          <w:color w:val="000000" w:themeColor="text1"/>
+          <w:lang w:val="en-IN"/>
+        </w:rPr>
+        <w:t>The Random Forest model performed the best with 5</w:t>
+      </w:r>
+      <w:r>
+        <w:rPr>
+          <w:color w:val="000000" w:themeColor="text1"/>
+          <w:lang w:val="en-IN"/>
+        </w:rPr>
+        <w:t>6</w:t>
+      </w:r>
+      <w:r>
+        <w:rPr>
+          <w:color w:val="000000" w:themeColor="text1"/>
+          <w:lang w:val="en-IN"/>
+        </w:rPr>
+        <w:t>.</w:t>
+      </w:r>
+      <w:r>
+        <w:rPr>
+          <w:color w:val="000000" w:themeColor="text1"/>
+          <w:lang w:val="en-IN"/>
+        </w:rPr>
+        <w:t>67</w:t>
+      </w:r>
+      <w:r>
+        <w:rPr>
+          <w:color w:val="000000" w:themeColor="text1"/>
+          <w:lang w:val="en-IN"/>
+        </w:rPr>
+        <w:t>% test accuracy, when compared to Logistic Regression, Naive Bayes &amp; Neural Networks (MLP) models</w:t>
+      </w:r>
+    </w:p>
+    <w:p>
+      <w:pPr>
+        <w:pStyle w:val="NormalWeb"/>
+        <w:numPr>
+          <w:ilvl w:val="1"/>
+          <w:numId w:val="6"/>
+        </w:numPr>
+        <w:spacing w:before="0" w:beforeAutospacing="0" w:after="0" w:afterAutospacing="0" w:line="360" w:lineRule="auto"/>
+        <w:jc w:val="both"/>
+        <w:rPr>
+          <w:rFonts w:asciiTheme="minorHAnsi" w:eastAsiaTheme="minorEastAsia" w:hAnsiTheme="minorHAnsi" w:cstheme="minorBidi"/>
+          <w:color w:val="000000" w:themeColor="text1"/>
+          <w:lang w:val="en-IN"/>
+        </w:rPr>
+      </w:pPr>
+      <w:r>
+        <w:rPr>
+          <w:color w:val="000000" w:themeColor="text1"/>
+          <w:lang w:val="en-IN"/>
+        </w:rPr>
+        <w:t xml:space="preserve">The AUC scores comparison </w:t>
+      </w:r>
+      <w:commentRangeStart w:id="18"/>
+      <w:r>
+        <w:rPr>
+          <w:color w:val="000000" w:themeColor="text1"/>
+          <w:lang w:val="en-IN"/>
+        </w:rPr>
+        <w:t>could be</w:t>
+      </w:r>
+      <w:r>
+        <w:rPr>
+          <w:color w:val="000000" w:themeColor="text1"/>
+          <w:lang w:val="en-IN"/>
+        </w:rPr>
+        <w:t xml:space="preserve"> done </w:t>
+      </w:r>
+      <w:commentRangeEnd w:id="18"/>
+      <w:r>
+        <w:rPr>
+          <w:rStyle w:val="CommentReference"/>
+          <w:rFonts w:asciiTheme="minorHAnsi" w:eastAsiaTheme="minorHAnsi" w:hAnsiTheme="minorHAnsi" w:cstheme="minorBidi"/>
+        </w:rPr>
+        <w:commentReference w:id="18"/>
+      </w:r>
+      <w:r>
+        <w:rPr>
+          <w:color w:val="000000" w:themeColor="text1"/>
+          <w:lang w:val="en-IN"/>
+        </w:rPr>
+        <w:t>using One Vs All technique as the problem is a multi-class classification problem</w:t>
+      </w:r>
+    </w:p>
+    <w:p>
+      <w:pPr>
+        <w:pStyle w:val="NormalWeb"/>
+        <w:numPr>
+          <w:ilvl w:val="1"/>
+          <w:numId w:val="6"/>
+        </w:numPr>
+        <w:spacing w:before="0" w:beforeAutospacing="0" w:after="0" w:afterAutospacing="0" w:line="360" w:lineRule="auto"/>
+        <w:jc w:val="both"/>
+        <w:rPr>
+          <w:color w:val="000000" w:themeColor="text1"/>
+          <w:lang w:val="en-IN"/>
+        </w:rPr>
+      </w:pPr>
+      <w:r>
+        <w:rPr>
+          <w:color w:val="000000" w:themeColor="text1"/>
+          <w:lang w:val="en-IN"/>
+        </w:rPr>
+        <w:t>The below bar graph shows the accuracy comparison of different models that were used to classify the genres</w:t>
+      </w:r>
+    </w:p>
+    <w:p>
+      <w:pPr>
+        <w:pStyle w:val="NormalWeb"/>
+        <w:spacing w:before="0" w:beforeAutospacing="0" w:after="288" w:afterAutospacing="0" w:line="360" w:lineRule="auto"/>
+        <w:jc w:val="center"/>
+        <w:textAlignment w:val="baseline"/>
+      </w:pPr>
+      <w:r>
+        <w:rPr>
+          <w:noProof/>
+        </w:rPr>
+        <w:drawing>
+          <wp:inline distT="0" distB="0" distL="0" distR="0" wp14:anchorId="560D8B12" wp14:editId="1B29ECF7">
+            <wp:extent cx="3758349" cy="2484120"/>
+            <wp:effectExtent l="0" t="0" r="0" b="0"/>
+            <wp:docPr id="433593378" name="Picture 433593378"/>
+            <wp:cNvGraphicFramePr>
+              <a:graphicFrameLocks xmlns:a="http://schemas.openxmlformats.org/drawingml/2006/main" noChangeAspect="1"/>
+            </wp:cNvGraphicFramePr>
+            <a:graphic xmlns:a="http://schemas.openxmlformats.org/drawingml/2006/main">
+              <a:graphicData uri="http://schemas.openxmlformats.org/drawingml/2006/picture">
+                <pic:pic xmlns:pic="http://schemas.openxmlformats.org/drawingml/2006/picture">
+                  <pic:nvPicPr>
+                    <pic:cNvPr id="0" name=""/>
+                    <pic:cNvPicPr/>
+                  </pic:nvPicPr>
+                  <pic:blipFill>
+                    <a:blip r:embed="rId34">
+                      <a:extLst>
+                        <a:ext uri="{28A0092B-C50C-407E-A947-70E740481C1C}">
+                          <a14:useLocalDpi xmlns:a14="http://schemas.microsoft.com/office/drawing/2010/main" val="0"/>
+                        </a:ext>
+                      </a:extLst>
+                    </a:blip>
+                    <a:stretch>
+                      <a:fillRect/>
+                    </a:stretch>
+                  </pic:blipFill>
+                  <pic:spPr>
+                    <a:xfrm>
+                      <a:off x="0" y="0"/>
                       <a:ext cx="3773980" cy="2494451"/>
                     </a:xfrm>
                     <a:prstGeom prst="rect">
@@ -5950,7 +6213,30 @@
           <w:color w:val="000000" w:themeColor="text1"/>
           <w:lang w:val="en-IN"/>
         </w:rPr>
-        <w:t>The F-Measure was considered the best evaluator for the genre classification problem</w:t>
+        <w:t xml:space="preserve">The </w:t>
+      </w:r>
+      <w:commentRangeStart w:id="19"/>
+      <w:r>
+        <w:rPr>
+          <w:color w:val="000000" w:themeColor="text1"/>
+          <w:lang w:val="en-IN"/>
+        </w:rPr>
+        <w:t xml:space="preserve">F-Measure </w:t>
+      </w:r>
+      <w:commentRangeEnd w:id="19"/>
+      <w:r>
+        <w:rPr>
+          <w:rStyle w:val="CommentReference"/>
+          <w:rFonts w:asciiTheme="minorHAnsi" w:eastAsiaTheme="minorHAnsi" w:hAnsiTheme="minorHAnsi" w:cstheme="minorBidi"/>
+        </w:rPr>
+        <w:commentReference w:id="19"/>
+      </w:r>
+      <w:r>
+        <w:rPr>
+          <w:color w:val="000000" w:themeColor="text1"/>
+          <w:lang w:val="en-IN"/>
+        </w:rPr>
+        <w:t>was considered the best evaluator for the genre classification problem</w:t>
       </w:r>
     </w:p>
     <w:p>
@@ -5973,13 +6259,21 @@
           <w:color w:val="000000" w:themeColor="text1"/>
           <w:lang w:val="en-IN"/>
         </w:rPr>
-        <w:t>The Random Forest performed the best with 5</w:t>
-      </w:r>
+        <w:t xml:space="preserve">The Random Forest performed the best </w:t>
+      </w:r>
+      <w:commentRangeStart w:id="20"/>
       <w:r>
         <w:rPr>
           <w:color w:val="000000" w:themeColor="text1"/>
           <w:lang w:val="en-IN"/>
         </w:rPr>
+        <w:t>with 5</w:t>
+      </w:r>
+      <w:r>
+        <w:rPr>
+          <w:color w:val="000000" w:themeColor="text1"/>
+          <w:lang w:val="en-IN"/>
+        </w:rPr>
         <w:t>6</w:t>
       </w:r>
       <w:r>
@@ -6001,7 +6295,22 @@
           <w:color w:val="000000" w:themeColor="text1"/>
           <w:lang w:val="en-IN"/>
         </w:rPr>
-        <w:t xml:space="preserve"> F-1 score</w:t>
+        <w:t xml:space="preserve"> </w:t>
+      </w:r>
+      <w:commentRangeEnd w:id="20"/>
+      <w:r>
+        <w:rPr>
+          <w:rStyle w:val="CommentReference"/>
+          <w:rFonts w:asciiTheme="minorHAnsi" w:eastAsiaTheme="minorHAnsi" w:hAnsiTheme="minorHAnsi" w:cstheme="minorBidi"/>
+        </w:rPr>
+        <w:commentReference w:id="20"/>
+      </w:r>
+      <w:r>
+        <w:rPr>
+          <w:color w:val="000000" w:themeColor="text1"/>
+          <w:lang w:val="en-IN"/>
+        </w:rPr>
+        <w:t>F-1 score</w:t>
       </w:r>
       <w:r>
         <w:rPr>
@@ -6052,7 +6361,7 @@
                     <pic:cNvPicPr/>
                   </pic:nvPicPr>
                   <pic:blipFill>
-                    <a:blip r:embed="rId32">
+                    <a:blip r:embed="rId35">
                       <a:extLst>
                         <a:ext uri="{28A0092B-C50C-407E-A947-70E740481C1C}">
                           <a14:useLocalDpi xmlns:a14="http://schemas.microsoft.com/office/drawing/2010/main" val="0"/>
@@ -6267,6 +6576,7 @@
         </w:rPr>
         <w:t xml:space="preserve">Ultimately, our final model was </w:t>
       </w:r>
+      <w:proofErr w:type="gramStart"/>
       <w:r>
         <w:rPr>
           <w:color w:val="000000" w:themeColor="text1"/>
@@ -6281,6 +6591,7 @@
         </w:rPr>
         <w:t>accurate</w:t>
       </w:r>
+      <w:proofErr w:type="gramEnd"/>
       <w:r>
         <w:rPr>
           <w:color w:val="000000" w:themeColor="text1"/>
@@ -6351,7 +6662,30 @@
           <w:color w:val="000000" w:themeColor="text1"/>
           <w:lang w:val="en-IN" w:eastAsia="en-IN"/>
         </w:rPr>
-        <w:t xml:space="preserve">. Our final recommendations took users’ </w:t>
+        <w:t xml:space="preserve">. Our final </w:t>
+      </w:r>
+      <w:commentRangeStart w:id="21"/>
+      <w:r>
+        <w:rPr>
+          <w:color w:val="000000" w:themeColor="text1"/>
+          <w:lang w:val="en-IN" w:eastAsia="en-IN"/>
+        </w:rPr>
+        <w:t xml:space="preserve">recommendations </w:t>
+      </w:r>
+      <w:commentRangeEnd w:id="21"/>
+      <w:r>
+        <w:rPr>
+          <w:rStyle w:val="CommentReference"/>
+          <w:rFonts w:asciiTheme="minorHAnsi" w:eastAsiaTheme="minorHAnsi" w:hAnsiTheme="minorHAnsi" w:cstheme="minorBidi"/>
+        </w:rPr>
+        <w:commentReference w:id="21"/>
+      </w:r>
+      <w:r>
+        <w:rPr>
+          <w:color w:val="000000" w:themeColor="text1"/>
+          <w:lang w:val="en-IN" w:eastAsia="en-IN"/>
+        </w:rPr>
+        <w:t xml:space="preserve">took users’ </w:t>
       </w:r>
       <w:r>
         <w:rPr>
@@ -6378,13 +6712,30 @@
           <w:color w:val="000000" w:themeColor="text1"/>
         </w:rPr>
       </w:pPr>
-      <w:r>
-        <w:rPr>
-          <w:b/>
-          <w:bCs/>
-          <w:color w:val="000000" w:themeColor="text1"/>
-        </w:rPr>
-        <w:t>CONCLUSION:</w:t>
+      <w:commentRangeStart w:id="22"/>
+      <w:r>
+        <w:rPr>
+          <w:b/>
+          <w:bCs/>
+          <w:color w:val="000000" w:themeColor="text1"/>
+        </w:rPr>
+        <w:t>CONCLUSION</w:t>
+      </w:r>
+      <w:commentRangeEnd w:id="22"/>
+      <w:r>
+        <w:rPr>
+          <w:rStyle w:val="CommentReference"/>
+          <w:rFonts w:asciiTheme="minorHAnsi" w:eastAsiaTheme="minorHAnsi" w:hAnsiTheme="minorHAnsi" w:cstheme="minorBidi"/>
+        </w:rPr>
+        <w:commentReference w:id="22"/>
+      </w:r>
+      <w:r>
+        <w:rPr>
+          <w:b/>
+          <w:bCs/>
+          <w:color w:val="000000" w:themeColor="text1"/>
+        </w:rPr>
+        <w:t>:</w:t>
       </w:r>
     </w:p>
     <w:p>
@@ -6413,7 +6764,28 @@
         <w:rPr>
           <w:color w:val="0D0D0D" w:themeColor="text1" w:themeTint="F2"/>
         </w:rPr>
-        <w:t xml:space="preserve">. We achieved reasonable success, while restricting the number of classes to 3. Our approach has raised many interesting questions on which future work can be done. </w:t>
+        <w:t xml:space="preserve">. We achieved </w:t>
+      </w:r>
+      <w:commentRangeStart w:id="23"/>
+      <w:r>
+        <w:rPr>
+          <w:color w:val="0D0D0D" w:themeColor="text1" w:themeTint="F2"/>
+        </w:rPr>
+        <w:t xml:space="preserve">reasonable </w:t>
+      </w:r>
+      <w:commentRangeEnd w:id="23"/>
+      <w:r>
+        <w:rPr>
+          <w:rStyle w:val="CommentReference"/>
+          <w:rFonts w:asciiTheme="minorHAnsi" w:eastAsiaTheme="minorHAnsi" w:hAnsiTheme="minorHAnsi" w:cstheme="minorBidi"/>
+        </w:rPr>
+        <w:commentReference w:id="23"/>
+      </w:r>
+      <w:r>
+        <w:rPr>
+          <w:color w:val="0D0D0D" w:themeColor="text1" w:themeTint="F2"/>
+        </w:rPr>
+        <w:t xml:space="preserve">success, while restricting the number of classes to 3. Our approach has raised many interesting questions on which future work can be done. </w:t>
       </w:r>
       <w:r>
         <w:rPr>
@@ -6461,21 +6833,7 @@
         <w:rPr>
           <w:color w:val="0D0D0D" w:themeColor="text1" w:themeTint="F2"/>
         </w:rPr>
-        <w:t xml:space="preserve">Based on our analyses, we can suggest for future research to add other music features </w:t>
-      </w:r>
-      <w:proofErr w:type="gramStart"/>
-      <w:r>
-        <w:rPr>
-          <w:color w:val="0D0D0D" w:themeColor="text1" w:themeTint="F2"/>
-        </w:rPr>
-        <w:t>in order to</w:t>
-      </w:r>
-      <w:proofErr w:type="gramEnd"/>
-      <w:r>
-        <w:rPr>
-          <w:color w:val="0D0D0D" w:themeColor="text1" w:themeTint="F2"/>
-        </w:rPr>
-        <w:t xml:space="preserve"> improve the accuracy of the recommender system, such as using tempo gram for capturing local tempo at a certain time.</w:t>
+        <w:t>Based on our analyses, we can suggest for future research to add other music features in order to improve the accuracy of the recommender system, such as using tempo gram for capturing local tempo at a certain time.</w:t>
       </w:r>
       <w:r>
         <w:rPr>
@@ -6763,8 +7121,13 @@
           <w:szCs w:val="24"/>
         </w:rPr>
       </w:pPr>
-      <w:r>
-        <w:t xml:space="preserve">O’Bryant J. A survey of music recommendation and possible improvements. </w:t>
+      <w:proofErr w:type="spellStart"/>
+      <w:r>
+        <w:t>O’Bryant</w:t>
+      </w:r>
+      <w:proofErr w:type="spellEnd"/>
+      <w:r>
+        <w:t xml:space="preserve"> J. A survey of music recommendation and possible improvements. </w:t>
       </w:r>
       <w:proofErr w:type="gramStart"/>
       <w:r>
@@ -6888,8 +7251,8 @@
       </w:r>
     </w:p>
     <w:sectPr>
-      <w:headerReference w:type="default" r:id="rId33"/>
-      <w:footerReference w:type="default" r:id="rId34"/>
+      <w:headerReference w:type="default" r:id="rId36"/>
+      <w:footerReference w:type="default" r:id="rId37"/>
       <w:pgSz w:w="12240" w:h="15840"/>
       <w:pgMar w:top="1440" w:right="1080" w:bottom="1440" w:left="1080" w:header="720" w:footer="720" w:gutter="0"/>
       <w:pgBorders w:offsetFrom="page">
@@ -6906,8 +7269,496 @@
 </w:document>
 </file>
 
+<file path=word/comments.xml><?xml version="1.0" encoding="utf-8"?>
+<w:comments xmlns:wpc="http://schemas.microsoft.com/office/word/2010/wordprocessingCanvas" xmlns:cx="http://schemas.microsoft.com/office/drawing/2014/chartex" xmlns:cx1="http://schemas.microsoft.com/office/drawing/2015/9/8/chartex" xmlns:cx2="http://schemas.microsoft.com/office/drawing/2015/10/21/chartex" xmlns:cx3="http://schemas.microsoft.com/office/drawing/2016/5/9/chartex" xmlns:cx4="http://schemas.microsoft.com/office/drawing/2016/5/10/chartex" xmlns:cx5="http://schemas.microsoft.com/office/drawing/2016/5/11/chartex" xmlns:cx6="http://schemas.microsoft.com/office/drawing/2016/5/12/chartex" xmlns:cx7="http://schemas.microsoft.com/office/drawing/2016/5/13/chartex" xmlns:cx8="http://schemas.microsoft.com/office/drawing/2016/5/14/chartex" xmlns:mc="http://schemas.openxmlformats.org/markup-compatibility/2006" xmlns:aink="http://schemas.microsoft.com/office/drawing/2016/ink" xmlns:am3d="http://schemas.microsoft.com/office/drawing/2017/model3d" xmlns:o="urn:schemas-microsoft-com:office:office" xmlns:r="http://schemas.openxmlformats.org/officeDocument/2006/relationships" xmlns:m="http://schemas.openxmlformats.org/officeDocument/2006/math" xmlns:v="urn:schemas-microsoft-com:vml" xmlns:wp14="http://schemas.microsoft.com/office/word/2010/wordprocessingDrawing" xmlns:wp="http://schemas.openxmlformats.org/drawingml/2006/wordprocessingDrawing" xmlns:w10="urn:schemas-microsoft-com:office:word" xmlns:w="http://schemas.openxmlformats.org/wordprocessingml/2006/main" xmlns:w14="http://schemas.microsoft.com/office/word/2010/wordml" xmlns:w15="http://schemas.microsoft.com/office/word/2012/wordml" xmlns:w16cid="http://schemas.microsoft.com/office/word/2016/wordml/cid" xmlns:w16se="http://schemas.microsoft.com/office/word/2015/wordml/symex" xmlns:wpg="http://schemas.microsoft.com/office/word/2010/wordprocessingGroup" xmlns:wpi="http://schemas.microsoft.com/office/word/2010/wordprocessingInk" xmlns:wne="http://schemas.microsoft.com/office/word/2006/wordml" xmlns:wps="http://schemas.microsoft.com/office/word/2010/wordprocessingShape" mc:Ignorable="w14 w15 w16se w16cid wp14">
+  <w:comment w:id="1" w:author="Willard E Williamson" w:date="2020-12-06T15:41:00Z" w:initials="WEW">
+    <w:p>
+      <w:pPr>
+        <w:pStyle w:val="CommentText"/>
+      </w:pPr>
+      <w:r>
+        <w:rPr>
+          <w:rStyle w:val="CommentReference"/>
+        </w:rPr>
+        <w:annotationRef/>
+      </w:r>
+      <w:r>
+        <w:t xml:space="preserve">Final Grade: </w:t>
+      </w:r>
+      <w:r>
+        <w:t>80</w:t>
+      </w:r>
+      <w:r>
+        <w:t>%</w:t>
+      </w:r>
+    </w:p>
+  </w:comment>
+  <w:comment w:id="2" w:author="Willard E Williamson" w:date="2020-12-06T14:35:00Z" w:initials="WEW">
+    <w:p>
+      <w:pPr>
+        <w:pStyle w:val="CommentText"/>
+      </w:pPr>
+      <w:r>
+        <w:rPr>
+          <w:rStyle w:val="CommentReference"/>
+        </w:rPr>
+        <w:annotationRef/>
+      </w:r>
+      <w:r>
+        <w:t>TOC not auto generated as required</w:t>
+      </w:r>
+    </w:p>
+  </w:comment>
+  <w:comment w:id="3" w:author="Willard E Williamson" w:date="2020-12-06T14:43:00Z" w:initials="WEW">
+    <w:p>
+      <w:pPr>
+        <w:pStyle w:val="CommentText"/>
+      </w:pPr>
+      <w:r>
+        <w:rPr>
+          <w:rStyle w:val="CommentReference"/>
+        </w:rPr>
+        <w:annotationRef/>
+      </w:r>
+      <w:r>
+        <w:t xml:space="preserve">No list of prediction and inference.  Inference too general – not specific enough.  No </w:t>
+      </w:r>
+      <w:r>
+        <w:t xml:space="preserve">project results </w:t>
+      </w:r>
+      <w:r>
+        <w:t>summary data.</w:t>
+      </w:r>
+    </w:p>
+  </w:comment>
+  <w:comment w:id="4" w:author="Willard E Williamson" w:date="2020-12-06T14:49:00Z" w:initials="WEW">
+    <w:p>
+      <w:pPr>
+        <w:pStyle w:val="CommentText"/>
+      </w:pPr>
+      <w:r>
+        <w:rPr>
+          <w:rStyle w:val="CommentReference"/>
+        </w:rPr>
+        <w:annotationRef/>
+      </w:r>
+      <w:r>
+        <w:t xml:space="preserve">Not sure what </w:t>
+      </w:r>
+      <w:proofErr w:type="spellStart"/>
+      <w:r>
+        <w:t>missing_perc</w:t>
+      </w:r>
+      <w:proofErr w:type="spellEnd"/>
+      <w:r>
+        <w:t xml:space="preserve"> is.  Not sure how to interpret the overall table.  Not enough description.  Not enough data in the table.  A table title might also help.  </w:t>
+      </w:r>
+    </w:p>
+  </w:comment>
+  <w:comment w:id="5" w:author="Willard E Williamson" w:date="2020-12-06T14:50:00Z" w:initials="WEW">
+    <w:p>
+      <w:pPr>
+        <w:pStyle w:val="CommentText"/>
+      </w:pPr>
+      <w:r>
+        <w:rPr>
+          <w:rStyle w:val="CommentReference"/>
+        </w:rPr>
+        <w:annotationRef/>
+      </w:r>
+      <w:r>
+        <w:t>Where is the supporting data?  Does this refer to the table above?</w:t>
+      </w:r>
+    </w:p>
+  </w:comment>
+  <w:comment w:id="6" w:author="Willard E Williamson" w:date="2020-12-06T14:51:00Z" w:initials="WEW">
+    <w:p>
+      <w:pPr>
+        <w:pStyle w:val="CommentText"/>
+      </w:pPr>
+      <w:r>
+        <w:rPr>
+          <w:rStyle w:val="CommentReference"/>
+        </w:rPr>
+        <w:annotationRef/>
+      </w:r>
+      <w:r>
+        <w:t>Missing plot titles on previous page.</w:t>
+      </w:r>
+    </w:p>
+  </w:comment>
+  <w:comment w:id="7" w:author="Willard E Williamson" w:date="2020-12-06T14:52:00Z" w:initials="WEW">
+    <w:p>
+      <w:pPr>
+        <w:pStyle w:val="CommentText"/>
+      </w:pPr>
+      <w:r>
+        <w:rPr>
+          <w:rStyle w:val="CommentReference"/>
+        </w:rPr>
+        <w:annotationRef/>
+      </w:r>
+      <w:r>
+        <w:t>You are not adequately providing plot descriptions.  You shouldn’t dump a page of plots then provide a few bullet items and expect the user to switch between pages to correlate bullets with plots.</w:t>
+      </w:r>
+    </w:p>
+  </w:comment>
+  <w:comment w:id="8" w:author="Willard E Williamson" w:date="2020-12-06T14:55:00Z" w:initials="WEW">
+    <w:p>
+      <w:pPr>
+        <w:pStyle w:val="CommentText"/>
+      </w:pPr>
+      <w:r>
+        <w:rPr>
+          <w:rStyle w:val="CommentReference"/>
+        </w:rPr>
+        <w:annotationRef/>
+      </w:r>
+      <w:r>
+        <w:t>I don’t think 33 variables is a lot</w:t>
+      </w:r>
+    </w:p>
+  </w:comment>
+  <w:comment w:id="9" w:author="Willard E Williamson" w:date="2020-12-06T14:55:00Z" w:initials="WEW">
+    <w:p>
+      <w:pPr>
+        <w:pStyle w:val="CommentText"/>
+      </w:pPr>
+      <w:r>
+        <w:rPr>
+          <w:rStyle w:val="CommentReference"/>
+        </w:rPr>
+        <w:annotationRef/>
+      </w:r>
+      <w:r>
+        <w:t>Why?</w:t>
+      </w:r>
+    </w:p>
+  </w:comment>
+  <w:comment w:id="10" w:author="Willard E Williamson" w:date="2020-12-06T14:57:00Z" w:initials="WEW">
+    <w:p>
+      <w:pPr>
+        <w:pStyle w:val="CommentText"/>
+      </w:pPr>
+      <w:r>
+        <w:rPr>
+          <w:rStyle w:val="CommentReference"/>
+        </w:rPr>
+        <w:annotationRef/>
+      </w:r>
+      <w:r>
+        <w:t xml:space="preserve">What were you predicting?  What was the model score?  If the score was not good, I wouldn’t trust the feature </w:t>
+      </w:r>
+      <w:proofErr w:type="spellStart"/>
+      <w:r>
+        <w:t>importances</w:t>
+      </w:r>
+      <w:proofErr w:type="spellEnd"/>
+      <w:r>
+        <w:t>.</w:t>
+      </w:r>
+    </w:p>
+  </w:comment>
+  <w:comment w:id="11" w:author="Willard E Williamson" w:date="2020-12-06T14:57:00Z" w:initials="WEW">
+    <w:p>
+      <w:pPr>
+        <w:pStyle w:val="CommentText"/>
+      </w:pPr>
+      <w:r>
+        <w:rPr>
+          <w:rStyle w:val="CommentReference"/>
+        </w:rPr>
+        <w:annotationRef/>
+      </w:r>
+      <w:r>
+        <w:t xml:space="preserve">Random forest feature importance has no relation to collinearity.  </w:t>
+      </w:r>
+    </w:p>
+  </w:comment>
+  <w:comment w:id="12" w:author="Willard E Williamson" w:date="2020-12-06T15:01:00Z" w:initials="WEW">
+    <w:p>
+      <w:pPr>
+        <w:pStyle w:val="CommentText"/>
+      </w:pPr>
+      <w:r>
+        <w:rPr>
+          <w:rStyle w:val="CommentReference"/>
+        </w:rPr>
+        <w:annotationRef/>
+      </w:r>
+      <w:r>
+        <w:t>What is recursive hyper param tuning?  Is this grid search?</w:t>
+      </w:r>
+    </w:p>
+  </w:comment>
+  <w:comment w:id="13" w:author="Willard E Williamson" w:date="2020-12-06T15:02:00Z" w:initials="WEW">
+    <w:p>
+      <w:pPr>
+        <w:pStyle w:val="CommentText"/>
+      </w:pPr>
+      <w:r>
+        <w:rPr>
+          <w:rStyle w:val="CommentReference"/>
+        </w:rPr>
+        <w:annotationRef/>
+      </w:r>
+      <w:r>
+        <w:t>This block diagram is confusing.  It looks like the machine learning classification output is used as an input to the recommendation system.  This requires further explanation in the text.</w:t>
+      </w:r>
+    </w:p>
+  </w:comment>
+  <w:comment w:id="14" w:author="Willard E Williamson" w:date="2020-12-06T15:22:00Z" w:initials="WEW">
+    <w:p>
+      <w:pPr>
+        <w:pStyle w:val="CommentText"/>
+      </w:pPr>
+      <w:r>
+        <w:rPr>
+          <w:rStyle w:val="CommentReference"/>
+        </w:rPr>
+        <w:annotationRef/>
+      </w:r>
+      <w:r>
+        <w:t>Not appropriate to dump code output in the report (below).  This is a lazy way of presenting what should be in a table.</w:t>
+      </w:r>
+    </w:p>
+  </w:comment>
+  <w:comment w:id="15" w:author="Willard E Williamson" w:date="2020-12-06T15:24:00Z" w:initials="WEW">
+    <w:p>
+      <w:pPr>
+        <w:pStyle w:val="CommentText"/>
+      </w:pPr>
+      <w:r>
+        <w:rPr>
+          <w:rStyle w:val="CommentReference"/>
+        </w:rPr>
+        <w:annotationRef/>
+      </w:r>
+      <w:r>
+        <w:t>Did not use required high level headings.</w:t>
+      </w:r>
+      <w:r>
+        <w:t xml:space="preserve">  This should be a sub heading in the Models section.</w:t>
+      </w:r>
+    </w:p>
+  </w:comment>
+  <w:comment w:id="16" w:author="Willard E Williamson" w:date="2020-12-06T15:41:00Z" w:initials="WEW">
+    <w:p>
+      <w:pPr>
+        <w:pStyle w:val="CommentText"/>
+      </w:pPr>
+      <w:r>
+        <w:rPr>
+          <w:rStyle w:val="CommentReference"/>
+        </w:rPr>
+        <w:annotationRef/>
+      </w:r>
+      <w:r>
+        <w:t>This is an interesting / innovative thing to try though you have not provided enough test data and information on how it works.</w:t>
+      </w:r>
+    </w:p>
+  </w:comment>
+  <w:comment w:id="17" w:author="Willard E Williamson" w:date="2020-12-06T15:26:00Z" w:initials="WEW">
+    <w:p>
+      <w:pPr>
+        <w:pStyle w:val="CommentText"/>
+      </w:pPr>
+      <w:r>
+        <w:rPr>
+          <w:rStyle w:val="CommentReference"/>
+        </w:rPr>
+        <w:annotationRef/>
+      </w:r>
+      <w:r>
+        <w:t xml:space="preserve">Need to show sample results.  Do you have a function that can be used to recommend?  For example, how would an end user use this?  </w:t>
+      </w:r>
+      <w:r>
+        <w:t>How do you determine distance between songs in a cluster??</w:t>
+      </w:r>
+      <w:r>
+        <w:t xml:space="preserve">  This would seem like an important piece of information that is omitted from the report.</w:t>
+      </w:r>
+    </w:p>
+  </w:comment>
+  <w:comment w:id="18" w:author="Willard E Williamson" w:date="2020-12-06T15:30:00Z" w:initials="WEW">
+    <w:p>
+      <w:pPr>
+        <w:pStyle w:val="CommentText"/>
+      </w:pPr>
+      <w:r>
+        <w:rPr>
+          <w:rStyle w:val="CommentReference"/>
+        </w:rPr>
+        <w:annotationRef/>
+      </w:r>
+      <w:r>
+        <w:t xml:space="preserve">Why not do that?  The </w:t>
+      </w:r>
+      <w:proofErr w:type="gramStart"/>
+      <w:r>
+        <w:t>built in</w:t>
+      </w:r>
+      <w:proofErr w:type="gramEnd"/>
+      <w:r>
+        <w:t xml:space="preserve"> scoring objects appear to have this capability.</w:t>
+      </w:r>
+    </w:p>
+  </w:comment>
+  <w:comment w:id="19" w:author="Willard E Williamson" w:date="2020-12-06T15:31:00Z" w:initials="WEW">
+    <w:p>
+      <w:pPr>
+        <w:pStyle w:val="CommentText"/>
+      </w:pPr>
+      <w:r>
+        <w:rPr>
+          <w:rStyle w:val="CommentReference"/>
+        </w:rPr>
+        <w:annotationRef/>
+      </w:r>
+      <w:r>
+        <w:t>I agree</w:t>
+      </w:r>
+    </w:p>
+  </w:comment>
+  <w:comment w:id="20" w:author="Willard E Williamson" w:date="2020-12-06T15:31:00Z" w:initials="WEW">
+    <w:p>
+      <w:pPr>
+        <w:pStyle w:val="CommentText"/>
+      </w:pPr>
+      <w:r>
+        <w:rPr>
+          <w:rStyle w:val="CommentReference"/>
+        </w:rPr>
+        <w:annotationRef/>
+      </w:r>
+      <w:r>
+        <w:t xml:space="preserve">Your best model is only doing a little better than a random guess. </w:t>
+      </w:r>
+    </w:p>
+  </w:comment>
+  <w:comment w:id="21" w:author="Willard E Williamson" w:date="2020-12-06T15:34:00Z" w:initials="WEW">
+    <w:p>
+      <w:pPr>
+        <w:pStyle w:val="CommentText"/>
+      </w:pPr>
+      <w:r>
+        <w:rPr>
+          <w:rStyle w:val="CommentReference"/>
+        </w:rPr>
+        <w:annotationRef/>
+      </w:r>
+      <w:r>
+        <w:t>I don’t see any recommendation examples in the report</w:t>
+      </w:r>
+      <w:r>
+        <w:t xml:space="preserve"> – nor do I see any information on how this works besides you are using clustering.</w:t>
+      </w:r>
+    </w:p>
+  </w:comment>
+  <w:comment w:id="22" w:author="Willard E Williamson" w:date="2020-12-06T15:38:00Z" w:initials="WEW">
+    <w:p>
+      <w:pPr>
+        <w:pStyle w:val="CommentText"/>
+      </w:pPr>
+      <w:r>
+        <w:rPr>
+          <w:rStyle w:val="CommentReference"/>
+        </w:rPr>
+        <w:annotationRef/>
+      </w:r>
+      <w:r>
+        <w:t>The required results summary of all predictions and inference is missing.</w:t>
+      </w:r>
+      <w:r>
+        <w:t xml:space="preserve">  Instead, you discuss techniques to improve the models which was not required material.</w:t>
+      </w:r>
+    </w:p>
+  </w:comment>
+  <w:comment w:id="23" w:author="Willard E Williamson" w:date="2020-12-06T15:37:00Z" w:initials="WEW">
+    <w:p>
+      <w:pPr>
+        <w:pStyle w:val="CommentText"/>
+      </w:pPr>
+      <w:r>
+        <w:rPr>
+          <w:rStyle w:val="CommentReference"/>
+        </w:rPr>
+        <w:annotationRef/>
+      </w:r>
+      <w:r>
+        <w:t xml:space="preserve">I wouldn’t call accuracies / F1 scores a little above 50% reasonable.  There is no minimum accuracy requirement for the </w:t>
+      </w:r>
+      <w:proofErr w:type="gramStart"/>
+      <w:r>
+        <w:t>projects</w:t>
+      </w:r>
+      <w:proofErr w:type="gramEnd"/>
+      <w:r>
+        <w:t xml:space="preserve"> but you are characterizing success where there is no success.</w:t>
+      </w:r>
+    </w:p>
+  </w:comment>
+</w:comments>
+</file>
+
+<file path=word/commentsExtended.xml><?xml version="1.0" encoding="utf-8"?>
+<w15:commentsEx xmlns:wpc="http://schemas.microsoft.com/office/word/2010/wordprocessingCanvas" xmlns:cx="http://schemas.microsoft.com/office/drawing/2014/chartex" xmlns:cx1="http://schemas.microsoft.com/office/drawing/2015/9/8/chartex" xmlns:cx2="http://schemas.microsoft.com/office/drawing/2015/10/21/chartex" xmlns:cx3="http://schemas.microsoft.com/office/drawing/2016/5/9/chartex" xmlns:cx4="http://schemas.microsoft.com/office/drawing/2016/5/10/chartex" xmlns:cx5="http://schemas.microsoft.com/office/drawing/2016/5/11/chartex" xmlns:cx6="http://schemas.microsoft.com/office/drawing/2016/5/12/chartex" xmlns:cx7="http://schemas.microsoft.com/office/drawing/2016/5/13/chartex" xmlns:cx8="http://schemas.microsoft.com/office/drawing/2016/5/14/chartex" xmlns:mc="http://schemas.openxmlformats.org/markup-compatibility/2006" xmlns:aink="http://schemas.microsoft.com/office/drawing/2016/ink" xmlns:am3d="http://schemas.microsoft.com/office/drawing/2017/model3d" xmlns:o="urn:schemas-microsoft-com:office:office" xmlns:r="http://schemas.openxmlformats.org/officeDocument/2006/relationships" xmlns:m="http://schemas.openxmlformats.org/officeDocument/2006/math" xmlns:v="urn:schemas-microsoft-com:vml" xmlns:wp14="http://schemas.microsoft.com/office/word/2010/wordprocessingDrawing" xmlns:wp="http://schemas.openxmlformats.org/drawingml/2006/wordprocessingDrawing" xmlns:w10="urn:schemas-microsoft-com:office:word" xmlns:w="http://schemas.openxmlformats.org/wordprocessingml/2006/main" xmlns:w14="http://schemas.microsoft.com/office/word/2010/wordml" xmlns:w15="http://schemas.microsoft.com/office/word/2012/wordml" xmlns:w16cid="http://schemas.microsoft.com/office/word/2016/wordml/cid" xmlns:w16se="http://schemas.microsoft.com/office/word/2015/wordml/symex" xmlns:wpg="http://schemas.microsoft.com/office/word/2010/wordprocessingGroup" xmlns:wpi="http://schemas.microsoft.com/office/word/2010/wordprocessingInk" xmlns:wne="http://schemas.microsoft.com/office/word/2006/wordml" xmlns:wps="http://schemas.microsoft.com/office/word/2010/wordprocessingShape" mc:Ignorable="w14 w15 w16se w16cid wp14">
+  <w15:commentEx w15:paraId="251A9FB4" w15:done="0"/>
+  <w15:commentEx w15:paraId="10C299E9" w15:done="0"/>
+  <w15:commentEx w15:paraId="315D3597" w15:done="0"/>
+  <w15:commentEx w15:paraId="190368F5" w15:done="0"/>
+  <w15:commentEx w15:paraId="18CAD38A" w15:done="0"/>
+  <w15:commentEx w15:paraId="6CBA8C23" w15:done="0"/>
+  <w15:commentEx w15:paraId="680311A9" w15:done="0"/>
+  <w15:commentEx w15:paraId="1F2A78CC" w15:done="0"/>
+  <w15:commentEx w15:paraId="65032807" w15:done="0"/>
+  <w15:commentEx w15:paraId="3C99E293" w15:done="0"/>
+  <w15:commentEx w15:paraId="1C1BC65D" w15:done="0"/>
+  <w15:commentEx w15:paraId="294E6145" w15:done="0"/>
+  <w15:commentEx w15:paraId="39B56F7A" w15:done="0"/>
+  <w15:commentEx w15:paraId="555DD11B" w15:done="0"/>
+  <w15:commentEx w15:paraId="36C62647" w15:done="0"/>
+  <w15:commentEx w15:paraId="2FB27EAD" w15:done="0"/>
+  <w15:commentEx w15:paraId="60049700" w15:done="0"/>
+  <w15:commentEx w15:paraId="69908028" w15:done="0"/>
+  <w15:commentEx w15:paraId="25A80852" w15:done="0"/>
+  <w15:commentEx w15:paraId="3D1966CA" w15:done="0"/>
+  <w15:commentEx w15:paraId="7C570178" w15:done="0"/>
+  <w15:commentEx w15:paraId="5888EEEE" w15:done="0"/>
+  <w15:commentEx w15:paraId="36836550" w15:done="0"/>
+</w15:commentsEx>
+</file>
+
+<file path=word/commentsIds.xml><?xml version="1.0" encoding="utf-8"?>
+<w16cid:commentsIds xmlns:wpc="http://schemas.microsoft.com/office/word/2010/wordprocessingCanvas" xmlns:cx="http://schemas.microsoft.com/office/drawing/2014/chartex" xmlns:cx1="http://schemas.microsoft.com/office/drawing/2015/9/8/chartex" xmlns:cx2="http://schemas.microsoft.com/office/drawing/2015/10/21/chartex" xmlns:cx3="http://schemas.microsoft.com/office/drawing/2016/5/9/chartex" xmlns:cx4="http://schemas.microsoft.com/office/drawing/2016/5/10/chartex" xmlns:cx5="http://schemas.microsoft.com/office/drawing/2016/5/11/chartex" xmlns:cx6="http://schemas.microsoft.com/office/drawing/2016/5/12/chartex" xmlns:cx7="http://schemas.microsoft.com/office/drawing/2016/5/13/chartex" xmlns:cx8="http://schemas.microsoft.com/office/drawing/2016/5/14/chartex" xmlns:mc="http://schemas.openxmlformats.org/markup-compatibility/2006" xmlns:aink="http://schemas.microsoft.com/office/drawing/2016/ink" xmlns:am3d="http://schemas.microsoft.com/office/drawing/2017/model3d" xmlns:o="urn:schemas-microsoft-com:office:office" xmlns:r="http://schemas.openxmlformats.org/officeDocument/2006/relationships" xmlns:m="http://schemas.openxmlformats.org/officeDocument/2006/math" xmlns:v="urn:schemas-microsoft-com:vml" xmlns:wp14="http://schemas.microsoft.com/office/word/2010/wordprocessingDrawing" xmlns:wp="http://schemas.openxmlformats.org/drawingml/2006/wordprocessingDrawing" xmlns:w10="urn:schemas-microsoft-com:office:word" xmlns:w="http://schemas.openxmlformats.org/wordprocessingml/2006/main" xmlns:w14="http://schemas.microsoft.com/office/word/2010/wordml" xmlns:w15="http://schemas.microsoft.com/office/word/2012/wordml" xmlns:w16cid="http://schemas.microsoft.com/office/word/2016/wordml/cid" xmlns:w16se="http://schemas.microsoft.com/office/word/2015/wordml/symex" xmlns:wpg="http://schemas.microsoft.com/office/word/2010/wordprocessingGroup" xmlns:wpi="http://schemas.microsoft.com/office/word/2010/wordprocessingInk" xmlns:wne="http://schemas.microsoft.com/office/word/2006/wordml" xmlns:wps="http://schemas.microsoft.com/office/word/2010/wordprocessingShape" mc:Ignorable="w14 w15 w16se w16cid wp14">
+  <w16cid:commentId w16cid:paraId="251A9FB4" w16cid:durableId="23777A0C"/>
+  <w16cid:commentId w16cid:paraId="10C299E9" w16cid:durableId="23776ABC"/>
+  <w16cid:commentId w16cid:paraId="315D3597" w16cid:durableId="23776C7F"/>
+  <w16cid:commentId w16cid:paraId="190368F5" w16cid:durableId="23776DF9"/>
+  <w16cid:commentId w16cid:paraId="18CAD38A" w16cid:durableId="23776E40"/>
+  <w16cid:commentId w16cid:paraId="6CBA8C23" w16cid:durableId="23776E6B"/>
+  <w16cid:commentId w16cid:paraId="680311A9" w16cid:durableId="23776E9F"/>
+  <w16cid:commentId w16cid:paraId="1F2A78CC" w16cid:durableId="23776F5B"/>
+  <w16cid:commentId w16cid:paraId="65032807" w16cid:durableId="23776F76"/>
+  <w16cid:commentId w16cid:paraId="3C99E293" w16cid:durableId="23776FE6"/>
+  <w16cid:commentId w16cid:paraId="1C1BC65D" w16cid:durableId="23776FC8"/>
+  <w16cid:commentId w16cid:paraId="294E6145" w16cid:durableId="237770AD"/>
+  <w16cid:commentId w16cid:paraId="39B56F7A" w16cid:durableId="237770F0"/>
+  <w16cid:commentId w16cid:paraId="555DD11B" w16cid:durableId="237775C0"/>
+  <w16cid:commentId w16cid:paraId="36C62647" w16cid:durableId="23777645"/>
+  <w16cid:commentId w16cid:paraId="2FB27EAD" w16cid:durableId="23777A34"/>
+  <w16cid:commentId w16cid:paraId="60049700" w16cid:durableId="237776AA"/>
+  <w16cid:commentId w16cid:paraId="69908028" w16cid:durableId="2377777C"/>
+  <w16cid:commentId w16cid:paraId="25A80852" w16cid:durableId="237777C2"/>
+  <w16cid:commentId w16cid:paraId="3D1966CA" w16cid:durableId="237777B8"/>
+  <w16cid:commentId w16cid:paraId="7C570178" w16cid:durableId="23777887"/>
+  <w16cid:commentId w16cid:paraId="5888EEEE" w16cid:durableId="23777967"/>
+  <w16cid:commentId w16cid:paraId="36836550" w16cid:durableId="23777921"/>
+</w16cid:commentsIds>
+</file>
+
 <file path=word/endnotes.xml><?xml version="1.0" encoding="utf-8"?>
-<w:endnotes xmlns:wpc="http://schemas.microsoft.com/office/word/2010/wordprocessingCanvas" xmlns:cx="http://schemas.microsoft.com/office/drawing/2014/chartex" xmlns:cx1="http://schemas.microsoft.com/office/drawing/2015/9/8/chartex" xmlns:cx2="http://schemas.microsoft.com/office/drawing/2015/10/21/chartex" xmlns:cx3="http://schemas.microsoft.com/office/drawing/2016/5/9/chartex" xmlns:cx4="http://schemas.microsoft.com/office/drawing/2016/5/10/chartex" xmlns:cx5="http://schemas.microsoft.com/office/drawing/2016/5/11/chartex" xmlns:cx6="http://schemas.microsoft.com/office/drawing/2016/5/12/chartex" xmlns:cx7="http://schemas.microsoft.com/office/drawing/2016/5/13/chartex" xmlns:cx8="http://schemas.microsoft.com/office/drawing/2016/5/14/chartex" xmlns:mc="http://schemas.openxmlformats.org/markup-compatibility/2006" xmlns:aink="http://schemas.microsoft.com/office/drawing/2016/ink" xmlns:am3d="http://schemas.microsoft.com/office/drawing/2017/model3d" xmlns:o="urn:schemas-microsoft-com:office:office" xmlns:r="http://schemas.openxmlformats.org/officeDocument/2006/relationships" xmlns:m="http://schemas.openxmlformats.org/officeDocument/2006/math" xmlns:v="urn:schemas-microsoft-com:vml" xmlns:wp14="http://schemas.microsoft.com/office/word/2010/wordprocessingDrawing" xmlns:wp="http://schemas.openxmlformats.org/drawingml/2006/wordprocessingDrawing" xmlns:w10="urn:schemas-microsoft-com:office:word" xmlns:w="http://schemas.openxmlformats.org/wordprocessingml/2006/main" xmlns:w14="http://schemas.microsoft.com/office/word/2010/wordml" xmlns:w15="http://schemas.microsoft.com/office/word/2012/wordml" xmlns:w16cex="http://schemas.microsoft.com/office/word/2018/wordml/cex" xmlns:w16cid="http://schemas.microsoft.com/office/word/2016/wordml/cid" xmlns:w16="http://schemas.microsoft.com/office/word/2018/wordml" xmlns:w16se="http://schemas.microsoft.com/office/word/2015/wordml/symex" xmlns:wpg="http://schemas.microsoft.com/office/word/2010/wordprocessingGroup" xmlns:wpi="http://schemas.microsoft.com/office/word/2010/wordprocessingInk" xmlns:wne="http://schemas.microsoft.com/office/word/2006/wordml" xmlns:wps="http://schemas.microsoft.com/office/word/2010/wordprocessingShape" mc:Ignorable="w14 w15 w16se w16cid w16 w16cex wp14">
+<w:endnotes xmlns:wpc="http://schemas.microsoft.com/office/word/2010/wordprocessingCanvas" xmlns:cx="http://schemas.microsoft.com/office/drawing/2014/chartex" xmlns:cx1="http://schemas.microsoft.com/office/drawing/2015/9/8/chartex" xmlns:cx2="http://schemas.microsoft.com/office/drawing/2015/10/21/chartex" xmlns:cx3="http://schemas.microsoft.com/office/drawing/2016/5/9/chartex" xmlns:cx4="http://schemas.microsoft.com/office/drawing/2016/5/10/chartex" xmlns:cx5="http://schemas.microsoft.com/office/drawing/2016/5/11/chartex" xmlns:cx6="http://schemas.microsoft.com/office/drawing/2016/5/12/chartex" xmlns:cx7="http://schemas.microsoft.com/office/drawing/2016/5/13/chartex" xmlns:cx8="http://schemas.microsoft.com/office/drawing/2016/5/14/chartex" xmlns:mc="http://schemas.openxmlformats.org/markup-compatibility/2006" xmlns:aink="http://schemas.microsoft.com/office/drawing/2016/ink" xmlns:am3d="http://schemas.microsoft.com/office/drawing/2017/model3d" xmlns:o="urn:schemas-microsoft-com:office:office" xmlns:r="http://schemas.openxmlformats.org/officeDocument/2006/relationships" xmlns:m="http://schemas.openxmlformats.org/officeDocument/2006/math" xmlns:v="urn:schemas-microsoft-com:vml" xmlns:wp14="http://schemas.microsoft.com/office/word/2010/wordprocessingDrawing" xmlns:wp="http://schemas.openxmlformats.org/drawingml/2006/wordprocessingDrawing" xmlns:w10="urn:schemas-microsoft-com:office:word" xmlns:w="http://schemas.openxmlformats.org/wordprocessingml/2006/main" xmlns:w14="http://schemas.microsoft.com/office/word/2010/wordml" xmlns:w15="http://schemas.microsoft.com/office/word/2012/wordml" xmlns:w16cid="http://schemas.microsoft.com/office/word/2016/wordml/cid" xmlns:w16se="http://schemas.microsoft.com/office/word/2015/wordml/symex" xmlns:wpg="http://schemas.microsoft.com/office/word/2010/wordprocessingGroup" xmlns:wpi="http://schemas.microsoft.com/office/word/2010/wordprocessingInk" xmlns:wne="http://schemas.microsoft.com/office/word/2006/wordml" xmlns:wps="http://schemas.microsoft.com/office/word/2010/wordprocessingShape" mc:Ignorable="w14 w15 w16se w16cid wp14">
   <w:endnote w:type="separator" w:id="-1">
     <w:p>
       <w:pPr>
@@ -6939,7 +7790,7 @@
 </file>
 
 <file path=word/footer1.xml><?xml version="1.0" encoding="utf-8"?>
-<w:ftr xmlns:wpc="http://schemas.microsoft.com/office/word/2010/wordprocessingCanvas" xmlns:cx="http://schemas.microsoft.com/office/drawing/2014/chartex" xmlns:cx1="http://schemas.microsoft.com/office/drawing/2015/9/8/chartex" xmlns:cx2="http://schemas.microsoft.com/office/drawing/2015/10/21/chartex" xmlns:cx3="http://schemas.microsoft.com/office/drawing/2016/5/9/chartex" xmlns:cx4="http://schemas.microsoft.com/office/drawing/2016/5/10/chartex" xmlns:cx5="http://schemas.microsoft.com/office/drawing/2016/5/11/chartex" xmlns:cx6="http://schemas.microsoft.com/office/drawing/2016/5/12/chartex" xmlns:cx7="http://schemas.microsoft.com/office/drawing/2016/5/13/chartex" xmlns:cx8="http://schemas.microsoft.com/office/drawing/2016/5/14/chartex" xmlns:mc="http://schemas.openxmlformats.org/markup-compatibility/2006" xmlns:aink="http://schemas.microsoft.com/office/drawing/2016/ink" xmlns:am3d="http://schemas.microsoft.com/office/drawing/2017/model3d" xmlns:o="urn:schemas-microsoft-com:office:office" xmlns:r="http://schemas.openxmlformats.org/officeDocument/2006/relationships" xmlns:m="http://schemas.openxmlformats.org/officeDocument/2006/math" xmlns:v="urn:schemas-microsoft-com:vml" xmlns:wp14="http://schemas.microsoft.com/office/word/2010/wordprocessingDrawing" xmlns:wp="http://schemas.openxmlformats.org/drawingml/2006/wordprocessingDrawing" xmlns:w10="urn:schemas-microsoft-com:office:word" xmlns:w="http://schemas.openxmlformats.org/wordprocessingml/2006/main" xmlns:w14="http://schemas.microsoft.com/office/word/2010/wordml" xmlns:w15="http://schemas.microsoft.com/office/word/2012/wordml" xmlns:w16cex="http://schemas.microsoft.com/office/word/2018/wordml/cex" xmlns:w16cid="http://schemas.microsoft.com/office/word/2016/wordml/cid" xmlns:w16="http://schemas.microsoft.com/office/word/2018/wordml" xmlns:w16se="http://schemas.microsoft.com/office/word/2015/wordml/symex" xmlns:wpg="http://schemas.microsoft.com/office/word/2010/wordprocessingGroup" xmlns:wpi="http://schemas.microsoft.com/office/word/2010/wordprocessingInk" xmlns:wne="http://schemas.microsoft.com/office/word/2006/wordml" xmlns:wps="http://schemas.microsoft.com/office/word/2010/wordprocessingShape" mc:Ignorable="w14 w15 w16se w16cid w16 w16cex wp14">
+<w:ftr xmlns:wpc="http://schemas.microsoft.com/office/word/2010/wordprocessingCanvas" xmlns:cx="http://schemas.microsoft.com/office/drawing/2014/chartex" xmlns:cx1="http://schemas.microsoft.com/office/drawing/2015/9/8/chartex" xmlns:cx2="http://schemas.microsoft.com/office/drawing/2015/10/21/chartex" xmlns:cx3="http://schemas.microsoft.com/office/drawing/2016/5/9/chartex" xmlns:cx4="http://schemas.microsoft.com/office/drawing/2016/5/10/chartex" xmlns:cx5="http://schemas.microsoft.com/office/drawing/2016/5/11/chartex" xmlns:cx6="http://schemas.microsoft.com/office/drawing/2016/5/12/chartex" xmlns:cx7="http://schemas.microsoft.com/office/drawing/2016/5/13/chartex" xmlns:cx8="http://schemas.microsoft.com/office/drawing/2016/5/14/chartex" xmlns:mc="http://schemas.openxmlformats.org/markup-compatibility/2006" xmlns:aink="http://schemas.microsoft.com/office/drawing/2016/ink" xmlns:am3d="http://schemas.microsoft.com/office/drawing/2017/model3d" xmlns:o="urn:schemas-microsoft-com:office:office" xmlns:r="http://schemas.openxmlformats.org/officeDocument/2006/relationships" xmlns:m="http://schemas.openxmlformats.org/officeDocument/2006/math" xmlns:v="urn:schemas-microsoft-com:vml" xmlns:wp14="http://schemas.microsoft.com/office/word/2010/wordprocessingDrawing" xmlns:wp="http://schemas.openxmlformats.org/drawingml/2006/wordprocessingDrawing" xmlns:w10="urn:schemas-microsoft-com:office:word" xmlns:w="http://schemas.openxmlformats.org/wordprocessingml/2006/main" xmlns:w14="http://schemas.microsoft.com/office/word/2010/wordml" xmlns:w15="http://schemas.microsoft.com/office/word/2012/wordml" xmlns:w16cid="http://schemas.microsoft.com/office/word/2016/wordml/cid" xmlns:w16se="http://schemas.microsoft.com/office/word/2015/wordml/symex" xmlns:wpg="http://schemas.microsoft.com/office/word/2010/wordprocessingGroup" xmlns:wpi="http://schemas.microsoft.com/office/word/2010/wordprocessingInk" xmlns:wne="http://schemas.microsoft.com/office/word/2006/wordml" xmlns:wps="http://schemas.microsoft.com/office/word/2010/wordprocessingShape" mc:Ignorable="w14 w15 w16se w16cid wp14">
   <w:p>
     <w:pPr>
       <w:pStyle w:val="Footer"/>
@@ -6961,7 +7812,7 @@
 </file>
 
 <file path=word/footer2.xml><?xml version="1.0" encoding="utf-8"?>
-<w:ftr xmlns:wpc="http://schemas.microsoft.com/office/word/2010/wordprocessingCanvas" xmlns:cx="http://schemas.microsoft.com/office/drawing/2014/chartex" xmlns:cx1="http://schemas.microsoft.com/office/drawing/2015/9/8/chartex" xmlns:cx2="http://schemas.microsoft.com/office/drawing/2015/10/21/chartex" xmlns:cx3="http://schemas.microsoft.com/office/drawing/2016/5/9/chartex" xmlns:cx4="http://schemas.microsoft.com/office/drawing/2016/5/10/chartex" xmlns:cx5="http://schemas.microsoft.com/office/drawing/2016/5/11/chartex" xmlns:cx6="http://schemas.microsoft.com/office/drawing/2016/5/12/chartex" xmlns:cx7="http://schemas.microsoft.com/office/drawing/2016/5/13/chartex" xmlns:cx8="http://schemas.microsoft.com/office/drawing/2016/5/14/chartex" xmlns:mc="http://schemas.openxmlformats.org/markup-compatibility/2006" xmlns:aink="http://schemas.microsoft.com/office/drawing/2016/ink" xmlns:am3d="http://schemas.microsoft.com/office/drawing/2017/model3d" xmlns:o="urn:schemas-microsoft-com:office:office" xmlns:r="http://schemas.openxmlformats.org/officeDocument/2006/relationships" xmlns:m="http://schemas.openxmlformats.org/officeDocument/2006/math" xmlns:v="urn:schemas-microsoft-com:vml" xmlns:wp14="http://schemas.microsoft.com/office/word/2010/wordprocessingDrawing" xmlns:wp="http://schemas.openxmlformats.org/drawingml/2006/wordprocessingDrawing" xmlns:w10="urn:schemas-microsoft-com:office:word" xmlns:w="http://schemas.openxmlformats.org/wordprocessingml/2006/main" xmlns:w14="http://schemas.microsoft.com/office/word/2010/wordml" xmlns:w15="http://schemas.microsoft.com/office/word/2012/wordml" xmlns:w16cex="http://schemas.microsoft.com/office/word/2018/wordml/cex" xmlns:w16cid="http://schemas.microsoft.com/office/word/2016/wordml/cid" xmlns:w16="http://schemas.microsoft.com/office/word/2018/wordml" xmlns:w16se="http://schemas.microsoft.com/office/word/2015/wordml/symex" xmlns:wpg="http://schemas.microsoft.com/office/word/2010/wordprocessingGroup" xmlns:wpi="http://schemas.microsoft.com/office/word/2010/wordprocessingInk" xmlns:wne="http://schemas.microsoft.com/office/word/2006/wordml" xmlns:wps="http://schemas.microsoft.com/office/word/2010/wordprocessingShape" mc:Ignorable="w14 w15 w16se w16cid w16 w16cex wp14">
+<w:ftr xmlns:wpc="http://schemas.microsoft.com/office/word/2010/wordprocessingCanvas" xmlns:cx="http://schemas.microsoft.com/office/drawing/2014/chartex" xmlns:cx1="http://schemas.microsoft.com/office/drawing/2015/9/8/chartex" xmlns:cx2="http://schemas.microsoft.com/office/drawing/2015/10/21/chartex" xmlns:cx3="http://schemas.microsoft.com/office/drawing/2016/5/9/chartex" xmlns:cx4="http://schemas.microsoft.com/office/drawing/2016/5/10/chartex" xmlns:cx5="http://schemas.microsoft.com/office/drawing/2016/5/11/chartex" xmlns:cx6="http://schemas.microsoft.com/office/drawing/2016/5/12/chartex" xmlns:cx7="http://schemas.microsoft.com/office/drawing/2016/5/13/chartex" xmlns:cx8="http://schemas.microsoft.com/office/drawing/2016/5/14/chartex" xmlns:mc="http://schemas.openxmlformats.org/markup-compatibility/2006" xmlns:aink="http://schemas.microsoft.com/office/drawing/2016/ink" xmlns:am3d="http://schemas.microsoft.com/office/drawing/2017/model3d" xmlns:o="urn:schemas-microsoft-com:office:office" xmlns:r="http://schemas.openxmlformats.org/officeDocument/2006/relationships" xmlns:m="http://schemas.openxmlformats.org/officeDocument/2006/math" xmlns:v="urn:schemas-microsoft-com:vml" xmlns:wp14="http://schemas.microsoft.com/office/word/2010/wordprocessingDrawing" xmlns:wp="http://schemas.openxmlformats.org/drawingml/2006/wordprocessingDrawing" xmlns:w10="urn:schemas-microsoft-com:office:word" xmlns:w="http://schemas.openxmlformats.org/wordprocessingml/2006/main" xmlns:w14="http://schemas.microsoft.com/office/word/2010/wordml" xmlns:w15="http://schemas.microsoft.com/office/word/2012/wordml" xmlns:w16cid="http://schemas.microsoft.com/office/word/2016/wordml/cid" xmlns:w16se="http://schemas.microsoft.com/office/word/2015/wordml/symex" xmlns:wpg="http://schemas.microsoft.com/office/word/2010/wordprocessingGroup" xmlns:wpi="http://schemas.microsoft.com/office/word/2010/wordprocessingInk" xmlns:wne="http://schemas.microsoft.com/office/word/2006/wordml" xmlns:wps="http://schemas.microsoft.com/office/word/2010/wordprocessingShape" mc:Ignorable="w14 w15 w16se w16cid wp14">
   <w:p>
     <w:pPr>
       <w:pStyle w:val="Footer"/>
@@ -7040,7 +7891,7 @@
 </file>
 
 <file path=word/footnotes.xml><?xml version="1.0" encoding="utf-8"?>
-<w:footnotes xmlns:wpc="http://schemas.microsoft.com/office/word/2010/wordprocessingCanvas" xmlns:cx="http://schemas.microsoft.com/office/drawing/2014/chartex" xmlns:cx1="http://schemas.microsoft.com/office/drawing/2015/9/8/chartex" xmlns:cx2="http://schemas.microsoft.com/office/drawing/2015/10/21/chartex" xmlns:cx3="http://schemas.microsoft.com/office/drawing/2016/5/9/chartex" xmlns:cx4="http://schemas.microsoft.com/office/drawing/2016/5/10/chartex" xmlns:cx5="http://schemas.microsoft.com/office/drawing/2016/5/11/chartex" xmlns:cx6="http://schemas.microsoft.com/office/drawing/2016/5/12/chartex" xmlns:cx7="http://schemas.microsoft.com/office/drawing/2016/5/13/chartex" xmlns:cx8="http://schemas.microsoft.com/office/drawing/2016/5/14/chartex" xmlns:mc="http://schemas.openxmlformats.org/markup-compatibility/2006" xmlns:aink="http://schemas.microsoft.com/office/drawing/2016/ink" xmlns:am3d="http://schemas.microsoft.com/office/drawing/2017/model3d" xmlns:o="urn:schemas-microsoft-com:office:office" xmlns:r="http://schemas.openxmlformats.org/officeDocument/2006/relationships" xmlns:m="http://schemas.openxmlformats.org/officeDocument/2006/math" xmlns:v="urn:schemas-microsoft-com:vml" xmlns:wp14="http://schemas.microsoft.com/office/word/2010/wordprocessingDrawing" xmlns:wp="http://schemas.openxmlformats.org/drawingml/2006/wordprocessingDrawing" xmlns:w10="urn:schemas-microsoft-com:office:word" xmlns:w="http://schemas.openxmlformats.org/wordprocessingml/2006/main" xmlns:w14="http://schemas.microsoft.com/office/word/2010/wordml" xmlns:w15="http://schemas.microsoft.com/office/word/2012/wordml" xmlns:w16cex="http://schemas.microsoft.com/office/word/2018/wordml/cex" xmlns:w16cid="http://schemas.microsoft.com/office/word/2016/wordml/cid" xmlns:w16="http://schemas.microsoft.com/office/word/2018/wordml" xmlns:w16se="http://schemas.microsoft.com/office/word/2015/wordml/symex" xmlns:wpg="http://schemas.microsoft.com/office/word/2010/wordprocessingGroup" xmlns:wpi="http://schemas.microsoft.com/office/word/2010/wordprocessingInk" xmlns:wne="http://schemas.microsoft.com/office/word/2006/wordml" xmlns:wps="http://schemas.microsoft.com/office/word/2010/wordprocessingShape" mc:Ignorable="w14 w15 w16se w16cid w16 w16cex wp14">
+<w:footnotes xmlns:wpc="http://schemas.microsoft.com/office/word/2010/wordprocessingCanvas" xmlns:cx="http://schemas.microsoft.com/office/drawing/2014/chartex" xmlns:cx1="http://schemas.microsoft.com/office/drawing/2015/9/8/chartex" xmlns:cx2="http://schemas.microsoft.com/office/drawing/2015/10/21/chartex" xmlns:cx3="http://schemas.microsoft.com/office/drawing/2016/5/9/chartex" xmlns:cx4="http://schemas.microsoft.com/office/drawing/2016/5/10/chartex" xmlns:cx5="http://schemas.microsoft.com/office/drawing/2016/5/11/chartex" xmlns:cx6="http://schemas.microsoft.com/office/drawing/2016/5/12/chartex" xmlns:cx7="http://schemas.microsoft.com/office/drawing/2016/5/13/chartex" xmlns:cx8="http://schemas.microsoft.com/office/drawing/2016/5/14/chartex" xmlns:mc="http://schemas.openxmlformats.org/markup-compatibility/2006" xmlns:aink="http://schemas.microsoft.com/office/drawing/2016/ink" xmlns:am3d="http://schemas.microsoft.com/office/drawing/2017/model3d" xmlns:o="urn:schemas-microsoft-com:office:office" xmlns:r="http://schemas.openxmlformats.org/officeDocument/2006/relationships" xmlns:m="http://schemas.openxmlformats.org/officeDocument/2006/math" xmlns:v="urn:schemas-microsoft-com:vml" xmlns:wp14="http://schemas.microsoft.com/office/word/2010/wordprocessingDrawing" xmlns:wp="http://schemas.openxmlformats.org/drawingml/2006/wordprocessingDrawing" xmlns:w10="urn:schemas-microsoft-com:office:word" xmlns:w="http://schemas.openxmlformats.org/wordprocessingml/2006/main" xmlns:w14="http://schemas.microsoft.com/office/word/2010/wordml" xmlns:w15="http://schemas.microsoft.com/office/word/2012/wordml" xmlns:w16cid="http://schemas.microsoft.com/office/word/2016/wordml/cid" xmlns:w16se="http://schemas.microsoft.com/office/word/2015/wordml/symex" xmlns:wpg="http://schemas.microsoft.com/office/word/2010/wordprocessingGroup" xmlns:wpi="http://schemas.microsoft.com/office/word/2010/wordprocessingInk" xmlns:wne="http://schemas.microsoft.com/office/word/2006/wordml" xmlns:wps="http://schemas.microsoft.com/office/word/2010/wordprocessingShape" mc:Ignorable="w14 w15 w16se w16cid wp14">
   <w:footnote w:type="separator" w:id="-1">
     <w:p>
       <w:pPr>
@@ -7072,7 +7923,7 @@
 </file>
 
 <file path=word/header1.xml><?xml version="1.0" encoding="utf-8"?>
-<w:hdr xmlns:wpc="http://schemas.microsoft.com/office/word/2010/wordprocessingCanvas" xmlns:cx="http://schemas.microsoft.com/office/drawing/2014/chartex" xmlns:cx1="http://schemas.microsoft.com/office/drawing/2015/9/8/chartex" xmlns:cx2="http://schemas.microsoft.com/office/drawing/2015/10/21/chartex" xmlns:cx3="http://schemas.microsoft.com/office/drawing/2016/5/9/chartex" xmlns:cx4="http://schemas.microsoft.com/office/drawing/2016/5/10/chartex" xmlns:cx5="http://schemas.microsoft.com/office/drawing/2016/5/11/chartex" xmlns:cx6="http://schemas.microsoft.com/office/drawing/2016/5/12/chartex" xmlns:cx7="http://schemas.microsoft.com/office/drawing/2016/5/13/chartex" xmlns:cx8="http://schemas.microsoft.com/office/drawing/2016/5/14/chartex" xmlns:mc="http://schemas.openxmlformats.org/markup-compatibility/2006" xmlns:aink="http://schemas.microsoft.com/office/drawing/2016/ink" xmlns:am3d="http://schemas.microsoft.com/office/drawing/2017/model3d" xmlns:o="urn:schemas-microsoft-com:office:office" xmlns:r="http://schemas.openxmlformats.org/officeDocument/2006/relationships" xmlns:m="http://schemas.openxmlformats.org/officeDocument/2006/math" xmlns:v="urn:schemas-microsoft-com:vml" xmlns:wp14="http://schemas.microsoft.com/office/word/2010/wordprocessingDrawing" xmlns:wp="http://schemas.openxmlformats.org/drawingml/2006/wordprocessingDrawing" xmlns:w10="urn:schemas-microsoft-com:office:word" xmlns:w="http://schemas.openxmlformats.org/wordprocessingml/2006/main" xmlns:w14="http://schemas.microsoft.com/office/word/2010/wordml" xmlns:w15="http://schemas.microsoft.com/office/word/2012/wordml" xmlns:w16cex="http://schemas.microsoft.com/office/word/2018/wordml/cex" xmlns:w16cid="http://schemas.microsoft.com/office/word/2016/wordml/cid" xmlns:w16="http://schemas.microsoft.com/office/word/2018/wordml" xmlns:w16se="http://schemas.microsoft.com/office/word/2015/wordml/symex" xmlns:wpg="http://schemas.microsoft.com/office/word/2010/wordprocessingGroup" xmlns:wpi="http://schemas.microsoft.com/office/word/2010/wordprocessingInk" xmlns:wne="http://schemas.microsoft.com/office/word/2006/wordml" xmlns:wps="http://schemas.microsoft.com/office/word/2010/wordprocessingShape" mc:Ignorable="w14 w15 w16se w16cid w16 w16cex wp14">
+<w:hdr xmlns:wpc="http://schemas.microsoft.com/office/word/2010/wordprocessingCanvas" xmlns:cx="http://schemas.microsoft.com/office/drawing/2014/chartex" xmlns:cx1="http://schemas.microsoft.com/office/drawing/2015/9/8/chartex" xmlns:cx2="http://schemas.microsoft.com/office/drawing/2015/10/21/chartex" xmlns:cx3="http://schemas.microsoft.com/office/drawing/2016/5/9/chartex" xmlns:cx4="http://schemas.microsoft.com/office/drawing/2016/5/10/chartex" xmlns:cx5="http://schemas.microsoft.com/office/drawing/2016/5/11/chartex" xmlns:cx6="http://schemas.microsoft.com/office/drawing/2016/5/12/chartex" xmlns:cx7="http://schemas.microsoft.com/office/drawing/2016/5/13/chartex" xmlns:cx8="http://schemas.microsoft.com/office/drawing/2016/5/14/chartex" xmlns:mc="http://schemas.openxmlformats.org/markup-compatibility/2006" xmlns:aink="http://schemas.microsoft.com/office/drawing/2016/ink" xmlns:am3d="http://schemas.microsoft.com/office/drawing/2017/model3d" xmlns:o="urn:schemas-microsoft-com:office:office" xmlns:r="http://schemas.openxmlformats.org/officeDocument/2006/relationships" xmlns:m="http://schemas.openxmlformats.org/officeDocument/2006/math" xmlns:v="urn:schemas-microsoft-com:vml" xmlns:wp14="http://schemas.microsoft.com/office/word/2010/wordprocessingDrawing" xmlns:wp="http://schemas.openxmlformats.org/drawingml/2006/wordprocessingDrawing" xmlns:w10="urn:schemas-microsoft-com:office:word" xmlns:w="http://schemas.openxmlformats.org/wordprocessingml/2006/main" xmlns:w14="http://schemas.microsoft.com/office/word/2010/wordml" xmlns:w15="http://schemas.microsoft.com/office/word/2012/wordml" xmlns:w16cid="http://schemas.microsoft.com/office/word/2016/wordml/cid" xmlns:w16se="http://schemas.microsoft.com/office/word/2015/wordml/symex" xmlns:wpg="http://schemas.microsoft.com/office/word/2010/wordprocessingGroup" xmlns:wpi="http://schemas.microsoft.com/office/word/2010/wordprocessingInk" xmlns:wne="http://schemas.microsoft.com/office/word/2006/wordml" xmlns:wps="http://schemas.microsoft.com/office/word/2010/wordprocessingShape" mc:Ignorable="w14 w15 w16se w16cid wp14">
   <w:tbl>
     <w:tblPr>
       <w:tblW w:w="0" w:type="auto"/>
@@ -7150,7 +8001,7 @@
 </file>
 
 <file path=word/numbering.xml><?xml version="1.0" encoding="utf-8"?>
-<w:numbering xmlns:wpc="http://schemas.microsoft.com/office/word/2010/wordprocessingCanvas" xmlns:cx="http://schemas.microsoft.com/office/drawing/2014/chartex" xmlns:cx1="http://schemas.microsoft.com/office/drawing/2015/9/8/chartex" xmlns:cx2="http://schemas.microsoft.com/office/drawing/2015/10/21/chartex" xmlns:cx3="http://schemas.microsoft.com/office/drawing/2016/5/9/chartex" xmlns:cx4="http://schemas.microsoft.com/office/drawing/2016/5/10/chartex" xmlns:cx5="http://schemas.microsoft.com/office/drawing/2016/5/11/chartex" xmlns:cx6="http://schemas.microsoft.com/office/drawing/2016/5/12/chartex" xmlns:cx7="http://schemas.microsoft.com/office/drawing/2016/5/13/chartex" xmlns:cx8="http://schemas.microsoft.com/office/drawing/2016/5/14/chartex" xmlns:mc="http://schemas.openxmlformats.org/markup-compatibility/2006" xmlns:aink="http://schemas.microsoft.com/office/drawing/2016/ink" xmlns:am3d="http://schemas.microsoft.com/office/drawing/2017/model3d" xmlns:o="urn:schemas-microsoft-com:office:office" xmlns:r="http://schemas.openxmlformats.org/officeDocument/2006/relationships" xmlns:m="http://schemas.openxmlformats.org/officeDocument/2006/math" xmlns:v="urn:schemas-microsoft-com:vml" xmlns:wp14="http://schemas.microsoft.com/office/word/2010/wordprocessingDrawing" xmlns:wp="http://schemas.openxmlformats.org/drawingml/2006/wordprocessingDrawing" xmlns:w10="urn:schemas-microsoft-com:office:word" xmlns:w="http://schemas.openxmlformats.org/wordprocessingml/2006/main" xmlns:w14="http://schemas.microsoft.com/office/word/2010/wordml" xmlns:w15="http://schemas.microsoft.com/office/word/2012/wordml" xmlns:w16cex="http://schemas.microsoft.com/office/word/2018/wordml/cex" xmlns:w16cid="http://schemas.microsoft.com/office/word/2016/wordml/cid" xmlns:w16="http://schemas.microsoft.com/office/word/2018/wordml" xmlns:w16se="http://schemas.microsoft.com/office/word/2015/wordml/symex" xmlns:wpg="http://schemas.microsoft.com/office/word/2010/wordprocessingGroup" xmlns:wpi="http://schemas.microsoft.com/office/word/2010/wordprocessingInk" xmlns:wne="http://schemas.microsoft.com/office/word/2006/wordml" xmlns:wps="http://schemas.microsoft.com/office/word/2010/wordprocessingShape" mc:Ignorable="w14 w15 w16se w16cid w16 w16cex wp14">
+<w:numbering xmlns:wpc="http://schemas.microsoft.com/office/word/2010/wordprocessingCanvas" xmlns:cx="http://schemas.microsoft.com/office/drawing/2014/chartex" xmlns:cx1="http://schemas.microsoft.com/office/drawing/2015/9/8/chartex" xmlns:cx2="http://schemas.microsoft.com/office/drawing/2015/10/21/chartex" xmlns:cx3="http://schemas.microsoft.com/office/drawing/2016/5/9/chartex" xmlns:cx4="http://schemas.microsoft.com/office/drawing/2016/5/10/chartex" xmlns:cx5="http://schemas.microsoft.com/office/drawing/2016/5/11/chartex" xmlns:cx6="http://schemas.microsoft.com/office/drawing/2016/5/12/chartex" xmlns:cx7="http://schemas.microsoft.com/office/drawing/2016/5/13/chartex" xmlns:cx8="http://schemas.microsoft.com/office/drawing/2016/5/14/chartex" xmlns:mc="http://schemas.openxmlformats.org/markup-compatibility/2006" xmlns:aink="http://schemas.microsoft.com/office/drawing/2016/ink" xmlns:am3d="http://schemas.microsoft.com/office/drawing/2017/model3d" xmlns:o="urn:schemas-microsoft-com:office:office" xmlns:r="http://schemas.openxmlformats.org/officeDocument/2006/relationships" xmlns:m="http://schemas.openxmlformats.org/officeDocument/2006/math" xmlns:v="urn:schemas-microsoft-com:vml" xmlns:wp14="http://schemas.microsoft.com/office/word/2010/wordprocessingDrawing" xmlns:wp="http://schemas.openxmlformats.org/drawingml/2006/wordprocessingDrawing" xmlns:w10="urn:schemas-microsoft-com:office:word" xmlns:w="http://schemas.openxmlformats.org/wordprocessingml/2006/main" xmlns:w14="http://schemas.microsoft.com/office/word/2010/wordml" xmlns:w15="http://schemas.microsoft.com/office/word/2012/wordml" xmlns:w16cid="http://schemas.microsoft.com/office/word/2016/wordml/cid" xmlns:w16se="http://schemas.microsoft.com/office/word/2015/wordml/symex" xmlns:wpg="http://schemas.microsoft.com/office/word/2010/wordprocessingGroup" xmlns:wpi="http://schemas.microsoft.com/office/word/2010/wordprocessingInk" xmlns:wne="http://schemas.microsoft.com/office/word/2006/wordml" xmlns:wps="http://schemas.microsoft.com/office/word/2010/wordprocessingShape" mc:Ignorable="w14 w15 w16se w16cid wp14">
   <w:abstractNum w:abstractNumId="0" w15:restartNumberingAfterBreak="0">
     <w:nsid w:val="0A121877"/>
     <w:multiLevelType w:val="hybridMultilevel"/>
@@ -8593,8 +9444,16 @@
 </w:numbering>
 </file>
 
+<file path=word/people.xml><?xml version="1.0" encoding="utf-8"?>
+<w15:people xmlns:wpc="http://schemas.microsoft.com/office/word/2010/wordprocessingCanvas" xmlns:cx="http://schemas.microsoft.com/office/drawing/2014/chartex" xmlns:cx1="http://schemas.microsoft.com/office/drawing/2015/9/8/chartex" xmlns:cx2="http://schemas.microsoft.com/office/drawing/2015/10/21/chartex" xmlns:cx3="http://schemas.microsoft.com/office/drawing/2016/5/9/chartex" xmlns:cx4="http://schemas.microsoft.com/office/drawing/2016/5/10/chartex" xmlns:cx5="http://schemas.microsoft.com/office/drawing/2016/5/11/chartex" xmlns:cx6="http://schemas.microsoft.com/office/drawing/2016/5/12/chartex" xmlns:cx7="http://schemas.microsoft.com/office/drawing/2016/5/13/chartex" xmlns:cx8="http://schemas.microsoft.com/office/drawing/2016/5/14/chartex" xmlns:mc="http://schemas.openxmlformats.org/markup-compatibility/2006" xmlns:aink="http://schemas.microsoft.com/office/drawing/2016/ink" xmlns:am3d="http://schemas.microsoft.com/office/drawing/2017/model3d" xmlns:o="urn:schemas-microsoft-com:office:office" xmlns:r="http://schemas.openxmlformats.org/officeDocument/2006/relationships" xmlns:m="http://schemas.openxmlformats.org/officeDocument/2006/math" xmlns:v="urn:schemas-microsoft-com:vml" xmlns:wp14="http://schemas.microsoft.com/office/word/2010/wordprocessingDrawing" xmlns:wp="http://schemas.openxmlformats.org/drawingml/2006/wordprocessingDrawing" xmlns:w10="urn:schemas-microsoft-com:office:word" xmlns:w="http://schemas.openxmlformats.org/wordprocessingml/2006/main" xmlns:w14="http://schemas.microsoft.com/office/word/2010/wordml" xmlns:w15="http://schemas.microsoft.com/office/word/2012/wordml" xmlns:w16cid="http://schemas.microsoft.com/office/word/2016/wordml/cid" xmlns:w16se="http://schemas.microsoft.com/office/word/2015/wordml/symex" xmlns:wpg="http://schemas.microsoft.com/office/word/2010/wordprocessingGroup" xmlns:wpi="http://schemas.microsoft.com/office/word/2010/wordprocessingInk" xmlns:wne="http://schemas.microsoft.com/office/word/2006/wordml" xmlns:wps="http://schemas.microsoft.com/office/word/2010/wordprocessingShape" mc:Ignorable="w14 w15 w16se w16cid wp14">
+  <w15:person w15:author="Willard E Williamson">
+    <w15:presenceInfo w15:providerId="None" w15:userId="Willard E Williamson"/>
+  </w15:person>
+</w15:people>
+</file>
+
 <file path=word/styles.xml><?xml version="1.0" encoding="utf-8"?>
-<w:styles xmlns:mc="http://schemas.openxmlformats.org/markup-compatibility/2006" xmlns:r="http://schemas.openxmlformats.org/officeDocument/2006/relationships" xmlns:w="http://schemas.openxmlformats.org/wordprocessingml/2006/main" xmlns:w14="http://schemas.microsoft.com/office/word/2010/wordml" xmlns:w15="http://schemas.microsoft.com/office/word/2012/wordml" xmlns:w16cex="http://schemas.microsoft.com/office/word/2018/wordml/cex" xmlns:w16cid="http://schemas.microsoft.com/office/word/2016/wordml/cid" xmlns:w16="http://schemas.microsoft.com/office/word/2018/wordml" xmlns:w16se="http://schemas.microsoft.com/office/word/2015/wordml/symex" mc:Ignorable="w14 w15 w16se w16cid w16 w16cex">
+<w:styles xmlns:mc="http://schemas.openxmlformats.org/markup-compatibility/2006" xmlns:r="http://schemas.openxmlformats.org/officeDocument/2006/relationships" xmlns:w="http://schemas.openxmlformats.org/wordprocessingml/2006/main" xmlns:w14="http://schemas.microsoft.com/office/word/2010/wordml" xmlns:w15="http://schemas.microsoft.com/office/word/2012/wordml" xmlns:w16cid="http://schemas.microsoft.com/office/word/2016/wordml/cid" xmlns:w16se="http://schemas.microsoft.com/office/word/2015/wordml/symex" mc:Ignorable="w14 w15 w16se w16cid">
   <w:docDefaults>
     <w:rPrDefault>
       <w:rPr>
@@ -9274,6 +10133,104 @@
       <w:szCs w:val="26"/>
     </w:rPr>
   </w:style>
+  <w:style w:type="character" w:styleId="CommentReference">
+    <w:name w:val="annotation reference"/>
+    <w:basedOn w:val="DefaultParagraphFont"/>
+    <w:uiPriority w:val="99"/>
+    <w:semiHidden/>
+    <w:unhideWhenUsed/>
+    <w:rsid w:val="001218E7"/>
+    <w:rPr>
+      <w:sz w:val="16"/>
+      <w:szCs w:val="16"/>
+    </w:rPr>
+  </w:style>
+  <w:style w:type="paragraph" w:styleId="CommentText">
+    <w:name w:val="annotation text"/>
+    <w:basedOn w:val="Normal"/>
+    <w:link w:val="CommentTextChar"/>
+    <w:uiPriority w:val="99"/>
+    <w:semiHidden/>
+    <w:unhideWhenUsed/>
+    <w:rsid w:val="001218E7"/>
+    <w:pPr>
+      <w:spacing w:line="240" w:lineRule="auto"/>
+    </w:pPr>
+    <w:rPr>
+      <w:sz w:val="20"/>
+      <w:szCs w:val="20"/>
+    </w:rPr>
+  </w:style>
+  <w:style w:type="character" w:customStyle="1" w:styleId="CommentTextChar">
+    <w:name w:val="Comment Text Char"/>
+    <w:basedOn w:val="DefaultParagraphFont"/>
+    <w:link w:val="CommentText"/>
+    <w:uiPriority w:val="99"/>
+    <w:semiHidden/>
+    <w:rsid w:val="001218E7"/>
+    <w:rPr>
+      <w:sz w:val="20"/>
+      <w:szCs w:val="20"/>
+    </w:rPr>
+  </w:style>
+  <w:style w:type="paragraph" w:styleId="CommentSubject">
+    <w:name w:val="annotation subject"/>
+    <w:basedOn w:val="CommentText"/>
+    <w:next w:val="CommentText"/>
+    <w:link w:val="CommentSubjectChar"/>
+    <w:uiPriority w:val="99"/>
+    <w:semiHidden/>
+    <w:unhideWhenUsed/>
+    <w:rsid w:val="001218E7"/>
+    <w:rPr>
+      <w:b/>
+      <w:bCs/>
+    </w:rPr>
+  </w:style>
+  <w:style w:type="character" w:customStyle="1" w:styleId="CommentSubjectChar">
+    <w:name w:val="Comment Subject Char"/>
+    <w:basedOn w:val="CommentTextChar"/>
+    <w:link w:val="CommentSubject"/>
+    <w:uiPriority w:val="99"/>
+    <w:semiHidden/>
+    <w:rsid w:val="001218E7"/>
+    <w:rPr>
+      <w:b/>
+      <w:bCs/>
+      <w:sz w:val="20"/>
+      <w:szCs w:val="20"/>
+    </w:rPr>
+  </w:style>
+  <w:style w:type="paragraph" w:styleId="BalloonText">
+    <w:name w:val="Balloon Text"/>
+    <w:basedOn w:val="Normal"/>
+    <w:link w:val="BalloonTextChar"/>
+    <w:uiPriority w:val="99"/>
+    <w:semiHidden/>
+    <w:unhideWhenUsed/>
+    <w:rsid w:val="001218E7"/>
+    <w:pPr>
+      <w:spacing w:after="0" w:line="240" w:lineRule="auto"/>
+    </w:pPr>
+    <w:rPr>
+      <w:rFonts w:ascii="Segoe UI" w:hAnsi="Segoe UI" w:cs="Segoe UI"/>
+      <w:sz w:val="18"/>
+      <w:szCs w:val="18"/>
+    </w:rPr>
+  </w:style>
+  <w:style w:type="character" w:customStyle="1" w:styleId="BalloonTextChar">
+    <w:name w:val="Balloon Text Char"/>
+    <w:basedOn w:val="DefaultParagraphFont"/>
+    <w:link w:val="BalloonText"/>
+    <w:uiPriority w:val="99"/>
+    <w:semiHidden/>
+    <w:rsid w:val="001218E7"/>
+    <w:rPr>
+      <w:rFonts w:ascii="Segoe UI" w:hAnsi="Segoe UI" w:cs="Segoe UI"/>
+      <w:sz w:val="18"/>
+      <w:szCs w:val="18"/>
+    </w:rPr>
+  </w:style>
 </w:styles>
 </file>
 
@@ -9577,7 +10534,7 @@
 </file>
 
 <file path=customXml/itemProps1.xml><?xml version="1.0" encoding="utf-8"?>
-<ds:datastoreItem xmlns:ds="http://schemas.openxmlformats.org/officeDocument/2006/customXml" ds:itemID="{7D8321CF-39AD-4002-8E1D-A1605E6CD61F}">
+<ds:datastoreItem xmlns:ds="http://schemas.openxmlformats.org/officeDocument/2006/customXml" ds:itemID="{437724EB-0973-4A81-86EC-7BD3D1B44671}">
   <ds:schemaRefs>
     <ds:schemaRef ds:uri="http://schemas.openxmlformats.org/officeDocument/2006/bibliography"/>
   </ds:schemaRefs>
